--- a/Y2022_Final_Project.docx
+++ b/Y2022_Final_Project.docx
@@ -5476,7 +5476,7 @@
       <w:r>
         <w:rPr>
           <w:rFonts w:ascii="Times New Roman" w:hAnsi="Times New Roman"/>
-          <w:lang w:val="fr-FR"/>
+          <w:noProof/>
         </w:rPr>
         <w:drawing>
           <wp:inline distT="0" distB="0" distL="0" distR="0" wp14:anchorId="2AAD0F03" wp14:editId="037C636E">
@@ -6607,6 +6607,33 @@
       <w:pPr>
         <w:rPr>
           <w:rFonts w:ascii="Times New Roman" w:hAnsi="Times New Roman"/>
+          <w:color w:val="000000" w:themeColor="text1"/>
+          <w:lang w:val="fr-FR" w:eastAsia="zh-CN"/>
+        </w:rPr>
+      </w:pPr>
+      <w:r>
+        <w:rPr>
+          <w:rFonts w:ascii="Times New Roman" w:hAnsi="Times New Roman"/>
+          <w:color w:val="000000" w:themeColor="text1"/>
+          <w:lang w:val="fr-FR" w:eastAsia="zh-CN"/>
+        </w:rPr>
+        <w:t>Cho A là ma trận ảnh đầu vào, B là ma trận ảnh đầu ra, K là ma trận Kernel</w:t>
+      </w:r>
+      <w:r>
+        <w:rPr>
+          <w:rFonts w:ascii="Times New Roman" w:hAnsi="Times New Roman"/>
+          <w:color w:val="000000" w:themeColor="text1"/>
+          <w:lang w:val="fr-FR" w:eastAsia="zh-CN"/>
+        </w:rPr>
+        <w:t>. Ta có thuật toán sau :</w:t>
+      </w:r>
+      <w:bookmarkStart w:id="12" w:name="_GoBack"/>
+      <w:bookmarkEnd w:id="12"/>
+    </w:p>
+    <w:p>
+      <w:pPr>
+        <w:rPr>
+          <w:rFonts w:ascii="Times New Roman" w:hAnsi="Times New Roman"/>
           <w:lang w:val="fr-FR"/>
         </w:rPr>
       </w:pPr>
@@ -6855,7 +6882,7 @@
           <w:lang w:val="fr-FR"/>
         </w:rPr>
       </w:pPr>
-      <w:bookmarkStart w:id="12" w:name="_Toc41576667"/>
+      <w:bookmarkStart w:id="13" w:name="_Toc41576667"/>
       <w:r>
         <w:rPr>
           <w:rFonts w:ascii="Times New Roman" w:hAnsi="Times New Roman" w:cs="Times New Roman"/>
@@ -6864,7 +6891,7 @@
         </w:rPr>
         <w:t>Thiết kế mức RTL</w:t>
       </w:r>
-      <w:bookmarkEnd w:id="12"/>
+      <w:bookmarkEnd w:id="13"/>
     </w:p>
     <w:p>
       <w:pPr>
@@ -6901,7 +6928,7 @@
           <w:lang w:val="en-US"/>
         </w:rPr>
       </w:pPr>
-      <w:bookmarkStart w:id="13" w:name="_Toc41576668"/>
+      <w:bookmarkStart w:id="14" w:name="_Toc41576668"/>
       <w:r>
         <w:rPr>
           <w:rFonts w:ascii="Times New Roman" w:hAnsi="Times New Roman"/>
@@ -6920,7 +6947,7 @@
         </w:rPr>
         <w:t>FSMD</w:t>
       </w:r>
-      <w:bookmarkEnd w:id="13"/>
+      <w:bookmarkEnd w:id="14"/>
     </w:p>
     <w:p>
       <w:pPr>
@@ -7039,7 +7066,7 @@
           <w:color w:val="FF0000"/>
         </w:rPr>
       </w:pPr>
-      <w:bookmarkStart w:id="14" w:name="_Toc496109801"/>
+      <w:bookmarkStart w:id="15" w:name="_Toc496109801"/>
       <w:r>
         <w:rPr>
           <w:rFonts w:ascii="Times New Roman" w:hAnsi="Times New Roman"/>
@@ -7107,7 +7134,7 @@
         </w:rPr>
         <w:t>FSMD.</w:t>
       </w:r>
-      <w:bookmarkEnd w:id="14"/>
+      <w:bookmarkEnd w:id="15"/>
     </w:p>
     <w:p>
       <w:pPr>
@@ -7116,7 +7143,7 @@
           <w:rFonts w:ascii="Times New Roman" w:hAnsi="Times New Roman"/>
         </w:rPr>
       </w:pPr>
-      <w:bookmarkStart w:id="15" w:name="_Toc41576669"/>
+      <w:bookmarkStart w:id="16" w:name="_Toc41576669"/>
       <w:r>
         <w:rPr>
           <w:rFonts w:ascii="Times New Roman" w:hAnsi="Times New Roman"/>
@@ -7152,7 +7179,7 @@
         </w:rPr>
         <w:t>)</w:t>
       </w:r>
-      <w:bookmarkEnd w:id="15"/>
+      <w:bookmarkEnd w:id="16"/>
     </w:p>
     <w:p>
       <w:pPr>
@@ -7208,8 +7235,8 @@
       <w:r>
         <w:rPr>
           <w:rFonts w:ascii="Times New Roman" w:hAnsi="Times New Roman"/>
+          <w:noProof/>
           <w:color w:val="FF0000"/>
-          <w:lang w:val="vi-VN"/>
         </w:rPr>
         <w:drawing>
           <wp:inline distT="0" distB="0" distL="0" distR="0" wp14:anchorId="71BFB1BD" wp14:editId="14F9A0CB">
@@ -7259,7 +7286,7 @@
           <w:lang w:val="vi-VN"/>
         </w:rPr>
       </w:pPr>
-      <w:bookmarkStart w:id="16" w:name="_Toc496109802"/>
+      <w:bookmarkStart w:id="17" w:name="_Toc496109802"/>
       <w:r>
         <w:rPr>
           <w:rFonts w:ascii="Times New Roman" w:hAnsi="Times New Roman"/>
@@ -7333,7 +7360,7 @@
         </w:rPr>
         <w:t>Datapath.</w:t>
       </w:r>
-      <w:bookmarkEnd w:id="16"/>
+      <w:bookmarkEnd w:id="17"/>
     </w:p>
     <w:p>
       <w:pPr>
@@ -7342,7 +7369,7 @@
           <w:rFonts w:ascii="Times New Roman" w:hAnsi="Times New Roman"/>
         </w:rPr>
       </w:pPr>
-      <w:bookmarkStart w:id="17" w:name="_Toc41576670"/>
+      <w:bookmarkStart w:id="18" w:name="_Toc41576670"/>
       <w:r>
         <w:rPr>
           <w:rFonts w:ascii="Times New Roman" w:hAnsi="Times New Roman"/>
@@ -7364,7 +7391,7 @@
         </w:rPr>
         <w:t xml:space="preserve"> Unit)</w:t>
       </w:r>
-      <w:bookmarkEnd w:id="17"/>
+      <w:bookmarkEnd w:id="18"/>
     </w:p>
     <w:p>
       <w:pPr>
@@ -7420,14 +7447,14 @@
       <w:r>
         <w:rPr>
           <w:rFonts w:ascii="Times New Roman" w:hAnsi="Times New Roman"/>
+          <w:noProof/>
           <w:color w:val="FF0000"/>
-          <w:lang w:val="vi-VN"/>
         </w:rPr>
         <w:drawing>
-          <wp:inline distT="0" distB="0" distL="0" distR="0" wp14:anchorId="6C0465F5" wp14:editId="24B473DD">
-            <wp:extent cx="1667139" cy="2860287"/>
-            <wp:effectExtent l="0" t="0" r="9525" b="0"/>
-            <wp:docPr id="6" name="Picture 6"/>
+          <wp:inline distT="0" distB="0" distL="0" distR="0" wp14:anchorId="10E1801D" wp14:editId="454D9873">
+            <wp:extent cx="3110865" cy="8891270"/>
+            <wp:effectExtent l="0" t="0" r="0" b="5080"/>
+            <wp:docPr id="2" name="Picture 2"/>
             <wp:cNvGraphicFramePr>
               <a:graphicFrameLocks xmlns:a="http://schemas.openxmlformats.org/drawingml/2006/main" noChangeAspect="1"/>
             </wp:cNvGraphicFramePr>
@@ -7435,11 +7462,17 @@
               <a:graphicData uri="http://schemas.openxmlformats.org/drawingml/2006/picture">
                 <pic:pic xmlns:pic="http://schemas.openxmlformats.org/drawingml/2006/picture">
                   <pic:nvPicPr>
-                    <pic:cNvPr id="1" name=""/>
+                    <pic:cNvPr id="2" name="FSM.drawio.png"/>
                     <pic:cNvPicPr/>
                   </pic:nvPicPr>
                   <pic:blipFill>
-                    <a:blip r:embed="rId12"/>
+                    <a:blip r:embed="rId12">
+                      <a:extLst>
+                        <a:ext uri="{28A0092B-C50C-407E-A947-70E740481C1C}">
+                          <a14:useLocalDpi xmlns:a14="http://schemas.microsoft.com/office/drawing/2010/main" val="0"/>
+                        </a:ext>
+                      </a:extLst>
+                    </a:blip>
                     <a:stretch>
                       <a:fillRect/>
                     </a:stretch>
@@ -7447,7 +7480,7 @@
                   <pic:spPr>
                     <a:xfrm>
                       <a:off x="0" y="0"/>
-                      <a:ext cx="1711489" cy="2936378"/>
+                      <a:ext cx="3110865" cy="8891270"/>
                     </a:xfrm>
                     <a:prstGeom prst="rect">
                       <a:avLst/>
@@ -7471,7 +7504,7 @@
           <w:lang w:val="vi-VN"/>
         </w:rPr>
       </w:pPr>
-      <w:bookmarkStart w:id="18" w:name="_Toc496109803"/>
+      <w:bookmarkStart w:id="19" w:name="_Toc496109803"/>
       <w:r>
         <w:rPr>
           <w:rFonts w:ascii="Times New Roman" w:hAnsi="Times New Roman"/>
@@ -7563,25 +7596,24 @@
         </w:rPr>
         <w:t>.</w:t>
       </w:r>
-      <w:bookmarkEnd w:id="18"/>
+      <w:bookmarkEnd w:id="19"/>
     </w:p>
     <w:p>
       <w:pPr>
         <w:pStyle w:val="Heading2"/>
         <w:rPr>
           <w:rFonts w:ascii="Times New Roman" w:hAnsi="Times New Roman"/>
-        </w:rPr>
-      </w:pPr>
-      <w:bookmarkStart w:id="19" w:name="_Toc41576671"/>
-      <w:r>
-        <w:rPr>
-          <w:rFonts w:ascii="Times New Roman" w:hAnsi="Times New Roman"/>
           <w:lang w:val="en-US"/>
         </w:rPr>
+      </w:pPr>
+      <w:bookmarkStart w:id="20" w:name="_Toc41576671"/>
+      <w:r>
+        <w:rPr>
+          <w:rFonts w:ascii="Times New Roman" w:hAnsi="Times New Roman"/>
+          <w:lang w:val="en-US"/>
+        </w:rPr>
         <w:t>Sơ đồ khối tổng thể</w:t>
       </w:r>
-      <w:bookmarkStart w:id="20" w:name="_GoBack"/>
-      <w:bookmarkEnd w:id="19"/>
       <w:bookmarkEnd w:id="20"/>
     </w:p>
     <w:tbl>
@@ -7614,6 +7646,7 @@
             <w:r>
               <w:rPr>
                 <w:rFonts w:ascii="Times New Roman" w:hAnsi="Times New Roman"/>
+                <w:noProof/>
                 <w:color w:val="FF0000"/>
               </w:rPr>
               <w:drawing>
@@ -7632,7 +7665,7 @@
                           <pic:cNvPicPr/>
                         </pic:nvPicPr>
                         <pic:blipFill>
-                          <a:blip r:embed="rId12"/>
+                          <a:blip r:embed="rId13"/>
                           <a:stretch>
                             <a:fillRect/>
                           </a:stretch>
@@ -7670,6 +7703,7 @@
             <w:r>
               <w:rPr>
                 <w:rFonts w:ascii="Times New Roman" w:hAnsi="Times New Roman"/>
+                <w:noProof/>
                 <w:color w:val="FF0000"/>
               </w:rPr>
               <w:drawing>
@@ -7812,22 +7846,6 @@
     </w:p>
     <w:p>
       <w:pPr>
-        <w:pStyle w:val="Caption"/>
-        <w:jc w:val="center"/>
-        <w:rPr>
-          <w:rFonts w:ascii="Times New Roman" w:hAnsi="Times New Roman"/>
-        </w:rPr>
-      </w:pPr>
-    </w:p>
-    <w:p>
-      <w:pPr>
-        <w:rPr>
-          <w:rFonts w:ascii="Times New Roman" w:hAnsi="Times New Roman"/>
-        </w:rPr>
-      </w:pPr>
-    </w:p>
-    <w:p>
-      <w:pPr>
         <w:pStyle w:val="Heading1"/>
         <w:rPr>
           <w:rFonts w:ascii="Times New Roman" w:hAnsi="Times New Roman" w:cs="Times New Roman"/>
@@ -7923,8 +7941,8 @@
           <w:noProof/>
         </w:rPr>
         <w:sectPr>
-          <w:footerReference w:type="default" r:id="rId13"/>
-          <w:footerReference w:type="first" r:id="rId14"/>
+          <w:footerReference w:type="default" r:id="rId14"/>
+          <w:footerReference w:type="first" r:id="rId15"/>
           <w:pgSz w:w="11906" w:h="16838" w:code="9"/>
           <w:pgMar w:top="1418" w:right="1346" w:bottom="1418" w:left="1418" w:header="709" w:footer="709" w:gutter="0"/>
           <w:pgBorders w:offsetFrom="page">
@@ -8065,7 +8083,7 @@
           <w:lang w:val="fr-FR"/>
         </w:rPr>
         <w:sectPr>
-          <w:headerReference w:type="first" r:id="rId15"/>
+          <w:headerReference w:type="first" r:id="rId16"/>
           <w:pgSz w:w="16838" w:h="11906" w:orient="landscape" w:code="9"/>
           <w:pgMar w:top="1411" w:right="1411" w:bottom="1411" w:left="1411" w:header="706" w:footer="706" w:gutter="0"/>
           <w:pgBorders w:offsetFrom="page">
@@ -8873,7 +8891,7 @@
         <w:rFonts w:hint="eastAsia"/>
         <w:noProof/>
       </w:rPr>
-      <w:t>11</w:t>
+      <w:t>18</w:t>
     </w:r>
     <w:r>
       <w:fldChar w:fldCharType="end"/>
@@ -11891,7 +11909,7 @@
 </file>
 
 <file path=customXml/itemProps1.xml><?xml version="1.0" encoding="utf-8"?>
-<ds:datastoreItem xmlns:ds="http://schemas.openxmlformats.org/officeDocument/2006/customXml" ds:itemID="{6BB203B7-10E3-4078-A030-30B4D0D8D1C4}">
+<ds:datastoreItem xmlns:ds="http://schemas.openxmlformats.org/officeDocument/2006/customXml" ds:itemID="{FB06D322-9725-4887-BA1C-B15FB290AB59}">
   <ds:schemaRefs>
     <ds:schemaRef ds:uri="http://schemas.openxmlformats.org/officeDocument/2006/bibliography"/>
   </ds:schemaRefs>

--- a/Y2022_Final_Project.docx
+++ b/Y2022_Final_Project.docx
@@ -445,12 +445,16 @@
               <w:rPr>
                 <w:rFonts w:ascii="Times New Roman" w:hAnsi="Times New Roman"/>
                 <w:noProof/>
+                <w:sz w:val="26"/>
+                <w:szCs w:val="26"/>
               </w:rPr>
             </w:pPr>
             <w:r>
               <w:rPr>
                 <w:rFonts w:ascii="Times New Roman" w:hAnsi="Times New Roman"/>
                 <w:noProof/>
+                <w:sz w:val="26"/>
+                <w:szCs w:val="26"/>
               </w:rPr>
               <w:t>Written by</w:t>
             </w:r>
@@ -466,12 +470,16 @@
               <w:rPr>
                 <w:rFonts w:ascii="Times New Roman" w:hAnsi="Times New Roman"/>
                 <w:noProof/>
+                <w:sz w:val="26"/>
+                <w:szCs w:val="26"/>
               </w:rPr>
             </w:pPr>
             <w:r>
               <w:rPr>
                 <w:rFonts w:ascii="Times New Roman" w:hAnsi="Times New Roman"/>
                 <w:noProof/>
+                <w:sz w:val="26"/>
+                <w:szCs w:val="26"/>
               </w:rPr>
               <w:t>Ngô Minh Khánh</w:t>
             </w:r>
@@ -482,12 +490,16 @@
               <w:rPr>
                 <w:rFonts w:ascii="Times New Roman" w:hAnsi="Times New Roman"/>
                 <w:noProof/>
+                <w:sz w:val="26"/>
+                <w:szCs w:val="26"/>
               </w:rPr>
             </w:pPr>
             <w:r>
               <w:rPr>
                 <w:rFonts w:ascii="Times New Roman" w:hAnsi="Times New Roman"/>
                 <w:noProof/>
+                <w:sz w:val="26"/>
+                <w:szCs w:val="26"/>
               </w:rPr>
               <w:t>Đinh Tiến Dương</w:t>
             </w:r>
@@ -502,6 +514,8 @@
               <w:rPr>
                 <w:rFonts w:ascii="Times New Roman" w:hAnsi="Times New Roman"/>
                 <w:noProof/>
+                <w:sz w:val="26"/>
+                <w:szCs w:val="26"/>
               </w:rPr>
             </w:pPr>
           </w:p>
@@ -530,12 +544,16 @@
               <w:rPr>
                 <w:rFonts w:ascii="Times New Roman" w:hAnsi="Times New Roman"/>
                 <w:noProof/>
+                <w:sz w:val="26"/>
+                <w:szCs w:val="26"/>
               </w:rPr>
             </w:pPr>
             <w:r>
               <w:rPr>
                 <w:rFonts w:ascii="Times New Roman" w:hAnsi="Times New Roman"/>
                 <w:noProof/>
+                <w:sz w:val="26"/>
+                <w:szCs w:val="26"/>
               </w:rPr>
               <w:t>Verified by</w:t>
             </w:r>
@@ -550,12 +568,16 @@
               <w:rPr>
                 <w:rFonts w:ascii="Times New Roman" w:hAnsi="Times New Roman"/>
                 <w:noProof/>
+                <w:sz w:val="26"/>
+                <w:szCs w:val="26"/>
               </w:rPr>
             </w:pPr>
             <w:r>
               <w:rPr>
                 <w:rFonts w:ascii="Times New Roman" w:hAnsi="Times New Roman"/>
                 <w:noProof/>
+                <w:sz w:val="26"/>
+                <w:szCs w:val="26"/>
               </w:rPr>
               <w:t>Nguyễn Kiêm Hùng</w:t>
             </w:r>
@@ -570,6 +592,8 @@
               <w:rPr>
                 <w:rFonts w:ascii="Times New Roman" w:hAnsi="Times New Roman"/>
                 <w:noProof/>
+                <w:sz w:val="26"/>
+                <w:szCs w:val="26"/>
               </w:rPr>
             </w:pPr>
           </w:p>
@@ -601,12 +625,16 @@
               <w:rPr>
                 <w:rFonts w:ascii="Times New Roman" w:hAnsi="Times New Roman"/>
                 <w:noProof/>
+                <w:sz w:val="26"/>
+                <w:szCs w:val="26"/>
               </w:rPr>
             </w:pPr>
             <w:r>
               <w:rPr>
                 <w:rFonts w:ascii="Times New Roman" w:hAnsi="Times New Roman"/>
                 <w:noProof/>
+                <w:sz w:val="26"/>
+                <w:szCs w:val="26"/>
               </w:rPr>
               <w:t>Approved by</w:t>
             </w:r>
@@ -624,12 +652,16 @@
               <w:rPr>
                 <w:rFonts w:ascii="Times New Roman" w:hAnsi="Times New Roman"/>
                 <w:noProof/>
+                <w:sz w:val="26"/>
+                <w:szCs w:val="26"/>
               </w:rPr>
             </w:pPr>
             <w:r>
               <w:rPr>
                 <w:rFonts w:ascii="Times New Roman" w:hAnsi="Times New Roman"/>
                 <w:noProof/>
+                <w:sz w:val="26"/>
+                <w:szCs w:val="26"/>
               </w:rPr>
               <w:t>Nguyễn Kiêm Hùng</w:t>
             </w:r>
@@ -647,6 +679,8 @@
               <w:rPr>
                 <w:rFonts w:ascii="Times New Roman" w:hAnsi="Times New Roman"/>
                 <w:noProof/>
+                <w:sz w:val="26"/>
+                <w:szCs w:val="26"/>
               </w:rPr>
             </w:pPr>
           </w:p>
@@ -734,6 +768,8 @@
                 <w:b/>
                 <w:bCs/>
                 <w:noProof/>
+                <w:sz w:val="26"/>
+                <w:szCs w:val="26"/>
               </w:rPr>
             </w:pPr>
             <w:r>
@@ -742,6 +778,8 @@
                 <w:b/>
                 <w:bCs/>
                 <w:noProof/>
+                <w:sz w:val="26"/>
+                <w:szCs w:val="26"/>
               </w:rPr>
               <w:t>Abstract (from 5 to 10 lines)</w:t>
             </w:r>
@@ -761,6 +799,135 @@
               <w:rPr>
                 <w:rFonts w:ascii="Times New Roman" w:hAnsi="Times New Roman"/>
                 <w:noProof/>
+                <w:sz w:val="26"/>
+                <w:szCs w:val="26"/>
+              </w:rPr>
+            </w:pPr>
+            <w:r>
+              <w:rPr>
+                <w:rFonts w:ascii="Times New Roman" w:hAnsi="Times New Roman"/>
+                <w:noProof/>
+                <w:sz w:val="26"/>
+                <w:szCs w:val="26"/>
+              </w:rPr>
+              <w:t>Thiết kế mức RTL, lập m</w:t>
+            </w:r>
+            <w:r>
+              <w:rPr>
+                <w:rFonts w:ascii="Times New Roman" w:hAnsi="Times New Roman" w:hint="eastAsia"/>
+                <w:noProof/>
+                <w:sz w:val="26"/>
+                <w:szCs w:val="26"/>
+              </w:rPr>
+              <w:t>ô</w:t>
+            </w:r>
+            <w:r>
+              <w:rPr>
+                <w:rFonts w:ascii="Times New Roman" w:hAnsi="Times New Roman"/>
+                <w:noProof/>
+                <w:sz w:val="26"/>
+                <w:szCs w:val="26"/>
+              </w:rPr>
+              <w:t xml:space="preserve"> h</w:t>
+            </w:r>
+            <w:r>
+              <w:rPr>
+                <w:rFonts w:ascii="Times New Roman" w:hAnsi="Times New Roman" w:hint="eastAsia"/>
+                <w:noProof/>
+                <w:sz w:val="26"/>
+                <w:szCs w:val="26"/>
+              </w:rPr>
+              <w:t>ì</w:t>
+            </w:r>
+            <w:r>
+              <w:rPr>
+                <w:rFonts w:ascii="Times New Roman" w:hAnsi="Times New Roman"/>
+                <w:noProof/>
+                <w:sz w:val="26"/>
+                <w:szCs w:val="26"/>
+              </w:rPr>
+              <w:t>nh VHDL, m</w:t>
+            </w:r>
+            <w:r>
+              <w:rPr>
+                <w:rFonts w:ascii="Times New Roman" w:hAnsi="Times New Roman" w:hint="eastAsia"/>
+                <w:noProof/>
+                <w:sz w:val="26"/>
+                <w:szCs w:val="26"/>
+              </w:rPr>
+              <w:t>ô</w:t>
+            </w:r>
+            <w:r>
+              <w:rPr>
+                <w:rFonts w:ascii="Times New Roman" w:hAnsi="Times New Roman"/>
+                <w:noProof/>
+                <w:sz w:val="26"/>
+                <w:szCs w:val="26"/>
+              </w:rPr>
+              <w:t xml:space="preserve"> phỏng ModelSIM v</w:t>
+            </w:r>
+            <w:r>
+              <w:rPr>
+                <w:rFonts w:ascii="Times New Roman" w:hAnsi="Times New Roman" w:hint="eastAsia"/>
+                <w:noProof/>
+                <w:sz w:val="26"/>
+                <w:szCs w:val="26"/>
+              </w:rPr>
+              <w:t>à</w:t>
+            </w:r>
+            <w:r>
+              <w:rPr>
+                <w:rFonts w:ascii="Times New Roman" w:hAnsi="Times New Roman"/>
+                <w:noProof/>
+                <w:sz w:val="26"/>
+                <w:szCs w:val="26"/>
+              </w:rPr>
+              <w:t xml:space="preserve"> triển khai FPGA của t</w:t>
+            </w:r>
+            <w:r>
+              <w:rPr>
+                <w:rFonts w:ascii="Times New Roman" w:hAnsi="Times New Roman" w:hint="eastAsia"/>
+                <w:noProof/>
+                <w:sz w:val="26"/>
+                <w:szCs w:val="26"/>
+              </w:rPr>
+              <w:t>í</w:t>
+            </w:r>
+            <w:r>
+              <w:rPr>
+                <w:rFonts w:ascii="Times New Roman" w:hAnsi="Times New Roman"/>
+                <w:noProof/>
+                <w:sz w:val="26"/>
+                <w:szCs w:val="26"/>
+              </w:rPr>
+              <w:t xml:space="preserve">ch chập 2D </w:t>
+            </w:r>
+            <w:r>
+              <w:rPr>
+                <w:rFonts w:ascii="Times New Roman" w:hAnsi="Times New Roman" w:hint="cs"/>
+                <w:noProof/>
+                <w:sz w:val="26"/>
+                <w:szCs w:val="26"/>
+              </w:rPr>
+              <w:t>đơ</w:t>
+            </w:r>
+            <w:r>
+              <w:rPr>
+                <w:rFonts w:ascii="Times New Roman" w:hAnsi="Times New Roman"/>
+                <w:noProof/>
+                <w:sz w:val="26"/>
+                <w:szCs w:val="26"/>
+              </w:rPr>
+              <w:t>n giản cho CNN.</w:t>
+            </w:r>
+          </w:p>
+          <w:p>
+            <w:pPr>
+              <w:rPr>
+                <w:rFonts w:ascii="Times New Roman" w:hAnsi="Times New Roman"/>
+                <w:noProof/>
+                <w:sz w:val="26"/>
+                <w:szCs w:val="26"/>
               </w:rPr>
             </w:pPr>
           </w:p>
@@ -769,6 +936,8 @@
               <w:rPr>
                 <w:rFonts w:ascii="Times New Roman" w:hAnsi="Times New Roman"/>
                 <w:noProof/>
+                <w:sz w:val="26"/>
+                <w:szCs w:val="26"/>
               </w:rPr>
             </w:pPr>
           </w:p>
@@ -777,6 +946,8 @@
               <w:rPr>
                 <w:rFonts w:ascii="Times New Roman" w:hAnsi="Times New Roman"/>
                 <w:noProof/>
+                <w:sz w:val="26"/>
+                <w:szCs w:val="26"/>
               </w:rPr>
             </w:pPr>
           </w:p>
@@ -785,6 +956,8 @@
               <w:rPr>
                 <w:rFonts w:ascii="Times New Roman" w:hAnsi="Times New Roman"/>
                 <w:noProof/>
+                <w:sz w:val="26"/>
+                <w:szCs w:val="26"/>
               </w:rPr>
             </w:pPr>
           </w:p>
@@ -793,6 +966,8 @@
               <w:rPr>
                 <w:rFonts w:ascii="Times New Roman" w:hAnsi="Times New Roman"/>
                 <w:noProof/>
+                <w:sz w:val="26"/>
+                <w:szCs w:val="26"/>
               </w:rPr>
             </w:pPr>
           </w:p>
@@ -801,6 +976,8 @@
               <w:rPr>
                 <w:rFonts w:ascii="Times New Roman" w:hAnsi="Times New Roman"/>
                 <w:noProof/>
+                <w:sz w:val="26"/>
+                <w:szCs w:val="26"/>
               </w:rPr>
             </w:pPr>
           </w:p>
@@ -809,14 +986,8 @@
               <w:rPr>
                 <w:rFonts w:ascii="Times New Roman" w:hAnsi="Times New Roman"/>
                 <w:noProof/>
-              </w:rPr>
-            </w:pPr>
-          </w:p>
-          <w:p>
-            <w:pPr>
-              <w:rPr>
-                <w:rFonts w:ascii="Times New Roman" w:hAnsi="Times New Roman"/>
-                <w:noProof/>
+                <w:sz w:val="26"/>
+                <w:szCs w:val="26"/>
               </w:rPr>
             </w:pPr>
           </w:p>
@@ -865,6 +1036,8 @@
                 <w:b/>
                 <w:bCs/>
                 <w:noProof/>
+                <w:sz w:val="26"/>
+                <w:szCs w:val="26"/>
               </w:rPr>
             </w:pPr>
             <w:r>
@@ -873,6 +1046,8 @@
                 <w:b/>
                 <w:bCs/>
                 <w:noProof/>
+                <w:sz w:val="26"/>
+                <w:szCs w:val="26"/>
               </w:rPr>
               <w:t>Keywords</w:t>
             </w:r>
@@ -889,9 +1064,47 @@
           </w:tcPr>
           <w:p>
             <w:pPr>
-              <w:rPr>
-                <w:rFonts w:ascii="Times New Roman" w:hAnsi="Times New Roman"/>
-                <w:noProof/>
+              <w:spacing w:after="120" w:line="240" w:lineRule="auto"/>
+              <w:rPr>
+                <w:rFonts w:ascii="Times New Roman" w:hAnsi="Times New Roman"/>
+              </w:rPr>
+            </w:pPr>
+            <w:r>
+              <w:rPr>
+                <w:rStyle w:val="fontstyle01"/>
+              </w:rPr>
+              <w:t xml:space="preserve">SM, FSMD, ModelSim, </w:t>
+            </w:r>
+            <w:r>
+              <w:rPr>
+                <w:rStyle w:val="fontstyle01"/>
+              </w:rPr>
+              <w:t>2D</w:t>
+            </w:r>
+            <w:r>
+              <w:rPr>
+                <w:rStyle w:val="fontstyle01"/>
+              </w:rPr>
+              <w:t xml:space="preserve"> C</w:t>
+            </w:r>
+            <w:r>
+              <w:rPr>
+                <w:rStyle w:val="fontstyle01"/>
+              </w:rPr>
+              <w:t>onvolution</w:t>
+            </w:r>
+            <w:r>
+              <w:rPr>
+                <w:rStyle w:val="fontstyle01"/>
+              </w:rPr>
+              <w:t>, VHDL, RTL</w:t>
+            </w:r>
+          </w:p>
+          <w:p>
+            <w:pPr>
+              <w:spacing w:before="0" w:line="240" w:lineRule="auto"/>
+              <w:rPr>
+                <w:rFonts w:ascii="Times New Roman" w:hAnsi="Times New Roman"/>
               </w:rPr>
             </w:pPr>
           </w:p>
@@ -905,6 +1118,8 @@
           <w:b/>
           <w:bCs/>
           <w:noProof/>
+          <w:sz w:val="26"/>
+          <w:szCs w:val="26"/>
         </w:rPr>
       </w:pPr>
     </w:p>
@@ -940,6 +1155,8 @@
                 <w:b/>
                 <w:bCs/>
                 <w:noProof/>
+                <w:sz w:val="26"/>
+                <w:szCs w:val="26"/>
               </w:rPr>
             </w:pPr>
             <w:r>
@@ -948,6 +1165,8 @@
                 <w:b/>
                 <w:bCs/>
                 <w:noProof/>
+                <w:sz w:val="26"/>
+                <w:szCs w:val="26"/>
               </w:rPr>
               <w:t>Work context</w:t>
             </w:r>
@@ -964,50 +1183,616 @@
           </w:tcPr>
           <w:p>
             <w:pPr>
-              <w:spacing w:before="100" w:beforeAutospacing="1" w:after="100" w:afterAutospacing="1" w:line="312" w:lineRule="auto"/>
-              <w:ind w:firstLine="450"/>
-              <w:rPr>
-                <w:rFonts w:ascii="Times New Roman" w:hAnsi="Times New Roman"/>
-                <w:b/>
+              <w:spacing w:before="0" w:after="120" w:line="312" w:lineRule="auto"/>
+              <w:rPr>
+                <w:rFonts w:ascii="Times New Roman" w:hAnsi="Times New Roman" w:hint="eastAsia"/>
                 <w:bCs/>
-                <w:color w:val="FF0000"/>
-                <w:szCs w:val="21"/>
+                <w:color w:val="000000" w:themeColor="text1"/>
+                <w:sz w:val="26"/>
+                <w:szCs w:val="26"/>
               </w:rPr>
             </w:pPr>
             <w:r>
               <w:rPr>
                 <w:rFonts w:ascii="Times New Roman" w:hAnsi="Times New Roman"/>
-                <w:b/>
                 <w:bCs/>
-                <w:color w:val="FF0000"/>
-                <w:szCs w:val="21"/>
-              </w:rPr>
-              <w:t xml:space="preserve"> </w:t>
+                <w:color w:val="000000" w:themeColor="text1"/>
+                <w:sz w:val="26"/>
+                <w:szCs w:val="26"/>
+              </w:rPr>
+              <w:t>1. T</w:t>
+            </w:r>
+            <w:r>
+              <w:rPr>
+                <w:rFonts w:ascii="Times New Roman" w:hAnsi="Times New Roman" w:hint="eastAsia"/>
+                <w:bCs/>
+                <w:color w:val="000000" w:themeColor="text1"/>
+                <w:sz w:val="26"/>
+                <w:szCs w:val="26"/>
+              </w:rPr>
+              <w:t>ì</w:t>
+            </w:r>
+            <w:r>
+              <w:rPr>
+                <w:rFonts w:ascii="Times New Roman" w:hAnsi="Times New Roman"/>
+                <w:bCs/>
+                <w:color w:val="000000" w:themeColor="text1"/>
+                <w:sz w:val="26"/>
+                <w:szCs w:val="26"/>
+              </w:rPr>
+              <w:t>m hiểu kiến thức c</w:t>
+            </w:r>
+            <w:r>
+              <w:rPr>
+                <w:rFonts w:ascii="Times New Roman" w:hAnsi="Times New Roman" w:hint="cs"/>
+                <w:bCs/>
+                <w:color w:val="000000" w:themeColor="text1"/>
+                <w:sz w:val="26"/>
+                <w:szCs w:val="26"/>
+              </w:rPr>
+              <w:t>ơ</w:t>
+            </w:r>
+            <w:r>
+              <w:rPr>
+                <w:rFonts w:ascii="Times New Roman" w:hAnsi="Times New Roman"/>
+                <w:bCs/>
+                <w:color w:val="000000" w:themeColor="text1"/>
+                <w:sz w:val="26"/>
+                <w:szCs w:val="26"/>
+              </w:rPr>
+              <w:t xml:space="preserve"> bản về VHDL, ModelSim</w:t>
             </w:r>
           </w:p>
           <w:p>
             <w:pPr>
-              <w:rPr>
-                <w:rFonts w:ascii="Times New Roman" w:hAnsi="Times New Roman"/>
-                <w:noProof/>
+              <w:spacing w:before="0" w:after="120" w:line="312" w:lineRule="auto"/>
+              <w:rPr>
+                <w:rFonts w:ascii="Times New Roman" w:hAnsi="Times New Roman"/>
+                <w:bCs/>
+                <w:color w:val="000000" w:themeColor="text1"/>
+                <w:sz w:val="26"/>
+                <w:szCs w:val="26"/>
               </w:rPr>
             </w:pPr>
+            <w:r>
+              <w:rPr>
+                <w:rFonts w:ascii="Times New Roman" w:hAnsi="Times New Roman"/>
+                <w:bCs/>
+                <w:color w:val="000000" w:themeColor="text1"/>
+                <w:sz w:val="26"/>
+                <w:szCs w:val="26"/>
+              </w:rPr>
+              <w:t>2. Ph</w:t>
+            </w:r>
+            <w:r>
+              <w:rPr>
+                <w:rFonts w:ascii="Times New Roman" w:hAnsi="Times New Roman" w:hint="eastAsia"/>
+                <w:bCs/>
+                <w:color w:val="000000" w:themeColor="text1"/>
+                <w:sz w:val="26"/>
+                <w:szCs w:val="26"/>
+              </w:rPr>
+              <w:t>â</w:t>
+            </w:r>
+            <w:r>
+              <w:rPr>
+                <w:rFonts w:ascii="Times New Roman" w:hAnsi="Times New Roman"/>
+                <w:bCs/>
+                <w:color w:val="000000" w:themeColor="text1"/>
+                <w:sz w:val="26"/>
+                <w:szCs w:val="26"/>
+              </w:rPr>
+              <w:t>n t</w:t>
+            </w:r>
+            <w:r>
+              <w:rPr>
+                <w:rFonts w:ascii="Times New Roman" w:hAnsi="Times New Roman" w:hint="eastAsia"/>
+                <w:bCs/>
+                <w:color w:val="000000" w:themeColor="text1"/>
+                <w:sz w:val="26"/>
+                <w:szCs w:val="26"/>
+              </w:rPr>
+              <w:t>í</w:t>
+            </w:r>
+            <w:r>
+              <w:rPr>
+                <w:rFonts w:ascii="Times New Roman" w:hAnsi="Times New Roman"/>
+                <w:bCs/>
+                <w:color w:val="000000" w:themeColor="text1"/>
+                <w:sz w:val="26"/>
+                <w:szCs w:val="26"/>
+              </w:rPr>
+              <w:t>ch y</w:t>
+            </w:r>
+            <w:r>
+              <w:rPr>
+                <w:rFonts w:ascii="Times New Roman" w:hAnsi="Times New Roman" w:hint="eastAsia"/>
+                <w:bCs/>
+                <w:color w:val="000000" w:themeColor="text1"/>
+                <w:sz w:val="26"/>
+                <w:szCs w:val="26"/>
+              </w:rPr>
+              <w:t>ê</w:t>
+            </w:r>
+            <w:r>
+              <w:rPr>
+                <w:rFonts w:ascii="Times New Roman" w:hAnsi="Times New Roman"/>
+                <w:bCs/>
+                <w:color w:val="000000" w:themeColor="text1"/>
+                <w:sz w:val="26"/>
+                <w:szCs w:val="26"/>
+              </w:rPr>
+              <w:t>u cầu b</w:t>
+            </w:r>
+            <w:r>
+              <w:rPr>
+                <w:rFonts w:ascii="Times New Roman" w:hAnsi="Times New Roman" w:hint="eastAsia"/>
+                <w:bCs/>
+                <w:color w:val="000000" w:themeColor="text1"/>
+                <w:sz w:val="26"/>
+                <w:szCs w:val="26"/>
+              </w:rPr>
+              <w:t>à</w:t>
+            </w:r>
+            <w:r>
+              <w:rPr>
+                <w:rFonts w:ascii="Times New Roman" w:hAnsi="Times New Roman"/>
+                <w:bCs/>
+                <w:color w:val="000000" w:themeColor="text1"/>
+                <w:sz w:val="26"/>
+                <w:szCs w:val="26"/>
+              </w:rPr>
+              <w:t>i to</w:t>
+            </w:r>
+            <w:r>
+              <w:rPr>
+                <w:rFonts w:ascii="Times New Roman" w:hAnsi="Times New Roman" w:hint="eastAsia"/>
+                <w:bCs/>
+                <w:color w:val="000000" w:themeColor="text1"/>
+                <w:sz w:val="26"/>
+                <w:szCs w:val="26"/>
+              </w:rPr>
+              <w:t>á</w:t>
+            </w:r>
+            <w:r>
+              <w:rPr>
+                <w:rFonts w:ascii="Times New Roman" w:hAnsi="Times New Roman"/>
+                <w:bCs/>
+                <w:color w:val="000000" w:themeColor="text1"/>
+                <w:sz w:val="26"/>
+                <w:szCs w:val="26"/>
+              </w:rPr>
+              <w:t>n (T</w:t>
+            </w:r>
+            <w:r>
+              <w:rPr>
+                <w:rFonts w:ascii="Times New Roman" w:hAnsi="Times New Roman" w:hint="eastAsia"/>
+                <w:bCs/>
+                <w:color w:val="000000" w:themeColor="text1"/>
+                <w:sz w:val="26"/>
+                <w:szCs w:val="26"/>
+              </w:rPr>
+              <w:t>ì</w:t>
+            </w:r>
+            <w:r>
+              <w:rPr>
+                <w:rFonts w:ascii="Times New Roman" w:hAnsi="Times New Roman"/>
+                <w:bCs/>
+                <w:color w:val="000000" w:themeColor="text1"/>
+                <w:sz w:val="26"/>
+                <w:szCs w:val="26"/>
+              </w:rPr>
+              <w:t>m hiểu</w:t>
+            </w:r>
+            <w:r>
+              <w:rPr>
+                <w:rFonts w:ascii="Times New Roman" w:hAnsi="Times New Roman"/>
+                <w:bCs/>
+                <w:color w:val="000000" w:themeColor="text1"/>
+                <w:sz w:val="26"/>
+                <w:szCs w:val="26"/>
+              </w:rPr>
+              <w:t xml:space="preserve"> thuật toán nhân chập</w:t>
+            </w:r>
+            <w:r>
+              <w:rPr>
+                <w:rFonts w:ascii="Times New Roman" w:hAnsi="Times New Roman"/>
+                <w:bCs/>
+                <w:color w:val="000000" w:themeColor="text1"/>
+                <w:sz w:val="26"/>
+                <w:szCs w:val="26"/>
+              </w:rPr>
+              <w:t xml:space="preserve">) </w:t>
+            </w:r>
           </w:p>
           <w:p>
             <w:pPr>
-              <w:rPr>
-                <w:rFonts w:ascii="Times New Roman" w:hAnsi="Times New Roman"/>
-                <w:noProof/>
+              <w:spacing w:before="0" w:after="120" w:line="312" w:lineRule="auto"/>
+              <w:rPr>
+                <w:rFonts w:ascii="Times New Roman" w:hAnsi="Times New Roman" w:hint="eastAsia"/>
+                <w:bCs/>
+                <w:color w:val="000000" w:themeColor="text1"/>
+                <w:sz w:val="26"/>
+                <w:szCs w:val="26"/>
               </w:rPr>
             </w:pPr>
+            <w:r>
+              <w:rPr>
+                <w:rFonts w:ascii="Times New Roman" w:hAnsi="Times New Roman"/>
+                <w:bCs/>
+                <w:color w:val="000000" w:themeColor="text1"/>
+                <w:sz w:val="26"/>
+                <w:szCs w:val="26"/>
+              </w:rPr>
+              <w:t xml:space="preserve">3. Bắt </w:t>
+            </w:r>
+            <w:r>
+              <w:rPr>
+                <w:rFonts w:ascii="Times New Roman" w:hAnsi="Times New Roman" w:hint="cs"/>
+                <w:bCs/>
+                <w:color w:val="000000" w:themeColor="text1"/>
+                <w:sz w:val="26"/>
+                <w:szCs w:val="26"/>
+              </w:rPr>
+              <w:t>đ</w:t>
+            </w:r>
+            <w:r>
+              <w:rPr>
+                <w:rFonts w:ascii="Times New Roman" w:hAnsi="Times New Roman"/>
+                <w:bCs/>
+                <w:color w:val="000000" w:themeColor="text1"/>
+                <w:sz w:val="26"/>
+                <w:szCs w:val="26"/>
+              </w:rPr>
+              <w:t>ầu viết c</w:t>
+            </w:r>
+            <w:r>
+              <w:rPr>
+                <w:rFonts w:ascii="Times New Roman" w:hAnsi="Times New Roman" w:hint="eastAsia"/>
+                <w:bCs/>
+                <w:color w:val="000000" w:themeColor="text1"/>
+                <w:sz w:val="26"/>
+                <w:szCs w:val="26"/>
+              </w:rPr>
+              <w:t>á</w:t>
+            </w:r>
+            <w:r>
+              <w:rPr>
+                <w:rFonts w:ascii="Times New Roman" w:hAnsi="Times New Roman"/>
+                <w:bCs/>
+                <w:color w:val="000000" w:themeColor="text1"/>
+                <w:sz w:val="26"/>
+                <w:szCs w:val="26"/>
+              </w:rPr>
+              <w:t>c tệp th</w:t>
+            </w:r>
+            <w:r>
+              <w:rPr>
+                <w:rFonts w:ascii="Times New Roman" w:hAnsi="Times New Roman" w:hint="eastAsia"/>
+                <w:bCs/>
+                <w:color w:val="000000" w:themeColor="text1"/>
+                <w:sz w:val="26"/>
+                <w:szCs w:val="26"/>
+              </w:rPr>
+              <w:t>à</w:t>
+            </w:r>
+            <w:r>
+              <w:rPr>
+                <w:rFonts w:ascii="Times New Roman" w:hAnsi="Times New Roman"/>
+                <w:bCs/>
+                <w:color w:val="000000" w:themeColor="text1"/>
+                <w:sz w:val="26"/>
+                <w:szCs w:val="26"/>
+              </w:rPr>
+              <w:t>nh phần bộ</w:t>
+            </w:r>
+            <w:r>
+              <w:rPr>
+                <w:rFonts w:ascii="Times New Roman" w:hAnsi="Times New Roman"/>
+                <w:bCs/>
+                <w:color w:val="000000" w:themeColor="text1"/>
+                <w:sz w:val="26"/>
+                <w:szCs w:val="26"/>
+              </w:rPr>
+              <w:t xml:space="preserve"> nhân chập</w:t>
+            </w:r>
           </w:p>
           <w:p>
             <w:pPr>
-              <w:rPr>
-                <w:rFonts w:ascii="Times New Roman" w:hAnsi="Times New Roman"/>
-                <w:noProof/>
+              <w:spacing w:before="0" w:after="120" w:line="312" w:lineRule="auto"/>
+              <w:rPr>
+                <w:rFonts w:ascii="Times New Roman" w:hAnsi="Times New Roman" w:hint="eastAsia"/>
+                <w:bCs/>
+                <w:color w:val="000000" w:themeColor="text1"/>
+                <w:sz w:val="26"/>
+                <w:szCs w:val="26"/>
               </w:rPr>
             </w:pPr>
+            <w:r>
+              <w:rPr>
+                <w:rFonts w:ascii="Times New Roman" w:hAnsi="Times New Roman"/>
+                <w:bCs/>
+                <w:color w:val="000000" w:themeColor="text1"/>
+                <w:sz w:val="26"/>
+                <w:szCs w:val="26"/>
+              </w:rPr>
+              <w:t>4. Kết hợp c</w:t>
+            </w:r>
+            <w:r>
+              <w:rPr>
+                <w:rFonts w:ascii="Times New Roman" w:hAnsi="Times New Roman" w:hint="eastAsia"/>
+                <w:bCs/>
+                <w:color w:val="000000" w:themeColor="text1"/>
+                <w:sz w:val="26"/>
+                <w:szCs w:val="26"/>
+              </w:rPr>
+              <w:t>á</w:t>
+            </w:r>
+            <w:r>
+              <w:rPr>
+                <w:rFonts w:ascii="Times New Roman" w:hAnsi="Times New Roman"/>
+                <w:bCs/>
+                <w:color w:val="000000" w:themeColor="text1"/>
+                <w:sz w:val="26"/>
+                <w:szCs w:val="26"/>
+              </w:rPr>
+              <w:t>c tệp th</w:t>
+            </w:r>
+            <w:r>
+              <w:rPr>
+                <w:rFonts w:ascii="Times New Roman" w:hAnsi="Times New Roman" w:hint="eastAsia"/>
+                <w:bCs/>
+                <w:color w:val="000000" w:themeColor="text1"/>
+                <w:sz w:val="26"/>
+                <w:szCs w:val="26"/>
+              </w:rPr>
+              <w:t>à</w:t>
+            </w:r>
+            <w:r>
+              <w:rPr>
+                <w:rFonts w:ascii="Times New Roman" w:hAnsi="Times New Roman"/>
+                <w:bCs/>
+                <w:color w:val="000000" w:themeColor="text1"/>
+                <w:sz w:val="26"/>
+                <w:szCs w:val="26"/>
+              </w:rPr>
+              <w:t>nh phần th</w:t>
+            </w:r>
+            <w:r>
+              <w:rPr>
+                <w:rFonts w:ascii="Times New Roman" w:hAnsi="Times New Roman" w:hint="eastAsia"/>
+                <w:bCs/>
+                <w:color w:val="000000" w:themeColor="text1"/>
+                <w:sz w:val="26"/>
+                <w:szCs w:val="26"/>
+              </w:rPr>
+              <w:t>à</w:t>
+            </w:r>
+            <w:r>
+              <w:rPr>
+                <w:rFonts w:ascii="Times New Roman" w:hAnsi="Times New Roman"/>
+                <w:bCs/>
+                <w:color w:val="000000" w:themeColor="text1"/>
+                <w:sz w:val="26"/>
+                <w:szCs w:val="26"/>
+              </w:rPr>
+              <w:t>nh tệ</w:t>
+            </w:r>
+            <w:r>
+              <w:rPr>
+                <w:rFonts w:ascii="Times New Roman" w:hAnsi="Times New Roman"/>
+                <w:bCs/>
+                <w:color w:val="000000" w:themeColor="text1"/>
+                <w:sz w:val="26"/>
+                <w:szCs w:val="26"/>
+              </w:rPr>
+              <w:t>p phần thành khối nhân chập hoàn chỉnh</w:t>
+            </w:r>
+          </w:p>
+          <w:p>
+            <w:pPr>
+              <w:spacing w:before="0" w:after="120" w:line="312" w:lineRule="auto"/>
+              <w:rPr>
+                <w:rFonts w:ascii="Times New Roman" w:hAnsi="Times New Roman" w:hint="eastAsia"/>
+                <w:bCs/>
+                <w:color w:val="000000" w:themeColor="text1"/>
+                <w:sz w:val="26"/>
+                <w:szCs w:val="26"/>
+              </w:rPr>
+            </w:pPr>
+            <w:r>
+              <w:rPr>
+                <w:rFonts w:ascii="Times New Roman" w:hAnsi="Times New Roman"/>
+                <w:bCs/>
+                <w:color w:val="000000" w:themeColor="text1"/>
+                <w:sz w:val="26"/>
+                <w:szCs w:val="26"/>
+              </w:rPr>
+              <w:t>5. Viết v</w:t>
+            </w:r>
+            <w:r>
+              <w:rPr>
+                <w:rFonts w:ascii="Times New Roman" w:hAnsi="Times New Roman" w:hint="eastAsia"/>
+                <w:bCs/>
+                <w:color w:val="000000" w:themeColor="text1"/>
+                <w:sz w:val="26"/>
+                <w:szCs w:val="26"/>
+              </w:rPr>
+              <w:t>à</w:t>
+            </w:r>
+            <w:r>
+              <w:rPr>
+                <w:rFonts w:ascii="Times New Roman" w:hAnsi="Times New Roman"/>
+                <w:bCs/>
+                <w:color w:val="000000" w:themeColor="text1"/>
+                <w:sz w:val="26"/>
+                <w:szCs w:val="26"/>
+              </w:rPr>
+              <w:t xml:space="preserve"> chạy testbench v</w:t>
+            </w:r>
+            <w:r>
+              <w:rPr>
+                <w:rFonts w:ascii="Times New Roman" w:hAnsi="Times New Roman" w:hint="eastAsia"/>
+                <w:bCs/>
+                <w:color w:val="000000" w:themeColor="text1"/>
+                <w:sz w:val="26"/>
+                <w:szCs w:val="26"/>
+              </w:rPr>
+              <w:t>à</w:t>
+            </w:r>
+            <w:r>
+              <w:rPr>
+                <w:rFonts w:ascii="Times New Roman" w:hAnsi="Times New Roman"/>
+                <w:bCs/>
+                <w:color w:val="000000" w:themeColor="text1"/>
+                <w:sz w:val="26"/>
+                <w:szCs w:val="26"/>
+              </w:rPr>
+              <w:t xml:space="preserve"> kiểm tra kết quả </w:t>
+            </w:r>
+            <w:r>
+              <w:rPr>
+                <w:rFonts w:ascii="Times New Roman" w:hAnsi="Times New Roman" w:hint="cs"/>
+                <w:bCs/>
+                <w:color w:val="000000" w:themeColor="text1"/>
+                <w:sz w:val="26"/>
+                <w:szCs w:val="26"/>
+              </w:rPr>
+              <w:t>đ</w:t>
+            </w:r>
+            <w:r>
+              <w:rPr>
+                <w:rFonts w:ascii="Times New Roman" w:hAnsi="Times New Roman"/>
+                <w:bCs/>
+                <w:color w:val="000000" w:themeColor="text1"/>
+                <w:sz w:val="26"/>
+                <w:szCs w:val="26"/>
+              </w:rPr>
+              <w:t>ầu ra</w:t>
+            </w:r>
+          </w:p>
+          <w:p>
+            <w:pPr>
+              <w:spacing w:before="0" w:after="120" w:line="312" w:lineRule="auto"/>
+              <w:rPr>
+                <w:rFonts w:ascii="Times New Roman" w:hAnsi="Times New Roman"/>
+                <w:b/>
+                <w:bCs/>
+                <w:color w:val="000000" w:themeColor="text1"/>
+                <w:sz w:val="26"/>
+                <w:szCs w:val="26"/>
+              </w:rPr>
+            </w:pPr>
+            <w:r>
+              <w:rPr>
+                <w:rFonts w:ascii="Times New Roman" w:hAnsi="Times New Roman"/>
+                <w:bCs/>
+                <w:color w:val="000000" w:themeColor="text1"/>
+                <w:sz w:val="26"/>
+                <w:szCs w:val="26"/>
+              </w:rPr>
+              <w:t>6. Ho</w:t>
+            </w:r>
+            <w:r>
+              <w:rPr>
+                <w:rFonts w:ascii="Times New Roman" w:hAnsi="Times New Roman" w:hint="eastAsia"/>
+                <w:bCs/>
+                <w:color w:val="000000" w:themeColor="text1"/>
+                <w:sz w:val="26"/>
+                <w:szCs w:val="26"/>
+              </w:rPr>
+              <w:t>à</w:t>
+            </w:r>
+            <w:r>
+              <w:rPr>
+                <w:rFonts w:ascii="Times New Roman" w:hAnsi="Times New Roman"/>
+                <w:bCs/>
+                <w:color w:val="000000" w:themeColor="text1"/>
+                <w:sz w:val="26"/>
+                <w:szCs w:val="26"/>
+              </w:rPr>
+              <w:t>n thiện b</w:t>
+            </w:r>
+            <w:r>
+              <w:rPr>
+                <w:rFonts w:ascii="Times New Roman" w:hAnsi="Times New Roman" w:hint="eastAsia"/>
+                <w:bCs/>
+                <w:color w:val="000000" w:themeColor="text1"/>
+                <w:sz w:val="26"/>
+                <w:szCs w:val="26"/>
+              </w:rPr>
+              <w:t>á</w:t>
+            </w:r>
+            <w:r>
+              <w:rPr>
+                <w:rFonts w:ascii="Times New Roman" w:hAnsi="Times New Roman"/>
+                <w:bCs/>
+                <w:color w:val="000000" w:themeColor="text1"/>
+                <w:sz w:val="26"/>
+                <w:szCs w:val="26"/>
+              </w:rPr>
+              <w:t>o c</w:t>
+            </w:r>
+            <w:r>
+              <w:rPr>
+                <w:rFonts w:ascii="Times New Roman" w:hAnsi="Times New Roman" w:hint="eastAsia"/>
+                <w:bCs/>
+                <w:color w:val="000000" w:themeColor="text1"/>
+                <w:sz w:val="26"/>
+                <w:szCs w:val="26"/>
+              </w:rPr>
+              <w:t>á</w:t>
+            </w:r>
+            <w:r>
+              <w:rPr>
+                <w:rFonts w:ascii="Times New Roman" w:hAnsi="Times New Roman"/>
+                <w:bCs/>
+                <w:color w:val="000000" w:themeColor="text1"/>
+                <w:sz w:val="26"/>
+                <w:szCs w:val="26"/>
+              </w:rPr>
+              <w:t>o dựa tr</w:t>
+            </w:r>
+            <w:r>
+              <w:rPr>
+                <w:rFonts w:ascii="Times New Roman" w:hAnsi="Times New Roman" w:hint="eastAsia"/>
+                <w:bCs/>
+                <w:color w:val="000000" w:themeColor="text1"/>
+                <w:sz w:val="26"/>
+                <w:szCs w:val="26"/>
+              </w:rPr>
+              <w:t>ê</w:t>
+            </w:r>
+            <w:r>
+              <w:rPr>
+                <w:rFonts w:ascii="Times New Roman" w:hAnsi="Times New Roman"/>
+                <w:bCs/>
+                <w:color w:val="000000" w:themeColor="text1"/>
+                <w:sz w:val="26"/>
+                <w:szCs w:val="26"/>
+              </w:rPr>
+              <w:t xml:space="preserve">n kết quả </w:t>
+            </w:r>
+            <w:r>
+              <w:rPr>
+                <w:rFonts w:ascii="Times New Roman" w:hAnsi="Times New Roman" w:hint="cs"/>
+                <w:bCs/>
+                <w:color w:val="000000" w:themeColor="text1"/>
+                <w:sz w:val="26"/>
+                <w:szCs w:val="26"/>
+              </w:rPr>
+              <w:t>đ</w:t>
+            </w:r>
+            <w:r>
+              <w:rPr>
+                <w:rFonts w:ascii="Times New Roman" w:hAnsi="Times New Roman"/>
+                <w:bCs/>
+                <w:color w:val="000000" w:themeColor="text1"/>
+                <w:sz w:val="26"/>
+                <w:szCs w:val="26"/>
+              </w:rPr>
+              <w:t>ầu ra</w:t>
+            </w:r>
           </w:p>
         </w:tc>
       </w:tr>
@@ -1551,20 +2336,17 @@
             <w:rFonts w:ascii="Times New Roman" w:hAnsi="Times New Roman"/>
             <w:webHidden/>
           </w:rPr>
-        </w:r>
-        <w:r>
-          <w:rPr>
-            <w:rFonts w:ascii="Times New Roman" w:hAnsi="Times New Roman"/>
-            <w:webHidden/>
-          </w:rPr>
           <w:fldChar w:fldCharType="separate"/>
         </w:r>
         <w:r>
           <w:rPr>
             <w:rFonts w:ascii="Times New Roman" w:hAnsi="Times New Roman"/>
-            <w:webHidden/>
-          </w:rPr>
-          <w:t>4</w:t>
+            <w:b w:val="0"/>
+            <w:bCs w:val="0"/>
+            <w:webHidden/>
+            <w:lang w:val="en-US"/>
+          </w:rPr>
+          <w:t>Error! Bookmark not defined.</w:t>
         </w:r>
         <w:r>
           <w:rPr>
@@ -1742,7 +2524,7 @@
             <w:rFonts w:ascii="Times New Roman" w:hAnsi="Times New Roman"/>
             <w:webHidden/>
           </w:rPr>
-          <w:t>5</w:t>
+          <w:t>6</w:t>
         </w:r>
         <w:r>
           <w:rPr>
@@ -1830,7 +2612,7 @@
             <w:rFonts w:ascii="Times New Roman" w:hAnsi="Times New Roman"/>
             <w:webHidden/>
           </w:rPr>
-          <w:t>5</w:t>
+          <w:t>6</w:t>
         </w:r>
         <w:r>
           <w:rPr>
@@ -1920,7 +2702,7 @@
             <w:rFonts w:ascii="Times New Roman" w:hAnsi="Times New Roman"/>
             <w:webHidden/>
           </w:rPr>
-          <w:t>5</w:t>
+          <w:t>7</w:t>
         </w:r>
         <w:r>
           <w:rPr>
@@ -2010,7 +2792,7 @@
             <w:rFonts w:ascii="Times New Roman" w:hAnsi="Times New Roman"/>
             <w:webHidden/>
           </w:rPr>
-          <w:t>6</w:t>
+          <w:t>8</w:t>
         </w:r>
         <w:r>
           <w:rPr>
@@ -2100,7 +2882,7 @@
             <w:rFonts w:ascii="Times New Roman" w:hAnsi="Times New Roman"/>
             <w:webHidden/>
           </w:rPr>
-          <w:t>6</w:t>
+          <w:t>8</w:t>
         </w:r>
         <w:r>
           <w:rPr>
@@ -2190,7 +2972,7 @@
             <w:rFonts w:ascii="Times New Roman" w:hAnsi="Times New Roman"/>
             <w:webHidden/>
           </w:rPr>
-          <w:t>6</w:t>
+          <w:t>8</w:t>
         </w:r>
         <w:r>
           <w:rPr>
@@ -2279,7 +3061,7 @@
             <w:rFonts w:ascii="Times New Roman" w:hAnsi="Times New Roman"/>
             <w:webHidden/>
           </w:rPr>
-          <w:t>6</w:t>
+          <w:t>10</w:t>
         </w:r>
         <w:r>
           <w:rPr>
@@ -2368,7 +3150,7 @@
             <w:rFonts w:ascii="Times New Roman" w:hAnsi="Times New Roman"/>
             <w:webHidden/>
           </w:rPr>
-          <w:t>6</w:t>
+          <w:t>10</w:t>
         </w:r>
         <w:r>
           <w:rPr>
@@ -2457,7 +3239,7 @@
             <w:rFonts w:ascii="Times New Roman" w:hAnsi="Times New Roman"/>
             <w:webHidden/>
           </w:rPr>
-          <w:t>7</w:t>
+          <w:t>12</w:t>
         </w:r>
         <w:r>
           <w:rPr>
@@ -2545,7 +3327,7 @@
             <w:rFonts w:ascii="Times New Roman" w:hAnsi="Times New Roman"/>
             <w:webHidden/>
           </w:rPr>
-          <w:t>7</w:t>
+          <w:t>12</w:t>
         </w:r>
         <w:r>
           <w:rPr>
@@ -2633,7 +3415,7 @@
             <w:rFonts w:ascii="Times New Roman" w:hAnsi="Times New Roman"/>
             <w:webHidden/>
           </w:rPr>
-          <w:t>7</w:t>
+          <w:t>13</w:t>
         </w:r>
         <w:r>
           <w:rPr>
@@ -2721,7 +3503,7 @@
             <w:rFonts w:ascii="Times New Roman" w:hAnsi="Times New Roman"/>
             <w:webHidden/>
           </w:rPr>
-          <w:t>7</w:t>
+          <w:t>13</w:t>
         </w:r>
         <w:r>
           <w:rPr>
@@ -2791,7 +3573,7 @@
             <w:rFonts w:ascii="Times New Roman" w:hAnsi="Times New Roman"/>
             <w:webHidden/>
           </w:rPr>
-          <w:t>8</w:t>
+          <w:t>14</w:t>
         </w:r>
         <w:r>
           <w:rPr>
@@ -2861,7 +3643,7 @@
             <w:rFonts w:ascii="Times New Roman" w:hAnsi="Times New Roman"/>
             <w:webHidden/>
           </w:rPr>
-          <w:t>9</w:t>
+          <w:t>15</w:t>
         </w:r>
         <w:r>
           <w:rPr>
@@ -2932,7 +3714,7 @@
             <w:rFonts w:ascii="Times New Roman" w:hAnsi="Times New Roman"/>
             <w:webHidden/>
           </w:rPr>
-          <w:t>10</w:t>
+          <w:t>16</w:t>
         </w:r>
         <w:r>
           <w:rPr>
@@ -3002,7 +3784,7 @@
             <w:rFonts w:ascii="Times New Roman" w:hAnsi="Times New Roman"/>
             <w:webHidden/>
           </w:rPr>
-          <w:t>11</w:t>
+          <w:t>17</w:t>
         </w:r>
         <w:r>
           <w:rPr>
@@ -3072,7 +3854,7 @@
             <w:rFonts w:ascii="Times New Roman" w:hAnsi="Times New Roman"/>
             <w:webHidden/>
           </w:rPr>
-          <w:t>12</w:t>
+          <w:t>18</w:t>
         </w:r>
         <w:r>
           <w:rPr>
@@ -3142,7 +3924,7 @@
             <w:rFonts w:ascii="Times New Roman" w:hAnsi="Times New Roman"/>
             <w:webHidden/>
           </w:rPr>
-          <w:t>13</w:t>
+          <w:t>19</w:t>
         </w:r>
         <w:r>
           <w:rPr>
@@ -4932,8 +5714,10 @@
         <w:rPr>
           <w:rFonts w:ascii="Times New Roman" w:hAnsi="Times New Roman"/>
           <w:b w:val="0"/>
-          <w:sz w:val="24"/>
-          <w:szCs w:val="24"/>
+          <w:i/>
+          <w:color w:val="FF0000"/>
+          <w:sz w:val="26"/>
+          <w:szCs w:val="26"/>
         </w:rPr>
       </w:pPr>
       <w:bookmarkStart w:id="2" w:name="_Ref100824356"/>
@@ -4942,8 +5726,10 @@
         <w:rPr>
           <w:rFonts w:ascii="Times New Roman" w:hAnsi="Times New Roman"/>
           <w:b w:val="0"/>
-          <w:sz w:val="24"/>
-          <w:szCs w:val="24"/>
+          <w:i/>
+          <w:color w:val="FF0000"/>
+          <w:sz w:val="26"/>
+          <w:szCs w:val="26"/>
         </w:rPr>
         <w:t xml:space="preserve">Hình </w:t>
       </w:r>
@@ -4951,8 +5737,10 @@
         <w:rPr>
           <w:rFonts w:ascii="Times New Roman" w:hAnsi="Times New Roman"/>
           <w:b w:val="0"/>
-          <w:sz w:val="24"/>
-          <w:szCs w:val="24"/>
+          <w:i/>
+          <w:color w:val="FF0000"/>
+          <w:sz w:val="26"/>
+          <w:szCs w:val="26"/>
         </w:rPr>
         <w:fldChar w:fldCharType="begin"/>
       </w:r>
@@ -4960,8 +5748,10 @@
         <w:rPr>
           <w:rFonts w:ascii="Times New Roman" w:hAnsi="Times New Roman"/>
           <w:b w:val="0"/>
-          <w:sz w:val="24"/>
-          <w:szCs w:val="24"/>
+          <w:i/>
+          <w:color w:val="FF0000"/>
+          <w:sz w:val="26"/>
+          <w:szCs w:val="26"/>
         </w:rPr>
         <w:instrText xml:space="preserve"> SEQ Hình \* ARABIC </w:instrText>
       </w:r>
@@ -4969,8 +5759,10 @@
         <w:rPr>
           <w:rFonts w:ascii="Times New Roman" w:hAnsi="Times New Roman"/>
           <w:b w:val="0"/>
-          <w:sz w:val="24"/>
-          <w:szCs w:val="24"/>
+          <w:i/>
+          <w:color w:val="FF0000"/>
+          <w:sz w:val="26"/>
+          <w:szCs w:val="26"/>
         </w:rPr>
         <w:fldChar w:fldCharType="separate"/>
       </w:r>
@@ -4978,9 +5770,11 @@
         <w:rPr>
           <w:rFonts w:ascii="Times New Roman" w:hAnsi="Times New Roman"/>
           <w:b w:val="0"/>
+          <w:i/>
           <w:noProof/>
-          <w:sz w:val="24"/>
-          <w:szCs w:val="24"/>
+          <w:color w:val="FF0000"/>
+          <w:sz w:val="26"/>
+          <w:szCs w:val="26"/>
         </w:rPr>
         <w:t>1</w:t>
       </w:r>
@@ -4988,8 +5782,10 @@
         <w:rPr>
           <w:rFonts w:ascii="Times New Roman" w:hAnsi="Times New Roman"/>
           <w:b w:val="0"/>
-          <w:sz w:val="24"/>
-          <w:szCs w:val="24"/>
+          <w:i/>
+          <w:color w:val="FF0000"/>
+          <w:sz w:val="26"/>
+          <w:szCs w:val="26"/>
         </w:rPr>
         <w:fldChar w:fldCharType="end"/>
       </w:r>
@@ -4998,8 +5794,10 @@
         <w:rPr>
           <w:rFonts w:ascii="Times New Roman" w:hAnsi="Times New Roman"/>
           <w:b w:val="0"/>
-          <w:sz w:val="24"/>
-          <w:szCs w:val="24"/>
+          <w:i/>
+          <w:color w:val="FF0000"/>
+          <w:sz w:val="26"/>
+          <w:szCs w:val="26"/>
         </w:rPr>
         <w:t xml:space="preserve">. </w:t>
       </w:r>
@@ -5007,8 +5805,10 @@
         <w:rPr>
           <w:rFonts w:ascii="Times New Roman" w:hAnsi="Times New Roman"/>
           <w:b w:val="0"/>
-          <w:sz w:val="24"/>
-          <w:szCs w:val="24"/>
+          <w:i/>
+          <w:color w:val="FF0000"/>
+          <w:sz w:val="26"/>
+          <w:szCs w:val="26"/>
         </w:rPr>
         <w:t xml:space="preserve">Ví dụ minh họa phép </w:t>
       </w:r>
@@ -5016,8 +5816,10 @@
         <w:rPr>
           <w:rFonts w:ascii="Times New Roman" w:hAnsi="Times New Roman"/>
           <w:b w:val="0"/>
-          <w:sz w:val="24"/>
-          <w:szCs w:val="24"/>
+          <w:i/>
+          <w:color w:val="FF0000"/>
+          <w:sz w:val="26"/>
+          <w:szCs w:val="26"/>
         </w:rPr>
         <w:t>tính tích chập 2D</w:t>
       </w:r>
@@ -5025,8 +5827,10 @@
         <w:rPr>
           <w:rFonts w:ascii="Times New Roman" w:hAnsi="Times New Roman"/>
           <w:b w:val="0"/>
-          <w:sz w:val="24"/>
-          <w:szCs w:val="24"/>
+          <w:i/>
+          <w:color w:val="FF0000"/>
+          <w:sz w:val="26"/>
+          <w:szCs w:val="26"/>
         </w:rPr>
         <w:t>.</w:t>
       </w:r>
@@ -5145,13 +5949,6 @@
         </w:rPr>
         <w:t xml:space="preserve">. </w:t>
       </w:r>
-    </w:p>
-    <w:p>
-      <w:pPr>
-        <w:rPr>
-          <w:rFonts w:ascii="Times New Roman" w:hAnsi="Times New Roman"/>
-        </w:rPr>
-      </w:pPr>
     </w:p>
     <w:p>
       <w:pPr>
@@ -5476,13 +6273,13 @@
       <w:r>
         <w:rPr>
           <w:rFonts w:ascii="Times New Roman" w:hAnsi="Times New Roman"/>
-          <w:noProof/>
+          <w:lang w:val="fr-FR"/>
         </w:rPr>
         <w:drawing>
-          <wp:inline distT="0" distB="0" distL="0" distR="0" wp14:anchorId="2AAD0F03" wp14:editId="037C636E">
-            <wp:extent cx="5557110" cy="3451411"/>
-            <wp:effectExtent l="0" t="0" r="5715" b="0"/>
-            <wp:docPr id="3" name="Picture 3"/>
+          <wp:inline distT="0" distB="0" distL="0" distR="0" wp14:anchorId="4F30FB77" wp14:editId="2E07816D">
+            <wp:extent cx="5629470" cy="3476609"/>
+            <wp:effectExtent l="0" t="0" r="0" b="0"/>
+            <wp:docPr id="15" name="Picture 15"/>
             <wp:cNvGraphicFramePr>
               <a:graphicFrameLocks xmlns:a="http://schemas.openxmlformats.org/drawingml/2006/main" noChangeAspect="1"/>
             </wp:cNvGraphicFramePr>
@@ -5495,13 +6292,13 @@
                   </pic:nvPicPr>
                   <pic:blipFill rotWithShape="1">
                     <a:blip r:embed="rId9"/>
-                    <a:srcRect l="2317" t="3899" r="1937" b="2257"/>
+                    <a:srcRect l="1072" r="1955"/>
                     <a:stretch/>
                   </pic:blipFill>
                   <pic:spPr bwMode="auto">
                     <a:xfrm>
                       <a:off x="0" y="0"/>
-                      <a:ext cx="5558226" cy="3452104"/>
+                      <a:ext cx="5629495" cy="3476625"/>
                     </a:xfrm>
                     <a:prstGeom prst="rect">
                       <a:avLst/>
@@ -5534,7 +6331,9 @@
         <w:rPr>
           <w:rFonts w:ascii="Times New Roman" w:hAnsi="Times New Roman"/>
           <w:b w:val="0"/>
-          <w:sz w:val="24"/>
+          <w:i/>
+          <w:color w:val="FF0000"/>
+          <w:sz w:val="26"/>
           <w:szCs w:val="26"/>
           <w:lang w:val="fr-FR"/>
         </w:rPr>
@@ -5544,41 +6343,71 @@
       <w:r>
         <w:rPr>
           <w:rFonts w:ascii="Times New Roman" w:hAnsi="Times New Roman"/>
+          <w:b w:val="0"/>
+          <w:i/>
+          <w:color w:val="FF0000"/>
+          <w:sz w:val="26"/>
+          <w:szCs w:val="26"/>
         </w:rPr>
         <w:t xml:space="preserve">Hình </w:t>
       </w:r>
       <w:r>
         <w:rPr>
           <w:rFonts w:ascii="Times New Roman" w:hAnsi="Times New Roman"/>
+          <w:b w:val="0"/>
+          <w:i/>
           <w:noProof/>
+          <w:color w:val="FF0000"/>
+          <w:sz w:val="26"/>
+          <w:szCs w:val="26"/>
         </w:rPr>
         <w:fldChar w:fldCharType="begin"/>
       </w:r>
       <w:r>
         <w:rPr>
           <w:rFonts w:ascii="Times New Roman" w:hAnsi="Times New Roman"/>
+          <w:b w:val="0"/>
+          <w:i/>
           <w:noProof/>
+          <w:color w:val="FF0000"/>
+          <w:sz w:val="26"/>
+          <w:szCs w:val="26"/>
         </w:rPr>
         <w:instrText xml:space="preserve"> SEQ Hình \* ARABIC </w:instrText>
       </w:r>
       <w:r>
         <w:rPr>
           <w:rFonts w:ascii="Times New Roman" w:hAnsi="Times New Roman"/>
+          <w:b w:val="0"/>
+          <w:i/>
           <w:noProof/>
+          <w:color w:val="FF0000"/>
+          <w:sz w:val="26"/>
+          <w:szCs w:val="26"/>
         </w:rPr>
         <w:fldChar w:fldCharType="separate"/>
       </w:r>
       <w:r>
         <w:rPr>
           <w:rFonts w:ascii="Times New Roman" w:hAnsi="Times New Roman"/>
+          <w:b w:val="0"/>
+          <w:i/>
           <w:noProof/>
+          <w:color w:val="FF0000"/>
+          <w:sz w:val="26"/>
+          <w:szCs w:val="26"/>
         </w:rPr>
         <w:t>2</w:t>
       </w:r>
       <w:r>
         <w:rPr>
           <w:rFonts w:ascii="Times New Roman" w:hAnsi="Times New Roman"/>
+          <w:b w:val="0"/>
+          <w:i/>
           <w:noProof/>
+          <w:color w:val="FF0000"/>
+          <w:sz w:val="26"/>
+          <w:szCs w:val="26"/>
         </w:rPr>
         <w:fldChar w:fldCharType="end"/>
       </w:r>
@@ -5586,18 +6415,33 @@
       <w:r>
         <w:rPr>
           <w:rFonts w:ascii="Times New Roman" w:hAnsi="Times New Roman"/>
+          <w:b w:val="0"/>
+          <w:i/>
+          <w:color w:val="FF0000"/>
+          <w:sz w:val="26"/>
+          <w:szCs w:val="26"/>
         </w:rPr>
         <w:t>. Giao diện ghép nố</w:t>
       </w:r>
       <w:r>
         <w:rPr>
           <w:rFonts w:ascii="Times New Roman" w:hAnsi="Times New Roman"/>
+          <w:b w:val="0"/>
+          <w:i/>
+          <w:color w:val="FF0000"/>
+          <w:sz w:val="26"/>
+          <w:szCs w:val="26"/>
         </w:rPr>
         <w:t>i I/O</w:t>
       </w:r>
       <w:r>
         <w:rPr>
           <w:rFonts w:ascii="Times New Roman" w:hAnsi="Times New Roman"/>
+          <w:b w:val="0"/>
+          <w:i/>
+          <w:color w:val="FF0000"/>
+          <w:sz w:val="26"/>
+          <w:szCs w:val="26"/>
         </w:rPr>
         <w:t>.</w:t>
       </w:r>
@@ -5738,6 +6582,7 @@
           </w:tcPr>
           <w:p>
             <w:pPr>
+              <w:spacing w:after="120"/>
               <w:jc w:val="center"/>
               <w:rPr>
                 <w:rFonts w:ascii="Times New Roman" w:hAnsi="Times New Roman"/>
@@ -5760,6 +6605,7 @@
           </w:tcPr>
           <w:p>
             <w:pPr>
+              <w:spacing w:after="120"/>
               <w:jc w:val="center"/>
               <w:rPr>
                 <w:rFonts w:ascii="Times New Roman" w:hAnsi="Times New Roman"/>
@@ -5781,6 +6627,7 @@
           </w:tcPr>
           <w:p>
             <w:pPr>
+              <w:spacing w:after="120"/>
               <w:jc w:val="center"/>
               <w:rPr>
                 <w:rFonts w:ascii="Times New Roman" w:hAnsi="Times New Roman"/>
@@ -5802,6 +6649,7 @@
           </w:tcPr>
           <w:p>
             <w:pPr>
+              <w:spacing w:after="120"/>
               <w:jc w:val="center"/>
               <w:rPr>
                 <w:rFonts w:ascii="Times New Roman" w:hAnsi="Times New Roman"/>
@@ -5824,6 +6672,7 @@
           </w:tcPr>
           <w:p>
             <w:pPr>
+              <w:spacing w:after="120"/>
               <w:jc w:val="center"/>
               <w:rPr>
                 <w:rFonts w:ascii="Times New Roman" w:hAnsi="Times New Roman"/>
@@ -5848,10 +6697,18 @@
           </w:tcPr>
           <w:p>
             <w:pPr>
+              <w:spacing w:after="120"/>
+              <w:jc w:val="center"/>
               <w:rPr>
                 <w:rFonts w:ascii="Times New Roman" w:hAnsi="Times New Roman"/>
               </w:rPr>
             </w:pPr>
+            <w:r>
+              <w:rPr>
+                <w:rFonts w:ascii="Times New Roman" w:hAnsi="Times New Roman"/>
+              </w:rPr>
+              <w:t>1</w:t>
+            </w:r>
           </w:p>
         </w:tc>
         <w:tc>
@@ -5862,9 +6719,13 @@
           <w:p>
             <w:pPr>
               <w:pStyle w:val="NormalWeb"/>
-              <w:spacing w:before="0" w:beforeAutospacing="0" w:after="0" w:afterAutospacing="0"/>
+              <w:spacing w:before="120" w:beforeAutospacing="0" w:after="120" w:afterAutospacing="0"/>
+              <w:jc w:val="center"/>
               <w:textAlignment w:val="baseline"/>
             </w:pPr>
+            <w:r>
+              <w:t>Start</w:t>
+            </w:r>
           </w:p>
         </w:tc>
         <w:tc>
@@ -5874,7 +6735,8 @@
           <w:p>
             <w:pPr>
               <w:pStyle w:val="NormalWeb"/>
-              <w:spacing w:before="0" w:beforeAutospacing="0" w:after="0" w:afterAutospacing="0"/>
+              <w:spacing w:before="120" w:beforeAutospacing="0" w:after="120" w:afterAutospacing="0"/>
+              <w:jc w:val="center"/>
               <w:textAlignment w:val="baseline"/>
               <w:rPr>
                 <w:rFonts w:eastAsia="PMingLiU"/>
@@ -5882,6 +6744,14 @@
                 <w:kern w:val="24"/>
               </w:rPr>
             </w:pPr>
+            <w:r>
+              <w:rPr>
+                <w:rFonts w:eastAsia="PMingLiU"/>
+                <w:color w:val="000000"/>
+                <w:kern w:val="24"/>
+              </w:rPr>
+              <w:t>IN</w:t>
+            </w:r>
           </w:p>
         </w:tc>
         <w:tc>
@@ -5891,7 +6761,8 @@
           <w:p>
             <w:pPr>
               <w:pStyle w:val="NormalWeb"/>
-              <w:spacing w:before="0" w:beforeAutospacing="0" w:after="0" w:afterAutospacing="0"/>
+              <w:spacing w:before="120" w:beforeAutospacing="0" w:after="120" w:afterAutospacing="0"/>
+              <w:jc w:val="center"/>
               <w:textAlignment w:val="baseline"/>
               <w:rPr>
                 <w:rFonts w:eastAsia="PMingLiU"/>
@@ -5899,6 +6770,14 @@
                 <w:kern w:val="24"/>
               </w:rPr>
             </w:pPr>
+            <w:r>
+              <w:rPr>
+                <w:rFonts w:eastAsia="PMingLiU"/>
+                <w:color w:val="000000"/>
+                <w:kern w:val="24"/>
+              </w:rPr>
+              <w:t>1</w:t>
+            </w:r>
           </w:p>
         </w:tc>
         <w:tc>
@@ -5909,9 +6788,13 @@
           <w:p>
             <w:pPr>
               <w:pStyle w:val="NormalWeb"/>
-              <w:spacing w:before="0" w:beforeAutospacing="0" w:after="0" w:afterAutospacing="0"/>
+              <w:spacing w:before="120" w:beforeAutospacing="0" w:after="120" w:afterAutospacing="0"/>
+              <w:jc w:val="center"/>
               <w:textAlignment w:val="baseline"/>
             </w:pPr>
+            <w:r>
+              <w:t>Tín hiệu bắt đầu nhân chập</w:t>
+            </w:r>
           </w:p>
         </w:tc>
       </w:tr>
@@ -5923,10 +6806,18 @@
           </w:tcPr>
           <w:p>
             <w:pPr>
+              <w:spacing w:after="120"/>
+              <w:jc w:val="center"/>
               <w:rPr>
                 <w:rFonts w:ascii="Times New Roman" w:hAnsi="Times New Roman"/>
               </w:rPr>
             </w:pPr>
+            <w:r>
+              <w:rPr>
+                <w:rFonts w:ascii="Times New Roman" w:hAnsi="Times New Roman"/>
+              </w:rPr>
+              <w:t>2</w:t>
+            </w:r>
           </w:p>
         </w:tc>
         <w:tc>
@@ -5937,9 +6828,13 @@
           <w:p>
             <w:pPr>
               <w:pStyle w:val="NormalWeb"/>
-              <w:spacing w:before="0" w:beforeAutospacing="0" w:after="0" w:afterAutospacing="0"/>
+              <w:spacing w:before="120" w:beforeAutospacing="0" w:after="120" w:afterAutospacing="0"/>
+              <w:jc w:val="center"/>
               <w:textAlignment w:val="baseline"/>
             </w:pPr>
+            <w:r>
+              <w:t>Clk</w:t>
+            </w:r>
           </w:p>
         </w:tc>
         <w:tc>
@@ -5949,7 +6844,8 @@
           <w:p>
             <w:pPr>
               <w:pStyle w:val="NormalWeb"/>
-              <w:spacing w:before="0" w:beforeAutospacing="0" w:after="0" w:afterAutospacing="0"/>
+              <w:spacing w:before="120" w:beforeAutospacing="0" w:after="120" w:afterAutospacing="0"/>
+              <w:jc w:val="center"/>
               <w:textAlignment w:val="baseline"/>
               <w:rPr>
                 <w:rFonts w:eastAsia="PMingLiU"/>
@@ -5957,6 +6853,14 @@
                 <w:kern w:val="24"/>
               </w:rPr>
             </w:pPr>
+            <w:r>
+              <w:rPr>
+                <w:rFonts w:eastAsia="PMingLiU"/>
+                <w:color w:val="000000"/>
+                <w:kern w:val="24"/>
+              </w:rPr>
+              <w:t>IN</w:t>
+            </w:r>
           </w:p>
         </w:tc>
         <w:tc>
@@ -5966,7 +6870,8 @@
           <w:p>
             <w:pPr>
               <w:pStyle w:val="NormalWeb"/>
-              <w:spacing w:before="0" w:beforeAutospacing="0" w:after="0" w:afterAutospacing="0"/>
+              <w:spacing w:before="120" w:beforeAutospacing="0" w:after="120" w:afterAutospacing="0"/>
+              <w:jc w:val="center"/>
               <w:textAlignment w:val="baseline"/>
               <w:rPr>
                 <w:rFonts w:eastAsia="PMingLiU"/>
@@ -5974,6 +6879,14 @@
                 <w:kern w:val="24"/>
               </w:rPr>
             </w:pPr>
+            <w:r>
+              <w:rPr>
+                <w:rFonts w:eastAsia="PMingLiU"/>
+                <w:color w:val="000000"/>
+                <w:kern w:val="24"/>
+              </w:rPr>
+              <w:t>1</w:t>
+            </w:r>
           </w:p>
         </w:tc>
         <w:tc>
@@ -5984,9 +6897,13 @@
           <w:p>
             <w:pPr>
               <w:pStyle w:val="NormalWeb"/>
-              <w:spacing w:before="0" w:beforeAutospacing="0" w:after="0" w:afterAutospacing="0"/>
+              <w:spacing w:before="120" w:beforeAutospacing="0" w:after="120" w:afterAutospacing="0"/>
+              <w:jc w:val="center"/>
               <w:textAlignment w:val="baseline"/>
             </w:pPr>
+            <w:r>
+              <w:t>Xung clock hệ thống</w:t>
+            </w:r>
           </w:p>
         </w:tc>
       </w:tr>
@@ -5998,10 +6915,18 @@
           </w:tcPr>
           <w:p>
             <w:pPr>
+              <w:spacing w:after="120"/>
+              <w:jc w:val="center"/>
               <w:rPr>
                 <w:rFonts w:ascii="Times New Roman" w:hAnsi="Times New Roman"/>
               </w:rPr>
             </w:pPr>
+            <w:r>
+              <w:rPr>
+                <w:rFonts w:ascii="Times New Roman" w:hAnsi="Times New Roman"/>
+              </w:rPr>
+              <w:t>3</w:t>
+            </w:r>
           </w:p>
         </w:tc>
         <w:tc>
@@ -6012,9 +6937,13 @@
           <w:p>
             <w:pPr>
               <w:pStyle w:val="NormalWeb"/>
-              <w:spacing w:before="0" w:beforeAutospacing="0" w:after="0" w:afterAutospacing="0"/>
+              <w:spacing w:before="120" w:beforeAutospacing="0" w:after="120" w:afterAutospacing="0"/>
+              <w:jc w:val="center"/>
               <w:textAlignment w:val="baseline"/>
             </w:pPr>
+            <w:r>
+              <w:t>Reset</w:t>
+            </w:r>
           </w:p>
         </w:tc>
         <w:tc>
@@ -6024,7 +6953,8 @@
           <w:p>
             <w:pPr>
               <w:pStyle w:val="NormalWeb"/>
-              <w:spacing w:before="0" w:beforeAutospacing="0" w:after="0" w:afterAutospacing="0"/>
+              <w:spacing w:before="120" w:beforeAutospacing="0" w:after="120" w:afterAutospacing="0"/>
+              <w:jc w:val="center"/>
               <w:textAlignment w:val="baseline"/>
               <w:rPr>
                 <w:rFonts w:eastAsia="PMingLiU"/>
@@ -6032,6 +6962,14 @@
                 <w:kern w:val="24"/>
               </w:rPr>
             </w:pPr>
+            <w:r>
+              <w:rPr>
+                <w:rFonts w:eastAsia="PMingLiU"/>
+                <w:color w:val="000000"/>
+                <w:kern w:val="24"/>
+              </w:rPr>
+              <w:t>IN</w:t>
+            </w:r>
           </w:p>
         </w:tc>
         <w:tc>
@@ -6041,7 +6979,8 @@
           <w:p>
             <w:pPr>
               <w:pStyle w:val="NormalWeb"/>
-              <w:spacing w:before="0" w:beforeAutospacing="0" w:after="0" w:afterAutospacing="0"/>
+              <w:spacing w:before="120" w:beforeAutospacing="0" w:after="120" w:afterAutospacing="0"/>
+              <w:jc w:val="center"/>
               <w:textAlignment w:val="baseline"/>
               <w:rPr>
                 <w:rFonts w:eastAsia="PMingLiU"/>
@@ -6049,6 +6988,14 @@
                 <w:kern w:val="24"/>
               </w:rPr>
             </w:pPr>
+            <w:r>
+              <w:rPr>
+                <w:rFonts w:eastAsia="PMingLiU"/>
+                <w:color w:val="000000"/>
+                <w:kern w:val="24"/>
+              </w:rPr>
+              <w:t>1</w:t>
+            </w:r>
           </w:p>
         </w:tc>
         <w:tc>
@@ -6059,9 +7006,13 @@
           <w:p>
             <w:pPr>
               <w:pStyle w:val="NormalWeb"/>
-              <w:spacing w:before="0" w:beforeAutospacing="0" w:after="0" w:afterAutospacing="0"/>
+              <w:spacing w:before="120" w:beforeAutospacing="0" w:after="120" w:afterAutospacing="0"/>
+              <w:jc w:val="center"/>
               <w:textAlignment w:val="baseline"/>
             </w:pPr>
+            <w:r>
+              <w:t>Xung reset hệ thống</w:t>
+            </w:r>
           </w:p>
         </w:tc>
       </w:tr>
@@ -6073,10 +7024,18 @@
           </w:tcPr>
           <w:p>
             <w:pPr>
+              <w:spacing w:after="120"/>
+              <w:jc w:val="center"/>
               <w:rPr>
                 <w:rFonts w:ascii="Times New Roman" w:hAnsi="Times New Roman"/>
               </w:rPr>
             </w:pPr>
+            <w:r>
+              <w:rPr>
+                <w:rFonts w:ascii="Times New Roman" w:hAnsi="Times New Roman"/>
+              </w:rPr>
+              <w:t>4</w:t>
+            </w:r>
           </w:p>
         </w:tc>
         <w:tc>
@@ -6087,7 +7046,8 @@
           <w:p>
             <w:pPr>
               <w:pStyle w:val="NormalWeb"/>
-              <w:spacing w:before="0" w:beforeAutospacing="0" w:after="0" w:afterAutospacing="0"/>
+              <w:spacing w:before="120" w:beforeAutospacing="0" w:after="120" w:afterAutospacing="0"/>
+              <w:jc w:val="center"/>
               <w:textAlignment w:val="baseline"/>
               <w:rPr>
                 <w:rFonts w:eastAsia="PMingLiU"/>
@@ -6095,6 +7055,14 @@
                 <w:kern w:val="24"/>
               </w:rPr>
             </w:pPr>
+            <w:r>
+              <w:rPr>
+                <w:rFonts w:eastAsia="PMingLiU"/>
+                <w:color w:val="000000"/>
+                <w:kern w:val="24"/>
+              </w:rPr>
+              <w:t>Pixel_Done</w:t>
+            </w:r>
           </w:p>
         </w:tc>
         <w:tc>
@@ -6104,7 +7072,8 @@
           <w:p>
             <w:pPr>
               <w:pStyle w:val="NormalWeb"/>
-              <w:spacing w:before="0" w:beforeAutospacing="0" w:after="0" w:afterAutospacing="0"/>
+              <w:spacing w:before="120" w:beforeAutospacing="0" w:after="120" w:afterAutospacing="0"/>
+              <w:jc w:val="center"/>
               <w:textAlignment w:val="baseline"/>
               <w:rPr>
                 <w:rFonts w:eastAsia="PMingLiU"/>
@@ -6112,6 +7081,14 @@
                 <w:kern w:val="24"/>
               </w:rPr>
             </w:pPr>
+            <w:r>
+              <w:rPr>
+                <w:rFonts w:eastAsia="PMingLiU"/>
+                <w:color w:val="000000"/>
+                <w:kern w:val="24"/>
+              </w:rPr>
+              <w:t>OUT</w:t>
+            </w:r>
           </w:p>
         </w:tc>
         <w:tc>
@@ -6121,7 +7098,8 @@
           <w:p>
             <w:pPr>
               <w:pStyle w:val="NormalWeb"/>
-              <w:spacing w:before="0" w:beforeAutospacing="0" w:after="0" w:afterAutospacing="0"/>
+              <w:spacing w:before="120" w:beforeAutospacing="0" w:after="120" w:afterAutospacing="0"/>
+              <w:jc w:val="center"/>
               <w:textAlignment w:val="baseline"/>
               <w:rPr>
                 <w:rFonts w:eastAsia="PMingLiU"/>
@@ -6129,6 +7107,14 @@
                 <w:kern w:val="24"/>
               </w:rPr>
             </w:pPr>
+            <w:r>
+              <w:rPr>
+                <w:rFonts w:eastAsia="PMingLiU"/>
+                <w:color w:val="000000"/>
+                <w:kern w:val="24"/>
+              </w:rPr>
+              <w:t>1</w:t>
+            </w:r>
           </w:p>
         </w:tc>
         <w:tc>
@@ -6139,9 +7125,13 @@
           <w:p>
             <w:pPr>
               <w:pStyle w:val="NormalWeb"/>
-              <w:spacing w:before="0" w:beforeAutospacing="0" w:after="0" w:afterAutospacing="0"/>
+              <w:spacing w:before="120" w:beforeAutospacing="0" w:after="120" w:afterAutospacing="0"/>
+              <w:jc w:val="center"/>
               <w:textAlignment w:val="baseline"/>
             </w:pPr>
+            <w:r>
+              <w:t>Tín hiệu báo đã tính xong 1 pixel đầu ra</w:t>
+            </w:r>
           </w:p>
         </w:tc>
       </w:tr>
@@ -6153,10 +7143,18 @@
           </w:tcPr>
           <w:p>
             <w:pPr>
+              <w:spacing w:after="120"/>
+              <w:jc w:val="center"/>
               <w:rPr>
                 <w:rFonts w:ascii="Times New Roman" w:hAnsi="Times New Roman"/>
               </w:rPr>
             </w:pPr>
+            <w:r>
+              <w:rPr>
+                <w:rFonts w:ascii="Times New Roman" w:hAnsi="Times New Roman"/>
+              </w:rPr>
+              <w:t>5</w:t>
+            </w:r>
           </w:p>
         </w:tc>
         <w:tc>
@@ -6167,9 +7165,13 @@
           <w:p>
             <w:pPr>
               <w:pStyle w:val="NormalWeb"/>
-              <w:spacing w:before="0" w:beforeAutospacing="0" w:after="0" w:afterAutospacing="0"/>
+              <w:spacing w:before="120" w:beforeAutospacing="0" w:after="120" w:afterAutospacing="0"/>
+              <w:jc w:val="center"/>
               <w:textAlignment w:val="baseline"/>
             </w:pPr>
+            <w:r>
+              <w:t>Done</w:t>
+            </w:r>
           </w:p>
         </w:tc>
         <w:tc>
@@ -6179,7 +7181,8 @@
           <w:p>
             <w:pPr>
               <w:pStyle w:val="NormalWeb"/>
-              <w:spacing w:before="0" w:beforeAutospacing="0" w:after="0" w:afterAutospacing="0"/>
+              <w:spacing w:before="120" w:beforeAutospacing="0" w:after="120" w:afterAutospacing="0"/>
+              <w:jc w:val="center"/>
               <w:textAlignment w:val="baseline"/>
               <w:rPr>
                 <w:rFonts w:eastAsia="PMingLiU"/>
@@ -6187,6 +7190,14 @@
                 <w:kern w:val="24"/>
               </w:rPr>
             </w:pPr>
+            <w:r>
+              <w:rPr>
+                <w:rFonts w:eastAsia="PMingLiU"/>
+                <w:color w:val="000000"/>
+                <w:kern w:val="24"/>
+              </w:rPr>
+              <w:t>OUT</w:t>
+            </w:r>
           </w:p>
         </w:tc>
         <w:tc>
@@ -6196,7 +7207,8 @@
           <w:p>
             <w:pPr>
               <w:pStyle w:val="NormalWeb"/>
-              <w:spacing w:before="0" w:beforeAutospacing="0" w:after="0" w:afterAutospacing="0"/>
+              <w:spacing w:before="120" w:beforeAutospacing="0" w:after="120" w:afterAutospacing="0"/>
+              <w:jc w:val="center"/>
               <w:textAlignment w:val="baseline"/>
               <w:rPr>
                 <w:rFonts w:eastAsia="PMingLiU"/>
@@ -6204,6 +7216,14 @@
                 <w:kern w:val="24"/>
               </w:rPr>
             </w:pPr>
+            <w:r>
+              <w:rPr>
+                <w:rFonts w:eastAsia="PMingLiU"/>
+                <w:color w:val="000000"/>
+                <w:kern w:val="24"/>
+              </w:rPr>
+              <w:t>1</w:t>
+            </w:r>
           </w:p>
         </w:tc>
         <w:tc>
@@ -6214,9 +7234,13 @@
           <w:p>
             <w:pPr>
               <w:pStyle w:val="NormalWeb"/>
-              <w:spacing w:before="0" w:beforeAutospacing="0" w:after="0" w:afterAutospacing="0"/>
+              <w:spacing w:before="120" w:beforeAutospacing="0" w:after="120" w:afterAutospacing="0"/>
+              <w:jc w:val="center"/>
               <w:textAlignment w:val="baseline"/>
             </w:pPr>
+            <w:r>
+              <w:t>Tín hiệu báo tính xong ma trận đầu ra</w:t>
+            </w:r>
           </w:p>
         </w:tc>
       </w:tr>
@@ -6228,10 +7252,18 @@
           </w:tcPr>
           <w:p>
             <w:pPr>
+              <w:spacing w:after="120"/>
+              <w:jc w:val="center"/>
               <w:rPr>
                 <w:rFonts w:ascii="Times New Roman" w:hAnsi="Times New Roman"/>
               </w:rPr>
             </w:pPr>
+            <w:r>
+              <w:rPr>
+                <w:rFonts w:ascii="Times New Roman" w:hAnsi="Times New Roman"/>
+              </w:rPr>
+              <w:t>6</w:t>
+            </w:r>
           </w:p>
         </w:tc>
         <w:tc>
@@ -6242,9 +7274,13 @@
           <w:p>
             <w:pPr>
               <w:pStyle w:val="NormalWeb"/>
-              <w:spacing w:before="0" w:beforeAutospacing="0" w:after="0" w:afterAutospacing="0"/>
+              <w:spacing w:before="120" w:beforeAutospacing="0" w:after="120" w:afterAutospacing="0"/>
+              <w:jc w:val="center"/>
               <w:textAlignment w:val="baseline"/>
             </w:pPr>
+            <w:r>
+              <w:t>REn</w:t>
+            </w:r>
           </w:p>
         </w:tc>
         <w:tc>
@@ -6254,7 +7290,8 @@
           <w:p>
             <w:pPr>
               <w:pStyle w:val="NormalWeb"/>
-              <w:spacing w:before="0" w:beforeAutospacing="0" w:after="0" w:afterAutospacing="0"/>
+              <w:spacing w:before="120" w:beforeAutospacing="0" w:after="120" w:afterAutospacing="0"/>
+              <w:jc w:val="center"/>
               <w:textAlignment w:val="baseline"/>
               <w:rPr>
                 <w:rFonts w:eastAsia="PMingLiU"/>
@@ -6262,6 +7299,14 @@
                 <w:kern w:val="24"/>
               </w:rPr>
             </w:pPr>
+            <w:r>
+              <w:rPr>
+                <w:rFonts w:eastAsia="PMingLiU"/>
+                <w:color w:val="000000"/>
+                <w:kern w:val="24"/>
+              </w:rPr>
+              <w:t>OUT</w:t>
+            </w:r>
           </w:p>
         </w:tc>
         <w:tc>
@@ -6271,7 +7316,8 @@
           <w:p>
             <w:pPr>
               <w:pStyle w:val="NormalWeb"/>
-              <w:spacing w:before="0" w:beforeAutospacing="0" w:after="0" w:afterAutospacing="0"/>
+              <w:spacing w:before="120" w:beforeAutospacing="0" w:after="120" w:afterAutospacing="0"/>
+              <w:jc w:val="center"/>
               <w:textAlignment w:val="baseline"/>
               <w:rPr>
                 <w:rFonts w:eastAsia="PMingLiU"/>
@@ -6279,6 +7325,14 @@
                 <w:kern w:val="24"/>
               </w:rPr>
             </w:pPr>
+            <w:r>
+              <w:rPr>
+                <w:rFonts w:eastAsia="PMingLiU"/>
+                <w:color w:val="000000"/>
+                <w:kern w:val="24"/>
+              </w:rPr>
+              <w:t>1</w:t>
+            </w:r>
           </w:p>
         </w:tc>
         <w:tc>
@@ -6289,13 +7343,19 @@
           <w:p>
             <w:pPr>
               <w:pStyle w:val="NormalWeb"/>
-              <w:numPr>
-                <w:ilvl w:val="0"/>
-                <w:numId w:val="6"/>
-              </w:numPr>
-              <w:spacing w:before="0" w:beforeAutospacing="0" w:after="0" w:afterAutospacing="0"/>
+              <w:spacing w:before="120" w:beforeAutospacing="0" w:after="120" w:afterAutospacing="0"/>
+              <w:jc w:val="center"/>
               <w:textAlignment w:val="baseline"/>
             </w:pPr>
+            <w:r>
+              <w:t>Tín hiệu báo đọc ma trậ</w:t>
+            </w:r>
+            <w:r>
+              <w:t xml:space="preserve">n từ bộ nhớ ngoài </w:t>
+            </w:r>
+            <w:r>
+              <w:t>vào bộ nhớ đệm MA</w:t>
+            </w:r>
           </w:p>
         </w:tc>
       </w:tr>
@@ -6307,10 +7367,18 @@
           </w:tcPr>
           <w:p>
             <w:pPr>
+              <w:spacing w:after="120"/>
+              <w:jc w:val="center"/>
               <w:rPr>
                 <w:rFonts w:ascii="Times New Roman" w:hAnsi="Times New Roman"/>
               </w:rPr>
             </w:pPr>
+            <w:r>
+              <w:rPr>
+                <w:rFonts w:ascii="Times New Roman" w:hAnsi="Times New Roman"/>
+              </w:rPr>
+              <w:t>7</w:t>
+            </w:r>
           </w:p>
         </w:tc>
         <w:tc>
@@ -6321,9 +7389,13 @@
           <w:p>
             <w:pPr>
               <w:pStyle w:val="NormalWeb"/>
-              <w:spacing w:before="0" w:beforeAutospacing="0" w:after="0" w:afterAutospacing="0"/>
+              <w:spacing w:before="120" w:beforeAutospacing="0" w:after="120" w:afterAutospacing="0"/>
+              <w:jc w:val="center"/>
               <w:textAlignment w:val="baseline"/>
             </w:pPr>
+            <w:r>
+              <w:t>RAddr</w:t>
+            </w:r>
           </w:p>
         </w:tc>
         <w:tc>
@@ -6333,7 +7405,8 @@
           <w:p>
             <w:pPr>
               <w:pStyle w:val="NormalWeb"/>
-              <w:spacing w:before="0" w:beforeAutospacing="0" w:after="0" w:afterAutospacing="0"/>
+              <w:spacing w:before="120" w:beforeAutospacing="0" w:after="120" w:afterAutospacing="0"/>
+              <w:jc w:val="center"/>
               <w:textAlignment w:val="baseline"/>
               <w:rPr>
                 <w:rFonts w:eastAsia="PMingLiU"/>
@@ -6341,6 +7414,14 @@
                 <w:kern w:val="24"/>
               </w:rPr>
             </w:pPr>
+            <w:r>
+              <w:rPr>
+                <w:rFonts w:eastAsia="PMingLiU"/>
+                <w:color w:val="000000"/>
+                <w:kern w:val="24"/>
+              </w:rPr>
+              <w:t>IN</w:t>
+            </w:r>
           </w:p>
         </w:tc>
         <w:tc>
@@ -6350,7 +7431,8 @@
           <w:p>
             <w:pPr>
               <w:pStyle w:val="NormalWeb"/>
-              <w:spacing w:before="0" w:beforeAutospacing="0" w:after="0" w:afterAutospacing="0"/>
+              <w:spacing w:before="120" w:beforeAutospacing="0" w:after="120" w:afterAutospacing="0"/>
+              <w:jc w:val="center"/>
               <w:textAlignment w:val="baseline"/>
               <w:rPr>
                 <w:rFonts w:eastAsia="PMingLiU"/>
@@ -6358,6 +7440,14 @@
                 <w:kern w:val="24"/>
               </w:rPr>
             </w:pPr>
+            <w:r>
+              <w:rPr>
+                <w:rFonts w:eastAsia="PMingLiU"/>
+                <w:color w:val="000000"/>
+                <w:kern w:val="24"/>
+              </w:rPr>
+              <w:t>N</w:t>
+            </w:r>
           </w:p>
         </w:tc>
         <w:tc>
@@ -6368,9 +7458,13 @@
           <w:p>
             <w:pPr>
               <w:pStyle w:val="NormalWeb"/>
-              <w:spacing w:before="0" w:beforeAutospacing="0" w:after="0" w:afterAutospacing="0"/>
+              <w:spacing w:before="120" w:beforeAutospacing="0" w:after="120" w:afterAutospacing="0"/>
+              <w:jc w:val="center"/>
               <w:textAlignment w:val="baseline"/>
             </w:pPr>
+            <w:r>
+              <w:t>Địa chỉ pixel vào</w:t>
+            </w:r>
           </w:p>
         </w:tc>
       </w:tr>
@@ -6382,10 +7476,18 @@
           </w:tcPr>
           <w:p>
             <w:pPr>
+              <w:spacing w:after="120"/>
+              <w:jc w:val="center"/>
               <w:rPr>
                 <w:rFonts w:ascii="Times New Roman" w:hAnsi="Times New Roman"/>
               </w:rPr>
             </w:pPr>
+            <w:r>
+              <w:rPr>
+                <w:rFonts w:ascii="Times New Roman" w:hAnsi="Times New Roman"/>
+              </w:rPr>
+              <w:t>8</w:t>
+            </w:r>
           </w:p>
         </w:tc>
         <w:tc>
@@ -6396,7 +7498,8 @@
           <w:p>
             <w:pPr>
               <w:pStyle w:val="NormalWeb"/>
-              <w:spacing w:before="0" w:beforeAutospacing="0" w:after="0" w:afterAutospacing="0"/>
+              <w:spacing w:before="120" w:beforeAutospacing="0" w:after="120" w:afterAutospacing="0"/>
+              <w:jc w:val="center"/>
               <w:textAlignment w:val="baseline"/>
               <w:rPr>
                 <w:rFonts w:eastAsia="PMingLiU"/>
@@ -6404,6 +7507,14 @@
                 <w:kern w:val="24"/>
               </w:rPr>
             </w:pPr>
+            <w:r>
+              <w:rPr>
+                <w:rFonts w:eastAsia="PMingLiU"/>
+                <w:color w:val="000000"/>
+                <w:kern w:val="24"/>
+              </w:rPr>
+              <w:t>DATA_IN</w:t>
+            </w:r>
           </w:p>
         </w:tc>
         <w:tc>
@@ -6413,7 +7524,8 @@
           <w:p>
             <w:pPr>
               <w:pStyle w:val="NormalWeb"/>
-              <w:spacing w:before="0" w:beforeAutospacing="0" w:after="0" w:afterAutospacing="0"/>
+              <w:spacing w:before="120" w:beforeAutospacing="0" w:after="120" w:afterAutospacing="0"/>
+              <w:jc w:val="center"/>
               <w:textAlignment w:val="baseline"/>
               <w:rPr>
                 <w:rFonts w:eastAsia="PMingLiU"/>
@@ -6421,6 +7533,14 @@
                 <w:kern w:val="24"/>
               </w:rPr>
             </w:pPr>
+            <w:r>
+              <w:rPr>
+                <w:rFonts w:eastAsia="PMingLiU"/>
+                <w:color w:val="000000"/>
+                <w:kern w:val="24"/>
+              </w:rPr>
+              <w:t>IN</w:t>
+            </w:r>
           </w:p>
         </w:tc>
         <w:tc>
@@ -6430,7 +7550,8 @@
           <w:p>
             <w:pPr>
               <w:pStyle w:val="NormalWeb"/>
-              <w:spacing w:before="0" w:beforeAutospacing="0" w:after="0" w:afterAutospacing="0"/>
+              <w:spacing w:before="120" w:beforeAutospacing="0" w:after="120" w:afterAutospacing="0"/>
+              <w:jc w:val="center"/>
               <w:textAlignment w:val="baseline"/>
               <w:rPr>
                 <w:rFonts w:eastAsia="PMingLiU"/>
@@ -6438,6 +7559,14 @@
                 <w:kern w:val="24"/>
               </w:rPr>
             </w:pPr>
+            <w:r>
+              <w:rPr>
+                <w:rFonts w:eastAsia="PMingLiU"/>
+                <w:color w:val="000000"/>
+                <w:kern w:val="24"/>
+              </w:rPr>
+              <w:t>N</w:t>
+            </w:r>
           </w:p>
         </w:tc>
         <w:tc>
@@ -6448,11 +7577,8 @@
           <w:p>
             <w:pPr>
               <w:pStyle w:val="NormalWeb"/>
-              <w:numPr>
-                <w:ilvl w:val="0"/>
-                <w:numId w:val="6"/>
-              </w:numPr>
-              <w:spacing w:before="0" w:beforeAutospacing="0" w:after="0" w:afterAutospacing="0"/>
+              <w:spacing w:before="120" w:beforeAutospacing="0" w:after="120" w:afterAutospacing="0"/>
+              <w:jc w:val="center"/>
               <w:textAlignment w:val="baseline"/>
               <w:rPr>
                 <w:rFonts w:eastAsia="PMingLiU"/>
@@ -6460,6 +7586,9 @@
                 <w:kern w:val="24"/>
               </w:rPr>
             </w:pPr>
+            <w:r>
+              <w:t>Dữ liệu vào</w:t>
+            </w:r>
           </w:p>
         </w:tc>
       </w:tr>
@@ -6471,10 +7600,18 @@
           </w:tcPr>
           <w:p>
             <w:pPr>
+              <w:spacing w:after="120"/>
+              <w:jc w:val="center"/>
               <w:rPr>
                 <w:rFonts w:ascii="Times New Roman" w:hAnsi="Times New Roman"/>
               </w:rPr>
             </w:pPr>
+            <w:r>
+              <w:rPr>
+                <w:rFonts w:ascii="Times New Roman" w:hAnsi="Times New Roman"/>
+              </w:rPr>
+              <w:t>9</w:t>
+            </w:r>
           </w:p>
         </w:tc>
         <w:tc>
@@ -6485,7 +7622,8 @@
           <w:p>
             <w:pPr>
               <w:pStyle w:val="NormalWeb"/>
-              <w:spacing w:before="0" w:beforeAutospacing="0" w:after="0" w:afterAutospacing="0"/>
+              <w:spacing w:before="120" w:beforeAutospacing="0" w:after="120" w:afterAutospacing="0"/>
+              <w:jc w:val="center"/>
               <w:textAlignment w:val="baseline"/>
               <w:rPr>
                 <w:rFonts w:eastAsia="PMingLiU"/>
@@ -6493,6 +7631,14 @@
                 <w:kern w:val="24"/>
               </w:rPr>
             </w:pPr>
+            <w:r>
+              <w:rPr>
+                <w:rFonts w:eastAsia="PMingLiU"/>
+                <w:color w:val="000000"/>
+                <w:kern w:val="24"/>
+              </w:rPr>
+              <w:t>WEN</w:t>
+            </w:r>
           </w:p>
         </w:tc>
         <w:tc>
@@ -6502,7 +7648,8 @@
           <w:p>
             <w:pPr>
               <w:pStyle w:val="NormalWeb"/>
-              <w:spacing w:before="0" w:beforeAutospacing="0" w:after="0" w:afterAutospacing="0"/>
+              <w:spacing w:before="120" w:beforeAutospacing="0" w:after="120" w:afterAutospacing="0"/>
+              <w:jc w:val="center"/>
               <w:textAlignment w:val="baseline"/>
               <w:rPr>
                 <w:rFonts w:eastAsia="PMingLiU"/>
@@ -6510,6 +7657,14 @@
                 <w:kern w:val="24"/>
               </w:rPr>
             </w:pPr>
+            <w:r>
+              <w:rPr>
+                <w:rFonts w:eastAsia="PMingLiU"/>
+                <w:color w:val="000000"/>
+                <w:kern w:val="24"/>
+              </w:rPr>
+              <w:t>OUT</w:t>
+            </w:r>
           </w:p>
         </w:tc>
         <w:tc>
@@ -6519,7 +7674,8 @@
           <w:p>
             <w:pPr>
               <w:pStyle w:val="NormalWeb"/>
-              <w:spacing w:before="0" w:beforeAutospacing="0" w:after="0" w:afterAutospacing="0"/>
+              <w:spacing w:before="120" w:beforeAutospacing="0" w:after="120" w:afterAutospacing="0"/>
+              <w:jc w:val="center"/>
               <w:textAlignment w:val="baseline"/>
               <w:rPr>
                 <w:rFonts w:eastAsia="PMingLiU"/>
@@ -6527,6 +7683,14 @@
                 <w:kern w:val="24"/>
               </w:rPr>
             </w:pPr>
+            <w:r>
+              <w:rPr>
+                <w:rFonts w:eastAsia="PMingLiU"/>
+                <w:color w:val="000000"/>
+                <w:kern w:val="24"/>
+              </w:rPr>
+              <w:t>1</w:t>
+            </w:r>
           </w:p>
         </w:tc>
         <w:tc>
@@ -6537,7 +7701,8 @@
           <w:p>
             <w:pPr>
               <w:pStyle w:val="NormalWeb"/>
-              <w:spacing w:before="0" w:beforeAutospacing="0" w:after="0" w:afterAutospacing="0"/>
+              <w:spacing w:before="120" w:beforeAutospacing="0" w:after="120" w:afterAutospacing="0"/>
+              <w:jc w:val="center"/>
               <w:textAlignment w:val="baseline"/>
               <w:rPr>
                 <w:rFonts w:eastAsia="PMingLiU"/>
@@ -6546,9 +7711,279 @@
                 <w:lang w:val="fr-FR"/>
               </w:rPr>
             </w:pPr>
+            <w:r>
+              <w:t>Tín hiệ</w:t>
+            </w:r>
+            <w:r>
+              <w:t>u báo ghi ma trận từ bộ nhớ đệm MB ra bộ nhớ ngoài</w:t>
+            </w:r>
           </w:p>
         </w:tc>
       </w:tr>
+      <w:tr>
+        <w:tc>
+          <w:tcPr>
+            <w:tcW w:w="539" w:type="dxa"/>
+            <w:shd w:val="clear" w:color="auto" w:fill="auto"/>
+          </w:tcPr>
+          <w:p>
+            <w:pPr>
+              <w:spacing w:after="120"/>
+              <w:jc w:val="center"/>
+              <w:rPr>
+                <w:rFonts w:ascii="Times New Roman" w:hAnsi="Times New Roman"/>
+              </w:rPr>
+            </w:pPr>
+            <w:r>
+              <w:rPr>
+                <w:rFonts w:ascii="Times New Roman" w:hAnsi="Times New Roman"/>
+              </w:rPr>
+              <w:t>10</w:t>
+            </w:r>
+          </w:p>
+        </w:tc>
+        <w:tc>
+          <w:tcPr>
+            <w:tcW w:w="2539" w:type="dxa"/>
+            <w:shd w:val="clear" w:color="auto" w:fill="auto"/>
+          </w:tcPr>
+          <w:p>
+            <w:pPr>
+              <w:pStyle w:val="NormalWeb"/>
+              <w:spacing w:before="120" w:beforeAutospacing="0" w:after="120" w:afterAutospacing="0"/>
+              <w:jc w:val="center"/>
+              <w:textAlignment w:val="baseline"/>
+              <w:rPr>
+                <w:rFonts w:eastAsia="PMingLiU"/>
+                <w:color w:val="000000"/>
+                <w:kern w:val="24"/>
+              </w:rPr>
+            </w:pPr>
+            <w:r>
+              <w:rPr>
+                <w:rFonts w:eastAsia="PMingLiU"/>
+                <w:color w:val="000000"/>
+                <w:kern w:val="24"/>
+              </w:rPr>
+              <w:t>WAddr</w:t>
+            </w:r>
+          </w:p>
+        </w:tc>
+        <w:tc>
+          <w:tcPr>
+            <w:tcW w:w="1260" w:type="dxa"/>
+          </w:tcPr>
+          <w:p>
+            <w:pPr>
+              <w:pStyle w:val="NormalWeb"/>
+              <w:spacing w:before="120" w:beforeAutospacing="0" w:after="120" w:afterAutospacing="0"/>
+              <w:jc w:val="center"/>
+              <w:textAlignment w:val="baseline"/>
+              <w:rPr>
+                <w:rFonts w:eastAsia="PMingLiU"/>
+                <w:color w:val="000000"/>
+                <w:kern w:val="24"/>
+              </w:rPr>
+            </w:pPr>
+            <w:r>
+              <w:rPr>
+                <w:rFonts w:eastAsia="PMingLiU"/>
+                <w:color w:val="000000"/>
+                <w:kern w:val="24"/>
+              </w:rPr>
+              <w:t>OUT</w:t>
+            </w:r>
+          </w:p>
+        </w:tc>
+        <w:tc>
+          <w:tcPr>
+            <w:tcW w:w="1080" w:type="dxa"/>
+          </w:tcPr>
+          <w:p>
+            <w:pPr>
+              <w:pStyle w:val="NormalWeb"/>
+              <w:spacing w:before="120" w:beforeAutospacing="0" w:after="120" w:afterAutospacing="0"/>
+              <w:jc w:val="center"/>
+              <w:textAlignment w:val="baseline"/>
+              <w:rPr>
+                <w:rFonts w:eastAsia="PMingLiU"/>
+                <w:color w:val="000000"/>
+                <w:kern w:val="24"/>
+              </w:rPr>
+            </w:pPr>
+            <w:r>
+              <w:rPr>
+                <w:rFonts w:eastAsia="PMingLiU"/>
+                <w:color w:val="000000"/>
+                <w:kern w:val="24"/>
+              </w:rPr>
+              <w:t>N</w:t>
+            </w:r>
+          </w:p>
+        </w:tc>
+        <w:tc>
+          <w:tcPr>
+            <w:tcW w:w="3667" w:type="dxa"/>
+            <w:shd w:val="clear" w:color="auto" w:fill="auto"/>
+          </w:tcPr>
+          <w:p>
+            <w:pPr>
+              <w:pStyle w:val="NormalWeb"/>
+              <w:spacing w:before="120" w:beforeAutospacing="0" w:after="120" w:afterAutospacing="0"/>
+              <w:jc w:val="center"/>
+              <w:textAlignment w:val="baseline"/>
+              <w:rPr>
+                <w:rFonts w:eastAsia="PMingLiU"/>
+                <w:color w:val="000000"/>
+                <w:kern w:val="24"/>
+                <w:lang w:val="fr-FR"/>
+              </w:rPr>
+            </w:pPr>
+            <w:r>
+              <w:rPr>
+                <w:rFonts w:eastAsia="PMingLiU"/>
+                <w:color w:val="000000"/>
+                <w:kern w:val="24"/>
+                <w:lang w:val="fr-FR"/>
+              </w:rPr>
+              <w:t>Địa chỉ pixel ra</w:t>
+            </w:r>
+          </w:p>
+        </w:tc>
+      </w:tr>
+      <w:tr>
+        <w:tc>
+          <w:tcPr>
+            <w:tcW w:w="539" w:type="dxa"/>
+            <w:shd w:val="clear" w:color="auto" w:fill="auto"/>
+          </w:tcPr>
+          <w:p>
+            <w:pPr>
+              <w:spacing w:after="120"/>
+              <w:jc w:val="center"/>
+              <w:rPr>
+                <w:rFonts w:ascii="Times New Roman" w:hAnsi="Times New Roman"/>
+              </w:rPr>
+            </w:pPr>
+            <w:r>
+              <w:rPr>
+                <w:rFonts w:ascii="Times New Roman" w:hAnsi="Times New Roman"/>
+              </w:rPr>
+              <w:t>11</w:t>
+            </w:r>
+          </w:p>
+        </w:tc>
+        <w:tc>
+          <w:tcPr>
+            <w:tcW w:w="2539" w:type="dxa"/>
+            <w:shd w:val="clear" w:color="auto" w:fill="auto"/>
+          </w:tcPr>
+          <w:p>
+            <w:pPr>
+              <w:pStyle w:val="NormalWeb"/>
+              <w:spacing w:before="120" w:beforeAutospacing="0" w:after="120" w:afterAutospacing="0"/>
+              <w:jc w:val="center"/>
+              <w:textAlignment w:val="baseline"/>
+              <w:rPr>
+                <w:rFonts w:eastAsia="PMingLiU"/>
+                <w:color w:val="000000"/>
+                <w:kern w:val="24"/>
+              </w:rPr>
+            </w:pPr>
+            <w:r>
+              <w:rPr>
+                <w:rFonts w:eastAsia="PMingLiU"/>
+                <w:color w:val="000000"/>
+                <w:kern w:val="24"/>
+              </w:rPr>
+              <w:t>DATA_OUT</w:t>
+            </w:r>
+          </w:p>
+        </w:tc>
+        <w:tc>
+          <w:tcPr>
+            <w:tcW w:w="1260" w:type="dxa"/>
+          </w:tcPr>
+          <w:p>
+            <w:pPr>
+              <w:pStyle w:val="NormalWeb"/>
+              <w:spacing w:before="120" w:beforeAutospacing="0" w:after="120" w:afterAutospacing="0"/>
+              <w:jc w:val="center"/>
+              <w:textAlignment w:val="baseline"/>
+              <w:rPr>
+                <w:rFonts w:eastAsia="PMingLiU"/>
+                <w:color w:val="000000"/>
+                <w:kern w:val="24"/>
+              </w:rPr>
+            </w:pPr>
+            <w:r>
+              <w:rPr>
+                <w:rFonts w:eastAsia="PMingLiU"/>
+                <w:color w:val="000000"/>
+                <w:kern w:val="24"/>
+              </w:rPr>
+              <w:t>OUT</w:t>
+            </w:r>
+          </w:p>
+        </w:tc>
+        <w:tc>
+          <w:tcPr>
+            <w:tcW w:w="1080" w:type="dxa"/>
+          </w:tcPr>
+          <w:p>
+            <w:pPr>
+              <w:pStyle w:val="NormalWeb"/>
+              <w:spacing w:before="120" w:beforeAutospacing="0" w:after="120" w:afterAutospacing="0"/>
+              <w:jc w:val="center"/>
+              <w:textAlignment w:val="baseline"/>
+              <w:rPr>
+                <w:rFonts w:eastAsia="PMingLiU"/>
+                <w:color w:val="000000"/>
+                <w:kern w:val="24"/>
+              </w:rPr>
+            </w:pPr>
+            <w:r>
+              <w:rPr>
+                <w:rFonts w:eastAsia="PMingLiU"/>
+                <w:color w:val="000000"/>
+                <w:kern w:val="24"/>
+              </w:rPr>
+              <w:t>N</w:t>
+            </w:r>
+          </w:p>
+        </w:tc>
+        <w:tc>
+          <w:tcPr>
+            <w:tcW w:w="3667" w:type="dxa"/>
+            <w:shd w:val="clear" w:color="auto" w:fill="auto"/>
+          </w:tcPr>
+          <w:p>
+            <w:pPr>
+              <w:pStyle w:val="NormalWeb"/>
+              <w:spacing w:before="120" w:beforeAutospacing="0" w:after="120" w:afterAutospacing="0"/>
+              <w:jc w:val="center"/>
+              <w:textAlignment w:val="baseline"/>
+              <w:rPr>
+                <w:rFonts w:eastAsia="PMingLiU"/>
+                <w:color w:val="000000"/>
+                <w:kern w:val="24"/>
+                <w:lang w:val="fr-FR"/>
+              </w:rPr>
+            </w:pPr>
+            <w:r>
+              <w:rPr>
+                <w:rFonts w:eastAsia="PMingLiU"/>
+                <w:color w:val="000000"/>
+                <w:kern w:val="24"/>
+                <w:lang w:val="fr-FR"/>
+              </w:rPr>
+              <w:t>Dữ liệu ra</w:t>
+            </w:r>
+          </w:p>
+        </w:tc>
+        <w:bookmarkStart w:id="11" w:name="_GoBack"/>
+        <w:bookmarkEnd w:id="11"/>
+      </w:tr>
     </w:tbl>
     <w:p>
       <w:pPr>
@@ -6567,7 +8002,7 @@
           <w:lang w:val="fr-FR"/>
         </w:rPr>
       </w:pPr>
-      <w:bookmarkStart w:id="11" w:name="_Toc41576666"/>
+      <w:bookmarkStart w:id="12" w:name="_Toc41576666"/>
       <w:r>
         <w:rPr>
           <w:rFonts w:ascii="Times New Roman" w:hAnsi="Times New Roman" w:cs="Times New Roman"/>
@@ -6576,7 +8011,7 @@
         </w:rPr>
         <w:t>Thuật toán</w:t>
       </w:r>
-      <w:bookmarkEnd w:id="11"/>
+      <w:bookmarkEnd w:id="12"/>
       <w:r>
         <w:rPr>
           <w:rFonts w:ascii="Times New Roman" w:hAnsi="Times New Roman" w:cs="Times New Roman"/>
@@ -6608,38 +8043,37 @@
         <w:rPr>
           <w:rFonts w:ascii="Times New Roman" w:hAnsi="Times New Roman"/>
           <w:color w:val="000000" w:themeColor="text1"/>
+          <w:sz w:val="26"/>
+          <w:szCs w:val="26"/>
           <w:lang w:val="fr-FR" w:eastAsia="zh-CN"/>
         </w:rPr>
       </w:pPr>
+      <w:bookmarkStart w:id="13" w:name="_Toc41576667"/>
       <w:r>
         <w:rPr>
           <w:rFonts w:ascii="Times New Roman" w:hAnsi="Times New Roman"/>
           <w:color w:val="000000" w:themeColor="text1"/>
+          <w:sz w:val="26"/>
+          <w:szCs w:val="26"/>
           <w:lang w:val="fr-FR" w:eastAsia="zh-CN"/>
         </w:rPr>
-        <w:t>Cho A là ma trận ảnh đầu vào, B là ma trận ảnh đầu ra, K là ma trận Kernel</w:t>
-      </w:r>
-      <w:r>
-        <w:rPr>
-          <w:rFonts w:ascii="Times New Roman" w:hAnsi="Times New Roman"/>
-          <w:color w:val="000000" w:themeColor="text1"/>
-          <w:lang w:val="fr-FR" w:eastAsia="zh-CN"/>
-        </w:rPr>
-        <w:t>. Ta có thuật toán sau :</w:t>
-      </w:r>
-      <w:bookmarkStart w:id="12" w:name="_GoBack"/>
-      <w:bookmarkEnd w:id="12"/>
+        <w:t>Cho A là ma trận ảnh đầu vào, B là ma trận ảnh đầu ra, K là ma trận Kernel. Ta có thuật toán sau :</w:t>
+      </w:r>
     </w:p>
     <w:p>
       <w:pPr>
         <w:rPr>
           <w:rFonts w:ascii="Times New Roman" w:hAnsi="Times New Roman"/>
+          <w:sz w:val="26"/>
+          <w:szCs w:val="26"/>
           <w:lang w:val="fr-FR"/>
         </w:rPr>
       </w:pPr>
       <w:r>
         <w:rPr>
           <w:rFonts w:ascii="Times New Roman" w:hAnsi="Times New Roman"/>
+          <w:sz w:val="26"/>
+          <w:szCs w:val="26"/>
           <w:lang w:val="fr-FR"/>
         </w:rPr>
         <w:t>Begin : Wait for Start = ‘1’</w:t>
@@ -6649,12 +8083,16 @@
       <w:pPr>
         <w:rPr>
           <w:rFonts w:ascii="Times New Roman" w:hAnsi="Times New Roman"/>
+          <w:sz w:val="26"/>
+          <w:szCs w:val="26"/>
           <w:lang w:val="fr-FR"/>
         </w:rPr>
       </w:pPr>
       <w:r>
         <w:rPr>
           <w:rFonts w:ascii="Times New Roman" w:hAnsi="Times New Roman"/>
+          <w:sz w:val="26"/>
+          <w:szCs w:val="26"/>
           <w:lang w:val="fr-FR"/>
         </w:rPr>
         <w:t>Done = ‘0’</w:t>
@@ -6664,12 +8102,16 @@
       <w:pPr>
         <w:rPr>
           <w:rFonts w:ascii="Times New Roman" w:hAnsi="Times New Roman"/>
+          <w:sz w:val="26"/>
+          <w:szCs w:val="26"/>
           <w:lang w:val="fr-FR"/>
         </w:rPr>
       </w:pPr>
       <w:r>
         <w:rPr>
           <w:rFonts w:ascii="Times New Roman" w:hAnsi="Times New Roman"/>
+          <w:sz w:val="26"/>
+          <w:szCs w:val="26"/>
           <w:lang w:val="fr-FR"/>
         </w:rPr>
         <w:t>For br = 0 to (rowB -1)</w:t>
@@ -6680,12 +8122,16 @@
         <w:ind w:firstLine="340"/>
         <w:rPr>
           <w:rFonts w:ascii="Times New Roman" w:hAnsi="Times New Roman"/>
+          <w:sz w:val="26"/>
+          <w:szCs w:val="26"/>
           <w:lang w:val="fr-FR"/>
         </w:rPr>
       </w:pPr>
       <w:r>
         <w:rPr>
           <w:rFonts w:ascii="Times New Roman" w:hAnsi="Times New Roman"/>
+          <w:sz w:val="26"/>
+          <w:szCs w:val="26"/>
           <w:lang w:val="fr-FR"/>
         </w:rPr>
         <w:t>For bc = 0 to (colB -1)</w:t>
@@ -6696,12 +8142,16 @@
         <w:ind w:left="340" w:firstLine="340"/>
         <w:rPr>
           <w:rFonts w:ascii="Times New Roman" w:hAnsi="Times New Roman"/>
+          <w:sz w:val="26"/>
+          <w:szCs w:val="26"/>
           <w:lang w:val="fr-FR"/>
         </w:rPr>
       </w:pPr>
       <w:r>
         <w:rPr>
           <w:rFonts w:ascii="Times New Roman" w:hAnsi="Times New Roman"/>
+          <w:sz w:val="26"/>
+          <w:szCs w:val="26"/>
           <w:lang w:val="fr-FR"/>
         </w:rPr>
         <w:t>For kr = 0 to (rowK - 1)</w:t>
@@ -6711,12 +8161,16 @@
       <w:pPr>
         <w:rPr>
           <w:rFonts w:ascii="Times New Roman" w:hAnsi="Times New Roman"/>
+          <w:sz w:val="26"/>
+          <w:szCs w:val="26"/>
           <w:lang w:val="fr-FR"/>
         </w:rPr>
       </w:pPr>
       <w:r>
         <w:rPr>
           <w:rFonts w:ascii="Times New Roman" w:hAnsi="Times New Roman"/>
+          <w:sz w:val="26"/>
+          <w:szCs w:val="26"/>
           <w:lang w:val="fr-FR"/>
         </w:rPr>
         <w:t xml:space="preserve">       </w:t>
@@ -6724,6 +8178,8 @@
       <w:r>
         <w:rPr>
           <w:rFonts w:ascii="Times New Roman" w:hAnsi="Times New Roman"/>
+          <w:sz w:val="26"/>
+          <w:szCs w:val="26"/>
           <w:lang w:val="fr-FR"/>
         </w:rPr>
         <w:tab/>
@@ -6731,15 +8187,11 @@
       <w:r>
         <w:rPr>
           <w:rFonts w:ascii="Times New Roman" w:hAnsi="Times New Roman"/>
+          <w:sz w:val="26"/>
+          <w:szCs w:val="26"/>
           <w:lang w:val="fr-FR"/>
         </w:rPr>
         <w:tab/>
-      </w:r>
-      <w:r>
-        <w:rPr>
-          <w:rFonts w:ascii="Times New Roman" w:hAnsi="Times New Roman"/>
-          <w:lang w:val="fr-FR"/>
-        </w:rPr>
         <w:t>For kc = 0 to (colK - 1)</w:t>
       </w:r>
     </w:p>
@@ -6747,12 +8199,16 @@
       <w:pPr>
         <w:rPr>
           <w:rFonts w:ascii="Times New Roman" w:hAnsi="Times New Roman"/>
+          <w:sz w:val="26"/>
+          <w:szCs w:val="26"/>
           <w:lang w:val="fr-FR"/>
         </w:rPr>
       </w:pPr>
       <w:r>
         <w:rPr>
           <w:rFonts w:ascii="Times New Roman" w:hAnsi="Times New Roman"/>
+          <w:sz w:val="26"/>
+          <w:szCs w:val="26"/>
           <w:lang w:val="fr-FR"/>
         </w:rPr>
         <w:tab/>
@@ -6761,6 +8217,8 @@
       <w:r>
         <w:rPr>
           <w:rFonts w:ascii="Times New Roman" w:hAnsi="Times New Roman"/>
+          <w:sz w:val="26"/>
+          <w:szCs w:val="26"/>
           <w:lang w:val="fr-FR"/>
         </w:rPr>
         <w:tab/>
@@ -6768,6 +8226,8 @@
       <w:r>
         <w:rPr>
           <w:rFonts w:ascii="Times New Roman" w:hAnsi="Times New Roman"/>
+          <w:sz w:val="26"/>
+          <w:szCs w:val="26"/>
           <w:lang w:val="fr-FR"/>
         </w:rPr>
         <w:tab/>
@@ -6775,6 +8235,8 @@
       <w:r>
         <w:rPr>
           <w:rFonts w:ascii="Times New Roman" w:hAnsi="Times New Roman"/>
+          <w:sz w:val="26"/>
+          <w:szCs w:val="26"/>
           <w:lang w:val="fr-FR"/>
         </w:rPr>
         <w:tab/>
@@ -6785,12 +8247,16 @@
       <w:pPr>
         <w:rPr>
           <w:rFonts w:ascii="Times New Roman" w:hAnsi="Times New Roman"/>
+          <w:sz w:val="26"/>
+          <w:szCs w:val="26"/>
           <w:lang w:val="fr-FR"/>
         </w:rPr>
       </w:pPr>
       <w:r>
         <w:rPr>
           <w:rFonts w:ascii="Times New Roman" w:hAnsi="Times New Roman"/>
+          <w:sz w:val="26"/>
+          <w:szCs w:val="26"/>
           <w:lang w:val="fr-FR"/>
         </w:rPr>
         <w:tab/>
@@ -6798,6 +8264,8 @@
       <w:r>
         <w:rPr>
           <w:rFonts w:ascii="Times New Roman" w:hAnsi="Times New Roman"/>
+          <w:sz w:val="26"/>
+          <w:szCs w:val="26"/>
           <w:lang w:val="fr-FR"/>
         </w:rPr>
         <w:tab/>
@@ -6805,6 +8273,8 @@
       <w:r>
         <w:rPr>
           <w:rFonts w:ascii="Times New Roman" w:hAnsi="Times New Roman"/>
+          <w:sz w:val="26"/>
+          <w:szCs w:val="26"/>
           <w:lang w:val="fr-FR"/>
         </w:rPr>
         <w:tab/>
@@ -6815,12 +8285,16 @@
       <w:pPr>
         <w:rPr>
           <w:rFonts w:ascii="Times New Roman" w:hAnsi="Times New Roman"/>
+          <w:sz w:val="26"/>
+          <w:szCs w:val="26"/>
           <w:lang w:val="fr-FR"/>
         </w:rPr>
       </w:pPr>
       <w:r>
         <w:rPr>
           <w:rFonts w:ascii="Times New Roman" w:hAnsi="Times New Roman"/>
+          <w:sz w:val="26"/>
+          <w:szCs w:val="26"/>
           <w:lang w:val="fr-FR"/>
         </w:rPr>
         <w:tab/>
@@ -6828,6 +8302,8 @@
       <w:r>
         <w:rPr>
           <w:rFonts w:ascii="Times New Roman" w:hAnsi="Times New Roman"/>
+          <w:sz w:val="26"/>
+          <w:szCs w:val="26"/>
           <w:lang w:val="fr-FR"/>
         </w:rPr>
         <w:tab/>
@@ -6838,12 +8314,16 @@
       <w:pPr>
         <w:rPr>
           <w:rFonts w:ascii="Times New Roman" w:hAnsi="Times New Roman"/>
+          <w:sz w:val="26"/>
+          <w:szCs w:val="26"/>
           <w:lang w:val="fr-FR"/>
         </w:rPr>
       </w:pPr>
       <w:r>
         <w:rPr>
           <w:rFonts w:ascii="Times New Roman" w:hAnsi="Times New Roman"/>
+          <w:sz w:val="26"/>
+          <w:szCs w:val="26"/>
           <w:lang w:val="fr-FR"/>
         </w:rPr>
         <w:tab/>
@@ -6855,12 +8335,16 @@
         <w:spacing w:line="312" w:lineRule="auto"/>
         <w:rPr>
           <w:rFonts w:ascii="Times New Roman" w:hAnsi="Times New Roman"/>
+          <w:sz w:val="26"/>
+          <w:szCs w:val="26"/>
           <w:lang w:val="fr-FR"/>
         </w:rPr>
       </w:pPr>
       <w:r>
         <w:rPr>
           <w:rFonts w:ascii="Times New Roman" w:hAnsi="Times New Roman"/>
+          <w:sz w:val="26"/>
+          <w:szCs w:val="26"/>
           <w:lang w:val="fr-FR"/>
         </w:rPr>
         <w:t>End for</w:t>
@@ -6868,6 +8352,8 @@
       <w:r>
         <w:rPr>
           <w:rFonts w:ascii="Times New Roman" w:hAnsi="Times New Roman"/>
+          <w:sz w:val="26"/>
+          <w:szCs w:val="26"/>
           <w:lang w:val="fr-FR"/>
         </w:rPr>
         <w:tab/>
@@ -6882,7 +8368,6 @@
           <w:lang w:val="fr-FR"/>
         </w:rPr>
       </w:pPr>
-      <w:bookmarkStart w:id="13" w:name="_Toc41576667"/>
       <w:r>
         <w:rPr>
           <w:rFonts w:ascii="Times New Roman" w:hAnsi="Times New Roman" w:cs="Times New Roman"/>
@@ -7062,75 +8547,115 @@
         <w:jc w:val="center"/>
         <w:rPr>
           <w:rFonts w:ascii="Times New Roman" w:hAnsi="Times New Roman"/>
+          <w:b w:val="0"/>
           <w:bCs w:val="0"/>
+          <w:i/>
           <w:color w:val="FF0000"/>
+          <w:sz w:val="26"/>
+          <w:szCs w:val="26"/>
         </w:rPr>
       </w:pPr>
       <w:bookmarkStart w:id="15" w:name="_Toc496109801"/>
       <w:r>
         <w:rPr>
           <w:rFonts w:ascii="Times New Roman" w:hAnsi="Times New Roman"/>
+          <w:b w:val="0"/>
+          <w:i/>
           <w:color w:val="FF0000"/>
+          <w:sz w:val="26"/>
+          <w:szCs w:val="26"/>
         </w:rPr>
         <w:t xml:space="preserve">Hình </w:t>
       </w:r>
       <w:r>
         <w:rPr>
           <w:rFonts w:ascii="Times New Roman" w:hAnsi="Times New Roman"/>
+          <w:b w:val="0"/>
+          <w:i/>
           <w:color w:val="FF0000"/>
+          <w:sz w:val="26"/>
+          <w:szCs w:val="26"/>
         </w:rPr>
         <w:fldChar w:fldCharType="begin"/>
       </w:r>
       <w:r>
         <w:rPr>
           <w:rFonts w:ascii="Times New Roman" w:hAnsi="Times New Roman"/>
+          <w:b w:val="0"/>
+          <w:i/>
           <w:color w:val="FF0000"/>
+          <w:sz w:val="26"/>
+          <w:szCs w:val="26"/>
         </w:rPr>
         <w:instrText xml:space="preserve"> SEQ Hình \* ARABIC </w:instrText>
       </w:r>
       <w:r>
         <w:rPr>
           <w:rFonts w:ascii="Times New Roman" w:hAnsi="Times New Roman"/>
+          <w:b w:val="0"/>
+          <w:i/>
           <w:color w:val="FF0000"/>
+          <w:sz w:val="26"/>
+          <w:szCs w:val="26"/>
         </w:rPr>
         <w:fldChar w:fldCharType="separate"/>
       </w:r>
       <w:r>
         <w:rPr>
           <w:rFonts w:ascii="Times New Roman" w:hAnsi="Times New Roman"/>
+          <w:b w:val="0"/>
+          <w:i/>
           <w:noProof/>
           <w:color w:val="FF0000"/>
+          <w:sz w:val="26"/>
+          <w:szCs w:val="26"/>
         </w:rPr>
         <w:t>3</w:t>
       </w:r>
       <w:r>
         <w:rPr>
           <w:rFonts w:ascii="Times New Roman" w:hAnsi="Times New Roman"/>
+          <w:b w:val="0"/>
+          <w:i/>
           <w:color w:val="FF0000"/>
+          <w:sz w:val="26"/>
+          <w:szCs w:val="26"/>
         </w:rPr>
         <w:fldChar w:fldCharType="end"/>
       </w:r>
       <w:r>
         <w:rPr>
           <w:rFonts w:ascii="Times New Roman" w:hAnsi="Times New Roman"/>
+          <w:b w:val="0"/>
           <w:bCs w:val="0"/>
+          <w:i/>
           <w:color w:val="FF0000"/>
+          <w:sz w:val="26"/>
+          <w:szCs w:val="26"/>
         </w:rPr>
         <w:t xml:space="preserve">: </w:t>
       </w:r>
       <w:r>
         <w:rPr>
           <w:rFonts w:ascii="Times New Roman" w:hAnsi="Times New Roman"/>
+          <w:b w:val="0"/>
           <w:bCs w:val="0"/>
+          <w:i/>
           <w:color w:val="FF0000"/>
+          <w:sz w:val="26"/>
+          <w:szCs w:val="26"/>
         </w:rPr>
         <w:t xml:space="preserve">Mô hình máy </w:t>
       </w:r>
       <w:r>
         <w:rPr>
           <w:rFonts w:ascii="Times New Roman" w:hAnsi="Times New Roman"/>
+          <w:b w:val="0"/>
           <w:bCs w:val="0"/>
+          <w:i/>
           <w:color w:val="FF0000"/>
+          <w:sz w:val="26"/>
+          <w:szCs w:val="26"/>
         </w:rPr>
         <w:t>FSMD.</w:t>
       </w:r>
@@ -7235,14 +8760,14 @@
       <w:r>
         <w:rPr>
           <w:rFonts w:ascii="Times New Roman" w:hAnsi="Times New Roman"/>
-          <w:noProof/>
           <w:color w:val="FF0000"/>
+          <w:lang w:val="vi-VN"/>
         </w:rPr>
         <w:drawing>
-          <wp:inline distT="0" distB="0" distL="0" distR="0" wp14:anchorId="71BFB1BD" wp14:editId="14F9A0CB">
-            <wp:extent cx="5805170" cy="4595495"/>
-            <wp:effectExtent l="0" t="0" r="5080" b="0"/>
-            <wp:docPr id="5" name="Picture 5"/>
+          <wp:inline distT="0" distB="0" distL="0" distR="0" wp14:anchorId="02D81C49" wp14:editId="545FBCBA">
+            <wp:extent cx="5805170" cy="4545965"/>
+            <wp:effectExtent l="0" t="0" r="5080" b="6985"/>
+            <wp:docPr id="13" name="Picture 13"/>
             <wp:cNvGraphicFramePr>
               <a:graphicFrameLocks xmlns:a="http://schemas.openxmlformats.org/drawingml/2006/main" noChangeAspect="1"/>
             </wp:cNvGraphicFramePr>
@@ -7262,7 +8787,7 @@
                   <pic:spPr>
                     <a:xfrm>
                       <a:off x="0" y="0"/>
-                      <a:ext cx="5805170" cy="4595495"/>
+                      <a:ext cx="5805170" cy="4545965"/>
                     </a:xfrm>
                     <a:prstGeom prst="rect">
                       <a:avLst/>
@@ -7281,8 +8806,12 @@
         <w:jc w:val="center"/>
         <w:rPr>
           <w:rFonts w:ascii="Times New Roman" w:hAnsi="Times New Roman"/>
+          <w:b w:val="0"/>
           <w:bCs w:val="0"/>
+          <w:i/>
           <w:color w:val="FF0000"/>
+          <w:sz w:val="26"/>
+          <w:szCs w:val="26"/>
           <w:lang w:val="vi-VN"/>
         </w:rPr>
       </w:pPr>
@@ -7290,7 +8819,11 @@
       <w:r>
         <w:rPr>
           <w:rFonts w:ascii="Times New Roman" w:hAnsi="Times New Roman"/>
+          <w:b w:val="0"/>
+          <w:i/>
           <w:color w:val="FF0000"/>
+          <w:sz w:val="26"/>
+          <w:szCs w:val="26"/>
           <w:lang w:val="vi-VN"/>
         </w:rPr>
         <w:t xml:space="preserve">Hình </w:t>
@@ -7298,14 +8831,22 @@
       <w:r>
         <w:rPr>
           <w:rFonts w:ascii="Times New Roman" w:hAnsi="Times New Roman"/>
+          <w:b w:val="0"/>
+          <w:i/>
           <w:color w:val="FF0000"/>
+          <w:sz w:val="26"/>
+          <w:szCs w:val="26"/>
         </w:rPr>
         <w:fldChar w:fldCharType="begin"/>
       </w:r>
       <w:r>
         <w:rPr>
           <w:rFonts w:ascii="Times New Roman" w:hAnsi="Times New Roman"/>
+          <w:b w:val="0"/>
+          <w:i/>
           <w:color w:val="FF0000"/>
+          <w:sz w:val="26"/>
+          <w:szCs w:val="26"/>
           <w:lang w:val="vi-VN"/>
         </w:rPr>
         <w:instrText xml:space="preserve"> SEQ Hình \* ARABIC </w:instrText>
@@ -7313,15 +8854,23 @@
       <w:r>
         <w:rPr>
           <w:rFonts w:ascii="Times New Roman" w:hAnsi="Times New Roman"/>
+          <w:b w:val="0"/>
+          <w:i/>
           <w:color w:val="FF0000"/>
+          <w:sz w:val="26"/>
+          <w:szCs w:val="26"/>
         </w:rPr>
         <w:fldChar w:fldCharType="separate"/>
       </w:r>
       <w:r>
         <w:rPr>
           <w:rFonts w:ascii="Times New Roman" w:hAnsi="Times New Roman"/>
+          <w:b w:val="0"/>
+          <w:i/>
           <w:noProof/>
           <w:color w:val="FF0000"/>
+          <w:sz w:val="26"/>
+          <w:szCs w:val="26"/>
           <w:lang w:val="vi-VN"/>
         </w:rPr>
         <w:t>4</w:t>
@@ -7329,15 +8878,23 @@
       <w:r>
         <w:rPr>
           <w:rFonts w:ascii="Times New Roman" w:hAnsi="Times New Roman"/>
+          <w:b w:val="0"/>
+          <w:i/>
           <w:color w:val="FF0000"/>
+          <w:sz w:val="26"/>
+          <w:szCs w:val="26"/>
         </w:rPr>
         <w:fldChar w:fldCharType="end"/>
       </w:r>
       <w:r>
         <w:rPr>
           <w:rFonts w:ascii="Times New Roman" w:hAnsi="Times New Roman"/>
+          <w:b w:val="0"/>
           <w:bCs w:val="0"/>
+          <w:i/>
           <w:color w:val="FF0000"/>
+          <w:sz w:val="26"/>
+          <w:szCs w:val="26"/>
           <w:lang w:val="vi-VN"/>
         </w:rPr>
         <w:t xml:space="preserve">: </w:t>
@@ -7345,8 +8902,12 @@
       <w:r>
         <w:rPr>
           <w:rFonts w:ascii="Times New Roman" w:hAnsi="Times New Roman"/>
+          <w:b w:val="0"/>
           <w:bCs w:val="0"/>
+          <w:i/>
           <w:color w:val="FF0000"/>
+          <w:sz w:val="26"/>
+          <w:szCs w:val="26"/>
           <w:lang w:val="vi-VN"/>
         </w:rPr>
         <w:t xml:space="preserve">Cấu trúc của đơn vị xử lý dữ liệu </w:t>
@@ -7354,8 +8915,12 @@
       <w:r>
         <w:rPr>
           <w:rFonts w:ascii="Times New Roman" w:hAnsi="Times New Roman"/>
+          <w:b w:val="0"/>
           <w:bCs w:val="0"/>
+          <w:i/>
           <w:color w:val="FF0000"/>
+          <w:sz w:val="26"/>
+          <w:szCs w:val="26"/>
           <w:lang w:val="vi-VN"/>
         </w:rPr>
         <w:t>Datapath.</w:t>
@@ -7451,10 +9016,10 @@
           <w:color w:val="FF0000"/>
         </w:rPr>
         <w:drawing>
-          <wp:inline distT="0" distB="0" distL="0" distR="0" wp14:anchorId="10E1801D" wp14:editId="454D9873">
+          <wp:inline distT="0" distB="0" distL="0" distR="0" wp14:anchorId="2880186A" wp14:editId="3CAC1A0F">
             <wp:extent cx="3110865" cy="8891270"/>
             <wp:effectExtent l="0" t="0" r="0" b="5080"/>
-            <wp:docPr id="2" name="Picture 2"/>
+            <wp:docPr id="11" name="Picture 11"/>
             <wp:cNvGraphicFramePr>
               <a:graphicFrameLocks xmlns:a="http://schemas.openxmlformats.org/drawingml/2006/main" noChangeAspect="1"/>
             </wp:cNvGraphicFramePr>
@@ -7462,7 +9027,7 @@
               <a:graphicData uri="http://schemas.openxmlformats.org/drawingml/2006/picture">
                 <pic:pic xmlns:pic="http://schemas.openxmlformats.org/drawingml/2006/picture">
                   <pic:nvPicPr>
-                    <pic:cNvPr id="2" name="FSM.drawio.png"/>
+                    <pic:cNvPr id="11" name="FSM.drawio.png"/>
                     <pic:cNvPicPr/>
                   </pic:nvPicPr>
                   <pic:blipFill>
@@ -7499,8 +9064,12 @@
         <w:jc w:val="center"/>
         <w:rPr>
           <w:rFonts w:ascii="Times New Roman" w:hAnsi="Times New Roman"/>
+          <w:b w:val="0"/>
           <w:bCs w:val="0"/>
+          <w:i/>
           <w:color w:val="FF0000"/>
+          <w:sz w:val="26"/>
+          <w:szCs w:val="26"/>
           <w:lang w:val="vi-VN"/>
         </w:rPr>
       </w:pPr>
@@ -7508,7 +9077,11 @@
       <w:r>
         <w:rPr>
           <w:rFonts w:ascii="Times New Roman" w:hAnsi="Times New Roman"/>
+          <w:b w:val="0"/>
+          <w:i/>
           <w:color w:val="FF0000"/>
+          <w:sz w:val="26"/>
+          <w:szCs w:val="26"/>
           <w:lang w:val="vi-VN"/>
         </w:rPr>
         <w:t xml:space="preserve">Hình </w:t>
@@ -7516,14 +9089,22 @@
       <w:r>
         <w:rPr>
           <w:rFonts w:ascii="Times New Roman" w:hAnsi="Times New Roman"/>
+          <w:b w:val="0"/>
+          <w:i/>
           <w:color w:val="FF0000"/>
+          <w:sz w:val="26"/>
+          <w:szCs w:val="26"/>
         </w:rPr>
         <w:fldChar w:fldCharType="begin"/>
       </w:r>
       <w:r>
         <w:rPr>
           <w:rFonts w:ascii="Times New Roman" w:hAnsi="Times New Roman"/>
+          <w:b w:val="0"/>
+          <w:i/>
           <w:color w:val="FF0000"/>
+          <w:sz w:val="26"/>
+          <w:szCs w:val="26"/>
           <w:lang w:val="vi-VN"/>
         </w:rPr>
         <w:instrText xml:space="preserve"> SEQ Hình \* ARABIC </w:instrText>
@@ -7531,15 +9112,23 @@
       <w:r>
         <w:rPr>
           <w:rFonts w:ascii="Times New Roman" w:hAnsi="Times New Roman"/>
+          <w:b w:val="0"/>
+          <w:i/>
           <w:color w:val="FF0000"/>
+          <w:sz w:val="26"/>
+          <w:szCs w:val="26"/>
         </w:rPr>
         <w:fldChar w:fldCharType="separate"/>
       </w:r>
       <w:r>
         <w:rPr>
           <w:rFonts w:ascii="Times New Roman" w:hAnsi="Times New Roman"/>
+          <w:b w:val="0"/>
+          <w:i/>
           <w:noProof/>
           <w:color w:val="FF0000"/>
+          <w:sz w:val="26"/>
+          <w:szCs w:val="26"/>
           <w:lang w:val="vi-VN"/>
         </w:rPr>
         <w:t>5</w:t>
@@ -7547,15 +9136,23 @@
       <w:r>
         <w:rPr>
           <w:rFonts w:ascii="Times New Roman" w:hAnsi="Times New Roman"/>
+          <w:b w:val="0"/>
+          <w:i/>
           <w:color w:val="FF0000"/>
+          <w:sz w:val="26"/>
+          <w:szCs w:val="26"/>
         </w:rPr>
         <w:fldChar w:fldCharType="end"/>
       </w:r>
       <w:r>
         <w:rPr>
           <w:rFonts w:ascii="Times New Roman" w:hAnsi="Times New Roman"/>
+          <w:b w:val="0"/>
           <w:bCs w:val="0"/>
+          <w:i/>
           <w:color w:val="FF0000"/>
+          <w:sz w:val="26"/>
+          <w:szCs w:val="26"/>
           <w:lang w:val="vi-VN"/>
         </w:rPr>
         <w:t xml:space="preserve">: </w:t>
@@ -7563,8 +9160,12 @@
       <w:r>
         <w:rPr>
           <w:rFonts w:ascii="Times New Roman" w:hAnsi="Times New Roman"/>
+          <w:b w:val="0"/>
           <w:bCs w:val="0"/>
+          <w:i/>
           <w:color w:val="FF0000"/>
+          <w:sz w:val="26"/>
+          <w:szCs w:val="26"/>
           <w:lang w:val="vi-VN"/>
         </w:rPr>
         <w:t xml:space="preserve">Máy </w:t>
@@ -7572,8 +9173,12 @@
       <w:r>
         <w:rPr>
           <w:rFonts w:ascii="Times New Roman" w:hAnsi="Times New Roman"/>
+          <w:b w:val="0"/>
           <w:bCs w:val="0"/>
+          <w:i/>
           <w:color w:val="FF0000"/>
+          <w:sz w:val="26"/>
+          <w:szCs w:val="26"/>
           <w:lang w:val="vi-VN"/>
         </w:rPr>
         <w:t xml:space="preserve">FSM </w:t>
@@ -7581,8 +9186,12 @@
       <w:r>
         <w:rPr>
           <w:rFonts w:ascii="Times New Roman" w:hAnsi="Times New Roman"/>
+          <w:b w:val="0"/>
           <w:bCs w:val="0"/>
+          <w:i/>
           <w:color w:val="FF0000"/>
+          <w:sz w:val="26"/>
+          <w:szCs w:val="26"/>
           <w:lang w:val="vi-VN"/>
         </w:rPr>
         <w:t>của đơn vị điều khiển</w:t>
@@ -7590,8 +9199,12 @@
       <w:r>
         <w:rPr>
           <w:rFonts w:ascii="Times New Roman" w:hAnsi="Times New Roman"/>
+          <w:b w:val="0"/>
           <w:bCs w:val="0"/>
+          <w:i/>
           <w:color w:val="FF0000"/>
+          <w:sz w:val="26"/>
+          <w:szCs w:val="26"/>
           <w:lang w:val="vi-VN"/>
         </w:rPr>
         <w:t>.</w:t>
@@ -7620,11 +9233,19 @@
       <w:tblPr>
         <w:tblStyle w:val="TableGrid"/>
         <w:tblW w:w="9219" w:type="dxa"/>
+        <w:tblBorders>
+          <w:top w:val="none" w:sz="0" w:space="0" w:color="auto"/>
+          <w:left w:val="none" w:sz="0" w:space="0" w:color="auto"/>
+          <w:bottom w:val="none" w:sz="0" w:space="0" w:color="auto"/>
+          <w:right w:val="none" w:sz="0" w:space="0" w:color="auto"/>
+          <w:insideH w:val="none" w:sz="0" w:space="0" w:color="auto"/>
+          <w:insideV w:val="none" w:sz="0" w:space="0" w:color="auto"/>
+        </w:tblBorders>
         <w:tblLook w:val="04A0" w:firstRow="1" w:lastRow="0" w:firstColumn="1" w:lastColumn="0" w:noHBand="0" w:noVBand="1"/>
       </w:tblPr>
       <w:tblGrid>
-        <w:gridCol w:w="2520"/>
-        <w:gridCol w:w="6699"/>
+        <w:gridCol w:w="2496"/>
+        <w:gridCol w:w="7281"/>
       </w:tblGrid>
       <w:tr>
         <w:trPr>
@@ -7703,14 +9324,13 @@
             <w:r>
               <w:rPr>
                 <w:rFonts w:ascii="Times New Roman" w:hAnsi="Times New Roman"/>
-                <w:noProof/>
                 <w:color w:val="FF0000"/>
               </w:rPr>
               <w:drawing>
-                <wp:inline distT="0" distB="0" distL="0" distR="0" wp14:anchorId="4FA15373" wp14:editId="31993F88">
-                  <wp:extent cx="4068147" cy="3220432"/>
-                  <wp:effectExtent l="0" t="0" r="8890" b="0"/>
-                  <wp:docPr id="9" name="Picture 9"/>
+                <wp:inline distT="0" distB="0" distL="0" distR="0" wp14:anchorId="357FFCC9" wp14:editId="1605F533">
+                  <wp:extent cx="4486444" cy="3513285"/>
+                  <wp:effectExtent l="0" t="0" r="0" b="0"/>
+                  <wp:docPr id="14" name="Picture 14"/>
                   <wp:cNvGraphicFramePr>
                     <a:graphicFrameLocks xmlns:a="http://schemas.openxmlformats.org/drawingml/2006/main" noChangeAspect="1"/>
                   </wp:cNvGraphicFramePr>
@@ -7730,7 +9350,7 @@
                         <pic:spPr>
                           <a:xfrm>
                             <a:off x="0" y="0"/>
-                            <a:ext cx="4104024" cy="3248833"/>
+                            <a:ext cx="4520756" cy="3540155"/>
                           </a:xfrm>
                           <a:prstGeom prst="rect">
                             <a:avLst/>
@@ -7762,83 +9382,82 @@
         <w:jc w:val="center"/>
         <w:rPr>
           <w:rFonts w:ascii="Times New Roman" w:hAnsi="Times New Roman"/>
+          <w:b w:val="0"/>
           <w:bCs w:val="0"/>
+          <w:i/>
           <w:color w:val="FF0000"/>
+          <w:sz w:val="26"/>
+          <w:szCs w:val="26"/>
         </w:rPr>
       </w:pPr>
       <w:bookmarkStart w:id="21" w:name="_Toc496109804"/>
       <w:r>
         <w:rPr>
           <w:rFonts w:ascii="Times New Roman" w:hAnsi="Times New Roman"/>
+          <w:b w:val="0"/>
+          <w:i/>
           <w:color w:val="FF0000"/>
+          <w:sz w:val="26"/>
+          <w:szCs w:val="26"/>
         </w:rPr>
         <w:t xml:space="preserve">Hình </w:t>
       </w:r>
       <w:r>
         <w:rPr>
           <w:rFonts w:ascii="Times New Roman" w:hAnsi="Times New Roman"/>
+          <w:b w:val="0"/>
+          <w:i/>
           <w:color w:val="FF0000"/>
-        </w:rPr>
-        <w:fldChar w:fldCharType="begin"/>
-      </w:r>
-      <w:r>
-        <w:rPr>
-          <w:rFonts w:ascii="Times New Roman" w:hAnsi="Times New Roman"/>
+          <w:sz w:val="26"/>
+          <w:szCs w:val="26"/>
+        </w:rPr>
+        <w:t>6</w:t>
+      </w:r>
+      <w:r>
+        <w:rPr>
+          <w:rFonts w:ascii="Times New Roman" w:hAnsi="Times New Roman"/>
+          <w:b w:val="0"/>
+          <w:bCs w:val="0"/>
+          <w:i/>
           <w:color w:val="FF0000"/>
-        </w:rPr>
-        <w:instrText xml:space="preserve"> SEQ Hình \* ARABIC </w:instrText>
-      </w:r>
-      <w:r>
-        <w:rPr>
-          <w:rFonts w:ascii="Times New Roman" w:hAnsi="Times New Roman"/>
+          <w:sz w:val="26"/>
+          <w:szCs w:val="26"/>
+        </w:rPr>
+        <w:t xml:space="preserve">: </w:t>
+      </w:r>
+      <w:r>
+        <w:rPr>
+          <w:rFonts w:ascii="Times New Roman" w:hAnsi="Times New Roman"/>
+          <w:b w:val="0"/>
+          <w:bCs w:val="0"/>
+          <w:i/>
           <w:color w:val="FF0000"/>
-        </w:rPr>
-        <w:fldChar w:fldCharType="separate"/>
-      </w:r>
-      <w:r>
-        <w:rPr>
-          <w:rFonts w:ascii="Times New Roman" w:hAnsi="Times New Roman"/>
-          <w:noProof/>
+          <w:sz w:val="26"/>
+          <w:szCs w:val="26"/>
+        </w:rPr>
+        <w:t xml:space="preserve">Sơ đồ khối tổng thể </w:t>
+      </w:r>
+      <w:r>
+        <w:rPr>
+          <w:rFonts w:ascii="Times New Roman" w:hAnsi="Times New Roman"/>
+          <w:b w:val="0"/>
+          <w:i/>
           <w:color w:val="FF0000"/>
-        </w:rPr>
-        <w:t>5</w:t>
-      </w:r>
-      <w:r>
-        <w:rPr>
-          <w:rFonts w:ascii="Times New Roman" w:hAnsi="Times New Roman"/>
+          <w:sz w:val="26"/>
+          <w:szCs w:val="26"/>
+          <w:lang w:eastAsia="zh-CN"/>
+        </w:rPr>
+        <w:t>của thiết kế</w:t>
+      </w:r>
+      <w:r>
+        <w:rPr>
+          <w:rFonts w:ascii="Times New Roman" w:hAnsi="Times New Roman"/>
+          <w:b w:val="0"/>
+          <w:bCs w:val="0"/>
+          <w:i/>
           <w:color w:val="FF0000"/>
-        </w:rPr>
-        <w:fldChar w:fldCharType="end"/>
-      </w:r>
-      <w:r>
-        <w:rPr>
-          <w:rFonts w:ascii="Times New Roman" w:hAnsi="Times New Roman"/>
-          <w:bCs w:val="0"/>
-          <w:color w:val="FF0000"/>
-        </w:rPr>
-        <w:t xml:space="preserve">: </w:t>
-      </w:r>
-      <w:r>
-        <w:rPr>
-          <w:rFonts w:ascii="Times New Roman" w:hAnsi="Times New Roman"/>
-          <w:bCs w:val="0"/>
-          <w:color w:val="FF0000"/>
-        </w:rPr>
-        <w:t xml:space="preserve">Sơ đồ khối tổng thể </w:t>
-      </w:r>
-      <w:r>
-        <w:rPr>
-          <w:rFonts w:ascii="Times New Roman" w:hAnsi="Times New Roman"/>
-          <w:color w:val="FF0000"/>
-          <w:lang w:eastAsia="zh-CN"/>
-        </w:rPr>
-        <w:t>của thiết kế</w:t>
-      </w:r>
-      <w:r>
-        <w:rPr>
-          <w:rFonts w:ascii="Times New Roman" w:hAnsi="Times New Roman"/>
-          <w:bCs w:val="0"/>
-          <w:color w:val="FF0000"/>
+          <w:sz w:val="26"/>
+          <w:szCs w:val="26"/>
         </w:rPr>
         <w:t>.</w:t>
       </w:r>
@@ -7866,11 +9485,132 @@
     </w:p>
     <w:p>
       <w:pPr>
+        <w:jc w:val="center"/>
         <w:rPr>
           <w:rFonts w:ascii="Times New Roman" w:hAnsi="Times New Roman"/>
           <w:lang w:val="en-GB"/>
         </w:rPr>
       </w:pPr>
+      <w:r>
+        <w:rPr>
+          <w:rFonts w:ascii="Times New Roman" w:hAnsi="Times New Roman"/>
+          <w:noProof/>
+        </w:rPr>
+        <w:drawing>
+          <wp:inline distT="0" distB="0" distL="0" distR="0" wp14:anchorId="6BC61250" wp14:editId="7B60B908">
+            <wp:extent cx="3724275" cy="2676525"/>
+            <wp:effectExtent l="0" t="0" r="9525" b="9525"/>
+            <wp:docPr id="12" name="Picture 12"/>
+            <wp:cNvGraphicFramePr>
+              <a:graphicFrameLocks xmlns:a="http://schemas.openxmlformats.org/drawingml/2006/main" noChangeAspect="1"/>
+            </wp:cNvGraphicFramePr>
+            <a:graphic xmlns:a="http://schemas.openxmlformats.org/drawingml/2006/main">
+              <a:graphicData uri="http://schemas.openxmlformats.org/drawingml/2006/picture">
+                <pic:pic xmlns:pic="http://schemas.openxmlformats.org/drawingml/2006/picture">
+                  <pic:nvPicPr>
+                    <pic:cNvPr id="12" name="Mo hinh hoa.drawio.png"/>
+                    <pic:cNvPicPr/>
+                  </pic:nvPicPr>
+                  <pic:blipFill>
+                    <a:blip r:embed="rId14">
+                      <a:extLst>
+                        <a:ext uri="{28A0092B-C50C-407E-A947-70E740481C1C}">
+                          <a14:useLocalDpi xmlns:a14="http://schemas.microsoft.com/office/drawing/2010/main" val="0"/>
+                        </a:ext>
+                      </a:extLst>
+                    </a:blip>
+                    <a:stretch>
+                      <a:fillRect/>
+                    </a:stretch>
+                  </pic:blipFill>
+                  <pic:spPr>
+                    <a:xfrm>
+                      <a:off x="0" y="0"/>
+                      <a:ext cx="3724275" cy="2676525"/>
+                    </a:xfrm>
+                    <a:prstGeom prst="rect">
+                      <a:avLst/>
+                    </a:prstGeom>
+                  </pic:spPr>
+                </pic:pic>
+              </a:graphicData>
+            </a:graphic>
+          </wp:inline>
+        </w:drawing>
+      </w:r>
+    </w:p>
+    <w:p>
+      <w:pPr>
+        <w:pStyle w:val="Caption"/>
+        <w:jc w:val="center"/>
+        <w:rPr>
+          <w:rFonts w:ascii="Times New Roman" w:hAnsi="Times New Roman"/>
+          <w:b w:val="0"/>
+          <w:bCs w:val="0"/>
+          <w:i/>
+          <w:color w:val="FF0000"/>
+          <w:sz w:val="26"/>
+          <w:szCs w:val="26"/>
+        </w:rPr>
+      </w:pPr>
+      <w:r>
+        <w:rPr>
+          <w:rFonts w:ascii="Times New Roman" w:hAnsi="Times New Roman"/>
+          <w:b w:val="0"/>
+          <w:i/>
+          <w:color w:val="FF0000"/>
+          <w:sz w:val="26"/>
+          <w:szCs w:val="26"/>
+        </w:rPr>
+        <w:t xml:space="preserve">Hình </w:t>
+      </w:r>
+      <w:r>
+        <w:rPr>
+          <w:rFonts w:ascii="Times New Roman" w:hAnsi="Times New Roman"/>
+          <w:b w:val="0"/>
+          <w:i/>
+          <w:color w:val="FF0000"/>
+          <w:sz w:val="26"/>
+          <w:szCs w:val="26"/>
+        </w:rPr>
+        <w:t>7</w:t>
+      </w:r>
+      <w:r>
+        <w:rPr>
+          <w:rFonts w:ascii="Times New Roman" w:hAnsi="Times New Roman"/>
+          <w:b w:val="0"/>
+          <w:bCs w:val="0"/>
+          <w:i/>
+          <w:color w:val="FF0000"/>
+          <w:sz w:val="26"/>
+          <w:szCs w:val="26"/>
+        </w:rPr>
+        <w:t>:</w:t>
+      </w:r>
+      <w:r>
+        <w:rPr>
+          <w:rFonts w:ascii="Times New Roman" w:hAnsi="Times New Roman"/>
+          <w:b w:val="0"/>
+          <w:bCs w:val="0"/>
+          <w:i/>
+          <w:color w:val="FF0000"/>
+          <w:sz w:val="26"/>
+          <w:szCs w:val="26"/>
+        </w:rPr>
+        <w:t xml:space="preserve"> Tổ chức của file VHDL</w:t>
+      </w:r>
+      <w:r>
+        <w:rPr>
+          <w:rFonts w:ascii="Times New Roman" w:hAnsi="Times New Roman"/>
+          <w:b w:val="0"/>
+          <w:bCs w:val="0"/>
+          <w:i/>
+          <w:color w:val="FF0000"/>
+          <w:sz w:val="26"/>
+          <w:szCs w:val="26"/>
+        </w:rPr>
+        <w:t>.</w:t>
+      </w:r>
     </w:p>
     <w:p>
       <w:pPr>
@@ -7941,8 +9681,8 @@
           <w:noProof/>
         </w:rPr>
         <w:sectPr>
-          <w:footerReference w:type="default" r:id="rId14"/>
-          <w:footerReference w:type="first" r:id="rId15"/>
+          <w:footerReference w:type="default" r:id="rId15"/>
+          <w:footerReference w:type="first" r:id="rId16"/>
           <w:pgSz w:w="11906" w:h="16838" w:code="9"/>
           <w:pgMar w:top="1418" w:right="1346" w:bottom="1418" w:left="1418" w:header="709" w:footer="709" w:gutter="0"/>
           <w:pgBorders w:offsetFrom="page">
@@ -8083,7 +9823,7 @@
           <w:lang w:val="fr-FR"/>
         </w:rPr>
         <w:sectPr>
-          <w:headerReference w:type="first" r:id="rId16"/>
+          <w:headerReference w:type="first" r:id="rId17"/>
           <w:pgSz w:w="16838" w:h="11906" w:orient="landscape" w:code="9"/>
           <w:pgMar w:top="1411" w:right="1411" w:bottom="1411" w:left="1411" w:header="706" w:footer="706" w:gutter="0"/>
           <w:pgBorders w:offsetFrom="page">
@@ -8373,7 +10113,7 @@
             <w:noProof/>
             <w:webHidden/>
           </w:rPr>
-          <w:t>8</w:t>
+          <w:t>10</w:t>
         </w:r>
         <w:r>
           <w:rPr>
@@ -8453,7 +10193,7 @@
             <w:noProof/>
             <w:webHidden/>
           </w:rPr>
-          <w:t>8</w:t>
+          <w:t>10</w:t>
         </w:r>
         <w:r>
           <w:rPr>
@@ -8533,7 +10273,7 @@
             <w:noProof/>
             <w:webHidden/>
           </w:rPr>
-          <w:t>8</w:t>
+          <w:t>12</w:t>
         </w:r>
         <w:r>
           <w:rPr>
@@ -8613,7 +10353,7 @@
             <w:noProof/>
             <w:webHidden/>
           </w:rPr>
-          <w:t>9</w:t>
+          <w:t>12</w:t>
         </w:r>
         <w:r>
           <w:rPr>
@@ -8891,7 +10631,7 @@
         <w:rFonts w:hint="eastAsia"/>
         <w:noProof/>
       </w:rPr>
-      <w:t>18</w:t>
+      <w:t>19</w:t>
     </w:r>
     <w:r>
       <w:fldChar w:fldCharType="end"/>
@@ -11640,6 +13380,21 @@
       <w:lang w:eastAsia="en-US"/>
     </w:rPr>
   </w:style>
+  <w:style w:type="character" w:customStyle="1" w:styleId="fontstyle01">
+    <w:name w:val="fontstyle01"/>
+    <w:basedOn w:val="DefaultParagraphFont"/>
+    <w:rsid w:val="001F0553"/>
+    <w:rPr>
+      <w:rFonts w:ascii="TimesNewRomanPSMT" w:hAnsi="TimesNewRomanPSMT" w:hint="default"/>
+      <w:b w:val="0"/>
+      <w:bCs w:val="0"/>
+      <w:i w:val="0"/>
+      <w:iCs w:val="0"/>
+      <w:color w:val="000000"/>
+      <w:sz w:val="26"/>
+      <w:szCs w:val="26"/>
+    </w:rPr>
+  </w:style>
 </w:styles>
 </file>
 
@@ -11909,7 +13664,7 @@
 </file>
 
 <file path=customXml/itemProps1.xml><?xml version="1.0" encoding="utf-8"?>
-<ds:datastoreItem xmlns:ds="http://schemas.openxmlformats.org/officeDocument/2006/customXml" ds:itemID="{FB06D322-9725-4887-BA1C-B15FB290AB59}">
+<ds:datastoreItem xmlns:ds="http://schemas.openxmlformats.org/officeDocument/2006/customXml" ds:itemID="{569F1D76-5F72-4F43-B905-41524A38E63D}">
   <ds:schemaRefs>
     <ds:schemaRef ds:uri="http://schemas.openxmlformats.org/officeDocument/2006/bibliography"/>
   </ds:schemaRefs>

--- a/Y2022_Final_Project.docx
+++ b/Y2022_Final_Project.docx
@@ -1073,31 +1073,19 @@
               <w:rPr>
                 <w:rStyle w:val="fontstyle01"/>
               </w:rPr>
-              <w:t xml:space="preserve">SM, FSMD, ModelSim, </w:t>
+              <w:t>SM, FSMD, ModelSim, 2D</w:t>
             </w:r>
             <w:r>
               <w:rPr>
                 <w:rStyle w:val="fontstyle01"/>
               </w:rPr>
-              <w:t>2D</w:t>
+              <w:t xml:space="preserve"> C</w:t>
             </w:r>
             <w:r>
               <w:rPr>
                 <w:rStyle w:val="fontstyle01"/>
               </w:rPr>
-              <w:t xml:space="preserve"> C</w:t>
-            </w:r>
-            <w:r>
-              <w:rPr>
-                <w:rStyle w:val="fontstyle01"/>
-              </w:rPr>
-              <w:t>onvolution</w:t>
-            </w:r>
-            <w:r>
-              <w:rPr>
-                <w:rStyle w:val="fontstyle01"/>
-              </w:rPr>
-              <w:t>, VHDL, RTL</w:t>
+              <w:t>onvolution, VHDL, RTL</w:t>
             </w:r>
           </w:p>
           <w:p>
@@ -1185,13 +1173,33 @@
             <w:pPr>
               <w:spacing w:before="0" w:after="120" w:line="312" w:lineRule="auto"/>
               <w:rPr>
+                <w:rFonts w:ascii="Times New Roman" w:hAnsi="Times New Roman"/>
+                <w:bCs/>
+                <w:color w:val="000000" w:themeColor="text1"/>
+                <w:sz w:val="26"/>
+                <w:szCs w:val="26"/>
+              </w:rPr>
+            </w:pPr>
+            <w:r>
+              <w:rPr>
+                <w:rFonts w:ascii="Times New Roman" w:hAnsi="Times New Roman"/>
+                <w:bCs/>
+                <w:color w:val="000000" w:themeColor="text1"/>
+                <w:sz w:val="26"/>
+                <w:szCs w:val="26"/>
+              </w:rPr>
+              <w:t>1. T</w:t>
+            </w:r>
+            <w:r>
+              <w:rPr>
                 <w:rFonts w:ascii="Times New Roman" w:hAnsi="Times New Roman" w:hint="eastAsia"/>
                 <w:bCs/>
                 <w:color w:val="000000" w:themeColor="text1"/>
                 <w:sz w:val="26"/>
                 <w:szCs w:val="26"/>
               </w:rPr>
-            </w:pPr>
+              <w:t>ì</w:t>
+            </w:r>
             <w:r>
               <w:rPr>
                 <w:rFonts w:ascii="Times New Roman" w:hAnsi="Times New Roman"/>
@@ -1200,7 +1208,49 @@
                 <w:sz w:val="26"/>
                 <w:szCs w:val="26"/>
               </w:rPr>
-              <w:t>1. T</w:t>
+              <w:t>m hiểu kiến thức c</w:t>
+            </w:r>
+            <w:r>
+              <w:rPr>
+                <w:rFonts w:ascii="Times New Roman" w:hAnsi="Times New Roman" w:hint="cs"/>
+                <w:bCs/>
+                <w:color w:val="000000" w:themeColor="text1"/>
+                <w:sz w:val="26"/>
+                <w:szCs w:val="26"/>
+              </w:rPr>
+              <w:t>ơ</w:t>
+            </w:r>
+            <w:r>
+              <w:rPr>
+                <w:rFonts w:ascii="Times New Roman" w:hAnsi="Times New Roman"/>
+                <w:bCs/>
+                <w:color w:val="000000" w:themeColor="text1"/>
+                <w:sz w:val="26"/>
+                <w:szCs w:val="26"/>
+              </w:rPr>
+              <w:t xml:space="preserve"> bản về VHDL, ModelSim</w:t>
+            </w:r>
+          </w:p>
+          <w:p>
+            <w:pPr>
+              <w:spacing w:before="0" w:after="120" w:line="312" w:lineRule="auto"/>
+              <w:rPr>
+                <w:rFonts w:ascii="Times New Roman" w:hAnsi="Times New Roman"/>
+                <w:bCs/>
+                <w:color w:val="000000" w:themeColor="text1"/>
+                <w:sz w:val="26"/>
+                <w:szCs w:val="26"/>
+              </w:rPr>
+            </w:pPr>
+            <w:r>
+              <w:rPr>
+                <w:rFonts w:ascii="Times New Roman" w:hAnsi="Times New Roman"/>
+                <w:bCs/>
+                <w:color w:val="000000" w:themeColor="text1"/>
+                <w:sz w:val="26"/>
+                <w:szCs w:val="26"/>
+              </w:rPr>
+              <w:t>2. Ph</w:t>
             </w:r>
             <w:r>
               <w:rPr>
@@ -1210,7 +1260,7 @@
                 <w:sz w:val="26"/>
                 <w:szCs w:val="26"/>
               </w:rPr>
-              <w:t>ì</w:t>
+              <w:t>â</w:t>
             </w:r>
             <w:r>
               <w:rPr>
@@ -1220,7 +1270,149 @@
                 <w:sz w:val="26"/>
                 <w:szCs w:val="26"/>
               </w:rPr>
-              <w:t>m hiểu kiến thức c</w:t>
+              <w:t>n t</w:t>
+            </w:r>
+            <w:r>
+              <w:rPr>
+                <w:rFonts w:ascii="Times New Roman" w:hAnsi="Times New Roman" w:hint="eastAsia"/>
+                <w:bCs/>
+                <w:color w:val="000000" w:themeColor="text1"/>
+                <w:sz w:val="26"/>
+                <w:szCs w:val="26"/>
+              </w:rPr>
+              <w:t>í</w:t>
+            </w:r>
+            <w:r>
+              <w:rPr>
+                <w:rFonts w:ascii="Times New Roman" w:hAnsi="Times New Roman"/>
+                <w:bCs/>
+                <w:color w:val="000000" w:themeColor="text1"/>
+                <w:sz w:val="26"/>
+                <w:szCs w:val="26"/>
+              </w:rPr>
+              <w:t>ch y</w:t>
+            </w:r>
+            <w:r>
+              <w:rPr>
+                <w:rFonts w:ascii="Times New Roman" w:hAnsi="Times New Roman" w:hint="eastAsia"/>
+                <w:bCs/>
+                <w:color w:val="000000" w:themeColor="text1"/>
+                <w:sz w:val="26"/>
+                <w:szCs w:val="26"/>
+              </w:rPr>
+              <w:t>ê</w:t>
+            </w:r>
+            <w:r>
+              <w:rPr>
+                <w:rFonts w:ascii="Times New Roman" w:hAnsi="Times New Roman"/>
+                <w:bCs/>
+                <w:color w:val="000000" w:themeColor="text1"/>
+                <w:sz w:val="26"/>
+                <w:szCs w:val="26"/>
+              </w:rPr>
+              <w:t>u cầu b</w:t>
+            </w:r>
+            <w:r>
+              <w:rPr>
+                <w:rFonts w:ascii="Times New Roman" w:hAnsi="Times New Roman" w:hint="eastAsia"/>
+                <w:bCs/>
+                <w:color w:val="000000" w:themeColor="text1"/>
+                <w:sz w:val="26"/>
+                <w:szCs w:val="26"/>
+              </w:rPr>
+              <w:t>à</w:t>
+            </w:r>
+            <w:r>
+              <w:rPr>
+                <w:rFonts w:ascii="Times New Roman" w:hAnsi="Times New Roman"/>
+                <w:bCs/>
+                <w:color w:val="000000" w:themeColor="text1"/>
+                <w:sz w:val="26"/>
+                <w:szCs w:val="26"/>
+              </w:rPr>
+              <w:t>i to</w:t>
+            </w:r>
+            <w:r>
+              <w:rPr>
+                <w:rFonts w:ascii="Times New Roman" w:hAnsi="Times New Roman" w:hint="eastAsia"/>
+                <w:bCs/>
+                <w:color w:val="000000" w:themeColor="text1"/>
+                <w:sz w:val="26"/>
+                <w:szCs w:val="26"/>
+              </w:rPr>
+              <w:t>á</w:t>
+            </w:r>
+            <w:r>
+              <w:rPr>
+                <w:rFonts w:ascii="Times New Roman" w:hAnsi="Times New Roman"/>
+                <w:bCs/>
+                <w:color w:val="000000" w:themeColor="text1"/>
+                <w:sz w:val="26"/>
+                <w:szCs w:val="26"/>
+              </w:rPr>
+              <w:t>n (T</w:t>
+            </w:r>
+            <w:r>
+              <w:rPr>
+                <w:rFonts w:ascii="Times New Roman" w:hAnsi="Times New Roman" w:hint="eastAsia"/>
+                <w:bCs/>
+                <w:color w:val="000000" w:themeColor="text1"/>
+                <w:sz w:val="26"/>
+                <w:szCs w:val="26"/>
+              </w:rPr>
+              <w:t>ì</w:t>
+            </w:r>
+            <w:r>
+              <w:rPr>
+                <w:rFonts w:ascii="Times New Roman" w:hAnsi="Times New Roman"/>
+                <w:bCs/>
+                <w:color w:val="000000" w:themeColor="text1"/>
+                <w:sz w:val="26"/>
+                <w:szCs w:val="26"/>
+              </w:rPr>
+              <w:t>m hiểu</w:t>
+            </w:r>
+            <w:r>
+              <w:rPr>
+                <w:rFonts w:ascii="Times New Roman" w:hAnsi="Times New Roman"/>
+                <w:bCs/>
+                <w:color w:val="000000" w:themeColor="text1"/>
+                <w:sz w:val="26"/>
+                <w:szCs w:val="26"/>
+              </w:rPr>
+              <w:t xml:space="preserve"> thuật toán nhân chập</w:t>
+            </w:r>
+            <w:r>
+              <w:rPr>
+                <w:rFonts w:ascii="Times New Roman" w:hAnsi="Times New Roman"/>
+                <w:bCs/>
+                <w:color w:val="000000" w:themeColor="text1"/>
+                <w:sz w:val="26"/>
+                <w:szCs w:val="26"/>
+              </w:rPr>
+              <w:t xml:space="preserve">) </w:t>
+            </w:r>
+          </w:p>
+          <w:p>
+            <w:pPr>
+              <w:spacing w:before="0" w:after="120" w:line="312" w:lineRule="auto"/>
+              <w:rPr>
+                <w:rFonts w:ascii="Times New Roman" w:hAnsi="Times New Roman"/>
+                <w:bCs/>
+                <w:color w:val="000000" w:themeColor="text1"/>
+                <w:sz w:val="26"/>
+                <w:szCs w:val="26"/>
+              </w:rPr>
+            </w:pPr>
+            <w:r>
+              <w:rPr>
+                <w:rFonts w:ascii="Times New Roman" w:hAnsi="Times New Roman"/>
+                <w:bCs/>
+                <w:color w:val="000000" w:themeColor="text1"/>
+                <w:sz w:val="26"/>
+                <w:szCs w:val="26"/>
+              </w:rPr>
+              <w:t xml:space="preserve">3. Bắt </w:t>
             </w:r>
             <w:r>
               <w:rPr>
@@ -1230,7 +1422,7 @@
                 <w:sz w:val="26"/>
                 <w:szCs w:val="26"/>
               </w:rPr>
-              <w:t>ơ</w:t>
+              <w:t>đ</w:t>
             </w:r>
             <w:r>
               <w:rPr>
@@ -1240,29 +1432,7 @@
                 <w:sz w:val="26"/>
                 <w:szCs w:val="26"/>
               </w:rPr>
-              <w:t xml:space="preserve"> bản về VHDL, ModelSim</w:t>
-            </w:r>
-          </w:p>
-          <w:p>
-            <w:pPr>
-              <w:spacing w:before="0" w:after="120" w:line="312" w:lineRule="auto"/>
-              <w:rPr>
-                <w:rFonts w:ascii="Times New Roman" w:hAnsi="Times New Roman"/>
-                <w:bCs/>
-                <w:color w:val="000000" w:themeColor="text1"/>
-                <w:sz w:val="26"/>
-                <w:szCs w:val="26"/>
-              </w:rPr>
-            </w:pPr>
-            <w:r>
-              <w:rPr>
-                <w:rFonts w:ascii="Times New Roman" w:hAnsi="Times New Roman"/>
-                <w:bCs/>
-                <w:color w:val="000000" w:themeColor="text1"/>
-                <w:sz w:val="26"/>
-                <w:szCs w:val="26"/>
-              </w:rPr>
-              <w:t>2. Ph</w:t>
+              <w:t>ầu viết c</w:t>
             </w:r>
             <w:r>
               <w:rPr>
@@ -1272,7 +1442,7 @@
                 <w:sz w:val="26"/>
                 <w:szCs w:val="26"/>
               </w:rPr>
-              <w:t>â</w:t>
+              <w:t>á</w:t>
             </w:r>
             <w:r>
               <w:rPr>
@@ -1282,7 +1452,7 @@
                 <w:sz w:val="26"/>
                 <w:szCs w:val="26"/>
               </w:rPr>
-              <w:t>n t</w:t>
+              <w:t>c tệp th</w:t>
             </w:r>
             <w:r>
               <w:rPr>
@@ -1292,7 +1462,7 @@
                 <w:sz w:val="26"/>
                 <w:szCs w:val="26"/>
               </w:rPr>
-              <w:t>í</w:t>
+              <w:t>à</w:t>
             </w:r>
             <w:r>
               <w:rPr>
@@ -1302,7 +1472,39 @@
                 <w:sz w:val="26"/>
                 <w:szCs w:val="26"/>
               </w:rPr>
-              <w:t>ch y</w:t>
+              <w:t>nh phần bộ</w:t>
+            </w:r>
+            <w:r>
+              <w:rPr>
+                <w:rFonts w:ascii="Times New Roman" w:hAnsi="Times New Roman"/>
+                <w:bCs/>
+                <w:color w:val="000000" w:themeColor="text1"/>
+                <w:sz w:val="26"/>
+                <w:szCs w:val="26"/>
+              </w:rPr>
+              <w:t xml:space="preserve"> nhân chập</w:t>
+            </w:r>
+          </w:p>
+          <w:p>
+            <w:pPr>
+              <w:spacing w:before="0" w:after="120" w:line="312" w:lineRule="auto"/>
+              <w:rPr>
+                <w:rFonts w:ascii="Times New Roman" w:hAnsi="Times New Roman"/>
+                <w:bCs/>
+                <w:color w:val="000000" w:themeColor="text1"/>
+                <w:sz w:val="26"/>
+                <w:szCs w:val="26"/>
+              </w:rPr>
+            </w:pPr>
+            <w:r>
+              <w:rPr>
+                <w:rFonts w:ascii="Times New Roman" w:hAnsi="Times New Roman"/>
+                <w:bCs/>
+                <w:color w:val="000000" w:themeColor="text1"/>
+                <w:sz w:val="26"/>
+                <w:szCs w:val="26"/>
+              </w:rPr>
+              <w:t>4. Kết hợp c</w:t>
             </w:r>
             <w:r>
               <w:rPr>
@@ -1312,7 +1514,7 @@
                 <w:sz w:val="26"/>
                 <w:szCs w:val="26"/>
               </w:rPr>
-              <w:t>ê</w:t>
+              <w:t>á</w:t>
             </w:r>
             <w:r>
               <w:rPr>
@@ -1322,7 +1524,7 @@
                 <w:sz w:val="26"/>
                 <w:szCs w:val="26"/>
               </w:rPr>
-              <w:t>u cầu b</w:t>
+              <w:t>c tệp th</w:t>
             </w:r>
             <w:r>
               <w:rPr>
@@ -1342,7 +1544,7 @@
                 <w:sz w:val="26"/>
                 <w:szCs w:val="26"/>
               </w:rPr>
-              <w:t>i to</w:t>
+              <w:t>nh phần th</w:t>
             </w:r>
             <w:r>
               <w:rPr>
@@ -1352,7 +1554,7 @@
                 <w:sz w:val="26"/>
                 <w:szCs w:val="26"/>
               </w:rPr>
-              <w:t>á</w:t>
+              <w:t>à</w:t>
             </w:r>
             <w:r>
               <w:rPr>
@@ -1362,238 +1564,24 @@
                 <w:sz w:val="26"/>
                 <w:szCs w:val="26"/>
               </w:rPr>
-              <w:t>n (T</w:t>
-            </w:r>
-            <w:r>
-              <w:rPr>
-                <w:rFonts w:ascii="Times New Roman" w:hAnsi="Times New Roman" w:hint="eastAsia"/>
+              <w:t>nh tệ</w:t>
+            </w:r>
+            <w:r>
+              <w:rPr>
+                <w:rFonts w:ascii="Times New Roman" w:hAnsi="Times New Roman"/>
                 <w:bCs/>
                 <w:color w:val="000000" w:themeColor="text1"/>
                 <w:sz w:val="26"/>
                 <w:szCs w:val="26"/>
               </w:rPr>
-              <w:t>ì</w:t>
-            </w:r>
-            <w:r>
-              <w:rPr>
-                <w:rFonts w:ascii="Times New Roman" w:hAnsi="Times New Roman"/>
-                <w:bCs/>
-                <w:color w:val="000000" w:themeColor="text1"/>
-                <w:sz w:val="26"/>
-                <w:szCs w:val="26"/>
-              </w:rPr>
-              <w:t>m hiểu</w:t>
-            </w:r>
-            <w:r>
-              <w:rPr>
-                <w:rFonts w:ascii="Times New Roman" w:hAnsi="Times New Roman"/>
-                <w:bCs/>
-                <w:color w:val="000000" w:themeColor="text1"/>
-                <w:sz w:val="26"/>
-                <w:szCs w:val="26"/>
-              </w:rPr>
-              <w:t xml:space="preserve"> thuật toán nhân chập</w:t>
-            </w:r>
-            <w:r>
-              <w:rPr>
-                <w:rFonts w:ascii="Times New Roman" w:hAnsi="Times New Roman"/>
-                <w:bCs/>
-                <w:color w:val="000000" w:themeColor="text1"/>
-                <w:sz w:val="26"/>
-                <w:szCs w:val="26"/>
-              </w:rPr>
-              <w:t xml:space="preserve">) </w:t>
+              <w:t>p phần thành khối nhân chập hoàn chỉnh</w:t>
             </w:r>
           </w:p>
           <w:p>
             <w:pPr>
               <w:spacing w:before="0" w:after="120" w:line="312" w:lineRule="auto"/>
               <w:rPr>
-                <w:rFonts w:ascii="Times New Roman" w:hAnsi="Times New Roman" w:hint="eastAsia"/>
-                <w:bCs/>
-                <w:color w:val="000000" w:themeColor="text1"/>
-                <w:sz w:val="26"/>
-                <w:szCs w:val="26"/>
-              </w:rPr>
-            </w:pPr>
-            <w:r>
-              <w:rPr>
-                <w:rFonts w:ascii="Times New Roman" w:hAnsi="Times New Roman"/>
-                <w:bCs/>
-                <w:color w:val="000000" w:themeColor="text1"/>
-                <w:sz w:val="26"/>
-                <w:szCs w:val="26"/>
-              </w:rPr>
-              <w:t xml:space="preserve">3. Bắt </w:t>
-            </w:r>
-            <w:r>
-              <w:rPr>
-                <w:rFonts w:ascii="Times New Roman" w:hAnsi="Times New Roman" w:hint="cs"/>
-                <w:bCs/>
-                <w:color w:val="000000" w:themeColor="text1"/>
-                <w:sz w:val="26"/>
-                <w:szCs w:val="26"/>
-              </w:rPr>
-              <w:t>đ</w:t>
-            </w:r>
-            <w:r>
-              <w:rPr>
-                <w:rFonts w:ascii="Times New Roman" w:hAnsi="Times New Roman"/>
-                <w:bCs/>
-                <w:color w:val="000000" w:themeColor="text1"/>
-                <w:sz w:val="26"/>
-                <w:szCs w:val="26"/>
-              </w:rPr>
-              <w:t>ầu viết c</w:t>
-            </w:r>
-            <w:r>
-              <w:rPr>
-                <w:rFonts w:ascii="Times New Roman" w:hAnsi="Times New Roman" w:hint="eastAsia"/>
-                <w:bCs/>
-                <w:color w:val="000000" w:themeColor="text1"/>
-                <w:sz w:val="26"/>
-                <w:szCs w:val="26"/>
-              </w:rPr>
-              <w:t>á</w:t>
-            </w:r>
-            <w:r>
-              <w:rPr>
-                <w:rFonts w:ascii="Times New Roman" w:hAnsi="Times New Roman"/>
-                <w:bCs/>
-                <w:color w:val="000000" w:themeColor="text1"/>
-                <w:sz w:val="26"/>
-                <w:szCs w:val="26"/>
-              </w:rPr>
-              <w:t>c tệp th</w:t>
-            </w:r>
-            <w:r>
-              <w:rPr>
-                <w:rFonts w:ascii="Times New Roman" w:hAnsi="Times New Roman" w:hint="eastAsia"/>
-                <w:bCs/>
-                <w:color w:val="000000" w:themeColor="text1"/>
-                <w:sz w:val="26"/>
-                <w:szCs w:val="26"/>
-              </w:rPr>
-              <w:t>à</w:t>
-            </w:r>
-            <w:r>
-              <w:rPr>
-                <w:rFonts w:ascii="Times New Roman" w:hAnsi="Times New Roman"/>
-                <w:bCs/>
-                <w:color w:val="000000" w:themeColor="text1"/>
-                <w:sz w:val="26"/>
-                <w:szCs w:val="26"/>
-              </w:rPr>
-              <w:t>nh phần bộ</w:t>
-            </w:r>
-            <w:r>
-              <w:rPr>
-                <w:rFonts w:ascii="Times New Roman" w:hAnsi="Times New Roman"/>
-                <w:bCs/>
-                <w:color w:val="000000" w:themeColor="text1"/>
-                <w:sz w:val="26"/>
-                <w:szCs w:val="26"/>
-              </w:rPr>
-              <w:t xml:space="preserve"> nhân chập</w:t>
-            </w:r>
-          </w:p>
-          <w:p>
-            <w:pPr>
-              <w:spacing w:before="0" w:after="120" w:line="312" w:lineRule="auto"/>
-              <w:rPr>
-                <w:rFonts w:ascii="Times New Roman" w:hAnsi="Times New Roman" w:hint="eastAsia"/>
-                <w:bCs/>
-                <w:color w:val="000000" w:themeColor="text1"/>
-                <w:sz w:val="26"/>
-                <w:szCs w:val="26"/>
-              </w:rPr>
-            </w:pPr>
-            <w:r>
-              <w:rPr>
-                <w:rFonts w:ascii="Times New Roman" w:hAnsi="Times New Roman"/>
-                <w:bCs/>
-                <w:color w:val="000000" w:themeColor="text1"/>
-                <w:sz w:val="26"/>
-                <w:szCs w:val="26"/>
-              </w:rPr>
-              <w:t>4. Kết hợp c</w:t>
-            </w:r>
-            <w:r>
-              <w:rPr>
-                <w:rFonts w:ascii="Times New Roman" w:hAnsi="Times New Roman" w:hint="eastAsia"/>
-                <w:bCs/>
-                <w:color w:val="000000" w:themeColor="text1"/>
-                <w:sz w:val="26"/>
-                <w:szCs w:val="26"/>
-              </w:rPr>
-              <w:t>á</w:t>
-            </w:r>
-            <w:r>
-              <w:rPr>
-                <w:rFonts w:ascii="Times New Roman" w:hAnsi="Times New Roman"/>
-                <w:bCs/>
-                <w:color w:val="000000" w:themeColor="text1"/>
-                <w:sz w:val="26"/>
-                <w:szCs w:val="26"/>
-              </w:rPr>
-              <w:t>c tệp th</w:t>
-            </w:r>
-            <w:r>
-              <w:rPr>
-                <w:rFonts w:ascii="Times New Roman" w:hAnsi="Times New Roman" w:hint="eastAsia"/>
-                <w:bCs/>
-                <w:color w:val="000000" w:themeColor="text1"/>
-                <w:sz w:val="26"/>
-                <w:szCs w:val="26"/>
-              </w:rPr>
-              <w:t>à</w:t>
-            </w:r>
-            <w:r>
-              <w:rPr>
-                <w:rFonts w:ascii="Times New Roman" w:hAnsi="Times New Roman"/>
-                <w:bCs/>
-                <w:color w:val="000000" w:themeColor="text1"/>
-                <w:sz w:val="26"/>
-                <w:szCs w:val="26"/>
-              </w:rPr>
-              <w:t>nh phần th</w:t>
-            </w:r>
-            <w:r>
-              <w:rPr>
-                <w:rFonts w:ascii="Times New Roman" w:hAnsi="Times New Roman" w:hint="eastAsia"/>
-                <w:bCs/>
-                <w:color w:val="000000" w:themeColor="text1"/>
-                <w:sz w:val="26"/>
-                <w:szCs w:val="26"/>
-              </w:rPr>
-              <w:t>à</w:t>
-            </w:r>
-            <w:r>
-              <w:rPr>
-                <w:rFonts w:ascii="Times New Roman" w:hAnsi="Times New Roman"/>
-                <w:bCs/>
-                <w:color w:val="000000" w:themeColor="text1"/>
-                <w:sz w:val="26"/>
-                <w:szCs w:val="26"/>
-              </w:rPr>
-              <w:t>nh tệ</w:t>
-            </w:r>
-            <w:r>
-              <w:rPr>
-                <w:rFonts w:ascii="Times New Roman" w:hAnsi="Times New Roman"/>
-                <w:bCs/>
-                <w:color w:val="000000" w:themeColor="text1"/>
-                <w:sz w:val="26"/>
-                <w:szCs w:val="26"/>
-              </w:rPr>
-              <w:t>p phần thành khối nhân chập hoàn chỉnh</w:t>
-            </w:r>
-          </w:p>
-          <w:p>
-            <w:pPr>
-              <w:spacing w:before="0" w:after="120" w:line="312" w:lineRule="auto"/>
-              <w:rPr>
-                <w:rFonts w:ascii="Times New Roman" w:hAnsi="Times New Roman" w:hint="eastAsia"/>
+                <w:rFonts w:ascii="Times New Roman" w:hAnsi="Times New Roman"/>
                 <w:bCs/>
                 <w:color w:val="000000" w:themeColor="text1"/>
                 <w:sz w:val="26"/>
@@ -3061,7 +3049,7 @@
             <w:rFonts w:ascii="Times New Roman" w:hAnsi="Times New Roman"/>
             <w:webHidden/>
           </w:rPr>
-          <w:t>10</w:t>
+          <w:t>11</w:t>
         </w:r>
         <w:r>
           <w:rPr>
@@ -3150,7 +3138,7 @@
             <w:rFonts w:ascii="Times New Roman" w:hAnsi="Times New Roman"/>
             <w:webHidden/>
           </w:rPr>
-          <w:t>10</w:t>
+          <w:t>12</w:t>
         </w:r>
         <w:r>
           <w:rPr>
@@ -3239,7 +3227,7 @@
             <w:rFonts w:ascii="Times New Roman" w:hAnsi="Times New Roman"/>
             <w:webHidden/>
           </w:rPr>
-          <w:t>12</w:t>
+          <w:t>14</w:t>
         </w:r>
         <w:r>
           <w:rPr>
@@ -3327,7 +3315,7 @@
             <w:rFonts w:ascii="Times New Roman" w:hAnsi="Times New Roman"/>
             <w:webHidden/>
           </w:rPr>
-          <w:t>12</w:t>
+          <w:t>14</w:t>
         </w:r>
         <w:r>
           <w:rPr>
@@ -3415,7 +3403,7 @@
             <w:rFonts w:ascii="Times New Roman" w:hAnsi="Times New Roman"/>
             <w:webHidden/>
           </w:rPr>
-          <w:t>13</w:t>
+          <w:t>15</w:t>
         </w:r>
         <w:r>
           <w:rPr>
@@ -3503,7 +3491,7 @@
             <w:rFonts w:ascii="Times New Roman" w:hAnsi="Times New Roman"/>
             <w:webHidden/>
           </w:rPr>
-          <w:t>13</w:t>
+          <w:t>15</w:t>
         </w:r>
         <w:r>
           <w:rPr>
@@ -3573,7 +3561,7 @@
             <w:rFonts w:ascii="Times New Roman" w:hAnsi="Times New Roman"/>
             <w:webHidden/>
           </w:rPr>
-          <w:t>14</w:t>
+          <w:t>16</w:t>
         </w:r>
         <w:r>
           <w:rPr>
@@ -3643,7 +3631,7 @@
             <w:rFonts w:ascii="Times New Roman" w:hAnsi="Times New Roman"/>
             <w:webHidden/>
           </w:rPr>
-          <w:t>15</w:t>
+          <w:t>17</w:t>
         </w:r>
         <w:r>
           <w:rPr>
@@ -3714,7 +3702,7 @@
             <w:rFonts w:ascii="Times New Roman" w:hAnsi="Times New Roman"/>
             <w:webHidden/>
           </w:rPr>
-          <w:t>16</w:t>
+          <w:t>18</w:t>
         </w:r>
         <w:r>
           <w:rPr>
@@ -3784,7 +3772,7 @@
             <w:rFonts w:ascii="Times New Roman" w:hAnsi="Times New Roman"/>
             <w:webHidden/>
           </w:rPr>
-          <w:t>17</w:t>
+          <w:t>19</w:t>
         </w:r>
         <w:r>
           <w:rPr>
@@ -3854,7 +3842,7 @@
             <w:rFonts w:ascii="Times New Roman" w:hAnsi="Times New Roman"/>
             <w:webHidden/>
           </w:rPr>
-          <w:t>18</w:t>
+          <w:t>20</w:t>
         </w:r>
         <w:r>
           <w:rPr>
@@ -3924,7 +3912,7 @@
             <w:rFonts w:ascii="Times New Roman" w:hAnsi="Times New Roman"/>
             <w:webHidden/>
           </w:rPr>
-          <w:t>19</w:t>
+          <w:t>21</w:t>
         </w:r>
         <w:r>
           <w:rPr>
@@ -6273,7 +6261,7 @@
       <w:r>
         <w:rPr>
           <w:rFonts w:ascii="Times New Roman" w:hAnsi="Times New Roman"/>
-          <w:lang w:val="fr-FR"/>
+          <w:noProof/>
         </w:rPr>
         <w:drawing>
           <wp:inline distT="0" distB="0" distL="0" distR="0" wp14:anchorId="4F30FB77" wp14:editId="2E07816D">
@@ -6465,91 +6453,6 @@
       </w:r>
       <w:bookmarkEnd w:id="8"/>
     </w:p>
-    <w:p>
-      <w:pPr>
-        <w:pStyle w:val="Caption"/>
-        <w:keepNext/>
-        <w:rPr>
-          <w:rFonts w:ascii="Times New Roman" w:hAnsi="Times New Roman"/>
-          <w:color w:val="FF0000"/>
-          <w:lang w:val="fr-FR"/>
-        </w:rPr>
-      </w:pPr>
-      <w:bookmarkStart w:id="9" w:name="_Ref481764492"/>
-      <w:bookmarkStart w:id="10" w:name="_Toc496109879"/>
-      <w:r>
-        <w:rPr>
-          <w:rFonts w:ascii="Times New Roman" w:hAnsi="Times New Roman"/>
-          <w:color w:val="FF0000"/>
-          <w:lang w:val="fr-FR"/>
-        </w:rPr>
-        <w:t xml:space="preserve">Bảng </w:t>
-      </w:r>
-      <w:r>
-        <w:rPr>
-          <w:rFonts w:ascii="Times New Roman" w:hAnsi="Times New Roman"/>
-          <w:color w:val="FF0000"/>
-        </w:rPr>
-        <w:fldChar w:fldCharType="begin"/>
-      </w:r>
-      <w:r>
-        <w:rPr>
-          <w:rFonts w:ascii="Times New Roman" w:hAnsi="Times New Roman"/>
-          <w:color w:val="FF0000"/>
-          <w:lang w:val="fr-FR"/>
-        </w:rPr>
-        <w:instrText xml:space="preserve"> SEQ Bảng \* ARABIC </w:instrText>
-      </w:r>
-      <w:r>
-        <w:rPr>
-          <w:rFonts w:ascii="Times New Roman" w:hAnsi="Times New Roman"/>
-          <w:color w:val="FF0000"/>
-        </w:rPr>
-        <w:fldChar w:fldCharType="separate"/>
-      </w:r>
-      <w:r>
-        <w:rPr>
-          <w:rFonts w:ascii="Times New Roman" w:hAnsi="Times New Roman"/>
-          <w:noProof/>
-          <w:color w:val="FF0000"/>
-          <w:lang w:val="fr-FR"/>
-        </w:rPr>
-        <w:t>1</w:t>
-      </w:r>
-      <w:r>
-        <w:rPr>
-          <w:rFonts w:ascii="Times New Roman" w:hAnsi="Times New Roman"/>
-          <w:color w:val="FF0000"/>
-        </w:rPr>
-        <w:fldChar w:fldCharType="end"/>
-      </w:r>
-      <w:bookmarkEnd w:id="9"/>
-      <w:r>
-        <w:rPr>
-          <w:rFonts w:ascii="Times New Roman" w:hAnsi="Times New Roman"/>
-          <w:color w:val="FF0000"/>
-          <w:lang w:val="fr-FR"/>
-        </w:rPr>
-        <w:t xml:space="preserve">: </w:t>
-      </w:r>
-      <w:r>
-        <w:rPr>
-          <w:rFonts w:ascii="Times New Roman" w:hAnsi="Times New Roman"/>
-          <w:color w:val="FF0000"/>
-          <w:lang w:val="fr-FR"/>
-        </w:rPr>
-        <w:t>Mô tả các tín hiệu vào ra</w:t>
-      </w:r>
-      <w:r>
-        <w:rPr>
-          <w:rFonts w:ascii="Times New Roman" w:hAnsi="Times New Roman"/>
-          <w:color w:val="FF0000"/>
-          <w:lang w:val="fr-FR"/>
-        </w:rPr>
-        <w:t>.</w:t>
-      </w:r>
-      <w:bookmarkEnd w:id="10"/>
-    </w:p>
     <w:tbl>
       <w:tblPr>
         <w:tblW w:w="9085" w:type="dxa"/>
@@ -7712,10 +7615,7 @@
               </w:rPr>
             </w:pPr>
             <w:r>
-              <w:t>Tín hiệ</w:t>
-            </w:r>
-            <w:r>
-              <w:t>u báo ghi ma trận từ bộ nhớ đệm MB ra bộ nhớ ngoài</w:t>
+              <w:t>Tín hiệu báo ghi ma trận từ bộ nhớ đệm MB ra bộ nhớ ngoài</w:t>
             </w:r>
           </w:p>
         </w:tc>
@@ -7981,8 +7881,6 @@
             </w:r>
           </w:p>
         </w:tc>
-        <w:bookmarkStart w:id="11" w:name="_GoBack"/>
-        <w:bookmarkEnd w:id="11"/>
       </w:tr>
     </w:tbl>
     <w:p>
@@ -8002,7 +7900,7 @@
           <w:lang w:val="fr-FR"/>
         </w:rPr>
       </w:pPr>
-      <w:bookmarkStart w:id="12" w:name="_Toc41576666"/>
+      <w:bookmarkStart w:id="9" w:name="_Toc41576666"/>
       <w:r>
         <w:rPr>
           <w:rFonts w:ascii="Times New Roman" w:hAnsi="Times New Roman" w:cs="Times New Roman"/>
@@ -8011,7 +7909,7 @@
         </w:rPr>
         <w:t>Thuật toán</w:t>
       </w:r>
-      <w:bookmarkEnd w:id="12"/>
+      <w:bookmarkEnd w:id="9"/>
       <w:r>
         <w:rPr>
           <w:rFonts w:ascii="Times New Roman" w:hAnsi="Times New Roman" w:cs="Times New Roman"/>
@@ -8025,30 +7923,13 @@
       <w:pPr>
         <w:rPr>
           <w:rFonts w:ascii="Times New Roman" w:hAnsi="Times New Roman"/>
-          <w:color w:val="FF0000"/>
+          <w:color w:val="000000" w:themeColor="text1"/>
+          <w:sz w:val="26"/>
+          <w:szCs w:val="26"/>
           <w:lang w:val="fr-FR" w:eastAsia="zh-CN"/>
         </w:rPr>
       </w:pPr>
-      <w:r>
-        <w:rPr>
-          <w:rFonts w:ascii="Times New Roman" w:hAnsi="Times New Roman"/>
-          <w:color w:val="FF0000"/>
-          <w:lang w:val="fr-FR" w:eastAsia="zh-CN"/>
-        </w:rPr>
-        <w:t>Sinh viên/Học viên chỉ ra thuật toán được sử dụng ở đây.</w:t>
-      </w:r>
-    </w:p>
-    <w:p>
-      <w:pPr>
-        <w:rPr>
-          <w:rFonts w:ascii="Times New Roman" w:hAnsi="Times New Roman"/>
-          <w:color w:val="000000" w:themeColor="text1"/>
-          <w:sz w:val="26"/>
-          <w:szCs w:val="26"/>
-          <w:lang w:val="fr-FR" w:eastAsia="zh-CN"/>
-        </w:rPr>
-      </w:pPr>
-      <w:bookmarkStart w:id="13" w:name="_Toc41576667"/>
+      <w:bookmarkStart w:id="10" w:name="_Toc41576667"/>
       <w:r>
         <w:rPr>
           <w:rFonts w:ascii="Times New Roman" w:hAnsi="Times New Roman"/>
@@ -8376,7 +8257,7 @@
         </w:rPr>
         <w:t>Thiết kế mức RTL</w:t>
       </w:r>
-      <w:bookmarkEnd w:id="13"/>
+      <w:bookmarkEnd w:id="10"/>
     </w:p>
     <w:p>
       <w:pPr>
@@ -8413,7 +8294,7 @@
           <w:lang w:val="en-US"/>
         </w:rPr>
       </w:pPr>
-      <w:bookmarkStart w:id="14" w:name="_Toc41576668"/>
+      <w:bookmarkStart w:id="11" w:name="_Toc41576668"/>
       <w:r>
         <w:rPr>
           <w:rFonts w:ascii="Times New Roman" w:hAnsi="Times New Roman"/>
@@ -8432,56 +8313,146 @@
         </w:rPr>
         <w:t>FSMD</w:t>
       </w:r>
-      <w:bookmarkEnd w:id="14"/>
+      <w:bookmarkEnd w:id="11"/>
     </w:p>
     <w:p>
       <w:pPr>
+        <w:shd w:val="clear" w:color="auto" w:fill="FFFFFF"/>
+        <w:spacing w:line="312" w:lineRule="auto"/>
+        <w:ind w:firstLine="567"/>
+        <w:jc w:val="left"/>
+        <w:textAlignment w:val="baseline"/>
+        <w:rPr>
+          <w:rFonts w:ascii="Times New Roman" w:eastAsia="Times New Roman" w:hAnsi="Times New Roman"/>
+          <w:color w:val="000000" w:themeColor="text1"/>
+          <w:sz w:val="26"/>
+          <w:szCs w:val="26"/>
+        </w:rPr>
+      </w:pPr>
+      <w:r>
+        <w:rPr>
+          <w:rFonts w:ascii="Times New Roman" w:eastAsia="Times New Roman" w:hAnsi="Times New Roman"/>
+          <w:color w:val="000000" w:themeColor="text1"/>
+          <w:sz w:val="26"/>
+          <w:szCs w:val="26"/>
+          <w:bdr w:val="none" w:sz="0" w:space="0" w:color="auto" w:frame="1"/>
+        </w:rPr>
+        <w:t>Để bắt đầu xây dựng mạch điện thực hiện chức năng nhân</w:t>
+      </w:r>
+      <w:r>
+        <w:rPr>
+          <w:rFonts w:ascii="Times New Roman" w:eastAsia="Times New Roman" w:hAnsi="Times New Roman"/>
+          <w:color w:val="000000" w:themeColor="text1"/>
+          <w:sz w:val="26"/>
+          <w:szCs w:val="26"/>
+          <w:bdr w:val="none" w:sz="0" w:space="0" w:color="auto" w:frame="1"/>
+        </w:rPr>
+        <w:t xml:space="preserve"> chập</w:t>
+      </w:r>
+      <w:r>
+        <w:rPr>
+          <w:rFonts w:ascii="Times New Roman" w:eastAsia="Times New Roman" w:hAnsi="Times New Roman"/>
+          <w:color w:val="000000" w:themeColor="text1"/>
+          <w:sz w:val="26"/>
+          <w:szCs w:val="26"/>
+          <w:bdr w:val="none" w:sz="0" w:space="0" w:color="auto" w:frame="1"/>
+        </w:rPr>
+        <w:t xml:space="preserve">, trước tiên chúng ta chuyển đổi </w:t>
+      </w:r>
+      <w:r>
+        <w:rPr>
+          <w:rFonts w:ascii="Times New Roman" w:eastAsia="Times New Roman" w:hAnsi="Times New Roman"/>
+          <w:color w:val="000000" w:themeColor="text1"/>
+          <w:sz w:val="26"/>
+          <w:szCs w:val="26"/>
+          <w:bdr w:val="none" w:sz="0" w:space="0" w:color="auto" w:frame="1"/>
+        </w:rPr>
+        <w:t xml:space="preserve">thuật toán </w:t>
+      </w:r>
+      <w:r>
+        <w:rPr>
+          <w:rFonts w:ascii="Times New Roman" w:eastAsia="Times New Roman" w:hAnsi="Times New Roman"/>
+          <w:color w:val="000000" w:themeColor="text1"/>
+          <w:sz w:val="26"/>
+          <w:szCs w:val="26"/>
+          <w:bdr w:val="none" w:sz="0" w:space="0" w:color="auto" w:frame="1"/>
+        </w:rPr>
+        <w:t>thành sơ đồ máy trạ</w:t>
+      </w:r>
+      <w:r>
+        <w:rPr>
+          <w:rFonts w:ascii="Times New Roman" w:eastAsia="Times New Roman" w:hAnsi="Times New Roman"/>
+          <w:color w:val="000000" w:themeColor="text1"/>
+          <w:sz w:val="26"/>
+          <w:szCs w:val="26"/>
+          <w:bdr w:val="none" w:sz="0" w:space="0" w:color="auto" w:frame="1"/>
+        </w:rPr>
+        <w:t>ng thái phức tạp FSMD như Hình 3</w:t>
+      </w:r>
+      <w:r>
+        <w:rPr>
+          <w:rFonts w:ascii="Times New Roman" w:eastAsia="Times New Roman" w:hAnsi="Times New Roman"/>
+          <w:color w:val="000000" w:themeColor="text1"/>
+          <w:sz w:val="26"/>
+          <w:szCs w:val="26"/>
+          <w:bdr w:val="none" w:sz="0" w:space="0" w:color="auto" w:frame="1"/>
+        </w:rPr>
+        <w:t xml:space="preserve">. Như tên gọi của nó các trạng thái của FSMD có thể bao gồm các biểu thức số học của tổ hợp các đầu vào và đầu ra bên ngoài hoặc biến. </w:t>
+      </w:r>
+    </w:p>
+    <w:p>
+      <w:pPr>
+        <w:shd w:val="clear" w:color="auto" w:fill="FFFFFF"/>
+        <w:spacing w:line="312" w:lineRule="auto"/>
+        <w:ind w:firstLine="567"/>
+        <w:jc w:val="left"/>
+        <w:textAlignment w:val="baseline"/>
+        <w:rPr>
+          <w:rFonts w:ascii="Times New Roman" w:eastAsia="Times New Roman" w:hAnsi="Times New Roman"/>
+          <w:color w:val="000000" w:themeColor="text1"/>
+          <w:sz w:val="26"/>
+          <w:szCs w:val="26"/>
+        </w:rPr>
+      </w:pPr>
+      <w:r>
+        <w:rPr>
+          <w:rFonts w:ascii="Times New Roman" w:eastAsia="Times New Roman" w:hAnsi="Times New Roman"/>
+          <w:color w:val="000000" w:themeColor="text1"/>
+          <w:sz w:val="26"/>
+          <w:szCs w:val="26"/>
+          <w:bdr w:val="none" w:sz="0" w:space="0" w:color="auto" w:frame="1"/>
+        </w:rPr>
+        <w:t xml:space="preserve">Sơ đồ trạng thái </w:t>
+      </w:r>
+      <w:r>
+        <w:rPr>
+          <w:rFonts w:ascii="Times New Roman" w:eastAsia="Times New Roman" w:hAnsi="Times New Roman"/>
+          <w:color w:val="000000" w:themeColor="text1"/>
+          <w:sz w:val="26"/>
+          <w:szCs w:val="26"/>
+          <w:bdr w:val="none" w:sz="0" w:space="0" w:color="auto" w:frame="1"/>
+        </w:rPr>
+        <w:t xml:space="preserve">FSMD </w:t>
+      </w:r>
+      <w:r>
+        <w:rPr>
+          <w:rFonts w:ascii="Times New Roman" w:eastAsia="Times New Roman" w:hAnsi="Times New Roman"/>
+          <w:color w:val="000000" w:themeColor="text1"/>
+          <w:sz w:val="26"/>
+          <w:szCs w:val="26"/>
+          <w:bdr w:val="none" w:sz="0" w:space="0" w:color="auto" w:frame="1"/>
+        </w:rPr>
+        <w:t>như dưới đây:</w:t>
+      </w:r>
+    </w:p>
+    <w:p>
+      <w:pPr>
         <w:rPr>
           <w:rFonts w:ascii="Times New Roman" w:hAnsi="Times New Roman"/>
           <w:color w:val="FF0000"/>
           <w:lang w:eastAsia="zh-CN"/>
         </w:rPr>
       </w:pPr>
-      <w:r>
-        <w:rPr>
-          <w:rFonts w:ascii="Times New Roman" w:hAnsi="Times New Roman"/>
-          <w:color w:val="FF0000"/>
-          <w:lang w:eastAsia="zh-CN"/>
-        </w:rPr>
-        <w:t>Sinh viên</w:t>
-      </w:r>
-      <w:r>
-        <w:rPr>
-          <w:rFonts w:ascii="Times New Roman" w:hAnsi="Times New Roman"/>
-          <w:color w:val="FF0000"/>
-          <w:lang w:eastAsia="zh-CN"/>
-        </w:rPr>
-        <w:t>/Học viên</w:t>
-      </w:r>
-      <w:r>
-        <w:rPr>
-          <w:rFonts w:ascii="Times New Roman" w:hAnsi="Times New Roman"/>
-          <w:color w:val="FF0000"/>
-          <w:lang w:eastAsia="zh-CN"/>
-        </w:rPr>
-        <w:t xml:space="preserve"> chỉ ra sơ đồ máy trạng thái FSMD mô tả hoạt động của </w:t>
-      </w:r>
-      <w:r>
-        <w:rPr>
-          <w:rFonts w:ascii="Times New Roman" w:hAnsi="Times New Roman"/>
-          <w:color w:val="FF0000"/>
-          <w:lang w:eastAsia="zh-CN"/>
-        </w:rPr>
-        <w:t>thiết kế</w:t>
-      </w:r>
-      <w:r>
-        <w:rPr>
-          <w:rFonts w:ascii="Times New Roman" w:hAnsi="Times New Roman"/>
-          <w:color w:val="FF0000"/>
-          <w:lang w:eastAsia="zh-CN"/>
-        </w:rPr>
-        <w:t>!</w:t>
-      </w:r>
     </w:p>
     <w:p>
       <w:pPr>
@@ -8555,7 +8526,7 @@
           <w:szCs w:val="26"/>
         </w:rPr>
       </w:pPr>
-      <w:bookmarkStart w:id="15" w:name="_Toc496109801"/>
+      <w:bookmarkStart w:id="12" w:name="_Toc496109801"/>
       <w:r>
         <w:rPr>
           <w:rFonts w:ascii="Times New Roman" w:hAnsi="Times New Roman"/>
@@ -8659,7 +8630,7 @@
         </w:rPr>
         <w:t>FSMD.</w:t>
       </w:r>
-      <w:bookmarkEnd w:id="15"/>
+      <w:bookmarkEnd w:id="12"/>
     </w:p>
     <w:p>
       <w:pPr>
@@ -8668,7 +8639,7 @@
           <w:rFonts w:ascii="Times New Roman" w:hAnsi="Times New Roman"/>
         </w:rPr>
       </w:pPr>
-      <w:bookmarkStart w:id="16" w:name="_Toc41576669"/>
+      <w:bookmarkStart w:id="13" w:name="_Toc41576669"/>
       <w:r>
         <w:rPr>
           <w:rFonts w:ascii="Times New Roman" w:hAnsi="Times New Roman"/>
@@ -8704,48 +8675,182 @@
         </w:rPr>
         <w:t>)</w:t>
       </w:r>
-      <w:bookmarkEnd w:id="16"/>
+      <w:bookmarkEnd w:id="13"/>
     </w:p>
     <w:p>
       <w:pPr>
+        <w:shd w:val="clear" w:color="auto" w:fill="FFFFFF"/>
+        <w:spacing w:line="312" w:lineRule="auto"/>
+        <w:ind w:firstLine="567"/>
+        <w:jc w:val="left"/>
+        <w:textAlignment w:val="baseline"/>
+        <w:rPr>
+          <w:rFonts w:ascii="Open Sans" w:eastAsia="Times New Roman" w:hAnsi="Open Sans" w:cs="Open Sans"/>
+          <w:color w:val="000000" w:themeColor="text1"/>
+          <w:sz w:val="26"/>
+          <w:szCs w:val="26"/>
+        </w:rPr>
+      </w:pPr>
+      <w:r>
+        <w:rPr>
+          <w:rFonts w:ascii="Times New Roman" w:eastAsia="Times New Roman" w:hAnsi="Times New Roman"/>
+          <w:color w:val="000000" w:themeColor="text1"/>
+          <w:sz w:val="26"/>
+          <w:szCs w:val="26"/>
+          <w:bdr w:val="none" w:sz="0" w:space="0" w:color="auto" w:frame="1"/>
+        </w:rPr>
+        <w:t>Bước tiếp theo của chúng ta là phân chia chức năng máy FSMD thành các thành phần cấu trúc gồm đơn vị xử lý dữ liệu datapath và bộ đ</w:t>
+      </w:r>
+      <w:r>
+        <w:rPr>
+          <w:rFonts w:ascii="Times New Roman" w:eastAsia="Times New Roman" w:hAnsi="Times New Roman"/>
+          <w:color w:val="000000" w:themeColor="text1"/>
+          <w:sz w:val="26"/>
+          <w:szCs w:val="26"/>
+          <w:bdr w:val="none" w:sz="0" w:space="0" w:color="auto" w:frame="1"/>
+        </w:rPr>
+        <w:t>iều khiển</w:t>
+      </w:r>
+      <w:r>
+        <w:rPr>
+          <w:rFonts w:ascii="Times New Roman" w:eastAsia="Times New Roman" w:hAnsi="Times New Roman"/>
+          <w:color w:val="000000" w:themeColor="text1"/>
+          <w:sz w:val="26"/>
+          <w:szCs w:val="26"/>
+          <w:bdr w:val="none" w:sz="0" w:space="0" w:color="auto" w:frame="1"/>
+        </w:rPr>
+        <w:t>. Phần datapath phải bao gồm một sự kết nối của các mạch tổ hợp và tuần tự. Phần điều khiển phải bao gồm một FSM thuần túy (tức là chỉ chứa các phép và điều kiện trên biến logic).</w:t>
+      </w:r>
+    </w:p>
+    <w:p>
+      <w:pPr>
+        <w:shd w:val="clear" w:color="auto" w:fill="FFFFFF"/>
+        <w:spacing w:line="312" w:lineRule="auto"/>
+        <w:ind w:firstLine="567"/>
+        <w:jc w:val="left"/>
+        <w:textAlignment w:val="baseline"/>
+        <w:rPr>
+          <w:rFonts w:ascii="Times New Roman" w:eastAsia="Times New Roman" w:hAnsi="Times New Roman"/>
+          <w:color w:val="000000" w:themeColor="text1"/>
+          <w:sz w:val="26"/>
+          <w:szCs w:val="26"/>
+          <w:bdr w:val="none" w:sz="0" w:space="0" w:color="auto" w:frame="1"/>
+        </w:rPr>
+      </w:pPr>
+      <w:r>
+        <w:rPr>
+          <w:rFonts w:ascii="Times New Roman" w:eastAsia="Times New Roman" w:hAnsi="Times New Roman"/>
+          <w:color w:val="000000" w:themeColor="text1"/>
+          <w:sz w:val="26"/>
+          <w:szCs w:val="26"/>
+          <w:bdr w:val="none" w:sz="0" w:space="0" w:color="auto" w:frame="1"/>
+        </w:rPr>
+        <w:t xml:space="preserve">Datapath có các phần tử </w:t>
+      </w:r>
+      <w:r>
+        <w:rPr>
+          <w:rFonts w:ascii="Times New Roman" w:eastAsia="Times New Roman" w:hAnsi="Times New Roman"/>
+          <w:color w:val="000000" w:themeColor="text1"/>
+          <w:sz w:val="26"/>
+          <w:szCs w:val="26"/>
+          <w:bdr w:val="none" w:sz="0" w:space="0" w:color="auto" w:frame="1"/>
+        </w:rPr>
+        <w:t>dpmemory để lưu trũ các p</w:t>
+      </w:r>
+      <w:r>
+        <w:rPr>
+          <w:rFonts w:ascii="Times New Roman" w:eastAsia="Times New Roman" w:hAnsi="Times New Roman"/>
+          <w:color w:val="000000" w:themeColor="text1"/>
+          <w:sz w:val="26"/>
+          <w:szCs w:val="26"/>
+          <w:bdr w:val="none" w:sz="0" w:space="0" w:color="auto" w:frame="1"/>
+        </w:rPr>
+        <w:t>hần tử của ma trận A, B, K. Các bộ counter để đếm các biến br, bc, kr, kc</w:t>
+      </w:r>
+      <w:r>
+        <w:rPr>
+          <w:rFonts w:ascii="Times New Roman" w:eastAsia="Times New Roman" w:hAnsi="Times New Roman"/>
+          <w:color w:val="000000" w:themeColor="text1"/>
+          <w:sz w:val="26"/>
+          <w:szCs w:val="26"/>
+          <w:bdr w:val="none" w:sz="0" w:space="0" w:color="auto" w:frame="1"/>
+        </w:rPr>
+        <w:t xml:space="preserve"> các bộ </w:t>
+      </w:r>
+      <w:r>
+        <w:rPr>
+          <w:rFonts w:ascii="Times New Roman" w:eastAsia="Times New Roman" w:hAnsi="Times New Roman"/>
+          <w:color w:val="000000" w:themeColor="text1"/>
+          <w:sz w:val="26"/>
+          <w:szCs w:val="26"/>
+          <w:bdr w:val="none" w:sz="0" w:space="0" w:color="auto" w:frame="1"/>
+        </w:rPr>
+        <w:t>xử lý tính toán bộ nhân và bộ cộ</w:t>
+      </w:r>
+      <w:r>
+        <w:rPr>
+          <w:rFonts w:ascii="Times New Roman" w:eastAsia="Times New Roman" w:hAnsi="Times New Roman"/>
+          <w:color w:val="000000" w:themeColor="text1"/>
+          <w:sz w:val="26"/>
+          <w:szCs w:val="26"/>
+          <w:bdr w:val="none" w:sz="0" w:space="0" w:color="auto" w:frame="1"/>
+        </w:rPr>
+        <w:t>ng, bộ so sánh các biện đếm</w:t>
+      </w:r>
+      <w:r>
+        <w:rPr>
+          <w:rFonts w:ascii="Times New Roman" w:eastAsia="Times New Roman" w:hAnsi="Times New Roman"/>
+          <w:color w:val="000000" w:themeColor="text1"/>
+          <w:sz w:val="26"/>
+          <w:szCs w:val="26"/>
+          <w:bdr w:val="none" w:sz="0" w:space="0" w:color="auto" w:frame="1"/>
+        </w:rPr>
+        <w:t>.</w:t>
+      </w:r>
+    </w:p>
+    <w:p>
+      <w:pPr>
+        <w:shd w:val="clear" w:color="auto" w:fill="FFFFFF"/>
+        <w:spacing w:line="312" w:lineRule="auto"/>
+        <w:ind w:firstLine="567"/>
+        <w:jc w:val="left"/>
+        <w:textAlignment w:val="baseline"/>
+        <w:rPr>
+          <w:rFonts w:ascii="Open Sans" w:eastAsia="Times New Roman" w:hAnsi="Open Sans" w:cs="Open Sans"/>
+          <w:color w:val="000000" w:themeColor="text1"/>
+          <w:sz w:val="21"/>
+          <w:szCs w:val="21"/>
+        </w:rPr>
+      </w:pPr>
+      <w:r>
+        <w:rPr>
+          <w:rFonts w:ascii="Times New Roman" w:eastAsia="Times New Roman" w:hAnsi="Times New Roman"/>
+          <w:color w:val="000000" w:themeColor="text1"/>
+          <w:sz w:val="26"/>
+          <w:szCs w:val="26"/>
+          <w:bdr w:val="none" w:sz="0" w:space="0" w:color="auto" w:frame="1"/>
+        </w:rPr>
+        <w:t>Bộ chuyển đổi (Addr_Converter) chuyển đổi từ địa chỉ ma trận 2 chiều sang địa chỉ ma trận 1 chiều</w:t>
+      </w:r>
+      <w:r>
+        <w:rPr>
+          <w:rFonts w:ascii="Times New Roman" w:eastAsia="Times New Roman" w:hAnsi="Times New Roman"/>
+          <w:color w:val="000000" w:themeColor="text1"/>
+          <w:sz w:val="28"/>
+          <w:szCs w:val="28"/>
+          <w:bdr w:val="none" w:sz="0" w:space="0" w:color="auto" w:frame="1"/>
+        </w:rPr>
+        <w:t>.</w:t>
+      </w:r>
+    </w:p>
+    <w:p>
+      <w:pPr>
         <w:rPr>
           <w:rFonts w:ascii="Times New Roman" w:hAnsi="Times New Roman"/>
           <w:color w:val="FF0000"/>
           <w:lang w:val="vi-VN" w:eastAsia="zh-CN"/>
         </w:rPr>
       </w:pPr>
-      <w:r>
-        <w:rPr>
-          <w:rFonts w:ascii="Times New Roman" w:hAnsi="Times New Roman"/>
-          <w:color w:val="FF0000"/>
-          <w:lang w:val="vi-VN" w:eastAsia="zh-CN"/>
-        </w:rPr>
-        <w:t xml:space="preserve">Sinh viên/Học viên </w:t>
-      </w:r>
-      <w:r>
-        <w:rPr>
-          <w:rFonts w:ascii="Times New Roman" w:hAnsi="Times New Roman"/>
-          <w:color w:val="FF0000"/>
-          <w:lang w:val="vi-VN" w:eastAsia="zh-CN"/>
-        </w:rPr>
-        <w:t xml:space="preserve">chỉ ra sơ đồ cấu trúc của datapath </w:t>
-      </w:r>
-      <w:r>
-        <w:rPr>
-          <w:rFonts w:ascii="Times New Roman" w:hAnsi="Times New Roman"/>
-          <w:color w:val="FF0000"/>
-          <w:lang w:val="vi-VN" w:eastAsia="zh-CN"/>
-        </w:rPr>
-        <w:t xml:space="preserve">của thiết kế </w:t>
-      </w:r>
-      <w:r>
-        <w:rPr>
-          <w:rFonts w:ascii="Times New Roman" w:hAnsi="Times New Roman"/>
-          <w:color w:val="FF0000"/>
-          <w:lang w:val="vi-VN" w:eastAsia="zh-CN"/>
-        </w:rPr>
-        <w:t>ở đây!</w:t>
-      </w:r>
     </w:p>
     <w:p>
       <w:pPr>
@@ -8760,8 +8865,8 @@
       <w:r>
         <w:rPr>
           <w:rFonts w:ascii="Times New Roman" w:hAnsi="Times New Roman"/>
+          <w:noProof/>
           <w:color w:val="FF0000"/>
-          <w:lang w:val="vi-VN"/>
         </w:rPr>
         <w:drawing>
           <wp:inline distT="0" distB="0" distL="0" distR="0" wp14:anchorId="02D81C49" wp14:editId="545FBCBA">
@@ -8815,7 +8920,7 @@
           <w:lang w:val="vi-VN"/>
         </w:rPr>
       </w:pPr>
-      <w:bookmarkStart w:id="17" w:name="_Toc496109802"/>
+      <w:bookmarkStart w:id="14" w:name="_Toc496109802"/>
       <w:r>
         <w:rPr>
           <w:rFonts w:ascii="Times New Roman" w:hAnsi="Times New Roman"/>
@@ -8925,7 +9030,7 @@
         </w:rPr>
         <w:t>Datapath.</w:t>
       </w:r>
-      <w:bookmarkEnd w:id="17"/>
+      <w:bookmarkEnd w:id="14"/>
     </w:p>
     <w:p>
       <w:pPr>
@@ -8934,7 +9039,7 @@
           <w:rFonts w:ascii="Times New Roman" w:hAnsi="Times New Roman"/>
         </w:rPr>
       </w:pPr>
-      <w:bookmarkStart w:id="18" w:name="_Toc41576670"/>
+      <w:bookmarkStart w:id="15" w:name="_Toc41576670"/>
       <w:r>
         <w:rPr>
           <w:rFonts w:ascii="Times New Roman" w:hAnsi="Times New Roman"/>
@@ -8956,47 +9061,45 @@
         </w:rPr>
         <w:t xml:space="preserve"> Unit)</w:t>
       </w:r>
-      <w:bookmarkEnd w:id="18"/>
+      <w:bookmarkEnd w:id="15"/>
     </w:p>
     <w:p>
       <w:pPr>
-        <w:rPr>
-          <w:rFonts w:ascii="Times New Roman" w:hAnsi="Times New Roman"/>
-          <w:color w:val="FF0000"/>
-          <w:lang w:val="vi-VN" w:eastAsia="zh-CN"/>
-        </w:rPr>
-      </w:pPr>
-      <w:r>
-        <w:rPr>
-          <w:rFonts w:ascii="Times New Roman" w:hAnsi="Times New Roman"/>
-          <w:color w:val="FF0000"/>
-          <w:lang w:val="vi-VN" w:eastAsia="zh-CN"/>
-        </w:rPr>
-        <w:t xml:space="preserve">Sinh viên/Học viên </w:t>
-      </w:r>
-      <w:r>
-        <w:rPr>
-          <w:rFonts w:ascii="Times New Roman" w:hAnsi="Times New Roman"/>
-          <w:color w:val="FF0000"/>
-          <w:lang w:val="vi-VN" w:eastAsia="zh-CN"/>
-        </w:rPr>
-        <w:t xml:space="preserve">chỉ ra sơ đồ máy trạng thái FSM của bộ điều khiển controller </w:t>
-      </w:r>
-      <w:r>
-        <w:rPr>
-          <w:rFonts w:ascii="Times New Roman" w:hAnsi="Times New Roman"/>
-          <w:color w:val="FF0000"/>
-          <w:lang w:val="vi-VN" w:eastAsia="zh-CN"/>
-        </w:rPr>
-        <w:t>của thiết kế</w:t>
-      </w:r>
-      <w:r>
-        <w:rPr>
-          <w:rFonts w:ascii="Times New Roman" w:hAnsi="Times New Roman"/>
-          <w:color w:val="FF0000"/>
-          <w:lang w:val="vi-VN" w:eastAsia="zh-CN"/>
-        </w:rPr>
-        <w:t xml:space="preserve"> ở đây!</w:t>
+        <w:spacing w:line="312" w:lineRule="auto"/>
+        <w:ind w:firstLine="567"/>
+        <w:rPr>
+          <w:color w:val="000000" w:themeColor="text1"/>
+          <w:sz w:val="26"/>
+          <w:szCs w:val="26"/>
+          <w:shd w:val="clear" w:color="auto" w:fill="FFFFFF"/>
+        </w:rPr>
+      </w:pPr>
+      <w:r>
+        <w:rPr>
+          <w:color w:val="000000" w:themeColor="text1"/>
+          <w:sz w:val="26"/>
+          <w:szCs w:val="26"/>
+          <w:shd w:val="clear" w:color="auto" w:fill="FFFFFF"/>
+        </w:rPr>
+        <w:t>Sau khi thiết kế xong datapath chúng ta tín hành chuyển đổi máy trạng thái FSMD trong thành máy trạ</w:t>
+      </w:r>
+      <w:r>
+        <w:rPr>
+          <w:color w:val="000000" w:themeColor="text1"/>
+          <w:sz w:val="26"/>
+          <w:szCs w:val="26"/>
+          <w:shd w:val="clear" w:color="auto" w:fill="FFFFFF"/>
+        </w:rPr>
+        <w:t xml:space="preserve">ng thái FSM </w:t>
+      </w:r>
+      <w:r>
+        <w:rPr>
+          <w:color w:val="000000" w:themeColor="text1"/>
+          <w:sz w:val="26"/>
+          <w:szCs w:val="26"/>
+          <w:shd w:val="clear" w:color="auto" w:fill="FFFFFF"/>
+        </w:rPr>
+        <w:t xml:space="preserve">mô tả hoạt động của bộ điều khiển. Máy trạng thái FSM có các trạng thái và chuyển tiếp giống như máy FSMD. Tuy nhiên, trong FSM chúng ta đã thay thế các phép tính và điều kiện phức tạp bằng các phép tính và điều kiện trên các biến logic và tạo ra các tín hiệu điều khiển hoạt động của datapath. </w:t>
       </w:r>
     </w:p>
     <w:p>
@@ -9073,7 +9176,7 @@
           <w:lang w:val="vi-VN"/>
         </w:rPr>
       </w:pPr>
-      <w:bookmarkStart w:id="19" w:name="_Toc496109803"/>
+      <w:bookmarkStart w:id="16" w:name="_Toc496109803"/>
       <w:r>
         <w:rPr>
           <w:rFonts w:ascii="Times New Roman" w:hAnsi="Times New Roman"/>
@@ -9209,7 +9312,7 @@
         </w:rPr>
         <w:t>.</w:t>
       </w:r>
-      <w:bookmarkEnd w:id="19"/>
+      <w:bookmarkEnd w:id="16"/>
     </w:p>
     <w:p>
       <w:pPr>
@@ -9219,7 +9322,7 @@
           <w:lang w:val="en-US"/>
         </w:rPr>
       </w:pPr>
-      <w:bookmarkStart w:id="20" w:name="_Toc41576671"/>
+      <w:bookmarkStart w:id="17" w:name="_Toc41576671"/>
       <w:r>
         <w:rPr>
           <w:rFonts w:ascii="Times New Roman" w:hAnsi="Times New Roman"/>
@@ -9227,7 +9330,7 @@
         </w:rPr>
         <w:t>Sơ đồ khối tổng thể</w:t>
       </w:r>
-      <w:bookmarkEnd w:id="20"/>
+      <w:bookmarkEnd w:id="17"/>
     </w:p>
     <w:tbl>
       <w:tblPr>
@@ -9324,6 +9427,7 @@
             <w:r>
               <w:rPr>
                 <w:rFonts w:ascii="Times New Roman" w:hAnsi="Times New Roman"/>
+                <w:noProof/>
                 <w:color w:val="FF0000"/>
               </w:rPr>
               <w:drawing>
@@ -9390,7 +9494,7 @@
           <w:szCs w:val="26"/>
         </w:rPr>
       </w:pPr>
-      <w:bookmarkStart w:id="21" w:name="_Toc496109804"/>
+      <w:bookmarkStart w:id="18" w:name="_Toc496109804"/>
       <w:r>
         <w:rPr>
           <w:rFonts w:ascii="Times New Roman" w:hAnsi="Times New Roman"/>
@@ -9461,7 +9565,7 @@
         </w:rPr>
         <w:t>.</w:t>
       </w:r>
-      <w:bookmarkEnd w:id="21"/>
+      <w:bookmarkEnd w:id="18"/>
     </w:p>
     <w:p>
       <w:pPr>
@@ -9472,7 +9576,7 @@
           <w:lang w:val="en-GB"/>
         </w:rPr>
       </w:pPr>
-      <w:bookmarkStart w:id="22" w:name="_Toc41576672"/>
+      <w:bookmarkStart w:id="19" w:name="_Toc41576672"/>
       <w:r>
         <w:rPr>
           <w:rFonts w:ascii="Times New Roman" w:hAnsi="Times New Roman" w:cs="Times New Roman"/>
@@ -9481,7 +9585,26 @@
         </w:rPr>
         <w:t>Mô hình hóa bằng VHDL</w:t>
       </w:r>
-      <w:bookmarkEnd w:id="22"/>
+      <w:bookmarkEnd w:id="19"/>
+    </w:p>
+    <w:p>
+      <w:pPr>
+        <w:rPr>
+          <w:color w:val="000000" w:themeColor="text1"/>
+          <w:sz w:val="26"/>
+          <w:szCs w:val="26"/>
+          <w:lang w:val="en-GB"/>
+        </w:rPr>
+      </w:pPr>
+      <w:r>
+        <w:rPr>
+          <w:color w:val="000000" w:themeColor="text1"/>
+          <w:sz w:val="26"/>
+          <w:szCs w:val="26"/>
+          <w:shd w:val="clear" w:color="auto" w:fill="FFFFFF"/>
+        </w:rPr>
+        <w:t>Tổ chức top-down của các tệp mã nguồn</w:t>
+      </w:r>
     </w:p>
     <w:p>
       <w:pPr>
@@ -9585,31 +9708,7 @@
           <w:sz w:val="26"/>
           <w:szCs w:val="26"/>
         </w:rPr>
-        <w:t>:</w:t>
-      </w:r>
-      <w:r>
-        <w:rPr>
-          <w:rFonts w:ascii="Times New Roman" w:hAnsi="Times New Roman"/>
-          <w:b w:val="0"/>
-          <w:bCs w:val="0"/>
-          <w:i/>
-          <w:color w:val="FF0000"/>
-          <w:sz w:val="26"/>
-          <w:szCs w:val="26"/>
-        </w:rPr>
-        <w:t xml:space="preserve"> Tổ chức của file VHDL</w:t>
-      </w:r>
-      <w:r>
-        <w:rPr>
-          <w:rFonts w:ascii="Times New Roman" w:hAnsi="Times New Roman"/>
-          <w:b w:val="0"/>
-          <w:bCs w:val="0"/>
-          <w:i/>
-          <w:color w:val="FF0000"/>
-          <w:sz w:val="26"/>
-          <w:szCs w:val="26"/>
-        </w:rPr>
-        <w:t>.</w:t>
+        <w:t>: Tổ chức của file VHDL.</w:t>
       </w:r>
     </w:p>
     <w:p>
@@ -9621,7 +9720,7 @@
           <w:lang w:val="en-GB"/>
         </w:rPr>
       </w:pPr>
-      <w:bookmarkStart w:id="23" w:name="_Toc41576673"/>
+      <w:bookmarkStart w:id="20" w:name="_Toc41576673"/>
       <w:r>
         <w:rPr>
           <w:rFonts w:ascii="Times New Roman" w:hAnsi="Times New Roman" w:cs="Times New Roman"/>
@@ -9646,7 +9745,7 @@
         </w:rPr>
         <w:t xml:space="preserve"> và đánh giá</w:t>
       </w:r>
-      <w:bookmarkEnd w:id="23"/>
+      <w:bookmarkEnd w:id="20"/>
     </w:p>
     <w:p>
       <w:pPr>
@@ -9657,14 +9756,14 @@
           <w:lang w:val="en-GB"/>
         </w:rPr>
       </w:pPr>
-      <w:bookmarkStart w:id="24" w:name="_Toc41576674"/>
+      <w:bookmarkStart w:id="21" w:name="_Toc41576674"/>
       <w:r>
         <w:rPr>
           <w:rFonts w:ascii="Times New Roman" w:hAnsi="Times New Roman" w:cs="Times New Roman"/>
         </w:rPr>
         <w:t>Kết luận</w:t>
       </w:r>
-      <w:bookmarkEnd w:id="24"/>
+      <w:bookmarkEnd w:id="21"/>
     </w:p>
     <w:p>
       <w:pPr>
@@ -9693,6 +9792,8 @@
           <w:docGrid w:linePitch="360"/>
         </w:sectPr>
       </w:pPr>
+      <w:bookmarkStart w:id="22" w:name="_GoBack"/>
+      <w:bookmarkEnd w:id="22"/>
     </w:p>
     <w:p>
       <w:pPr>
@@ -9702,7 +9803,7 @@
           <w:noProof/>
         </w:rPr>
       </w:pPr>
-      <w:bookmarkStart w:id="25" w:name="_Toc41576675"/>
+      <w:bookmarkStart w:id="23" w:name="_Toc41576675"/>
       <w:r>
         <w:rPr>
           <w:rFonts w:ascii="Times New Roman" w:hAnsi="Times New Roman" w:cs="Times New Roman"/>
@@ -9710,7 +9811,7 @@
         </w:rPr>
         <w:t xml:space="preserve">Appendix A: </w:t>
       </w:r>
-      <w:bookmarkEnd w:id="25"/>
+      <w:bookmarkEnd w:id="23"/>
     </w:p>
     <w:p>
       <w:pPr>
@@ -9726,7 +9827,7 @@
         </w:rPr>
         <w:br w:type="page"/>
       </w:r>
-      <w:bookmarkStart w:id="26" w:name="_Toc41576676"/>
+      <w:bookmarkStart w:id="24" w:name="_Toc41576676"/>
       <w:r>
         <w:rPr>
           <w:rFonts w:ascii="Times New Roman" w:hAnsi="Times New Roman" w:cs="Times New Roman"/>
@@ -9741,7 +9842,7 @@
         </w:rPr>
         <w:t>VHDL Code</w:t>
       </w:r>
-      <w:bookmarkEnd w:id="26"/>
+      <w:bookmarkEnd w:id="24"/>
       <w:r>
         <w:rPr>
           <w:rFonts w:ascii="Times New Roman" w:hAnsi="Times New Roman" w:cs="Times New Roman"/>
@@ -9785,7 +9886,7 @@
         </w:rPr>
         <w:br w:type="page"/>
       </w:r>
-      <w:bookmarkStart w:id="27" w:name="_Toc41576677"/>
+      <w:bookmarkStart w:id="25" w:name="_Toc41576677"/>
       <w:r>
         <w:rPr>
           <w:rFonts w:ascii="Times New Roman" w:hAnsi="Times New Roman" w:cs="Times New Roman"/>
@@ -9794,7 +9895,7 @@
         </w:rPr>
         <w:t>Appendix C:</w:t>
       </w:r>
-      <w:bookmarkEnd w:id="27"/>
+      <w:bookmarkEnd w:id="25"/>
       <w:r>
         <w:rPr>
           <w:rFonts w:ascii="Times New Roman" w:hAnsi="Times New Roman" w:cs="Times New Roman"/>
@@ -9857,7 +9958,7 @@
           <w:noProof/>
         </w:rPr>
       </w:pPr>
-      <w:bookmarkStart w:id="28" w:name="_Toc41576678"/>
+      <w:bookmarkStart w:id="26" w:name="_Toc41576678"/>
       <w:r>
         <w:rPr>
           <w:rFonts w:ascii="Times New Roman" w:hAnsi="Times New Roman" w:cs="Times New Roman"/>
@@ -9865,7 +9966,7 @@
         </w:rPr>
         <w:t>List of Figures</w:t>
       </w:r>
-      <w:bookmarkEnd w:id="28"/>
+      <w:bookmarkEnd w:id="26"/>
     </w:p>
     <w:p>
       <w:pPr>
@@ -10113,7 +10214,7 @@
             <w:noProof/>
             <w:webHidden/>
           </w:rPr>
-          <w:t>10</w:t>
+          <w:t>11</w:t>
         </w:r>
         <w:r>
           <w:rPr>
@@ -10193,7 +10294,7 @@
             <w:noProof/>
             <w:webHidden/>
           </w:rPr>
-          <w:t>10</w:t>
+          <w:t>11</w:t>
         </w:r>
         <w:r>
           <w:rPr>
@@ -10273,7 +10374,7 @@
             <w:noProof/>
             <w:webHidden/>
           </w:rPr>
-          <w:t>12</w:t>
+          <w:t>14</w:t>
         </w:r>
         <w:r>
           <w:rPr>
@@ -10353,7 +10454,7 @@
             <w:noProof/>
             <w:webHidden/>
           </w:rPr>
-          <w:t>12</w:t>
+          <w:t>14</w:t>
         </w:r>
         <w:r>
           <w:rPr>
@@ -10395,16 +10496,16 @@
         </w:rPr>
         <w:br w:type="page"/>
       </w:r>
-      <w:bookmarkStart w:id="29" w:name="_Toc347396856"/>
-      <w:bookmarkStart w:id="30" w:name="_Toc41576679"/>
+      <w:bookmarkStart w:id="27" w:name="_Toc347396856"/>
+      <w:bookmarkStart w:id="28" w:name="_Toc41576679"/>
       <w:r>
         <w:rPr>
           <w:rFonts w:ascii="Times New Roman" w:hAnsi="Times New Roman" w:cs="Times New Roman"/>
         </w:rPr>
         <w:t>List of Tables</w:t>
       </w:r>
-      <w:bookmarkEnd w:id="29"/>
-      <w:bookmarkEnd w:id="30"/>
+      <w:bookmarkEnd w:id="27"/>
+      <w:bookmarkEnd w:id="28"/>
     </w:p>
     <w:p>
       <w:pPr>
@@ -10481,22 +10582,17 @@
             <w:noProof/>
             <w:webHidden/>
           </w:rPr>
-        </w:r>
-        <w:r>
-          <w:rPr>
-            <w:rFonts w:ascii="Times New Roman" w:hAnsi="Times New Roman"/>
+          <w:fldChar w:fldCharType="separate"/>
+        </w:r>
+        <w:r>
+          <w:rPr>
+            <w:rFonts w:ascii="Times New Roman" w:hAnsi="Times New Roman"/>
+            <w:b/>
+            <w:bCs/>
             <w:noProof/>
             <w:webHidden/>
           </w:rPr>
-          <w:fldChar w:fldCharType="separate"/>
-        </w:r>
-        <w:r>
-          <w:rPr>
-            <w:rFonts w:ascii="Times New Roman" w:hAnsi="Times New Roman"/>
-            <w:noProof/>
-            <w:webHidden/>
-          </w:rPr>
-          <w:t>7</w:t>
+          <w:t>Error! Bookmark not defined.</w:t>
         </w:r>
         <w:r>
           <w:rPr>
@@ -10529,14 +10625,14 @@
         </w:rPr>
         <w:br w:type="page"/>
       </w:r>
-      <w:bookmarkStart w:id="31" w:name="_Toc41576680"/>
+      <w:bookmarkStart w:id="29" w:name="_Toc41576680"/>
       <w:r>
         <w:rPr>
           <w:rFonts w:ascii="Times New Roman" w:hAnsi="Times New Roman" w:cs="Times New Roman"/>
         </w:rPr>
         <w:t>References</w:t>
       </w:r>
-      <w:bookmarkEnd w:id="31"/>
+      <w:bookmarkEnd w:id="29"/>
     </w:p>
     <w:p>
       <w:pPr>
@@ -10552,7 +10648,7 @@
           <w:lang w:val="en-GB"/>
         </w:rPr>
       </w:pPr>
-      <w:bookmarkStart w:id="32" w:name="_Ref101273237"/>
+      <w:bookmarkStart w:id="30" w:name="_Ref101273237"/>
       <w:r>
         <w:rPr>
           <w:rFonts w:ascii="Times New Roman" w:hAnsi="Times New Roman"/>
@@ -10560,7 +10656,7 @@
         </w:rPr>
         <w:t>https://towardsdatascience.com/intuitively-understanding-convolutions-for-deep-learning-1f6f42faee1</w:t>
       </w:r>
-      <w:bookmarkEnd w:id="32"/>
+      <w:bookmarkEnd w:id="30"/>
     </w:p>
     <w:sectPr>
       <w:pgSz w:w="11906" w:h="16838" w:code="9"/>
@@ -10631,7 +10727,7 @@
         <w:rFonts w:hint="eastAsia"/>
         <w:noProof/>
       </w:rPr>
-      <w:t>19</w:t>
+      <w:t>20</w:t>
     </w:r>
     <w:r>
       <w:fldChar w:fldCharType="end"/>
@@ -13664,7 +13760,7 @@
 </file>
 
 <file path=customXml/itemProps1.xml><?xml version="1.0" encoding="utf-8"?>
-<ds:datastoreItem xmlns:ds="http://schemas.openxmlformats.org/officeDocument/2006/customXml" ds:itemID="{569F1D76-5F72-4F43-B905-41524A38E63D}">
+<ds:datastoreItem xmlns:ds="http://schemas.openxmlformats.org/officeDocument/2006/customXml" ds:itemID="{F0BCCEB6-7547-4852-A978-8C3B1AE2BBE7}">
   <ds:schemaRefs>
     <ds:schemaRef ds:uri="http://schemas.openxmlformats.org/officeDocument/2006/bibliography"/>
   </ds:schemaRefs>

--- a/Y2022_Final_Project.docx
+++ b/Y2022_Final_Project.docx
@@ -212,7 +212,7 @@
           <w:sz w:val="32"/>
           <w:szCs w:val="32"/>
         </w:rPr>
-        <w:t>1</w:t>
+        <w:t>2</w:t>
       </w:r>
       <w:r>
         <w:rPr>
@@ -250,7 +250,7 @@
           <w:sz w:val="32"/>
           <w:szCs w:val="32"/>
         </w:rPr>
-        <w:t>19</w:t>
+        <w:t>13</w:t>
       </w:r>
       <w:r>
         <w:rPr>
@@ -268,7 +268,7 @@
           <w:sz w:val="32"/>
           <w:szCs w:val="32"/>
         </w:rPr>
-        <w:t>4</w:t>
+        <w:t>06</w:t>
       </w:r>
       <w:r>
         <w:rPr>
@@ -1822,7 +1822,7 @@
           <w:noProof/>
         </w:rPr>
       </w:pPr>
-      <w:bookmarkStart w:id="0" w:name="_Toc41576660"/>
+      <w:bookmarkStart w:id="0" w:name="_Toc106024259"/>
       <w:r>
         <w:rPr>
           <w:rFonts w:ascii="Times New Roman" w:hAnsi="Times New Roman" w:cs="Times New Roman"/>
@@ -2101,6 +2101,13 @@
                 <w:noProof/>
               </w:rPr>
             </w:pPr>
+            <w:r>
+              <w:rPr>
+                <w:rFonts w:ascii="Times New Roman" w:hAnsi="Times New Roman"/>
+                <w:noProof/>
+              </w:rPr>
+              <w:t>13/06/2022</w:t>
+            </w:r>
           </w:p>
         </w:tc>
         <w:tc>
@@ -2166,6 +2173,7 @@
           <w:noProof/>
         </w:rPr>
       </w:pPr>
+      <w:bookmarkStart w:id="1" w:name="_Toc106024260"/>
       <w:r>
         <w:rPr>
           <w:rFonts w:ascii="Times New Roman" w:hAnsi="Times New Roman" w:cs="Times New Roman"/>
@@ -2173,6 +2181,7 @@
         </w:rPr>
         <w:t>MỤC LỤC</w:t>
       </w:r>
+      <w:bookmarkEnd w:id="1"/>
     </w:p>
     <w:p>
       <w:pPr>
@@ -2188,12 +2197,12 @@
       <w:pPr>
         <w:pStyle w:val="TOC1"/>
         <w:rPr>
-          <w:rFonts w:ascii="Times New Roman" w:hAnsi="Times New Roman"/>
+          <w:rFonts w:asciiTheme="minorHAnsi" w:eastAsiaTheme="minorEastAsia" w:hAnsiTheme="minorHAnsi" w:cstheme="minorBidi"/>
           <w:b w:val="0"/>
           <w:bCs w:val="0"/>
           <w:sz w:val="22"/>
           <w:szCs w:val="22"/>
-          <w:lang w:val="en-US" w:eastAsia="zh-CN"/>
+          <w:lang w:val="en-US"/>
         </w:rPr>
       </w:pPr>
       <w:r>
@@ -2220,7 +2229,7 @@
         </w:rPr>
         <w:fldChar w:fldCharType="separate"/>
       </w:r>
-      <w:hyperlink w:anchor="_Toc41576660" w:history="1">
+      <w:hyperlink w:anchor="_Toc106024259" w:history="1">
         <w:r>
           <w:rPr>
             <w:rStyle w:val="Hyperlink"/>
@@ -2230,48 +2239,43 @@
         </w:r>
         <w:r>
           <w:rPr>
-            <w:rFonts w:ascii="Times New Roman" w:hAnsi="Times New Roman"/>
             <w:webHidden/>
           </w:rPr>
           <w:tab/>
         </w:r>
         <w:r>
           <w:rPr>
-            <w:rFonts w:ascii="Times New Roman" w:hAnsi="Times New Roman"/>
             <w:webHidden/>
           </w:rPr>
           <w:fldChar w:fldCharType="begin"/>
         </w:r>
         <w:r>
           <w:rPr>
-            <w:rFonts w:ascii="Times New Roman" w:hAnsi="Times New Roman"/>
-            <w:webHidden/>
-          </w:rPr>
-          <w:instrText xml:space="preserve"> PAGEREF _Toc41576660 \h </w:instrText>
-        </w:r>
-        <w:r>
-          <w:rPr>
-            <w:rFonts w:ascii="Times New Roman" w:hAnsi="Times New Roman"/>
-            <w:webHidden/>
-          </w:rPr>
-        </w:r>
-        <w:r>
-          <w:rPr>
-            <w:rFonts w:ascii="Times New Roman" w:hAnsi="Times New Roman"/>
+            <w:webHidden/>
+          </w:rPr>
+          <w:instrText xml:space="preserve"> PAGEREF _Toc106024259 \h </w:instrText>
+        </w:r>
+        <w:r>
+          <w:rPr>
+            <w:webHidden/>
+          </w:rPr>
+        </w:r>
+        <w:r>
+          <w:rPr>
+            <w:rFonts w:hint="eastAsia"/>
             <w:webHidden/>
           </w:rPr>
           <w:fldChar w:fldCharType="separate"/>
         </w:r>
         <w:r>
           <w:rPr>
-            <w:rFonts w:ascii="Times New Roman" w:hAnsi="Times New Roman"/>
+            <w:rFonts w:hint="eastAsia"/>
             <w:webHidden/>
           </w:rPr>
           <w:t>3</w:t>
         </w:r>
         <w:r>
           <w:rPr>
-            <w:rFonts w:ascii="Times New Roman" w:hAnsi="Times New Roman"/>
             <w:webHidden/>
           </w:rPr>
           <w:fldChar w:fldCharType="end"/>
@@ -2282,63 +2286,61 @@
       <w:pPr>
         <w:pStyle w:val="TOC1"/>
         <w:rPr>
-          <w:rFonts w:ascii="Times New Roman" w:hAnsi="Times New Roman"/>
+          <w:rFonts w:asciiTheme="minorHAnsi" w:eastAsiaTheme="minorEastAsia" w:hAnsiTheme="minorHAnsi" w:cstheme="minorBidi"/>
           <w:b w:val="0"/>
           <w:bCs w:val="0"/>
           <w:sz w:val="22"/>
           <w:szCs w:val="22"/>
-          <w:lang w:val="en-US" w:eastAsia="zh-CN"/>
-        </w:rPr>
-      </w:pPr>
-      <w:hyperlink w:anchor="_Toc41576661" w:history="1">
+          <w:lang w:val="en-US"/>
+        </w:rPr>
+      </w:pPr>
+      <w:hyperlink w:anchor="_Toc106024260" w:history="1">
         <w:r>
           <w:rPr>
             <w:rStyle w:val="Hyperlink"/>
             <w:rFonts w:ascii="Times New Roman" w:hAnsi="Times New Roman"/>
           </w:rPr>
-          <w:t>Table of Contents</w:t>
-        </w:r>
-        <w:r>
-          <w:rPr>
-            <w:rFonts w:ascii="Times New Roman" w:hAnsi="Times New Roman"/>
+          <w:t>MỤC LỤC</w:t>
+        </w:r>
+        <w:r>
+          <w:rPr>
             <w:webHidden/>
           </w:rPr>
           <w:tab/>
         </w:r>
         <w:r>
           <w:rPr>
-            <w:rFonts w:ascii="Times New Roman" w:hAnsi="Times New Roman"/>
             <w:webHidden/>
           </w:rPr>
           <w:fldChar w:fldCharType="begin"/>
         </w:r>
         <w:r>
           <w:rPr>
-            <w:rFonts w:ascii="Times New Roman" w:hAnsi="Times New Roman"/>
-            <w:webHidden/>
-          </w:rPr>
-          <w:instrText xml:space="preserve"> PAGEREF _Toc41576661 \h </w:instrText>
-        </w:r>
-        <w:r>
-          <w:rPr>
-            <w:rFonts w:ascii="Times New Roman" w:hAnsi="Times New Roman"/>
+            <w:webHidden/>
+          </w:rPr>
+          <w:instrText xml:space="preserve"> PAGEREF _Toc106024260 \h </w:instrText>
+        </w:r>
+        <w:r>
+          <w:rPr>
+            <w:webHidden/>
+          </w:rPr>
+        </w:r>
+        <w:r>
+          <w:rPr>
+            <w:rFonts w:hint="eastAsia"/>
             <w:webHidden/>
           </w:rPr>
           <w:fldChar w:fldCharType="separate"/>
         </w:r>
         <w:r>
           <w:rPr>
-            <w:rFonts w:ascii="Times New Roman" w:hAnsi="Times New Roman"/>
-            <w:b w:val="0"/>
-            <w:bCs w:val="0"/>
-            <w:webHidden/>
-            <w:lang w:val="en-US"/>
-          </w:rPr>
-          <w:t>Error! Bookmark not defined.</w:t>
-        </w:r>
-        <w:r>
-          <w:rPr>
-            <w:rFonts w:ascii="Times New Roman" w:hAnsi="Times New Roman"/>
+            <w:rFonts w:hint="eastAsia"/>
+            <w:webHidden/>
+          </w:rPr>
+          <w:t>3</w:t>
+        </w:r>
+        <w:r>
+          <w:rPr>
             <w:webHidden/>
           </w:rPr>
           <w:fldChar w:fldCharType="end"/>
@@ -2349,15 +2351,15 @@
       <w:pPr>
         <w:pStyle w:val="TOC1"/>
         <w:rPr>
-          <w:rFonts w:ascii="Times New Roman" w:hAnsi="Times New Roman"/>
+          <w:rFonts w:asciiTheme="minorHAnsi" w:eastAsiaTheme="minorEastAsia" w:hAnsiTheme="minorHAnsi" w:cstheme="minorBidi"/>
           <w:b w:val="0"/>
           <w:bCs w:val="0"/>
           <w:sz w:val="22"/>
           <w:szCs w:val="22"/>
-          <w:lang w:val="en-US" w:eastAsia="zh-CN"/>
-        </w:rPr>
-      </w:pPr>
-      <w:hyperlink w:anchor="_Toc41576662" w:history="1">
+          <w:lang w:val="en-US"/>
+        </w:rPr>
+      </w:pPr>
+      <w:hyperlink w:anchor="_Toc106024261" w:history="1">
         <w:r>
           <w:rPr>
             <w:rStyle w:val="Hyperlink"/>
@@ -2367,12 +2369,12 @@
         </w:r>
         <w:r>
           <w:rPr>
-            <w:rFonts w:ascii="Times New Roman" w:hAnsi="Times New Roman"/>
+            <w:rFonts w:asciiTheme="minorHAnsi" w:eastAsiaTheme="minorEastAsia" w:hAnsiTheme="minorHAnsi" w:cstheme="minorBidi"/>
             <w:b w:val="0"/>
             <w:bCs w:val="0"/>
             <w:sz w:val="22"/>
             <w:szCs w:val="22"/>
-            <w:lang w:val="en-US" w:eastAsia="zh-CN"/>
+            <w:lang w:val="en-US"/>
           </w:rPr>
           <w:tab/>
         </w:r>
@@ -2385,48 +2387,43 @@
         </w:r>
         <w:r>
           <w:rPr>
-            <w:rFonts w:ascii="Times New Roman" w:hAnsi="Times New Roman"/>
             <w:webHidden/>
           </w:rPr>
           <w:tab/>
         </w:r>
         <w:r>
           <w:rPr>
-            <w:rFonts w:ascii="Times New Roman" w:hAnsi="Times New Roman"/>
             <w:webHidden/>
           </w:rPr>
           <w:fldChar w:fldCharType="begin"/>
         </w:r>
         <w:r>
           <w:rPr>
-            <w:rFonts w:ascii="Times New Roman" w:hAnsi="Times New Roman"/>
-            <w:webHidden/>
-          </w:rPr>
-          <w:instrText xml:space="preserve"> PAGEREF _Toc41576662 \h </w:instrText>
-        </w:r>
-        <w:r>
-          <w:rPr>
-            <w:rFonts w:ascii="Times New Roman" w:hAnsi="Times New Roman"/>
-            <w:webHidden/>
-          </w:rPr>
-        </w:r>
-        <w:r>
-          <w:rPr>
-            <w:rFonts w:ascii="Times New Roman" w:hAnsi="Times New Roman"/>
+            <w:webHidden/>
+          </w:rPr>
+          <w:instrText xml:space="preserve"> PAGEREF _Toc106024261 \h </w:instrText>
+        </w:r>
+        <w:r>
+          <w:rPr>
+            <w:webHidden/>
+          </w:rPr>
+        </w:r>
+        <w:r>
+          <w:rPr>
+            <w:rFonts w:hint="eastAsia"/>
             <w:webHidden/>
           </w:rPr>
           <w:fldChar w:fldCharType="separate"/>
         </w:r>
         <w:r>
           <w:rPr>
-            <w:rFonts w:ascii="Times New Roman" w:hAnsi="Times New Roman"/>
+            <w:rFonts w:hint="eastAsia"/>
             <w:webHidden/>
           </w:rPr>
           <w:t>5</w:t>
         </w:r>
         <w:r>
           <w:rPr>
-            <w:rFonts w:ascii="Times New Roman" w:hAnsi="Times New Roman"/>
             <w:webHidden/>
           </w:rPr>
           <w:fldChar w:fldCharType="end"/>
@@ -2437,15 +2434,15 @@
       <w:pPr>
         <w:pStyle w:val="TOC1"/>
         <w:rPr>
-          <w:rFonts w:ascii="Times New Roman" w:hAnsi="Times New Roman"/>
+          <w:rFonts w:asciiTheme="minorHAnsi" w:eastAsiaTheme="minorEastAsia" w:hAnsiTheme="minorHAnsi" w:cstheme="minorBidi"/>
           <w:b w:val="0"/>
           <w:bCs w:val="0"/>
           <w:sz w:val="22"/>
           <w:szCs w:val="22"/>
-          <w:lang w:val="en-US" w:eastAsia="zh-CN"/>
-        </w:rPr>
-      </w:pPr>
-      <w:hyperlink w:anchor="_Toc41576663" w:history="1">
+          <w:lang w:val="en-US"/>
+        </w:rPr>
+      </w:pPr>
+      <w:hyperlink w:anchor="_Toc106024262" w:history="1">
         <w:r>
           <w:rPr>
             <w:rStyle w:val="Hyperlink"/>
@@ -2456,12 +2453,12 @@
         </w:r>
         <w:r>
           <w:rPr>
-            <w:rFonts w:ascii="Times New Roman" w:hAnsi="Times New Roman"/>
+            <w:rFonts w:asciiTheme="minorHAnsi" w:eastAsiaTheme="minorEastAsia" w:hAnsiTheme="minorHAnsi" w:cstheme="minorBidi"/>
             <w:b w:val="0"/>
             <w:bCs w:val="0"/>
             <w:sz w:val="22"/>
             <w:szCs w:val="22"/>
-            <w:lang w:val="en-US" w:eastAsia="zh-CN"/>
+            <w:lang w:val="en-US"/>
           </w:rPr>
           <w:tab/>
         </w:r>
@@ -2475,48 +2472,43 @@
         </w:r>
         <w:r>
           <w:rPr>
-            <w:rFonts w:ascii="Times New Roman" w:hAnsi="Times New Roman"/>
             <w:webHidden/>
           </w:rPr>
           <w:tab/>
         </w:r>
         <w:r>
           <w:rPr>
-            <w:rFonts w:ascii="Times New Roman" w:hAnsi="Times New Roman"/>
             <w:webHidden/>
           </w:rPr>
           <w:fldChar w:fldCharType="begin"/>
         </w:r>
         <w:r>
           <w:rPr>
-            <w:rFonts w:ascii="Times New Roman" w:hAnsi="Times New Roman"/>
-            <w:webHidden/>
-          </w:rPr>
-          <w:instrText xml:space="preserve"> PAGEREF _Toc41576663 \h </w:instrText>
-        </w:r>
-        <w:r>
-          <w:rPr>
-            <w:rFonts w:ascii="Times New Roman" w:hAnsi="Times New Roman"/>
-            <w:webHidden/>
-          </w:rPr>
-        </w:r>
-        <w:r>
-          <w:rPr>
-            <w:rFonts w:ascii="Times New Roman" w:hAnsi="Times New Roman"/>
+            <w:webHidden/>
+          </w:rPr>
+          <w:instrText xml:space="preserve"> PAGEREF _Toc106024262 \h </w:instrText>
+        </w:r>
+        <w:r>
+          <w:rPr>
+            <w:webHidden/>
+          </w:rPr>
+        </w:r>
+        <w:r>
+          <w:rPr>
+            <w:rFonts w:hint="eastAsia"/>
             <w:webHidden/>
           </w:rPr>
           <w:fldChar w:fldCharType="separate"/>
         </w:r>
         <w:r>
           <w:rPr>
-            <w:rFonts w:ascii="Times New Roman" w:hAnsi="Times New Roman"/>
+            <w:rFonts w:hint="eastAsia"/>
             <w:webHidden/>
           </w:rPr>
           <w:t>6</w:t>
         </w:r>
         <w:r>
           <w:rPr>
-            <w:rFonts w:ascii="Times New Roman" w:hAnsi="Times New Roman"/>
             <w:webHidden/>
           </w:rPr>
           <w:fldChar w:fldCharType="end"/>
@@ -2527,15 +2519,15 @@
       <w:pPr>
         <w:pStyle w:val="TOC2"/>
         <w:rPr>
-          <w:rFonts w:ascii="Times New Roman" w:hAnsi="Times New Roman"/>
+          <w:rFonts w:asciiTheme="minorHAnsi" w:eastAsiaTheme="minorEastAsia" w:hAnsiTheme="minorHAnsi" w:cstheme="minorBidi"/>
           <w:i w:val="0"/>
           <w:iCs w:val="0"/>
           <w:sz w:val="22"/>
           <w:szCs w:val="22"/>
-          <w:lang w:val="en-US" w:eastAsia="zh-CN"/>
-        </w:rPr>
-      </w:pPr>
-      <w:hyperlink w:anchor="_Toc41576664" w:history="1">
+          <w:lang w:val="en-US"/>
+        </w:rPr>
+      </w:pPr>
+      <w:hyperlink w:anchor="_Toc106024263" w:history="1">
         <w:r>
           <w:rPr>
             <w:rStyle w:val="Hyperlink"/>
@@ -2545,12 +2537,12 @@
         </w:r>
         <w:r>
           <w:rPr>
-            <w:rFonts w:ascii="Times New Roman" w:hAnsi="Times New Roman"/>
+            <w:rFonts w:asciiTheme="minorHAnsi" w:eastAsiaTheme="minorEastAsia" w:hAnsiTheme="minorHAnsi" w:cstheme="minorBidi"/>
             <w:i w:val="0"/>
             <w:iCs w:val="0"/>
             <w:sz w:val="22"/>
             <w:szCs w:val="22"/>
-            <w:lang w:val="en-US" w:eastAsia="zh-CN"/>
+            <w:lang w:val="en-US"/>
           </w:rPr>
           <w:tab/>
         </w:r>
@@ -2563,48 +2555,51 @@
         </w:r>
         <w:r>
           <w:rPr>
-            <w:rFonts w:ascii="Times New Roman" w:hAnsi="Times New Roman"/>
+            <w:rStyle w:val="Hyperlink"/>
+            <w:rFonts w:ascii="Times New Roman" w:eastAsia="Times New Roman" w:hAnsi="Times New Roman"/>
+            <w:bdr w:val="none" w:sz="0" w:space="0" w:color="auto" w:frame="1"/>
+          </w:rPr>
+          <w:t>.</w:t>
+        </w:r>
+        <w:r>
+          <w:rPr>
             <w:webHidden/>
           </w:rPr>
           <w:tab/>
         </w:r>
         <w:r>
           <w:rPr>
-            <w:rFonts w:ascii="Times New Roman" w:hAnsi="Times New Roman"/>
             <w:webHidden/>
           </w:rPr>
           <w:fldChar w:fldCharType="begin"/>
         </w:r>
         <w:r>
           <w:rPr>
-            <w:rFonts w:ascii="Times New Roman" w:hAnsi="Times New Roman"/>
-            <w:webHidden/>
-          </w:rPr>
-          <w:instrText xml:space="preserve"> PAGEREF _Toc41576664 \h </w:instrText>
-        </w:r>
-        <w:r>
-          <w:rPr>
-            <w:rFonts w:ascii="Times New Roman" w:hAnsi="Times New Roman"/>
-            <w:webHidden/>
-          </w:rPr>
-        </w:r>
-        <w:r>
-          <w:rPr>
-            <w:rFonts w:ascii="Times New Roman" w:hAnsi="Times New Roman"/>
+            <w:webHidden/>
+          </w:rPr>
+          <w:instrText xml:space="preserve"> PAGEREF _Toc106024263 \h </w:instrText>
+        </w:r>
+        <w:r>
+          <w:rPr>
+            <w:webHidden/>
+          </w:rPr>
+        </w:r>
+        <w:r>
+          <w:rPr>
+            <w:rFonts w:hint="eastAsia"/>
             <w:webHidden/>
           </w:rPr>
           <w:fldChar w:fldCharType="separate"/>
         </w:r>
         <w:r>
           <w:rPr>
-            <w:rFonts w:ascii="Times New Roman" w:hAnsi="Times New Roman"/>
+            <w:rFonts w:hint="eastAsia"/>
             <w:webHidden/>
           </w:rPr>
           <w:t>6</w:t>
         </w:r>
         <w:r>
           <w:rPr>
-            <w:rFonts w:ascii="Times New Roman" w:hAnsi="Times New Roman"/>
             <w:webHidden/>
           </w:rPr>
           <w:fldChar w:fldCharType="end"/>
@@ -2615,31 +2610,30 @@
       <w:pPr>
         <w:pStyle w:val="TOC2"/>
         <w:rPr>
-          <w:rFonts w:ascii="Times New Roman" w:hAnsi="Times New Roman"/>
+          <w:rFonts w:asciiTheme="minorHAnsi" w:eastAsiaTheme="minorEastAsia" w:hAnsiTheme="minorHAnsi" w:cstheme="minorBidi"/>
           <w:i w:val="0"/>
           <w:iCs w:val="0"/>
           <w:sz w:val="22"/>
           <w:szCs w:val="22"/>
-          <w:lang w:val="en-US" w:eastAsia="zh-CN"/>
-        </w:rPr>
-      </w:pPr>
-      <w:hyperlink w:anchor="_Toc41576665" w:history="1">
+          <w:lang w:val="en-US"/>
+        </w:rPr>
+      </w:pPr>
+      <w:hyperlink w:anchor="_Toc106024264" w:history="1">
         <w:r>
           <w:rPr>
             <w:rStyle w:val="Hyperlink"/>
             <w:rFonts w:ascii="Times New Roman" w:hAnsi="Times New Roman"/>
-            <w:lang w:val="fr-FR"/>
           </w:rPr>
           <w:t>2.2.</w:t>
         </w:r>
         <w:r>
           <w:rPr>
-            <w:rFonts w:ascii="Times New Roman" w:hAnsi="Times New Roman"/>
+            <w:rFonts w:asciiTheme="minorHAnsi" w:eastAsiaTheme="minorEastAsia" w:hAnsiTheme="minorHAnsi" w:cstheme="minorBidi"/>
             <w:i w:val="0"/>
             <w:iCs w:val="0"/>
             <w:sz w:val="22"/>
             <w:szCs w:val="22"/>
-            <w:lang w:val="en-US" w:eastAsia="zh-CN"/>
+            <w:lang w:val="en-US"/>
           </w:rPr>
           <w:tab/>
         </w:r>
@@ -2647,54 +2641,48 @@
           <w:rPr>
             <w:rStyle w:val="Hyperlink"/>
             <w:rFonts w:ascii="Times New Roman" w:hAnsi="Times New Roman"/>
-            <w:lang w:val="fr-FR"/>
           </w:rPr>
           <w:t>Định nghĩa giao diện vào/ra</w:t>
         </w:r>
         <w:r>
           <w:rPr>
-            <w:rFonts w:ascii="Times New Roman" w:hAnsi="Times New Roman"/>
             <w:webHidden/>
           </w:rPr>
           <w:tab/>
         </w:r>
         <w:r>
           <w:rPr>
-            <w:rFonts w:ascii="Times New Roman" w:hAnsi="Times New Roman"/>
             <w:webHidden/>
           </w:rPr>
           <w:fldChar w:fldCharType="begin"/>
         </w:r>
         <w:r>
           <w:rPr>
-            <w:rFonts w:ascii="Times New Roman" w:hAnsi="Times New Roman"/>
-            <w:webHidden/>
-          </w:rPr>
-          <w:instrText xml:space="preserve"> PAGEREF _Toc41576665 \h </w:instrText>
-        </w:r>
-        <w:r>
-          <w:rPr>
-            <w:rFonts w:ascii="Times New Roman" w:hAnsi="Times New Roman"/>
-            <w:webHidden/>
-          </w:rPr>
-        </w:r>
-        <w:r>
-          <w:rPr>
-            <w:rFonts w:ascii="Times New Roman" w:hAnsi="Times New Roman"/>
+            <w:webHidden/>
+          </w:rPr>
+          <w:instrText xml:space="preserve"> PAGEREF _Toc106024264 \h </w:instrText>
+        </w:r>
+        <w:r>
+          <w:rPr>
+            <w:webHidden/>
+          </w:rPr>
+        </w:r>
+        <w:r>
+          <w:rPr>
+            <w:rFonts w:hint="eastAsia"/>
             <w:webHidden/>
           </w:rPr>
           <w:fldChar w:fldCharType="separate"/>
         </w:r>
         <w:r>
           <w:rPr>
-            <w:rFonts w:ascii="Times New Roman" w:hAnsi="Times New Roman"/>
+            <w:rFonts w:hint="eastAsia"/>
             <w:webHidden/>
           </w:rPr>
           <w:t>7</w:t>
         </w:r>
         <w:r>
           <w:rPr>
-            <w:rFonts w:ascii="Times New Roman" w:hAnsi="Times New Roman"/>
             <w:webHidden/>
           </w:rPr>
           <w:fldChar w:fldCharType="end"/>
@@ -2705,15 +2693,15 @@
       <w:pPr>
         <w:pStyle w:val="TOC1"/>
         <w:rPr>
-          <w:rFonts w:ascii="Times New Roman" w:hAnsi="Times New Roman"/>
+          <w:rFonts w:asciiTheme="minorHAnsi" w:eastAsiaTheme="minorEastAsia" w:hAnsiTheme="minorHAnsi" w:cstheme="minorBidi"/>
           <w:b w:val="0"/>
           <w:bCs w:val="0"/>
           <w:sz w:val="22"/>
           <w:szCs w:val="22"/>
-          <w:lang w:val="en-US" w:eastAsia="zh-CN"/>
-        </w:rPr>
-      </w:pPr>
-      <w:hyperlink w:anchor="_Toc41576666" w:history="1">
+          <w:lang w:val="en-US"/>
+        </w:rPr>
+      </w:pPr>
+      <w:hyperlink w:anchor="_Toc106024265" w:history="1">
         <w:r>
           <w:rPr>
             <w:rStyle w:val="Hyperlink"/>
@@ -2724,12 +2712,12 @@
         </w:r>
         <w:r>
           <w:rPr>
-            <w:rFonts w:ascii="Times New Roman" w:hAnsi="Times New Roman"/>
+            <w:rFonts w:asciiTheme="minorHAnsi" w:eastAsiaTheme="minorEastAsia" w:hAnsiTheme="minorHAnsi" w:cstheme="minorBidi"/>
             <w:b w:val="0"/>
             <w:bCs w:val="0"/>
             <w:sz w:val="22"/>
             <w:szCs w:val="22"/>
-            <w:lang w:val="en-US" w:eastAsia="zh-CN"/>
+            <w:lang w:val="en-US"/>
           </w:rPr>
           <w:tab/>
         </w:r>
@@ -2743,48 +2731,43 @@
         </w:r>
         <w:r>
           <w:rPr>
-            <w:rFonts w:ascii="Times New Roman" w:hAnsi="Times New Roman"/>
             <w:webHidden/>
           </w:rPr>
           <w:tab/>
         </w:r>
         <w:r>
           <w:rPr>
-            <w:rFonts w:ascii="Times New Roman" w:hAnsi="Times New Roman"/>
             <w:webHidden/>
           </w:rPr>
           <w:fldChar w:fldCharType="begin"/>
         </w:r>
         <w:r>
           <w:rPr>
-            <w:rFonts w:ascii="Times New Roman" w:hAnsi="Times New Roman"/>
-            <w:webHidden/>
-          </w:rPr>
-          <w:instrText xml:space="preserve"> PAGEREF _Toc41576666 \h </w:instrText>
-        </w:r>
-        <w:r>
-          <w:rPr>
-            <w:rFonts w:ascii="Times New Roman" w:hAnsi="Times New Roman"/>
-            <w:webHidden/>
-          </w:rPr>
-        </w:r>
-        <w:r>
-          <w:rPr>
-            <w:rFonts w:ascii="Times New Roman" w:hAnsi="Times New Roman"/>
+            <w:webHidden/>
+          </w:rPr>
+          <w:instrText xml:space="preserve"> PAGEREF _Toc106024265 \h </w:instrText>
+        </w:r>
+        <w:r>
+          <w:rPr>
+            <w:webHidden/>
+          </w:rPr>
+        </w:r>
+        <w:r>
+          <w:rPr>
+            <w:rFonts w:hint="eastAsia"/>
             <w:webHidden/>
           </w:rPr>
           <w:fldChar w:fldCharType="separate"/>
         </w:r>
         <w:r>
           <w:rPr>
-            <w:rFonts w:ascii="Times New Roman" w:hAnsi="Times New Roman"/>
+            <w:rFonts w:hint="eastAsia"/>
             <w:webHidden/>
           </w:rPr>
           <w:t>8</w:t>
         </w:r>
         <w:r>
           <w:rPr>
-            <w:rFonts w:ascii="Times New Roman" w:hAnsi="Times New Roman"/>
             <w:webHidden/>
           </w:rPr>
           <w:fldChar w:fldCharType="end"/>
@@ -2795,15 +2778,15 @@
       <w:pPr>
         <w:pStyle w:val="TOC1"/>
         <w:rPr>
-          <w:rFonts w:ascii="Times New Roman" w:hAnsi="Times New Roman"/>
+          <w:rFonts w:asciiTheme="minorHAnsi" w:eastAsiaTheme="minorEastAsia" w:hAnsiTheme="minorHAnsi" w:cstheme="minorBidi"/>
           <w:b w:val="0"/>
           <w:bCs w:val="0"/>
           <w:sz w:val="22"/>
           <w:szCs w:val="22"/>
-          <w:lang w:val="en-US" w:eastAsia="zh-CN"/>
-        </w:rPr>
-      </w:pPr>
-      <w:hyperlink w:anchor="_Toc41576667" w:history="1">
+          <w:lang w:val="en-US"/>
+        </w:rPr>
+      </w:pPr>
+      <w:hyperlink w:anchor="_Toc106024266" w:history="1">
         <w:r>
           <w:rPr>
             <w:rStyle w:val="Hyperlink"/>
@@ -2814,12 +2797,12 @@
         </w:r>
         <w:r>
           <w:rPr>
-            <w:rFonts w:ascii="Times New Roman" w:hAnsi="Times New Roman"/>
+            <w:rFonts w:asciiTheme="minorHAnsi" w:eastAsiaTheme="minorEastAsia" w:hAnsiTheme="minorHAnsi" w:cstheme="minorBidi"/>
             <w:b w:val="0"/>
             <w:bCs w:val="0"/>
             <w:sz w:val="22"/>
             <w:szCs w:val="22"/>
-            <w:lang w:val="en-US" w:eastAsia="zh-CN"/>
+            <w:lang w:val="en-US"/>
           </w:rPr>
           <w:tab/>
         </w:r>
@@ -2833,48 +2816,43 @@
         </w:r>
         <w:r>
           <w:rPr>
-            <w:rFonts w:ascii="Times New Roman" w:hAnsi="Times New Roman"/>
             <w:webHidden/>
           </w:rPr>
           <w:tab/>
         </w:r>
         <w:r>
           <w:rPr>
-            <w:rFonts w:ascii="Times New Roman" w:hAnsi="Times New Roman"/>
             <w:webHidden/>
           </w:rPr>
           <w:fldChar w:fldCharType="begin"/>
         </w:r>
         <w:r>
           <w:rPr>
-            <w:rFonts w:ascii="Times New Roman" w:hAnsi="Times New Roman"/>
-            <w:webHidden/>
-          </w:rPr>
-          <w:instrText xml:space="preserve"> PAGEREF _Toc41576667 \h </w:instrText>
-        </w:r>
-        <w:r>
-          <w:rPr>
-            <w:rFonts w:ascii="Times New Roman" w:hAnsi="Times New Roman"/>
-            <w:webHidden/>
-          </w:rPr>
-        </w:r>
-        <w:r>
-          <w:rPr>
-            <w:rFonts w:ascii="Times New Roman" w:hAnsi="Times New Roman"/>
+            <w:webHidden/>
+          </w:rPr>
+          <w:instrText xml:space="preserve"> PAGEREF _Toc106024266 \h </w:instrText>
+        </w:r>
+        <w:r>
+          <w:rPr>
+            <w:webHidden/>
+          </w:rPr>
+        </w:r>
+        <w:r>
+          <w:rPr>
+            <w:rFonts w:hint="eastAsia"/>
             <w:webHidden/>
           </w:rPr>
           <w:fldChar w:fldCharType="separate"/>
         </w:r>
         <w:r>
           <w:rPr>
-            <w:rFonts w:ascii="Times New Roman" w:hAnsi="Times New Roman"/>
+            <w:rFonts w:hint="eastAsia"/>
             <w:webHidden/>
           </w:rPr>
           <w:t>8</w:t>
         </w:r>
         <w:r>
           <w:rPr>
-            <w:rFonts w:ascii="Times New Roman" w:hAnsi="Times New Roman"/>
             <w:webHidden/>
           </w:rPr>
           <w:fldChar w:fldCharType="end"/>
@@ -2885,15 +2863,15 @@
       <w:pPr>
         <w:pStyle w:val="TOC2"/>
         <w:rPr>
-          <w:rFonts w:ascii="Times New Roman" w:hAnsi="Times New Roman"/>
+          <w:rFonts w:asciiTheme="minorHAnsi" w:eastAsiaTheme="minorEastAsia" w:hAnsiTheme="minorHAnsi" w:cstheme="minorBidi"/>
           <w:i w:val="0"/>
           <w:iCs w:val="0"/>
           <w:sz w:val="22"/>
           <w:szCs w:val="22"/>
-          <w:lang w:val="en-US" w:eastAsia="zh-CN"/>
-        </w:rPr>
-      </w:pPr>
-      <w:hyperlink w:anchor="_Toc41576668" w:history="1">
+          <w:lang w:val="en-US"/>
+        </w:rPr>
+      </w:pPr>
+      <w:hyperlink w:anchor="_Toc106024267" w:history="1">
         <w:r>
           <w:rPr>
             <w:rStyle w:val="Hyperlink"/>
@@ -2904,12 +2882,12 @@
         </w:r>
         <w:r>
           <w:rPr>
-            <w:rFonts w:ascii="Times New Roman" w:hAnsi="Times New Roman"/>
+            <w:rFonts w:asciiTheme="minorHAnsi" w:eastAsiaTheme="minorEastAsia" w:hAnsiTheme="minorHAnsi" w:cstheme="minorBidi"/>
             <w:i w:val="0"/>
             <w:iCs w:val="0"/>
             <w:sz w:val="22"/>
             <w:szCs w:val="22"/>
-            <w:lang w:val="en-US" w:eastAsia="zh-CN"/>
+            <w:lang w:val="en-US"/>
           </w:rPr>
           <w:tab/>
         </w:r>
@@ -2923,48 +2901,43 @@
         </w:r>
         <w:r>
           <w:rPr>
-            <w:rFonts w:ascii="Times New Roman" w:hAnsi="Times New Roman"/>
             <w:webHidden/>
           </w:rPr>
           <w:tab/>
         </w:r>
         <w:r>
           <w:rPr>
-            <w:rFonts w:ascii="Times New Roman" w:hAnsi="Times New Roman"/>
             <w:webHidden/>
           </w:rPr>
           <w:fldChar w:fldCharType="begin"/>
         </w:r>
         <w:r>
           <w:rPr>
-            <w:rFonts w:ascii="Times New Roman" w:hAnsi="Times New Roman"/>
-            <w:webHidden/>
-          </w:rPr>
-          <w:instrText xml:space="preserve"> PAGEREF _Toc41576668 \h </w:instrText>
-        </w:r>
-        <w:r>
-          <w:rPr>
-            <w:rFonts w:ascii="Times New Roman" w:hAnsi="Times New Roman"/>
-            <w:webHidden/>
-          </w:rPr>
-        </w:r>
-        <w:r>
-          <w:rPr>
-            <w:rFonts w:ascii="Times New Roman" w:hAnsi="Times New Roman"/>
+            <w:webHidden/>
+          </w:rPr>
+          <w:instrText xml:space="preserve"> PAGEREF _Toc106024267 \h </w:instrText>
+        </w:r>
+        <w:r>
+          <w:rPr>
+            <w:webHidden/>
+          </w:rPr>
+        </w:r>
+        <w:r>
+          <w:rPr>
+            <w:rFonts w:hint="eastAsia"/>
             <w:webHidden/>
           </w:rPr>
           <w:fldChar w:fldCharType="separate"/>
         </w:r>
         <w:r>
           <w:rPr>
-            <w:rFonts w:ascii="Times New Roman" w:hAnsi="Times New Roman"/>
+            <w:rFonts w:hint="eastAsia"/>
             <w:webHidden/>
           </w:rPr>
           <w:t>8</w:t>
         </w:r>
         <w:r>
           <w:rPr>
-            <w:rFonts w:ascii="Times New Roman" w:hAnsi="Times New Roman"/>
             <w:webHidden/>
           </w:rPr>
           <w:fldChar w:fldCharType="end"/>
@@ -2975,15 +2948,15 @@
       <w:pPr>
         <w:pStyle w:val="TOC2"/>
         <w:rPr>
-          <w:rFonts w:ascii="Times New Roman" w:hAnsi="Times New Roman"/>
+          <w:rFonts w:asciiTheme="minorHAnsi" w:eastAsiaTheme="minorEastAsia" w:hAnsiTheme="minorHAnsi" w:cstheme="minorBidi"/>
           <w:i w:val="0"/>
           <w:iCs w:val="0"/>
           <w:sz w:val="22"/>
           <w:szCs w:val="22"/>
-          <w:lang w:val="en-US" w:eastAsia="zh-CN"/>
-        </w:rPr>
-      </w:pPr>
-      <w:hyperlink w:anchor="_Toc41576669" w:history="1">
+          <w:lang w:val="en-US"/>
+        </w:rPr>
+      </w:pPr>
+      <w:hyperlink w:anchor="_Toc106024268" w:history="1">
         <w:r>
           <w:rPr>
             <w:rStyle w:val="Hyperlink"/>
@@ -2993,12 +2966,12 @@
         </w:r>
         <w:r>
           <w:rPr>
-            <w:rFonts w:ascii="Times New Roman" w:hAnsi="Times New Roman"/>
+            <w:rFonts w:asciiTheme="minorHAnsi" w:eastAsiaTheme="minorEastAsia" w:hAnsiTheme="minorHAnsi" w:cstheme="minorBidi"/>
             <w:i w:val="0"/>
             <w:iCs w:val="0"/>
             <w:sz w:val="22"/>
             <w:szCs w:val="22"/>
-            <w:lang w:val="en-US" w:eastAsia="zh-CN"/>
+            <w:lang w:val="en-US"/>
           </w:rPr>
           <w:tab/>
         </w:r>
@@ -3012,48 +2985,43 @@
         </w:r>
         <w:r>
           <w:rPr>
-            <w:rFonts w:ascii="Times New Roman" w:hAnsi="Times New Roman"/>
             <w:webHidden/>
           </w:rPr>
           <w:tab/>
         </w:r>
         <w:r>
           <w:rPr>
-            <w:rFonts w:ascii="Times New Roman" w:hAnsi="Times New Roman"/>
             <w:webHidden/>
           </w:rPr>
           <w:fldChar w:fldCharType="begin"/>
         </w:r>
         <w:r>
           <w:rPr>
-            <w:rFonts w:ascii="Times New Roman" w:hAnsi="Times New Roman"/>
-            <w:webHidden/>
-          </w:rPr>
-          <w:instrText xml:space="preserve"> PAGEREF _Toc41576669 \h </w:instrText>
-        </w:r>
-        <w:r>
-          <w:rPr>
-            <w:rFonts w:ascii="Times New Roman" w:hAnsi="Times New Roman"/>
-            <w:webHidden/>
-          </w:rPr>
-        </w:r>
-        <w:r>
-          <w:rPr>
-            <w:rFonts w:ascii="Times New Roman" w:hAnsi="Times New Roman"/>
+            <w:webHidden/>
+          </w:rPr>
+          <w:instrText xml:space="preserve"> PAGEREF _Toc106024268 \h </w:instrText>
+        </w:r>
+        <w:r>
+          <w:rPr>
+            <w:webHidden/>
+          </w:rPr>
+        </w:r>
+        <w:r>
+          <w:rPr>
+            <w:rFonts w:hint="eastAsia"/>
             <w:webHidden/>
           </w:rPr>
           <w:fldChar w:fldCharType="separate"/>
         </w:r>
         <w:r>
           <w:rPr>
-            <w:rFonts w:ascii="Times New Roman" w:hAnsi="Times New Roman"/>
-            <w:webHidden/>
-          </w:rPr>
-          <w:t>11</w:t>
-        </w:r>
-        <w:r>
-          <w:rPr>
-            <w:rFonts w:ascii="Times New Roman" w:hAnsi="Times New Roman"/>
+            <w:rFonts w:hint="eastAsia"/>
+            <w:webHidden/>
+          </w:rPr>
+          <w:t>10</w:t>
+        </w:r>
+        <w:r>
+          <w:rPr>
             <w:webHidden/>
           </w:rPr>
           <w:fldChar w:fldCharType="end"/>
@@ -3064,15 +3032,15 @@
       <w:pPr>
         <w:pStyle w:val="TOC2"/>
         <w:rPr>
-          <w:rFonts w:ascii="Times New Roman" w:hAnsi="Times New Roman"/>
+          <w:rFonts w:asciiTheme="minorHAnsi" w:eastAsiaTheme="minorEastAsia" w:hAnsiTheme="minorHAnsi" w:cstheme="minorBidi"/>
           <w:i w:val="0"/>
           <w:iCs w:val="0"/>
           <w:sz w:val="22"/>
           <w:szCs w:val="22"/>
-          <w:lang w:val="en-US" w:eastAsia="zh-CN"/>
-        </w:rPr>
-      </w:pPr>
-      <w:hyperlink w:anchor="_Toc41576670" w:history="1">
+          <w:lang w:val="en-US"/>
+        </w:rPr>
+      </w:pPr>
+      <w:hyperlink w:anchor="_Toc106024269" w:history="1">
         <w:r>
           <w:rPr>
             <w:rStyle w:val="Hyperlink"/>
@@ -3082,12 +3050,12 @@
         </w:r>
         <w:r>
           <w:rPr>
-            <w:rFonts w:ascii="Times New Roman" w:hAnsi="Times New Roman"/>
+            <w:rFonts w:asciiTheme="minorHAnsi" w:eastAsiaTheme="minorEastAsia" w:hAnsiTheme="minorHAnsi" w:cstheme="minorBidi"/>
             <w:i w:val="0"/>
             <w:iCs w:val="0"/>
             <w:sz w:val="22"/>
             <w:szCs w:val="22"/>
-            <w:lang w:val="en-US" w:eastAsia="zh-CN"/>
+            <w:lang w:val="en-US"/>
           </w:rPr>
           <w:tab/>
         </w:r>
@@ -3101,48 +3069,43 @@
         </w:r>
         <w:r>
           <w:rPr>
-            <w:rFonts w:ascii="Times New Roman" w:hAnsi="Times New Roman"/>
             <w:webHidden/>
           </w:rPr>
           <w:tab/>
         </w:r>
         <w:r>
           <w:rPr>
-            <w:rFonts w:ascii="Times New Roman" w:hAnsi="Times New Roman"/>
             <w:webHidden/>
           </w:rPr>
           <w:fldChar w:fldCharType="begin"/>
         </w:r>
         <w:r>
           <w:rPr>
-            <w:rFonts w:ascii="Times New Roman" w:hAnsi="Times New Roman"/>
-            <w:webHidden/>
-          </w:rPr>
-          <w:instrText xml:space="preserve"> PAGEREF _Toc41576670 \h </w:instrText>
-        </w:r>
-        <w:r>
-          <w:rPr>
-            <w:rFonts w:ascii="Times New Roman" w:hAnsi="Times New Roman"/>
-            <w:webHidden/>
-          </w:rPr>
-        </w:r>
-        <w:r>
-          <w:rPr>
-            <w:rFonts w:ascii="Times New Roman" w:hAnsi="Times New Roman"/>
+            <w:webHidden/>
+          </w:rPr>
+          <w:instrText xml:space="preserve"> PAGEREF _Toc106024269 \h </w:instrText>
+        </w:r>
+        <w:r>
+          <w:rPr>
+            <w:webHidden/>
+          </w:rPr>
+        </w:r>
+        <w:r>
+          <w:rPr>
+            <w:rFonts w:hint="eastAsia"/>
             <w:webHidden/>
           </w:rPr>
           <w:fldChar w:fldCharType="separate"/>
         </w:r>
         <w:r>
           <w:rPr>
-            <w:rFonts w:ascii="Times New Roman" w:hAnsi="Times New Roman"/>
-            <w:webHidden/>
-          </w:rPr>
-          <w:t>12</w:t>
-        </w:r>
-        <w:r>
-          <w:rPr>
-            <w:rFonts w:ascii="Times New Roman" w:hAnsi="Times New Roman"/>
+            <w:rFonts w:hint="eastAsia"/>
+            <w:webHidden/>
+          </w:rPr>
+          <w:t>11</w:t>
+        </w:r>
+        <w:r>
+          <w:rPr>
             <w:webHidden/>
           </w:rPr>
           <w:fldChar w:fldCharType="end"/>
@@ -3153,30 +3116,31 @@
       <w:pPr>
         <w:pStyle w:val="TOC2"/>
         <w:rPr>
-          <w:rFonts w:ascii="Times New Roman" w:hAnsi="Times New Roman"/>
+          <w:rFonts w:asciiTheme="minorHAnsi" w:eastAsiaTheme="minorEastAsia" w:hAnsiTheme="minorHAnsi" w:cstheme="minorBidi"/>
           <w:i w:val="0"/>
           <w:iCs w:val="0"/>
           <w:sz w:val="22"/>
           <w:szCs w:val="22"/>
-          <w:lang w:val="en-US" w:eastAsia="zh-CN"/>
-        </w:rPr>
-      </w:pPr>
-      <w:hyperlink w:anchor="_Toc41576671" w:history="1">
+          <w:lang w:val="en-US"/>
+        </w:rPr>
+      </w:pPr>
+      <w:hyperlink w:anchor="_Toc106024270" w:history="1">
         <w:r>
           <w:rPr>
             <w:rStyle w:val="Hyperlink"/>
             <w:rFonts w:ascii="Times New Roman" w:hAnsi="Times New Roman"/>
+            <w:lang w:val="en-US"/>
           </w:rPr>
           <w:t>4.4.</w:t>
         </w:r>
         <w:r>
           <w:rPr>
-            <w:rFonts w:ascii="Times New Roman" w:hAnsi="Times New Roman"/>
+            <w:rFonts w:asciiTheme="minorHAnsi" w:eastAsiaTheme="minorEastAsia" w:hAnsiTheme="minorHAnsi" w:cstheme="minorBidi"/>
             <w:i w:val="0"/>
             <w:iCs w:val="0"/>
             <w:sz w:val="22"/>
             <w:szCs w:val="22"/>
-            <w:lang w:val="en-US" w:eastAsia="zh-CN"/>
+            <w:lang w:val="en-US"/>
           </w:rPr>
           <w:tab/>
         </w:r>
@@ -3190,48 +3154,43 @@
         </w:r>
         <w:r>
           <w:rPr>
-            <w:rFonts w:ascii="Times New Roman" w:hAnsi="Times New Roman"/>
             <w:webHidden/>
           </w:rPr>
           <w:tab/>
         </w:r>
         <w:r>
           <w:rPr>
-            <w:rFonts w:ascii="Times New Roman" w:hAnsi="Times New Roman"/>
             <w:webHidden/>
           </w:rPr>
           <w:fldChar w:fldCharType="begin"/>
         </w:r>
         <w:r>
           <w:rPr>
-            <w:rFonts w:ascii="Times New Roman" w:hAnsi="Times New Roman"/>
-            <w:webHidden/>
-          </w:rPr>
-          <w:instrText xml:space="preserve"> PAGEREF _Toc41576671 \h </w:instrText>
-        </w:r>
-        <w:r>
-          <w:rPr>
-            <w:rFonts w:ascii="Times New Roman" w:hAnsi="Times New Roman"/>
-            <w:webHidden/>
-          </w:rPr>
-        </w:r>
-        <w:r>
-          <w:rPr>
-            <w:rFonts w:ascii="Times New Roman" w:hAnsi="Times New Roman"/>
+            <w:webHidden/>
+          </w:rPr>
+          <w:instrText xml:space="preserve"> PAGEREF _Toc106024270 \h </w:instrText>
+        </w:r>
+        <w:r>
+          <w:rPr>
+            <w:webHidden/>
+          </w:rPr>
+        </w:r>
+        <w:r>
+          <w:rPr>
+            <w:rFonts w:hint="eastAsia"/>
             <w:webHidden/>
           </w:rPr>
           <w:fldChar w:fldCharType="separate"/>
         </w:r>
         <w:r>
           <w:rPr>
-            <w:rFonts w:ascii="Times New Roman" w:hAnsi="Times New Roman"/>
-            <w:webHidden/>
-          </w:rPr>
-          <w:t>14</w:t>
-        </w:r>
-        <w:r>
-          <w:rPr>
-            <w:rFonts w:ascii="Times New Roman" w:hAnsi="Times New Roman"/>
+            <w:rFonts w:hint="eastAsia"/>
+            <w:webHidden/>
+          </w:rPr>
+          <w:t>13</w:t>
+        </w:r>
+        <w:r>
+          <w:rPr>
             <w:webHidden/>
           </w:rPr>
           <w:fldChar w:fldCharType="end"/>
@@ -3242,15 +3201,15 @@
       <w:pPr>
         <w:pStyle w:val="TOC1"/>
         <w:rPr>
-          <w:rFonts w:ascii="Times New Roman" w:hAnsi="Times New Roman"/>
+          <w:rFonts w:asciiTheme="minorHAnsi" w:eastAsiaTheme="minorEastAsia" w:hAnsiTheme="minorHAnsi" w:cstheme="minorBidi"/>
           <w:b w:val="0"/>
           <w:bCs w:val="0"/>
           <w:sz w:val="22"/>
           <w:szCs w:val="22"/>
-          <w:lang w:val="en-US" w:eastAsia="zh-CN"/>
-        </w:rPr>
-      </w:pPr>
-      <w:hyperlink w:anchor="_Toc41576672" w:history="1">
+          <w:lang w:val="en-US"/>
+        </w:rPr>
+      </w:pPr>
+      <w:hyperlink w:anchor="_Toc106024271" w:history="1">
         <w:r>
           <w:rPr>
             <w:rStyle w:val="Hyperlink"/>
@@ -3260,12 +3219,12 @@
         </w:r>
         <w:r>
           <w:rPr>
-            <w:rFonts w:ascii="Times New Roman" w:hAnsi="Times New Roman"/>
+            <w:rFonts w:asciiTheme="minorHAnsi" w:eastAsiaTheme="minorEastAsia" w:hAnsiTheme="minorHAnsi" w:cstheme="minorBidi"/>
             <w:b w:val="0"/>
             <w:bCs w:val="0"/>
             <w:sz w:val="22"/>
             <w:szCs w:val="22"/>
-            <w:lang w:val="en-US" w:eastAsia="zh-CN"/>
+            <w:lang w:val="en-US"/>
           </w:rPr>
           <w:tab/>
         </w:r>
@@ -3278,48 +3237,43 @@
         </w:r>
         <w:r>
           <w:rPr>
-            <w:rFonts w:ascii="Times New Roman" w:hAnsi="Times New Roman"/>
             <w:webHidden/>
           </w:rPr>
           <w:tab/>
         </w:r>
         <w:r>
           <w:rPr>
-            <w:rFonts w:ascii="Times New Roman" w:hAnsi="Times New Roman"/>
             <w:webHidden/>
           </w:rPr>
           <w:fldChar w:fldCharType="begin"/>
         </w:r>
         <w:r>
           <w:rPr>
-            <w:rFonts w:ascii="Times New Roman" w:hAnsi="Times New Roman"/>
-            <w:webHidden/>
-          </w:rPr>
-          <w:instrText xml:space="preserve"> PAGEREF _Toc41576672 \h </w:instrText>
-        </w:r>
-        <w:r>
-          <w:rPr>
-            <w:rFonts w:ascii="Times New Roman" w:hAnsi="Times New Roman"/>
-            <w:webHidden/>
-          </w:rPr>
-        </w:r>
-        <w:r>
-          <w:rPr>
-            <w:rFonts w:ascii="Times New Roman" w:hAnsi="Times New Roman"/>
+            <w:webHidden/>
+          </w:rPr>
+          <w:instrText xml:space="preserve"> PAGEREF _Toc106024271 \h </w:instrText>
+        </w:r>
+        <w:r>
+          <w:rPr>
+            <w:webHidden/>
+          </w:rPr>
+        </w:r>
+        <w:r>
+          <w:rPr>
+            <w:rFonts w:hint="eastAsia"/>
             <w:webHidden/>
           </w:rPr>
           <w:fldChar w:fldCharType="separate"/>
         </w:r>
         <w:r>
           <w:rPr>
-            <w:rFonts w:ascii="Times New Roman" w:hAnsi="Times New Roman"/>
-            <w:webHidden/>
-          </w:rPr>
-          <w:t>14</w:t>
-        </w:r>
-        <w:r>
-          <w:rPr>
-            <w:rFonts w:ascii="Times New Roman" w:hAnsi="Times New Roman"/>
+            <w:rFonts w:hint="eastAsia"/>
+            <w:webHidden/>
+          </w:rPr>
+          <w:t>13</w:t>
+        </w:r>
+        <w:r>
+          <w:rPr>
             <w:webHidden/>
           </w:rPr>
           <w:fldChar w:fldCharType="end"/>
@@ -3330,15 +3284,15 @@
       <w:pPr>
         <w:pStyle w:val="TOC1"/>
         <w:rPr>
-          <w:rFonts w:ascii="Times New Roman" w:hAnsi="Times New Roman"/>
+          <w:rFonts w:asciiTheme="minorHAnsi" w:eastAsiaTheme="minorEastAsia" w:hAnsiTheme="minorHAnsi" w:cstheme="minorBidi"/>
           <w:b w:val="0"/>
           <w:bCs w:val="0"/>
           <w:sz w:val="22"/>
           <w:szCs w:val="22"/>
-          <w:lang w:val="en-US" w:eastAsia="zh-CN"/>
-        </w:rPr>
-      </w:pPr>
-      <w:hyperlink w:anchor="_Toc41576673" w:history="1">
+          <w:lang w:val="en-US"/>
+        </w:rPr>
+      </w:pPr>
+      <w:hyperlink w:anchor="_Toc106024272" w:history="1">
         <w:r>
           <w:rPr>
             <w:rStyle w:val="Hyperlink"/>
@@ -3348,12 +3302,12 @@
         </w:r>
         <w:r>
           <w:rPr>
-            <w:rFonts w:ascii="Times New Roman" w:hAnsi="Times New Roman"/>
+            <w:rFonts w:asciiTheme="minorHAnsi" w:eastAsiaTheme="minorEastAsia" w:hAnsiTheme="minorHAnsi" w:cstheme="minorBidi"/>
             <w:b w:val="0"/>
             <w:bCs w:val="0"/>
             <w:sz w:val="22"/>
             <w:szCs w:val="22"/>
-            <w:lang w:val="en-US" w:eastAsia="zh-CN"/>
+            <w:lang w:val="en-US"/>
           </w:rPr>
           <w:tab/>
         </w:r>
@@ -3362,52 +3316,47 @@
             <w:rStyle w:val="Hyperlink"/>
             <w:rFonts w:ascii="Times New Roman" w:hAnsi="Times New Roman"/>
           </w:rPr>
-          <w:t>Mô phỏng và đánh giá</w:t>
-        </w:r>
-        <w:r>
-          <w:rPr>
-            <w:rFonts w:ascii="Times New Roman" w:hAnsi="Times New Roman"/>
+          <w:t>Mô phỏng/thực thi và đánh giá</w:t>
+        </w:r>
+        <w:r>
+          <w:rPr>
             <w:webHidden/>
           </w:rPr>
           <w:tab/>
         </w:r>
         <w:r>
           <w:rPr>
-            <w:rFonts w:ascii="Times New Roman" w:hAnsi="Times New Roman"/>
             <w:webHidden/>
           </w:rPr>
           <w:fldChar w:fldCharType="begin"/>
         </w:r>
         <w:r>
           <w:rPr>
-            <w:rFonts w:ascii="Times New Roman" w:hAnsi="Times New Roman"/>
-            <w:webHidden/>
-          </w:rPr>
-          <w:instrText xml:space="preserve"> PAGEREF _Toc41576673 \h </w:instrText>
-        </w:r>
-        <w:r>
-          <w:rPr>
-            <w:rFonts w:ascii="Times New Roman" w:hAnsi="Times New Roman"/>
-            <w:webHidden/>
-          </w:rPr>
-        </w:r>
-        <w:r>
-          <w:rPr>
-            <w:rFonts w:ascii="Times New Roman" w:hAnsi="Times New Roman"/>
+            <w:webHidden/>
+          </w:rPr>
+          <w:instrText xml:space="preserve"> PAGEREF _Toc106024272 \h </w:instrText>
+        </w:r>
+        <w:r>
+          <w:rPr>
+            <w:webHidden/>
+          </w:rPr>
+        </w:r>
+        <w:r>
+          <w:rPr>
+            <w:rFonts w:hint="eastAsia"/>
             <w:webHidden/>
           </w:rPr>
           <w:fldChar w:fldCharType="separate"/>
         </w:r>
         <w:r>
           <w:rPr>
-            <w:rFonts w:ascii="Times New Roman" w:hAnsi="Times New Roman"/>
-            <w:webHidden/>
-          </w:rPr>
-          <w:t>15</w:t>
-        </w:r>
-        <w:r>
-          <w:rPr>
-            <w:rFonts w:ascii="Times New Roman" w:hAnsi="Times New Roman"/>
+            <w:rFonts w:hint="eastAsia"/>
+            <w:webHidden/>
+          </w:rPr>
+          <w:t>14</w:t>
+        </w:r>
+        <w:r>
+          <w:rPr>
             <w:webHidden/>
           </w:rPr>
           <w:fldChar w:fldCharType="end"/>
@@ -3418,15 +3367,15 @@
       <w:pPr>
         <w:pStyle w:val="TOC1"/>
         <w:rPr>
-          <w:rFonts w:ascii="Times New Roman" w:hAnsi="Times New Roman"/>
+          <w:rFonts w:asciiTheme="minorHAnsi" w:eastAsiaTheme="minorEastAsia" w:hAnsiTheme="minorHAnsi" w:cstheme="minorBidi"/>
           <w:b w:val="0"/>
           <w:bCs w:val="0"/>
           <w:sz w:val="22"/>
           <w:szCs w:val="22"/>
-          <w:lang w:val="en-US" w:eastAsia="zh-CN"/>
-        </w:rPr>
-      </w:pPr>
-      <w:hyperlink w:anchor="_Toc41576674" w:history="1">
+          <w:lang w:val="en-US"/>
+        </w:rPr>
+      </w:pPr>
+      <w:hyperlink w:anchor="_Toc106024273" w:history="1">
         <w:r>
           <w:rPr>
             <w:rStyle w:val="Hyperlink"/>
@@ -3436,12 +3385,12 @@
         </w:r>
         <w:r>
           <w:rPr>
-            <w:rFonts w:ascii="Times New Roman" w:hAnsi="Times New Roman"/>
+            <w:rFonts w:asciiTheme="minorHAnsi" w:eastAsiaTheme="minorEastAsia" w:hAnsiTheme="minorHAnsi" w:cstheme="minorBidi"/>
             <w:b w:val="0"/>
             <w:bCs w:val="0"/>
             <w:sz w:val="22"/>
             <w:szCs w:val="22"/>
-            <w:lang w:val="en-US" w:eastAsia="zh-CN"/>
+            <w:lang w:val="en-US"/>
           </w:rPr>
           <w:tab/>
         </w:r>
@@ -3454,48 +3403,43 @@
         </w:r>
         <w:r>
           <w:rPr>
-            <w:rFonts w:ascii="Times New Roman" w:hAnsi="Times New Roman"/>
             <w:webHidden/>
           </w:rPr>
           <w:tab/>
         </w:r>
         <w:r>
           <w:rPr>
-            <w:rFonts w:ascii="Times New Roman" w:hAnsi="Times New Roman"/>
             <w:webHidden/>
           </w:rPr>
           <w:fldChar w:fldCharType="begin"/>
         </w:r>
         <w:r>
           <w:rPr>
-            <w:rFonts w:ascii="Times New Roman" w:hAnsi="Times New Roman"/>
-            <w:webHidden/>
-          </w:rPr>
-          <w:instrText xml:space="preserve"> PAGEREF _Toc41576674 \h </w:instrText>
-        </w:r>
-        <w:r>
-          <w:rPr>
-            <w:rFonts w:ascii="Times New Roman" w:hAnsi="Times New Roman"/>
-            <w:webHidden/>
-          </w:rPr>
-        </w:r>
-        <w:r>
-          <w:rPr>
-            <w:rFonts w:ascii="Times New Roman" w:hAnsi="Times New Roman"/>
+            <w:webHidden/>
+          </w:rPr>
+          <w:instrText xml:space="preserve"> PAGEREF _Toc106024273 \h </w:instrText>
+        </w:r>
+        <w:r>
+          <w:rPr>
+            <w:webHidden/>
+          </w:rPr>
+        </w:r>
+        <w:r>
+          <w:rPr>
+            <w:rFonts w:hint="eastAsia"/>
             <w:webHidden/>
           </w:rPr>
           <w:fldChar w:fldCharType="separate"/>
         </w:r>
         <w:r>
           <w:rPr>
-            <w:rFonts w:ascii="Times New Roman" w:hAnsi="Times New Roman"/>
-            <w:webHidden/>
-          </w:rPr>
-          <w:t>15</w:t>
-        </w:r>
-        <w:r>
-          <w:rPr>
-            <w:rFonts w:ascii="Times New Roman" w:hAnsi="Times New Roman"/>
+            <w:rFonts w:hint="eastAsia"/>
+            <w:webHidden/>
+          </w:rPr>
+          <w:t>14</w:t>
+        </w:r>
+        <w:r>
+          <w:rPr>
             <w:webHidden/>
           </w:rPr>
           <w:fldChar w:fldCharType="end"/>
@@ -3506,66 +3450,61 @@
       <w:pPr>
         <w:pStyle w:val="TOC1"/>
         <w:rPr>
-          <w:rFonts w:ascii="Times New Roman" w:hAnsi="Times New Roman"/>
+          <w:rFonts w:asciiTheme="minorHAnsi" w:eastAsiaTheme="minorEastAsia" w:hAnsiTheme="minorHAnsi" w:cstheme="minorBidi"/>
           <w:b w:val="0"/>
           <w:bCs w:val="0"/>
           <w:sz w:val="22"/>
           <w:szCs w:val="22"/>
-          <w:lang w:val="en-US" w:eastAsia="zh-CN"/>
-        </w:rPr>
-      </w:pPr>
-      <w:hyperlink w:anchor="_Toc41576675" w:history="1">
+          <w:lang w:val="en-US"/>
+        </w:rPr>
+      </w:pPr>
+      <w:hyperlink w:anchor="_Toc106024274" w:history="1">
         <w:r>
           <w:rPr>
             <w:rStyle w:val="Hyperlink"/>
             <w:rFonts w:ascii="Times New Roman" w:hAnsi="Times New Roman"/>
           </w:rPr>
-          <w:t>Appendix A: Schematic</w:t>
-        </w:r>
-        <w:r>
-          <w:rPr>
-            <w:rFonts w:ascii="Times New Roman" w:hAnsi="Times New Roman"/>
+          <w:t>Appendix A: VHDL Code</w:t>
+        </w:r>
+        <w:r>
+          <w:rPr>
             <w:webHidden/>
           </w:rPr>
           <w:tab/>
         </w:r>
         <w:r>
           <w:rPr>
-            <w:rFonts w:ascii="Times New Roman" w:hAnsi="Times New Roman"/>
             <w:webHidden/>
           </w:rPr>
           <w:fldChar w:fldCharType="begin"/>
         </w:r>
         <w:r>
           <w:rPr>
-            <w:rFonts w:ascii="Times New Roman" w:hAnsi="Times New Roman"/>
-            <w:webHidden/>
-          </w:rPr>
-          <w:instrText xml:space="preserve"> PAGEREF _Toc41576675 \h </w:instrText>
-        </w:r>
-        <w:r>
-          <w:rPr>
-            <w:rFonts w:ascii="Times New Roman" w:hAnsi="Times New Roman"/>
-            <w:webHidden/>
-          </w:rPr>
-        </w:r>
-        <w:r>
-          <w:rPr>
-            <w:rFonts w:ascii="Times New Roman" w:hAnsi="Times New Roman"/>
+            <w:webHidden/>
+          </w:rPr>
+          <w:instrText xml:space="preserve"> PAGEREF _Toc106024274 \h </w:instrText>
+        </w:r>
+        <w:r>
+          <w:rPr>
+            <w:webHidden/>
+          </w:rPr>
+        </w:r>
+        <w:r>
+          <w:rPr>
+            <w:rFonts w:hint="eastAsia"/>
             <w:webHidden/>
           </w:rPr>
           <w:fldChar w:fldCharType="separate"/>
         </w:r>
         <w:r>
           <w:rPr>
-            <w:rFonts w:ascii="Times New Roman" w:hAnsi="Times New Roman"/>
-            <w:webHidden/>
-          </w:rPr>
-          <w:t>16</w:t>
-        </w:r>
-        <w:r>
-          <w:rPr>
-            <w:rFonts w:ascii="Times New Roman" w:hAnsi="Times New Roman"/>
+            <w:rFonts w:hint="eastAsia"/>
+            <w:webHidden/>
+          </w:rPr>
+          <w:t>15</w:t>
+        </w:r>
+        <w:r>
+          <w:rPr>
             <w:webHidden/>
           </w:rPr>
           <w:fldChar w:fldCharType="end"/>
@@ -3576,66 +3515,61 @@
       <w:pPr>
         <w:pStyle w:val="TOC1"/>
         <w:rPr>
-          <w:rFonts w:ascii="Times New Roman" w:hAnsi="Times New Roman"/>
+          <w:rFonts w:asciiTheme="minorHAnsi" w:eastAsiaTheme="minorEastAsia" w:hAnsiTheme="minorHAnsi" w:cstheme="minorBidi"/>
           <w:b w:val="0"/>
           <w:bCs w:val="0"/>
           <w:sz w:val="22"/>
           <w:szCs w:val="22"/>
-          <w:lang w:val="en-US" w:eastAsia="zh-CN"/>
-        </w:rPr>
-      </w:pPr>
-      <w:hyperlink w:anchor="_Toc41576676" w:history="1">
+          <w:lang w:val="en-US"/>
+        </w:rPr>
+      </w:pPr>
+      <w:hyperlink w:anchor="_Toc106024275" w:history="1">
         <w:r>
           <w:rPr>
             <w:rStyle w:val="Hyperlink"/>
             <w:rFonts w:ascii="Times New Roman" w:hAnsi="Times New Roman"/>
           </w:rPr>
-          <w:t>Appendix B: VHDL Code</w:t>
-        </w:r>
-        <w:r>
-          <w:rPr>
-            <w:rFonts w:ascii="Times New Roman" w:hAnsi="Times New Roman"/>
+          <w:t>List of Figures</w:t>
+        </w:r>
+        <w:r>
+          <w:rPr>
             <w:webHidden/>
           </w:rPr>
           <w:tab/>
         </w:r>
         <w:r>
           <w:rPr>
-            <w:rFonts w:ascii="Times New Roman" w:hAnsi="Times New Roman"/>
             <w:webHidden/>
           </w:rPr>
           <w:fldChar w:fldCharType="begin"/>
         </w:r>
         <w:r>
           <w:rPr>
-            <w:rFonts w:ascii="Times New Roman" w:hAnsi="Times New Roman"/>
-            <w:webHidden/>
-          </w:rPr>
-          <w:instrText xml:space="preserve"> PAGEREF _Toc41576676 \h </w:instrText>
-        </w:r>
-        <w:r>
-          <w:rPr>
-            <w:rFonts w:ascii="Times New Roman" w:hAnsi="Times New Roman"/>
-            <w:webHidden/>
-          </w:rPr>
-        </w:r>
-        <w:r>
-          <w:rPr>
-            <w:rFonts w:ascii="Times New Roman" w:hAnsi="Times New Roman"/>
+            <w:webHidden/>
+          </w:rPr>
+          <w:instrText xml:space="preserve"> PAGEREF _Toc106024275 \h </w:instrText>
+        </w:r>
+        <w:r>
+          <w:rPr>
+            <w:webHidden/>
+          </w:rPr>
+        </w:r>
+        <w:r>
+          <w:rPr>
+            <w:rFonts w:hint="eastAsia"/>
             <w:webHidden/>
           </w:rPr>
           <w:fldChar w:fldCharType="separate"/>
         </w:r>
         <w:r>
           <w:rPr>
-            <w:rFonts w:ascii="Times New Roman" w:hAnsi="Times New Roman"/>
-            <w:webHidden/>
-          </w:rPr>
-          <w:t>17</w:t>
-        </w:r>
-        <w:r>
-          <w:rPr>
-            <w:rFonts w:ascii="Times New Roman" w:hAnsi="Times New Roman"/>
+            <w:rFonts w:hint="eastAsia"/>
+            <w:webHidden/>
+          </w:rPr>
+          <w:t>16</w:t>
+        </w:r>
+        <w:r>
+          <w:rPr>
             <w:webHidden/>
           </w:rPr>
           <w:fldChar w:fldCharType="end"/>
@@ -3646,67 +3580,61 @@
       <w:pPr>
         <w:pStyle w:val="TOC1"/>
         <w:rPr>
-          <w:rFonts w:ascii="Times New Roman" w:hAnsi="Times New Roman"/>
+          <w:rFonts w:asciiTheme="minorHAnsi" w:eastAsiaTheme="minorEastAsia" w:hAnsiTheme="minorHAnsi" w:cstheme="minorBidi"/>
           <w:b w:val="0"/>
           <w:bCs w:val="0"/>
           <w:sz w:val="22"/>
           <w:szCs w:val="22"/>
-          <w:lang w:val="en-US" w:eastAsia="zh-CN"/>
-        </w:rPr>
-      </w:pPr>
-      <w:hyperlink w:anchor="_Toc41576677" w:history="1">
+          <w:lang w:val="en-US"/>
+        </w:rPr>
+      </w:pPr>
+      <w:hyperlink w:anchor="_Toc106024276" w:history="1">
         <w:r>
           <w:rPr>
             <w:rStyle w:val="Hyperlink"/>
             <w:rFonts w:ascii="Times New Roman" w:hAnsi="Times New Roman"/>
-            <w:lang w:val="fr-FR"/>
-          </w:rPr>
-          <w:t>Appendix C:</w:t>
-        </w:r>
-        <w:r>
-          <w:rPr>
-            <w:rFonts w:ascii="Times New Roman" w:hAnsi="Times New Roman"/>
+          </w:rPr>
+          <w:t>List of Tables</w:t>
+        </w:r>
+        <w:r>
+          <w:rPr>
             <w:webHidden/>
           </w:rPr>
           <w:tab/>
         </w:r>
         <w:r>
           <w:rPr>
-            <w:rFonts w:ascii="Times New Roman" w:hAnsi="Times New Roman"/>
             <w:webHidden/>
           </w:rPr>
           <w:fldChar w:fldCharType="begin"/>
         </w:r>
         <w:r>
           <w:rPr>
-            <w:rFonts w:ascii="Times New Roman" w:hAnsi="Times New Roman"/>
-            <w:webHidden/>
-          </w:rPr>
-          <w:instrText xml:space="preserve"> PAGEREF _Toc41576677 \h </w:instrText>
-        </w:r>
-        <w:r>
-          <w:rPr>
-            <w:rFonts w:ascii="Times New Roman" w:hAnsi="Times New Roman"/>
-            <w:webHidden/>
-          </w:rPr>
-        </w:r>
-        <w:r>
-          <w:rPr>
-            <w:rFonts w:ascii="Times New Roman" w:hAnsi="Times New Roman"/>
+            <w:webHidden/>
+          </w:rPr>
+          <w:instrText xml:space="preserve"> PAGEREF _Toc106024276 \h </w:instrText>
+        </w:r>
+        <w:r>
+          <w:rPr>
+            <w:webHidden/>
+          </w:rPr>
+        </w:r>
+        <w:r>
+          <w:rPr>
+            <w:rFonts w:hint="eastAsia"/>
             <w:webHidden/>
           </w:rPr>
           <w:fldChar w:fldCharType="separate"/>
         </w:r>
         <w:r>
           <w:rPr>
-            <w:rFonts w:ascii="Times New Roman" w:hAnsi="Times New Roman"/>
-            <w:webHidden/>
-          </w:rPr>
-          <w:t>18</w:t>
-        </w:r>
-        <w:r>
-          <w:rPr>
-            <w:rFonts w:ascii="Times New Roman" w:hAnsi="Times New Roman"/>
+            <w:rFonts w:hint="eastAsia"/>
+            <w:webHidden/>
+          </w:rPr>
+          <w:t>16</w:t>
+        </w:r>
+        <w:r>
+          <w:rPr>
             <w:webHidden/>
           </w:rPr>
           <w:fldChar w:fldCharType="end"/>
@@ -3717,206 +3645,61 @@
       <w:pPr>
         <w:pStyle w:val="TOC1"/>
         <w:rPr>
-          <w:rFonts w:ascii="Times New Roman" w:hAnsi="Times New Roman"/>
+          <w:rFonts w:asciiTheme="minorHAnsi" w:eastAsiaTheme="minorEastAsia" w:hAnsiTheme="minorHAnsi" w:cstheme="minorBidi"/>
           <w:b w:val="0"/>
           <w:bCs w:val="0"/>
           <w:sz w:val="22"/>
           <w:szCs w:val="22"/>
-          <w:lang w:val="en-US" w:eastAsia="zh-CN"/>
-        </w:rPr>
-      </w:pPr>
-      <w:hyperlink w:anchor="_Toc41576678" w:history="1">
+          <w:lang w:val="en-US"/>
+        </w:rPr>
+      </w:pPr>
+      <w:hyperlink w:anchor="_Toc106024277" w:history="1">
         <w:r>
           <w:rPr>
             <w:rStyle w:val="Hyperlink"/>
             <w:rFonts w:ascii="Times New Roman" w:hAnsi="Times New Roman"/>
           </w:rPr>
-          <w:t>List of Figures</w:t>
-        </w:r>
-        <w:r>
-          <w:rPr>
-            <w:rFonts w:ascii="Times New Roman" w:hAnsi="Times New Roman"/>
+          <w:t>References</w:t>
+        </w:r>
+        <w:r>
+          <w:rPr>
             <w:webHidden/>
           </w:rPr>
           <w:tab/>
         </w:r>
         <w:r>
           <w:rPr>
-            <w:rFonts w:ascii="Times New Roman" w:hAnsi="Times New Roman"/>
             <w:webHidden/>
           </w:rPr>
           <w:fldChar w:fldCharType="begin"/>
         </w:r>
         <w:r>
           <w:rPr>
-            <w:rFonts w:ascii="Times New Roman" w:hAnsi="Times New Roman"/>
-            <w:webHidden/>
-          </w:rPr>
-          <w:instrText xml:space="preserve"> PAGEREF _Toc41576678 \h </w:instrText>
-        </w:r>
-        <w:r>
-          <w:rPr>
-            <w:rFonts w:ascii="Times New Roman" w:hAnsi="Times New Roman"/>
-            <w:webHidden/>
-          </w:rPr>
-        </w:r>
-        <w:r>
-          <w:rPr>
-            <w:rFonts w:ascii="Times New Roman" w:hAnsi="Times New Roman"/>
+            <w:webHidden/>
+          </w:rPr>
+          <w:instrText xml:space="preserve"> PAGEREF _Toc106024277 \h </w:instrText>
+        </w:r>
+        <w:r>
+          <w:rPr>
+            <w:webHidden/>
+          </w:rPr>
+        </w:r>
+        <w:r>
+          <w:rPr>
+            <w:rFonts w:hint="eastAsia"/>
             <w:webHidden/>
           </w:rPr>
           <w:fldChar w:fldCharType="separate"/>
         </w:r>
         <w:r>
           <w:rPr>
-            <w:rFonts w:ascii="Times New Roman" w:hAnsi="Times New Roman"/>
-            <w:webHidden/>
-          </w:rPr>
-          <w:t>19</w:t>
-        </w:r>
-        <w:r>
-          <w:rPr>
-            <w:rFonts w:ascii="Times New Roman" w:hAnsi="Times New Roman"/>
-            <w:webHidden/>
-          </w:rPr>
-          <w:fldChar w:fldCharType="end"/>
-        </w:r>
-      </w:hyperlink>
-    </w:p>
-    <w:p>
-      <w:pPr>
-        <w:pStyle w:val="TOC1"/>
-        <w:rPr>
-          <w:rFonts w:ascii="Times New Roman" w:hAnsi="Times New Roman"/>
-          <w:b w:val="0"/>
-          <w:bCs w:val="0"/>
-          <w:sz w:val="22"/>
-          <w:szCs w:val="22"/>
-          <w:lang w:val="en-US" w:eastAsia="zh-CN"/>
-        </w:rPr>
-      </w:pPr>
-      <w:hyperlink w:anchor="_Toc41576679" w:history="1">
-        <w:r>
-          <w:rPr>
-            <w:rStyle w:val="Hyperlink"/>
-            <w:rFonts w:ascii="Times New Roman" w:hAnsi="Times New Roman"/>
-          </w:rPr>
-          <w:t>List of Tables</w:t>
-        </w:r>
-        <w:r>
-          <w:rPr>
-            <w:rFonts w:ascii="Times New Roman" w:hAnsi="Times New Roman"/>
-            <w:webHidden/>
-          </w:rPr>
-          <w:tab/>
-        </w:r>
-        <w:r>
-          <w:rPr>
-            <w:rFonts w:ascii="Times New Roman" w:hAnsi="Times New Roman"/>
-            <w:webHidden/>
-          </w:rPr>
-          <w:fldChar w:fldCharType="begin"/>
-        </w:r>
-        <w:r>
-          <w:rPr>
-            <w:rFonts w:ascii="Times New Roman" w:hAnsi="Times New Roman"/>
-            <w:webHidden/>
-          </w:rPr>
-          <w:instrText xml:space="preserve"> PAGEREF _Toc41576679 \h </w:instrText>
-        </w:r>
-        <w:r>
-          <w:rPr>
-            <w:rFonts w:ascii="Times New Roman" w:hAnsi="Times New Roman"/>
-            <w:webHidden/>
-          </w:rPr>
-        </w:r>
-        <w:r>
-          <w:rPr>
-            <w:rFonts w:ascii="Times New Roman" w:hAnsi="Times New Roman"/>
-            <w:webHidden/>
-          </w:rPr>
-          <w:fldChar w:fldCharType="separate"/>
-        </w:r>
-        <w:r>
-          <w:rPr>
-            <w:rFonts w:ascii="Times New Roman" w:hAnsi="Times New Roman"/>
-            <w:webHidden/>
-          </w:rPr>
-          <w:t>20</w:t>
-        </w:r>
-        <w:r>
-          <w:rPr>
-            <w:rFonts w:ascii="Times New Roman" w:hAnsi="Times New Roman"/>
-            <w:webHidden/>
-          </w:rPr>
-          <w:fldChar w:fldCharType="end"/>
-        </w:r>
-      </w:hyperlink>
-    </w:p>
-    <w:p>
-      <w:pPr>
-        <w:pStyle w:val="TOC1"/>
-        <w:rPr>
-          <w:rFonts w:ascii="Times New Roman" w:hAnsi="Times New Roman"/>
-          <w:b w:val="0"/>
-          <w:bCs w:val="0"/>
-          <w:sz w:val="22"/>
-          <w:szCs w:val="22"/>
-          <w:lang w:val="en-US" w:eastAsia="zh-CN"/>
-        </w:rPr>
-      </w:pPr>
-      <w:hyperlink w:anchor="_Toc41576680" w:history="1">
-        <w:r>
-          <w:rPr>
-            <w:rStyle w:val="Hyperlink"/>
-            <w:rFonts w:ascii="Times New Roman" w:hAnsi="Times New Roman"/>
-          </w:rPr>
-          <w:t>References</w:t>
-        </w:r>
-        <w:r>
-          <w:rPr>
-            <w:rFonts w:ascii="Times New Roman" w:hAnsi="Times New Roman"/>
-            <w:webHidden/>
-          </w:rPr>
-          <w:tab/>
-        </w:r>
-        <w:r>
-          <w:rPr>
-            <w:rFonts w:ascii="Times New Roman" w:hAnsi="Times New Roman"/>
-            <w:webHidden/>
-          </w:rPr>
-          <w:fldChar w:fldCharType="begin"/>
-        </w:r>
-        <w:r>
-          <w:rPr>
-            <w:rFonts w:ascii="Times New Roman" w:hAnsi="Times New Roman"/>
-            <w:webHidden/>
-          </w:rPr>
-          <w:instrText xml:space="preserve"> PAGEREF _Toc41576680 \h </w:instrText>
-        </w:r>
-        <w:r>
-          <w:rPr>
-            <w:rFonts w:ascii="Times New Roman" w:hAnsi="Times New Roman"/>
-            <w:webHidden/>
-          </w:rPr>
-        </w:r>
-        <w:r>
-          <w:rPr>
-            <w:rFonts w:ascii="Times New Roman" w:hAnsi="Times New Roman"/>
-            <w:webHidden/>
-          </w:rPr>
-          <w:fldChar w:fldCharType="separate"/>
-        </w:r>
-        <w:r>
-          <w:rPr>
-            <w:rFonts w:ascii="Times New Roman" w:hAnsi="Times New Roman"/>
-            <w:webHidden/>
-          </w:rPr>
-          <w:t>21</w:t>
-        </w:r>
-        <w:r>
-          <w:rPr>
-            <w:rFonts w:ascii="Times New Roman" w:hAnsi="Times New Roman"/>
+            <w:rFonts w:hint="eastAsia"/>
+            <w:webHidden/>
+          </w:rPr>
+          <w:t>17</w:t>
+        </w:r>
+        <w:r>
+          <w:rPr>
             <w:webHidden/>
           </w:rPr>
           <w:fldChar w:fldCharType="end"/>
@@ -3949,6 +3732,8 @@
         </w:rPr>
         <w:br w:type="page"/>
       </w:r>
+      <w:bookmarkStart w:id="2" w:name="_GoBack"/>
+      <w:bookmarkEnd w:id="2"/>
     </w:p>
     <w:p>
       <w:pPr>
@@ -3967,7 +3752,7 @@
           <w:noProof/>
         </w:rPr>
       </w:pPr>
-      <w:bookmarkStart w:id="1" w:name="_Toc41576662"/>
+      <w:bookmarkStart w:id="3" w:name="_Toc106024261"/>
       <w:r>
         <w:rPr>
           <w:rFonts w:ascii="Times New Roman" w:hAnsi="Times New Roman" w:cs="Times New Roman"/>
@@ -3975,7 +3760,7 @@
         </w:rPr>
         <w:t>Giới thiệu</w:t>
       </w:r>
-      <w:bookmarkEnd w:id="1"/>
+      <w:bookmarkEnd w:id="3"/>
     </w:p>
     <w:p>
       <w:pPr>
@@ -5697,132 +5482,56 @@
     </w:p>
     <w:p>
       <w:pPr>
-        <w:pStyle w:val="Caption"/>
-        <w:jc w:val="center"/>
-        <w:rPr>
-          <w:rFonts w:ascii="Times New Roman" w:hAnsi="Times New Roman"/>
-          <w:b w:val="0"/>
-          <w:i/>
-          <w:color w:val="FF0000"/>
-          <w:sz w:val="26"/>
-          <w:szCs w:val="26"/>
-        </w:rPr>
-      </w:pPr>
-      <w:bookmarkStart w:id="2" w:name="_Ref100824356"/>
-      <w:bookmarkStart w:id="3" w:name="_Toc496109799"/>
-      <w:r>
-        <w:rPr>
-          <w:rFonts w:ascii="Times New Roman" w:hAnsi="Times New Roman"/>
-          <w:b w:val="0"/>
-          <w:i/>
-          <w:color w:val="FF0000"/>
-          <w:sz w:val="26"/>
-          <w:szCs w:val="26"/>
-        </w:rPr>
+        <w:pStyle w:val="Hnh"/>
+        <w:rPr>
+          <w:b/>
+        </w:rPr>
+      </w:pPr>
+      <w:bookmarkStart w:id="4" w:name="_Ref100824356"/>
+      <w:bookmarkStart w:id="5" w:name="_Toc106024004"/>
+      <w:bookmarkStart w:id="6" w:name="_Toc106024238"/>
+      <w:r>
         <w:t xml:space="preserve">Hình </w:t>
       </w:r>
       <w:r>
         <w:rPr>
-          <w:rFonts w:ascii="Times New Roman" w:hAnsi="Times New Roman"/>
-          <w:b w:val="0"/>
-          <w:i/>
-          <w:color w:val="FF0000"/>
-          <w:sz w:val="26"/>
-          <w:szCs w:val="26"/>
+          <w:b/>
         </w:rPr>
         <w:fldChar w:fldCharType="begin"/>
       </w:r>
       <w:r>
-        <w:rPr>
-          <w:rFonts w:ascii="Times New Roman" w:hAnsi="Times New Roman"/>
-          <w:b w:val="0"/>
-          <w:i/>
-          <w:color w:val="FF0000"/>
-          <w:sz w:val="26"/>
-          <w:szCs w:val="26"/>
-        </w:rPr>
         <w:instrText xml:space="preserve"> SEQ Hình \* ARABIC </w:instrText>
       </w:r>
       <w:r>
         <w:rPr>
-          <w:rFonts w:ascii="Times New Roman" w:hAnsi="Times New Roman"/>
-          <w:b w:val="0"/>
-          <w:i/>
-          <w:color w:val="FF0000"/>
-          <w:sz w:val="26"/>
-          <w:szCs w:val="26"/>
+          <w:b/>
         </w:rPr>
         <w:fldChar w:fldCharType="separate"/>
       </w:r>
       <w:r>
-        <w:rPr>
-          <w:rFonts w:ascii="Times New Roman" w:hAnsi="Times New Roman"/>
-          <w:b w:val="0"/>
-          <w:i/>
-          <w:noProof/>
-          <w:color w:val="FF0000"/>
-          <w:sz w:val="26"/>
-          <w:szCs w:val="26"/>
-        </w:rPr>
         <w:t>1</w:t>
       </w:r>
       <w:r>
         <w:rPr>
-          <w:rFonts w:ascii="Times New Roman" w:hAnsi="Times New Roman"/>
-          <w:b w:val="0"/>
-          <w:i/>
-          <w:color w:val="FF0000"/>
-          <w:sz w:val="26"/>
-          <w:szCs w:val="26"/>
+          <w:b/>
         </w:rPr>
         <w:fldChar w:fldCharType="end"/>
       </w:r>
-      <w:bookmarkEnd w:id="2"/>
-      <w:r>
-        <w:rPr>
-          <w:rFonts w:ascii="Times New Roman" w:hAnsi="Times New Roman"/>
-          <w:b w:val="0"/>
-          <w:i/>
-          <w:color w:val="FF0000"/>
-          <w:sz w:val="26"/>
-          <w:szCs w:val="26"/>
-        </w:rPr>
+      <w:bookmarkEnd w:id="4"/>
+      <w:r>
         <w:t xml:space="preserve">. </w:t>
       </w:r>
       <w:r>
-        <w:rPr>
-          <w:rFonts w:ascii="Times New Roman" w:hAnsi="Times New Roman"/>
-          <w:b w:val="0"/>
-          <w:i/>
-          <w:color w:val="FF0000"/>
-          <w:sz w:val="26"/>
-          <w:szCs w:val="26"/>
-        </w:rPr>
         <w:t xml:space="preserve">Ví dụ minh họa phép </w:t>
       </w:r>
       <w:r>
-        <w:rPr>
-          <w:rFonts w:ascii="Times New Roman" w:hAnsi="Times New Roman"/>
-          <w:b w:val="0"/>
-          <w:i/>
-          <w:color w:val="FF0000"/>
-          <w:sz w:val="26"/>
-          <w:szCs w:val="26"/>
-        </w:rPr>
         <w:t>tính tích chập 2D</w:t>
       </w:r>
       <w:r>
-        <w:rPr>
-          <w:rFonts w:ascii="Times New Roman" w:hAnsi="Times New Roman"/>
-          <w:b w:val="0"/>
-          <w:i/>
-          <w:color w:val="FF0000"/>
-          <w:sz w:val="26"/>
-          <w:szCs w:val="26"/>
-        </w:rPr>
         <w:t>.</w:t>
       </w:r>
-      <w:bookmarkEnd w:id="3"/>
+      <w:bookmarkEnd w:id="5"/>
+      <w:bookmarkEnd w:id="6"/>
     </w:p>
     <w:p>
       <w:pPr>
@@ -5947,7 +5656,7 @@
           <w:lang w:val="fr-FR"/>
         </w:rPr>
       </w:pPr>
-      <w:bookmarkStart w:id="4" w:name="_Toc41576663"/>
+      <w:bookmarkStart w:id="7" w:name="_Toc106024262"/>
       <w:r>
         <w:rPr>
           <w:rFonts w:ascii="Times New Roman" w:hAnsi="Times New Roman" w:cs="Times New Roman"/>
@@ -5956,7 +5665,7 @@
         </w:rPr>
         <w:t>Yêu cầu</w:t>
       </w:r>
-      <w:bookmarkEnd w:id="4"/>
+      <w:bookmarkEnd w:id="7"/>
     </w:p>
     <w:p>
       <w:pPr>
@@ -5966,7 +5675,7 @@
           <w:noProof/>
         </w:rPr>
       </w:pPr>
-      <w:bookmarkStart w:id="5" w:name="_Toc41576664"/>
+      <w:bookmarkStart w:id="8" w:name="_Toc106024263"/>
       <w:r>
         <w:rPr>
           <w:rFonts w:ascii="Times New Roman" w:hAnsi="Times New Roman"/>
@@ -5988,7 +5697,6 @@
         </w:rPr>
         <w:t>:</w:t>
       </w:r>
-      <w:bookmarkEnd w:id="5"/>
       <w:r>
         <w:rPr>
           <w:rFonts w:ascii="Times New Roman" w:eastAsia="Times New Roman" w:hAnsi="Times New Roman"/>
@@ -5997,6 +5705,7 @@
         </w:rPr>
         <w:t>.</w:t>
       </w:r>
+      <w:bookmarkEnd w:id="8"/>
     </w:p>
     <w:p>
       <w:pPr>
@@ -6309,149 +6018,71 @@
     </w:p>
     <w:p>
       <w:pPr>
-        <w:pStyle w:val="Caption"/>
-        <w:keepNext/>
-        <w:tabs>
-          <w:tab w:val="left" w:pos="426"/>
-        </w:tabs>
-        <w:ind w:left="780"/>
-        <w:jc w:val="center"/>
-        <w:rPr>
-          <w:rFonts w:ascii="Times New Roman" w:hAnsi="Times New Roman"/>
-          <w:b w:val="0"/>
-          <w:i/>
-          <w:color w:val="FF0000"/>
-          <w:sz w:val="26"/>
-          <w:szCs w:val="26"/>
-          <w:lang w:val="fr-FR"/>
-        </w:rPr>
-      </w:pPr>
-      <w:bookmarkStart w:id="6" w:name="_Ref495935720"/>
-      <w:bookmarkStart w:id="7" w:name="_Toc496109800"/>
-      <w:r>
-        <w:rPr>
-          <w:rFonts w:ascii="Times New Roman" w:hAnsi="Times New Roman"/>
-          <w:b w:val="0"/>
-          <w:i/>
-          <w:color w:val="FF0000"/>
-          <w:sz w:val="26"/>
-          <w:szCs w:val="26"/>
-        </w:rPr>
+        <w:pStyle w:val="Hnh"/>
+        <w:rPr>
+          <w:b/>
+        </w:rPr>
+      </w:pPr>
+      <w:bookmarkStart w:id="9" w:name="_Ref495935720"/>
+      <w:bookmarkStart w:id="10" w:name="_Toc106024005"/>
+      <w:bookmarkStart w:id="11" w:name="_Toc106024239"/>
+      <w:r>
         <w:t xml:space="preserve">Hình </w:t>
       </w:r>
       <w:r>
         <w:rPr>
-          <w:rFonts w:ascii="Times New Roman" w:hAnsi="Times New Roman"/>
-          <w:b w:val="0"/>
-          <w:i/>
+          <w:b/>
+        </w:rPr>
+        <w:fldChar w:fldCharType="begin"/>
+      </w:r>
+      <w:r>
+        <w:instrText xml:space="preserve"> SEQ Hình \* ARABIC </w:instrText>
+      </w:r>
+      <w:r>
+        <w:rPr>
+          <w:b/>
+        </w:rPr>
+        <w:fldChar w:fldCharType="separate"/>
+      </w:r>
+      <w:r>
+        <w:t>2</w:t>
+      </w:r>
+      <w:r>
+        <w:rPr>
+          <w:b/>
+        </w:rPr>
+        <w:fldChar w:fldCharType="end"/>
+      </w:r>
+      <w:bookmarkEnd w:id="9"/>
+      <w:r>
+        <w:t>. Giao diện ghép nố</w:t>
+      </w:r>
+      <w:r>
+        <w:t>i I/O</w:t>
+      </w:r>
+      <w:r>
+        <w:t>.</w:t>
+      </w:r>
+      <w:bookmarkEnd w:id="10"/>
+      <w:bookmarkEnd w:id="11"/>
+    </w:p>
+    <w:p>
+      <w:pPr>
+        <w:pStyle w:val="Heading2"/>
+        <w:rPr>
+          <w:rFonts w:ascii="Times New Roman" w:hAnsi="Times New Roman"/>
           <w:noProof/>
-          <w:color w:val="FF0000"/>
-          <w:sz w:val="26"/>
-          <w:szCs w:val="26"/>
-        </w:rPr>
-        <w:fldChar w:fldCharType="begin"/>
-      </w:r>
-      <w:r>
-        <w:rPr>
-          <w:rFonts w:ascii="Times New Roman" w:hAnsi="Times New Roman"/>
-          <w:b w:val="0"/>
-          <w:i/>
+        </w:rPr>
+      </w:pPr>
+      <w:bookmarkStart w:id="12" w:name="_Toc106024264"/>
+      <w:r>
+        <w:rPr>
+          <w:rFonts w:ascii="Times New Roman" w:hAnsi="Times New Roman"/>
           <w:noProof/>
-          <w:color w:val="FF0000"/>
-          <w:sz w:val="26"/>
-          <w:szCs w:val="26"/>
-        </w:rPr>
-        <w:instrText xml:space="preserve"> SEQ Hình \* ARABIC </w:instrText>
-      </w:r>
-      <w:r>
-        <w:rPr>
-          <w:rFonts w:ascii="Times New Roman" w:hAnsi="Times New Roman"/>
-          <w:b w:val="0"/>
-          <w:i/>
-          <w:noProof/>
-          <w:color w:val="FF0000"/>
-          <w:sz w:val="26"/>
-          <w:szCs w:val="26"/>
-        </w:rPr>
-        <w:fldChar w:fldCharType="separate"/>
-      </w:r>
-      <w:r>
-        <w:rPr>
-          <w:rFonts w:ascii="Times New Roman" w:hAnsi="Times New Roman"/>
-          <w:b w:val="0"/>
-          <w:i/>
-          <w:noProof/>
-          <w:color w:val="FF0000"/>
-          <w:sz w:val="26"/>
-          <w:szCs w:val="26"/>
-        </w:rPr>
-        <w:t>2</w:t>
-      </w:r>
-      <w:r>
-        <w:rPr>
-          <w:rFonts w:ascii="Times New Roman" w:hAnsi="Times New Roman"/>
-          <w:b w:val="0"/>
-          <w:i/>
-          <w:noProof/>
-          <w:color w:val="FF0000"/>
-          <w:sz w:val="26"/>
-          <w:szCs w:val="26"/>
-        </w:rPr>
-        <w:fldChar w:fldCharType="end"/>
-      </w:r>
-      <w:bookmarkEnd w:id="6"/>
-      <w:r>
-        <w:rPr>
-          <w:rFonts w:ascii="Times New Roman" w:hAnsi="Times New Roman"/>
-          <w:b w:val="0"/>
-          <w:i/>
-          <w:color w:val="FF0000"/>
-          <w:sz w:val="26"/>
-          <w:szCs w:val="26"/>
-        </w:rPr>
-        <w:t>. Giao diện ghép nố</w:t>
-      </w:r>
-      <w:r>
-        <w:rPr>
-          <w:rFonts w:ascii="Times New Roman" w:hAnsi="Times New Roman"/>
-          <w:b w:val="0"/>
-          <w:i/>
-          <w:color w:val="FF0000"/>
-          <w:sz w:val="26"/>
-          <w:szCs w:val="26"/>
-        </w:rPr>
-        <w:t>i I/O</w:t>
-      </w:r>
-      <w:r>
-        <w:rPr>
-          <w:rFonts w:ascii="Times New Roman" w:hAnsi="Times New Roman"/>
-          <w:b w:val="0"/>
-          <w:i/>
-          <w:color w:val="FF0000"/>
-          <w:sz w:val="26"/>
-          <w:szCs w:val="26"/>
-        </w:rPr>
-        <w:t>.</w:t>
-      </w:r>
-      <w:bookmarkEnd w:id="7"/>
-    </w:p>
-    <w:p>
-      <w:pPr>
-        <w:pStyle w:val="Heading2"/>
-        <w:rPr>
-          <w:rFonts w:ascii="Times New Roman" w:hAnsi="Times New Roman"/>
-          <w:noProof/>
-        </w:rPr>
-      </w:pPr>
-      <w:bookmarkStart w:id="8" w:name="_Toc41576665"/>
-      <w:r>
-        <w:rPr>
-          <w:rFonts w:ascii="Times New Roman" w:hAnsi="Times New Roman"/>
-          <w:noProof/>
         </w:rPr>
         <w:t>Định nghĩa giao diện vào/ra</w:t>
       </w:r>
-      <w:bookmarkEnd w:id="8"/>
+      <w:bookmarkEnd w:id="12"/>
     </w:p>
     <w:tbl>
       <w:tblPr>
@@ -7885,11 +7516,13 @@
     </w:tbl>
     <w:p>
       <w:pPr>
-        <w:rPr>
-          <w:rFonts w:ascii="Times New Roman" w:hAnsi="Times New Roman"/>
-          <w:lang w:val="fr-FR"/>
-        </w:rPr>
-      </w:pPr>
+        <w:pStyle w:val="Bng"/>
+      </w:pPr>
+      <w:bookmarkStart w:id="13" w:name="_Toc106024209"/>
+      <w:r>
+        <w:t>Bảng 1. Định nghĩa giao diện vào ra.</w:t>
+      </w:r>
+      <w:bookmarkEnd w:id="13"/>
     </w:p>
     <w:p>
       <w:pPr>
@@ -7900,7 +7533,7 @@
           <w:lang w:val="fr-FR"/>
         </w:rPr>
       </w:pPr>
-      <w:bookmarkStart w:id="9" w:name="_Toc41576666"/>
+      <w:bookmarkStart w:id="14" w:name="_Toc106024265"/>
       <w:r>
         <w:rPr>
           <w:rFonts w:ascii="Times New Roman" w:hAnsi="Times New Roman" w:cs="Times New Roman"/>
@@ -7909,7 +7542,7 @@
         </w:rPr>
         <w:t>Thuật toán</w:t>
       </w:r>
-      <w:bookmarkEnd w:id="9"/>
+      <w:bookmarkEnd w:id="14"/>
       <w:r>
         <w:rPr>
           <w:rFonts w:ascii="Times New Roman" w:hAnsi="Times New Roman" w:cs="Times New Roman"/>
@@ -7929,7 +7562,6 @@
           <w:lang w:val="fr-FR" w:eastAsia="zh-CN"/>
         </w:rPr>
       </w:pPr>
-      <w:bookmarkStart w:id="10" w:name="_Toc41576667"/>
       <w:r>
         <w:rPr>
           <w:rFonts w:ascii="Times New Roman" w:hAnsi="Times New Roman"/>
@@ -8249,6 +7881,7 @@
           <w:lang w:val="fr-FR"/>
         </w:rPr>
       </w:pPr>
+      <w:bookmarkStart w:id="15" w:name="_Toc106024266"/>
       <w:r>
         <w:rPr>
           <w:rFonts w:ascii="Times New Roman" w:hAnsi="Times New Roman" w:cs="Times New Roman"/>
@@ -8257,32 +7890,7 @@
         </w:rPr>
         <w:t>Thiết kế mức RTL</w:t>
       </w:r>
-      <w:bookmarkEnd w:id="10"/>
-    </w:p>
-    <w:p>
-      <w:pPr>
-        <w:rPr>
-          <w:rFonts w:ascii="Times New Roman" w:hAnsi="Times New Roman"/>
-          <w:i/>
-          <w:lang w:val="fr-FR"/>
-        </w:rPr>
-      </w:pPr>
-      <w:r>
-        <w:rPr>
-          <w:rFonts w:ascii="Times New Roman" w:hAnsi="Times New Roman"/>
-          <w:i/>
-          <w:lang w:val="fr-FR"/>
-        </w:rPr>
-        <w:t>Gợi ý : Tham khả</w:t>
-      </w:r>
-      <w:r>
-        <w:rPr>
-          <w:rFonts w:ascii="Times New Roman" w:hAnsi="Times New Roman"/>
-          <w:i/>
-          <w:lang w:val="fr-FR"/>
-        </w:rPr>
-        <w:t>o Lecture 3</w:t>
-      </w:r>
+      <w:bookmarkEnd w:id="15"/>
     </w:p>
     <w:p>
       <w:pPr>
@@ -8294,7 +7902,7 @@
           <w:lang w:val="en-US"/>
         </w:rPr>
       </w:pPr>
-      <w:bookmarkStart w:id="11" w:name="_Toc41576668"/>
+      <w:bookmarkStart w:id="16" w:name="_Toc106024267"/>
       <w:r>
         <w:rPr>
           <w:rFonts w:ascii="Times New Roman" w:hAnsi="Times New Roman"/>
@@ -8313,7 +7921,7 @@
         </w:rPr>
         <w:t>FSMD</w:t>
       </w:r>
-      <w:bookmarkEnd w:id="11"/>
+      <w:bookmarkEnd w:id="16"/>
     </w:p>
     <w:p>
       <w:pPr>
@@ -8514,123 +8122,52 @@
     </w:p>
     <w:p>
       <w:pPr>
-        <w:pStyle w:val="Caption"/>
-        <w:jc w:val="center"/>
-        <w:rPr>
-          <w:rFonts w:ascii="Times New Roman" w:hAnsi="Times New Roman"/>
-          <w:b w:val="0"/>
-          <w:bCs w:val="0"/>
-          <w:i/>
-          <w:color w:val="FF0000"/>
-          <w:sz w:val="26"/>
-          <w:szCs w:val="26"/>
-        </w:rPr>
-      </w:pPr>
-      <w:bookmarkStart w:id="12" w:name="_Toc496109801"/>
-      <w:r>
-        <w:rPr>
-          <w:rFonts w:ascii="Times New Roman" w:hAnsi="Times New Roman"/>
-          <w:b w:val="0"/>
-          <w:i/>
-          <w:color w:val="FF0000"/>
-          <w:sz w:val="26"/>
-          <w:szCs w:val="26"/>
-        </w:rPr>
+        <w:pStyle w:val="Hnh"/>
+        <w:rPr>
+          <w:b/>
+          <w:bCs/>
+        </w:rPr>
+      </w:pPr>
+      <w:bookmarkStart w:id="17" w:name="_Toc106024006"/>
+      <w:bookmarkStart w:id="18" w:name="_Toc106024240"/>
+      <w:r>
         <w:t xml:space="preserve">Hình </w:t>
       </w:r>
       <w:r>
         <w:rPr>
-          <w:rFonts w:ascii="Times New Roman" w:hAnsi="Times New Roman"/>
-          <w:b w:val="0"/>
-          <w:i/>
-          <w:color w:val="FF0000"/>
-          <w:sz w:val="26"/>
-          <w:szCs w:val="26"/>
+          <w:b/>
         </w:rPr>
         <w:fldChar w:fldCharType="begin"/>
       </w:r>
       <w:r>
-        <w:rPr>
-          <w:rFonts w:ascii="Times New Roman" w:hAnsi="Times New Roman"/>
-          <w:b w:val="0"/>
-          <w:i/>
-          <w:color w:val="FF0000"/>
-          <w:sz w:val="26"/>
-          <w:szCs w:val="26"/>
-        </w:rPr>
         <w:instrText xml:space="preserve"> SEQ Hình \* ARABIC </w:instrText>
       </w:r>
       <w:r>
         <w:rPr>
-          <w:rFonts w:ascii="Times New Roman" w:hAnsi="Times New Roman"/>
-          <w:b w:val="0"/>
-          <w:i/>
-          <w:color w:val="FF0000"/>
-          <w:sz w:val="26"/>
-          <w:szCs w:val="26"/>
+          <w:b/>
         </w:rPr>
         <w:fldChar w:fldCharType="separate"/>
       </w:r>
       <w:r>
-        <w:rPr>
-          <w:rFonts w:ascii="Times New Roman" w:hAnsi="Times New Roman"/>
-          <w:b w:val="0"/>
-          <w:i/>
-          <w:noProof/>
-          <w:color w:val="FF0000"/>
-          <w:sz w:val="26"/>
-          <w:szCs w:val="26"/>
-        </w:rPr>
         <w:t>3</w:t>
       </w:r>
       <w:r>
         <w:rPr>
-          <w:rFonts w:ascii="Times New Roman" w:hAnsi="Times New Roman"/>
-          <w:b w:val="0"/>
-          <w:i/>
-          <w:color w:val="FF0000"/>
-          <w:sz w:val="26"/>
-          <w:szCs w:val="26"/>
+          <w:b/>
         </w:rPr>
         <w:fldChar w:fldCharType="end"/>
       </w:r>
       <w:r>
-        <w:rPr>
-          <w:rFonts w:ascii="Times New Roman" w:hAnsi="Times New Roman"/>
-          <w:b w:val="0"/>
-          <w:bCs w:val="0"/>
-          <w:i/>
-          <w:color w:val="FF0000"/>
-          <w:sz w:val="26"/>
-          <w:szCs w:val="26"/>
-        </w:rPr>
         <w:t xml:space="preserve">: </w:t>
       </w:r>
       <w:r>
-        <w:rPr>
-          <w:rFonts w:ascii="Times New Roman" w:hAnsi="Times New Roman"/>
-          <w:b w:val="0"/>
-          <w:bCs w:val="0"/>
-          <w:i/>
-          <w:color w:val="FF0000"/>
-          <w:sz w:val="26"/>
-          <w:szCs w:val="26"/>
-        </w:rPr>
         <w:t xml:space="preserve">Mô hình máy </w:t>
       </w:r>
       <w:r>
-        <w:rPr>
-          <w:rFonts w:ascii="Times New Roman" w:hAnsi="Times New Roman"/>
-          <w:b w:val="0"/>
-          <w:bCs w:val="0"/>
-          <w:i/>
-          <w:color w:val="FF0000"/>
-          <w:sz w:val="26"/>
-          <w:szCs w:val="26"/>
-        </w:rPr>
         <w:t>FSMD.</w:t>
       </w:r>
-      <w:bookmarkEnd w:id="12"/>
+      <w:bookmarkEnd w:id="17"/>
+      <w:bookmarkEnd w:id="18"/>
     </w:p>
     <w:p>
       <w:pPr>
@@ -8639,7 +8176,7 @@
           <w:rFonts w:ascii="Times New Roman" w:hAnsi="Times New Roman"/>
         </w:rPr>
       </w:pPr>
-      <w:bookmarkStart w:id="13" w:name="_Toc41576669"/>
+      <w:bookmarkStart w:id="19" w:name="_Toc106024268"/>
       <w:r>
         <w:rPr>
           <w:rFonts w:ascii="Times New Roman" w:hAnsi="Times New Roman"/>
@@ -8675,7 +8212,7 @@
         </w:rPr>
         <w:t>)</w:t>
       </w:r>
-      <w:bookmarkEnd w:id="13"/>
+      <w:bookmarkEnd w:id="19"/>
     </w:p>
     <w:p>
       <w:pPr>
@@ -8755,7 +8292,7 @@
           <w:szCs w:val="26"/>
           <w:bdr w:val="none" w:sz="0" w:space="0" w:color="auto" w:frame="1"/>
         </w:rPr>
-        <w:t>dpmemory để lưu trũ các p</w:t>
+        <w:t>dpmemory</w:t>
       </w:r>
       <w:r>
         <w:rPr>
@@ -8765,7 +8302,63 @@
           <w:szCs w:val="26"/>
           <w:bdr w:val="none" w:sz="0" w:space="0" w:color="auto" w:frame="1"/>
         </w:rPr>
-        <w:t>hần tử của ma trận A, B, K. Các bộ counter để đếm các biến br, bc, kr, kc</w:t>
+        <w:t xml:space="preserve"> (A_mem, B_mem, K_mem)</w:t>
+      </w:r>
+      <w:r>
+        <w:rPr>
+          <w:rFonts w:ascii="Times New Roman" w:eastAsia="Times New Roman" w:hAnsi="Times New Roman"/>
+          <w:color w:val="000000" w:themeColor="text1"/>
+          <w:sz w:val="26"/>
+          <w:szCs w:val="26"/>
+          <w:bdr w:val="none" w:sz="0" w:space="0" w:color="auto" w:frame="1"/>
+        </w:rPr>
+        <w:t xml:space="preserve"> để lưu trũ các p</w:t>
+      </w:r>
+      <w:r>
+        <w:rPr>
+          <w:rFonts w:ascii="Times New Roman" w:eastAsia="Times New Roman" w:hAnsi="Times New Roman"/>
+          <w:color w:val="000000" w:themeColor="text1"/>
+          <w:sz w:val="26"/>
+          <w:szCs w:val="26"/>
+          <w:bdr w:val="none" w:sz="0" w:space="0" w:color="auto" w:frame="1"/>
+        </w:rPr>
+        <w:t xml:space="preserve">hần tử của ma trận A, B, K. </w:t>
+      </w:r>
+      <w:r>
+        <w:rPr>
+          <w:rFonts w:ascii="Times New Roman" w:eastAsia="Times New Roman" w:hAnsi="Times New Roman"/>
+          <w:color w:val="000000" w:themeColor="text1"/>
+          <w:sz w:val="26"/>
+          <w:szCs w:val="26"/>
+          <w:bdr w:val="none" w:sz="0" w:space="0" w:color="auto" w:frame="1"/>
+        </w:rPr>
+        <w:t>Phần tử dpmemory được chia thành 3 phần tử khác nhau, về cơ bản cấu trúc chức năng đều như nhau nhưng dữ liệu lưu trữ bên trong khác nhau.</w:t>
+      </w:r>
+    </w:p>
+    <w:p>
+      <w:pPr>
+        <w:shd w:val="clear" w:color="auto" w:fill="FFFFFF"/>
+        <w:spacing w:line="312" w:lineRule="auto"/>
+        <w:ind w:firstLine="567"/>
+        <w:jc w:val="left"/>
+        <w:textAlignment w:val="baseline"/>
+        <w:rPr>
+          <w:rFonts w:ascii="Times New Roman" w:eastAsia="Times New Roman" w:hAnsi="Times New Roman"/>
+          <w:color w:val="000000" w:themeColor="text1"/>
+          <w:sz w:val="26"/>
+          <w:szCs w:val="26"/>
+          <w:bdr w:val="none" w:sz="0" w:space="0" w:color="auto" w:frame="1"/>
+        </w:rPr>
+      </w:pPr>
+      <w:r>
+        <w:rPr>
+          <w:rFonts w:ascii="Times New Roman" w:eastAsia="Times New Roman" w:hAnsi="Times New Roman"/>
+          <w:color w:val="000000" w:themeColor="text1"/>
+          <w:sz w:val="26"/>
+          <w:szCs w:val="26"/>
+          <w:bdr w:val="none" w:sz="0" w:space="0" w:color="auto" w:frame="1"/>
+        </w:rPr>
+        <w:t>Các bộ counter để đếm các biến br, bc, kr, kc</w:t>
       </w:r>
       <w:r>
         <w:rPr>
@@ -8907,130 +8500,52 @@
     </w:p>
     <w:p>
       <w:pPr>
-        <w:pStyle w:val="Caption"/>
-        <w:jc w:val="center"/>
-        <w:rPr>
-          <w:rFonts w:ascii="Times New Roman" w:hAnsi="Times New Roman"/>
-          <w:b w:val="0"/>
-          <w:bCs w:val="0"/>
-          <w:i/>
-          <w:color w:val="FF0000"/>
-          <w:sz w:val="26"/>
-          <w:szCs w:val="26"/>
-          <w:lang w:val="vi-VN"/>
-        </w:rPr>
-      </w:pPr>
-      <w:bookmarkStart w:id="14" w:name="_Toc496109802"/>
-      <w:r>
-        <w:rPr>
-          <w:rFonts w:ascii="Times New Roman" w:hAnsi="Times New Roman"/>
-          <w:b w:val="0"/>
-          <w:i/>
-          <w:color w:val="FF0000"/>
-          <w:sz w:val="26"/>
-          <w:szCs w:val="26"/>
-          <w:lang w:val="vi-VN"/>
-        </w:rPr>
+        <w:pStyle w:val="Hnh"/>
+        <w:rPr>
+          <w:b/>
+          <w:bCs/>
+        </w:rPr>
+      </w:pPr>
+      <w:bookmarkStart w:id="20" w:name="_Toc106024007"/>
+      <w:bookmarkStart w:id="21" w:name="_Toc106024241"/>
+      <w:r>
         <w:t xml:space="preserve">Hình </w:t>
       </w:r>
       <w:r>
         <w:rPr>
-          <w:rFonts w:ascii="Times New Roman" w:hAnsi="Times New Roman"/>
-          <w:b w:val="0"/>
-          <w:i/>
-          <w:color w:val="FF0000"/>
-          <w:sz w:val="26"/>
-          <w:szCs w:val="26"/>
+          <w:b/>
         </w:rPr>
         <w:fldChar w:fldCharType="begin"/>
       </w:r>
       <w:r>
-        <w:rPr>
-          <w:rFonts w:ascii="Times New Roman" w:hAnsi="Times New Roman"/>
-          <w:b w:val="0"/>
-          <w:i/>
-          <w:color w:val="FF0000"/>
-          <w:sz w:val="26"/>
-          <w:szCs w:val="26"/>
-          <w:lang w:val="vi-VN"/>
-        </w:rPr>
         <w:instrText xml:space="preserve"> SEQ Hình \* ARABIC </w:instrText>
       </w:r>
       <w:r>
         <w:rPr>
-          <w:rFonts w:ascii="Times New Roman" w:hAnsi="Times New Roman"/>
-          <w:b w:val="0"/>
-          <w:i/>
-          <w:color w:val="FF0000"/>
-          <w:sz w:val="26"/>
-          <w:szCs w:val="26"/>
+          <w:b/>
         </w:rPr>
         <w:fldChar w:fldCharType="separate"/>
       </w:r>
       <w:r>
-        <w:rPr>
-          <w:rFonts w:ascii="Times New Roman" w:hAnsi="Times New Roman"/>
-          <w:b w:val="0"/>
-          <w:i/>
-          <w:noProof/>
-          <w:color w:val="FF0000"/>
-          <w:sz w:val="26"/>
-          <w:szCs w:val="26"/>
-          <w:lang w:val="vi-VN"/>
-        </w:rPr>
         <w:t>4</w:t>
       </w:r>
       <w:r>
         <w:rPr>
-          <w:rFonts w:ascii="Times New Roman" w:hAnsi="Times New Roman"/>
-          <w:b w:val="0"/>
-          <w:i/>
-          <w:color w:val="FF0000"/>
-          <w:sz w:val="26"/>
-          <w:szCs w:val="26"/>
+          <w:b/>
         </w:rPr>
         <w:fldChar w:fldCharType="end"/>
       </w:r>
       <w:r>
-        <w:rPr>
-          <w:rFonts w:ascii="Times New Roman" w:hAnsi="Times New Roman"/>
-          <w:b w:val="0"/>
-          <w:bCs w:val="0"/>
-          <w:i/>
-          <w:color w:val="FF0000"/>
-          <w:sz w:val="26"/>
-          <w:szCs w:val="26"/>
-          <w:lang w:val="vi-VN"/>
-        </w:rPr>
         <w:t xml:space="preserve">: </w:t>
       </w:r>
       <w:r>
-        <w:rPr>
-          <w:rFonts w:ascii="Times New Roman" w:hAnsi="Times New Roman"/>
-          <w:b w:val="0"/>
-          <w:bCs w:val="0"/>
-          <w:i/>
-          <w:color w:val="FF0000"/>
-          <w:sz w:val="26"/>
-          <w:szCs w:val="26"/>
-          <w:lang w:val="vi-VN"/>
-        </w:rPr>
         <w:t xml:space="preserve">Cấu trúc của đơn vị xử lý dữ liệu </w:t>
       </w:r>
       <w:r>
-        <w:rPr>
-          <w:rFonts w:ascii="Times New Roman" w:hAnsi="Times New Roman"/>
-          <w:b w:val="0"/>
-          <w:bCs w:val="0"/>
-          <w:i/>
-          <w:color w:val="FF0000"/>
-          <w:sz w:val="26"/>
-          <w:szCs w:val="26"/>
-          <w:lang w:val="vi-VN"/>
-        </w:rPr>
         <w:t>Datapath.</w:t>
       </w:r>
-      <w:bookmarkEnd w:id="14"/>
+      <w:bookmarkEnd w:id="20"/>
+      <w:bookmarkEnd w:id="21"/>
     </w:p>
     <w:p>
       <w:pPr>
@@ -9039,7 +8554,7 @@
           <w:rFonts w:ascii="Times New Roman" w:hAnsi="Times New Roman"/>
         </w:rPr>
       </w:pPr>
-      <w:bookmarkStart w:id="15" w:name="_Toc41576670"/>
+      <w:bookmarkStart w:id="22" w:name="_Toc106024269"/>
       <w:r>
         <w:rPr>
           <w:rFonts w:ascii="Times New Roman" w:hAnsi="Times New Roman"/>
@@ -9061,13 +8576,14 @@
         </w:rPr>
         <w:t xml:space="preserve"> Unit)</w:t>
       </w:r>
-      <w:bookmarkEnd w:id="15"/>
+      <w:bookmarkEnd w:id="22"/>
     </w:p>
     <w:p>
       <w:pPr>
         <w:spacing w:line="312" w:lineRule="auto"/>
         <w:ind w:firstLine="567"/>
         <w:rPr>
+          <w:rFonts w:hint="eastAsia"/>
           <w:color w:val="000000" w:themeColor="text1"/>
           <w:sz w:val="26"/>
           <w:szCs w:val="26"/>
@@ -9163,156 +8679,58 @@
     </w:p>
     <w:p>
       <w:pPr>
-        <w:pStyle w:val="Caption"/>
-        <w:jc w:val="center"/>
-        <w:rPr>
-          <w:rFonts w:ascii="Times New Roman" w:hAnsi="Times New Roman"/>
-          <w:b w:val="0"/>
-          <w:bCs w:val="0"/>
-          <w:i/>
-          <w:color w:val="FF0000"/>
-          <w:sz w:val="26"/>
-          <w:szCs w:val="26"/>
-          <w:lang w:val="vi-VN"/>
-        </w:rPr>
-      </w:pPr>
-      <w:bookmarkStart w:id="16" w:name="_Toc496109803"/>
-      <w:r>
-        <w:rPr>
-          <w:rFonts w:ascii="Times New Roman" w:hAnsi="Times New Roman"/>
-          <w:b w:val="0"/>
-          <w:i/>
-          <w:color w:val="FF0000"/>
-          <w:sz w:val="26"/>
-          <w:szCs w:val="26"/>
-          <w:lang w:val="vi-VN"/>
-        </w:rPr>
+        <w:pStyle w:val="Hnh"/>
+        <w:rPr>
+          <w:b/>
+          <w:bCs/>
+        </w:rPr>
+      </w:pPr>
+      <w:bookmarkStart w:id="23" w:name="_Toc106024008"/>
+      <w:bookmarkStart w:id="24" w:name="_Toc106024242"/>
+      <w:r>
         <w:t xml:space="preserve">Hình </w:t>
       </w:r>
       <w:r>
         <w:rPr>
-          <w:rFonts w:ascii="Times New Roman" w:hAnsi="Times New Roman"/>
-          <w:b w:val="0"/>
-          <w:i/>
-          <w:color w:val="FF0000"/>
-          <w:sz w:val="26"/>
-          <w:szCs w:val="26"/>
+          <w:b/>
         </w:rPr>
         <w:fldChar w:fldCharType="begin"/>
       </w:r>
       <w:r>
-        <w:rPr>
-          <w:rFonts w:ascii="Times New Roman" w:hAnsi="Times New Roman"/>
-          <w:b w:val="0"/>
-          <w:i/>
-          <w:color w:val="FF0000"/>
-          <w:sz w:val="26"/>
-          <w:szCs w:val="26"/>
-          <w:lang w:val="vi-VN"/>
-        </w:rPr>
         <w:instrText xml:space="preserve"> SEQ Hình \* ARABIC </w:instrText>
       </w:r>
       <w:r>
         <w:rPr>
-          <w:rFonts w:ascii="Times New Roman" w:hAnsi="Times New Roman"/>
-          <w:b w:val="0"/>
-          <w:i/>
-          <w:color w:val="FF0000"/>
-          <w:sz w:val="26"/>
-          <w:szCs w:val="26"/>
+          <w:b/>
         </w:rPr>
         <w:fldChar w:fldCharType="separate"/>
       </w:r>
       <w:r>
-        <w:rPr>
-          <w:rFonts w:ascii="Times New Roman" w:hAnsi="Times New Roman"/>
-          <w:b w:val="0"/>
-          <w:i/>
-          <w:noProof/>
-          <w:color w:val="FF0000"/>
-          <w:sz w:val="26"/>
-          <w:szCs w:val="26"/>
-          <w:lang w:val="vi-VN"/>
-        </w:rPr>
         <w:t>5</w:t>
       </w:r>
       <w:r>
         <w:rPr>
-          <w:rFonts w:ascii="Times New Roman" w:hAnsi="Times New Roman"/>
-          <w:b w:val="0"/>
-          <w:i/>
-          <w:color w:val="FF0000"/>
-          <w:sz w:val="26"/>
-          <w:szCs w:val="26"/>
+          <w:b/>
         </w:rPr>
         <w:fldChar w:fldCharType="end"/>
       </w:r>
       <w:r>
-        <w:rPr>
-          <w:rFonts w:ascii="Times New Roman" w:hAnsi="Times New Roman"/>
-          <w:b w:val="0"/>
-          <w:bCs w:val="0"/>
-          <w:i/>
-          <w:color w:val="FF0000"/>
-          <w:sz w:val="26"/>
-          <w:szCs w:val="26"/>
-          <w:lang w:val="vi-VN"/>
-        </w:rPr>
         <w:t xml:space="preserve">: </w:t>
       </w:r>
       <w:r>
-        <w:rPr>
-          <w:rFonts w:ascii="Times New Roman" w:hAnsi="Times New Roman"/>
-          <w:b w:val="0"/>
-          <w:bCs w:val="0"/>
-          <w:i/>
-          <w:color w:val="FF0000"/>
-          <w:sz w:val="26"/>
-          <w:szCs w:val="26"/>
-          <w:lang w:val="vi-VN"/>
-        </w:rPr>
         <w:t xml:space="preserve">Máy </w:t>
       </w:r>
       <w:r>
-        <w:rPr>
-          <w:rFonts w:ascii="Times New Roman" w:hAnsi="Times New Roman"/>
-          <w:b w:val="0"/>
-          <w:bCs w:val="0"/>
-          <w:i/>
-          <w:color w:val="FF0000"/>
-          <w:sz w:val="26"/>
-          <w:szCs w:val="26"/>
-          <w:lang w:val="vi-VN"/>
-        </w:rPr>
         <w:t xml:space="preserve">FSM </w:t>
       </w:r>
       <w:r>
-        <w:rPr>
-          <w:rFonts w:ascii="Times New Roman" w:hAnsi="Times New Roman"/>
-          <w:b w:val="0"/>
-          <w:bCs w:val="0"/>
-          <w:i/>
-          <w:color w:val="FF0000"/>
-          <w:sz w:val="26"/>
-          <w:szCs w:val="26"/>
-          <w:lang w:val="vi-VN"/>
-        </w:rPr>
         <w:t>của đơn vị điều khiển</w:t>
       </w:r>
       <w:r>
-        <w:rPr>
-          <w:rFonts w:ascii="Times New Roman" w:hAnsi="Times New Roman"/>
-          <w:b w:val="0"/>
-          <w:bCs w:val="0"/>
-          <w:i/>
-          <w:color w:val="FF0000"/>
-          <w:sz w:val="26"/>
-          <w:szCs w:val="26"/>
-          <w:lang w:val="vi-VN"/>
-        </w:rPr>
         <w:t>.</w:t>
       </w:r>
-      <w:bookmarkEnd w:id="16"/>
+      <w:bookmarkEnd w:id="23"/>
+      <w:bookmarkEnd w:id="24"/>
     </w:p>
     <w:p>
       <w:pPr>
@@ -9322,7 +8740,7 @@
           <w:lang w:val="en-US"/>
         </w:rPr>
       </w:pPr>
-      <w:bookmarkStart w:id="17" w:name="_Toc41576671"/>
+      <w:bookmarkStart w:id="25" w:name="_Toc106024270"/>
       <w:r>
         <w:rPr>
           <w:rFonts w:ascii="Times New Roman" w:hAnsi="Times New Roman"/>
@@ -9330,7 +8748,7 @@
         </w:rPr>
         <w:t>Sơ đồ khối tổng thể</w:t>
       </w:r>
-      <w:bookmarkEnd w:id="17"/>
+      <w:bookmarkEnd w:id="25"/>
     </w:p>
     <w:tbl>
       <w:tblPr>
@@ -9482,90 +8900,40 @@
     </w:p>
     <w:p>
       <w:pPr>
-        <w:pStyle w:val="Caption"/>
-        <w:jc w:val="center"/>
-        <w:rPr>
-          <w:rFonts w:ascii="Times New Roman" w:hAnsi="Times New Roman"/>
-          <w:b w:val="0"/>
-          <w:bCs w:val="0"/>
-          <w:i/>
-          <w:color w:val="FF0000"/>
-          <w:sz w:val="26"/>
-          <w:szCs w:val="26"/>
-        </w:rPr>
-      </w:pPr>
-      <w:bookmarkStart w:id="18" w:name="_Toc496109804"/>
-      <w:r>
-        <w:rPr>
-          <w:rFonts w:ascii="Times New Roman" w:hAnsi="Times New Roman"/>
-          <w:b w:val="0"/>
-          <w:i/>
-          <w:color w:val="FF0000"/>
-          <w:sz w:val="26"/>
-          <w:szCs w:val="26"/>
+        <w:pStyle w:val="Hnh"/>
+        <w:rPr>
+          <w:lang w:val="vi-VN"/>
+        </w:rPr>
+      </w:pPr>
+      <w:bookmarkStart w:id="26" w:name="_Toc106024243"/>
+      <w:r>
+        <w:rPr>
+          <w:lang w:val="vi-VN"/>
         </w:rPr>
         <w:t xml:space="preserve">Hình </w:t>
       </w:r>
       <w:r>
-        <w:rPr>
-          <w:rFonts w:ascii="Times New Roman" w:hAnsi="Times New Roman"/>
-          <w:b w:val="0"/>
-          <w:i/>
-          <w:color w:val="FF0000"/>
-          <w:sz w:val="26"/>
-          <w:szCs w:val="26"/>
-        </w:rPr>
         <w:t>6</w:t>
       </w:r>
       <w:r>
         <w:rPr>
-          <w:rFonts w:ascii="Times New Roman" w:hAnsi="Times New Roman"/>
-          <w:b w:val="0"/>
-          <w:bCs w:val="0"/>
-          <w:i/>
-          <w:color w:val="FF0000"/>
-          <w:sz w:val="26"/>
-          <w:szCs w:val="26"/>
-        </w:rPr>
-        <w:t xml:space="preserve">: </w:t>
-      </w:r>
-      <w:r>
-        <w:rPr>
-          <w:rFonts w:ascii="Times New Roman" w:hAnsi="Times New Roman"/>
-          <w:b w:val="0"/>
-          <w:bCs w:val="0"/>
-          <w:i/>
-          <w:color w:val="FF0000"/>
-          <w:sz w:val="26"/>
-          <w:szCs w:val="26"/>
-        </w:rPr>
-        <w:t xml:space="preserve">Sơ đồ khối tổng thể </w:t>
-      </w:r>
-      <w:r>
-        <w:rPr>
-          <w:rFonts w:ascii="Times New Roman" w:hAnsi="Times New Roman"/>
-          <w:b w:val="0"/>
-          <w:i/>
-          <w:color w:val="FF0000"/>
-          <w:sz w:val="26"/>
-          <w:szCs w:val="26"/>
-          <w:lang w:eastAsia="zh-CN"/>
-        </w:rPr>
-        <w:t>của thiết kế</w:t>
-      </w:r>
-      <w:r>
-        <w:rPr>
-          <w:rFonts w:ascii="Times New Roman" w:hAnsi="Times New Roman"/>
-          <w:b w:val="0"/>
-          <w:bCs w:val="0"/>
-          <w:i/>
-          <w:color w:val="FF0000"/>
-          <w:sz w:val="26"/>
-          <w:szCs w:val="26"/>
+          <w:lang w:val="vi-VN"/>
+        </w:rPr>
+        <w:t>:</w:t>
+      </w:r>
+      <w:r>
+        <w:t xml:space="preserve"> Sơ đồ khối tổng th</w:t>
+      </w:r>
+      <w:r>
+        <w:t>ể</w:t>
+      </w:r>
+      <w:r>
+        <w:rPr>
+          <w:lang w:val="vi-VN"/>
         </w:rPr>
         <w:t>.</w:t>
       </w:r>
-      <w:bookmarkEnd w:id="18"/>
+      <w:bookmarkEnd w:id="26"/>
     </w:p>
     <w:p>
       <w:pPr>
@@ -9576,7 +8944,7 @@
           <w:lang w:val="en-GB"/>
         </w:rPr>
       </w:pPr>
-      <w:bookmarkStart w:id="19" w:name="_Toc41576672"/>
+      <w:bookmarkStart w:id="27" w:name="_Toc106024271"/>
       <w:r>
         <w:rPr>
           <w:rFonts w:ascii="Times New Roman" w:hAnsi="Times New Roman" w:cs="Times New Roman"/>
@@ -9585,11 +8953,12 @@
         </w:rPr>
         <w:t>Mô hình hóa bằng VHDL</w:t>
       </w:r>
-      <w:bookmarkEnd w:id="19"/>
-    </w:p>
-    <w:p>
-      <w:pPr>
-        <w:rPr>
+      <w:bookmarkEnd w:id="27"/>
+    </w:p>
+    <w:p>
+      <w:pPr>
+        <w:rPr>
+          <w:rFonts w:hint="eastAsia"/>
           <w:color w:val="000000" w:themeColor="text1"/>
           <w:sz w:val="26"/>
           <w:szCs w:val="26"/>
@@ -9664,52 +9033,29 @@
     </w:p>
     <w:p>
       <w:pPr>
-        <w:pStyle w:val="Caption"/>
-        <w:jc w:val="center"/>
-        <w:rPr>
-          <w:rFonts w:ascii="Times New Roman" w:hAnsi="Times New Roman"/>
-          <w:b w:val="0"/>
-          <w:bCs w:val="0"/>
-          <w:i/>
-          <w:color w:val="FF0000"/>
-          <w:sz w:val="26"/>
-          <w:szCs w:val="26"/>
-        </w:rPr>
-      </w:pPr>
-      <w:r>
-        <w:rPr>
-          <w:rFonts w:ascii="Times New Roman" w:hAnsi="Times New Roman"/>
-          <w:b w:val="0"/>
-          <w:i/>
-          <w:color w:val="FF0000"/>
-          <w:sz w:val="26"/>
-          <w:szCs w:val="26"/>
-        </w:rPr>
+        <w:pStyle w:val="Hnh"/>
+        <w:rPr>
+          <w:b/>
+          <w:bCs/>
+        </w:rPr>
+      </w:pPr>
+      <w:bookmarkStart w:id="28" w:name="_Toc106024244"/>
+      <w:r>
         <w:t xml:space="preserve">Hình </w:t>
       </w:r>
       <w:r>
-        <w:rPr>
-          <w:rFonts w:ascii="Times New Roman" w:hAnsi="Times New Roman"/>
-          <w:b w:val="0"/>
-          <w:i/>
-          <w:color w:val="FF0000"/>
-          <w:sz w:val="26"/>
-          <w:szCs w:val="26"/>
-        </w:rPr>
         <w:t>7</w:t>
       </w:r>
       <w:r>
-        <w:rPr>
-          <w:rFonts w:ascii="Times New Roman" w:hAnsi="Times New Roman"/>
-          <w:b w:val="0"/>
-          <w:bCs w:val="0"/>
-          <w:i/>
-          <w:color w:val="FF0000"/>
-          <w:sz w:val="26"/>
-          <w:szCs w:val="26"/>
-        </w:rPr>
-        <w:t>: Tổ chức của file VHDL.</w:t>
-      </w:r>
+        <w:t>: Tổ chức củ</w:t>
+      </w:r>
+      <w:r>
+        <w:t>a file</w:t>
+      </w:r>
+      <w:r>
+        <w:t xml:space="preserve"> VHDL.</w:t>
+      </w:r>
+      <w:bookmarkEnd w:id="28"/>
     </w:p>
     <w:p>
       <w:pPr>
@@ -9720,7 +9066,7 @@
           <w:lang w:val="en-GB"/>
         </w:rPr>
       </w:pPr>
-      <w:bookmarkStart w:id="20" w:name="_Toc41576673"/>
+      <w:bookmarkStart w:id="29" w:name="_Toc106024272"/>
       <w:r>
         <w:rPr>
           <w:rFonts w:ascii="Times New Roman" w:hAnsi="Times New Roman" w:cs="Times New Roman"/>
@@ -9745,7 +9091,76 @@
         </w:rPr>
         <w:t xml:space="preserve"> và đánh giá</w:t>
       </w:r>
-      <w:bookmarkEnd w:id="20"/>
+      <w:bookmarkEnd w:id="29"/>
+    </w:p>
+    <w:p>
+      <w:pPr>
+        <w:rPr>
+          <w:rFonts w:ascii="Times New Roman" w:hAnsi="Times New Roman"/>
+          <w:color w:val="000000" w:themeColor="text1"/>
+          <w:sz w:val="26"/>
+          <w:szCs w:val="26"/>
+          <w:lang w:val="en-GB"/>
+        </w:rPr>
+      </w:pPr>
+      <w:r>
+        <w:rPr>
+          <w:rFonts w:ascii="Times New Roman" w:hAnsi="Times New Roman"/>
+          <w:color w:val="000000" w:themeColor="text1"/>
+          <w:sz w:val="26"/>
+          <w:szCs w:val="26"/>
+          <w:lang w:val="en-GB"/>
+        </w:rPr>
+        <w:t>Kết quả mô phỏng với ma trận đầu vào kích thước 5x5 và kernel kích thước 3x3.</w:t>
+      </w:r>
+    </w:p>
+    <w:p>
+      <w:pPr>
+        <w:jc w:val="center"/>
+        <w:rPr>
+          <w:lang w:val="en-GB"/>
+        </w:rPr>
+      </w:pPr>
+      <w:r>
+        <w:rPr>
+          <w:lang w:val="en-GB"/>
+        </w:rPr>
+        <w:drawing>
+          <wp:inline distT="0" distB="0" distL="0" distR="0" wp14:anchorId="7B3C03A4" wp14:editId="16952646">
+            <wp:extent cx="5805170" cy="2827020"/>
+            <wp:effectExtent l="0" t="0" r="5080" b="0"/>
+            <wp:docPr id="5" name="Picture 5"/>
+            <wp:cNvGraphicFramePr>
+              <a:graphicFrameLocks xmlns:a="http://schemas.openxmlformats.org/drawingml/2006/main" noChangeAspect="1"/>
+            </wp:cNvGraphicFramePr>
+            <a:graphic xmlns:a="http://schemas.openxmlformats.org/drawingml/2006/main">
+              <a:graphicData uri="http://schemas.openxmlformats.org/drawingml/2006/picture">
+                <pic:pic xmlns:pic="http://schemas.openxmlformats.org/drawingml/2006/picture">
+                  <pic:nvPicPr>
+                    <pic:cNvPr id="1" name=""/>
+                    <pic:cNvPicPr/>
+                  </pic:nvPicPr>
+                  <pic:blipFill>
+                    <a:blip r:embed="rId15"/>
+                    <a:stretch>
+                      <a:fillRect/>
+                    </a:stretch>
+                  </pic:blipFill>
+                  <pic:spPr>
+                    <a:xfrm>
+                      <a:off x="0" y="0"/>
+                      <a:ext cx="5805170" cy="2827020"/>
+                    </a:xfrm>
+                    <a:prstGeom prst="rect">
+                      <a:avLst/>
+                    </a:prstGeom>
+                  </pic:spPr>
+                </pic:pic>
+              </a:graphicData>
+            </a:graphic>
+          </wp:inline>
+        </w:drawing>
+      </w:r>
     </w:p>
     <w:p>
       <w:pPr>
@@ -9756,14 +9171,14 @@
           <w:lang w:val="en-GB"/>
         </w:rPr>
       </w:pPr>
-      <w:bookmarkStart w:id="21" w:name="_Toc41576674"/>
+      <w:bookmarkStart w:id="30" w:name="_Toc106024273"/>
       <w:r>
         <w:rPr>
           <w:rFonts w:ascii="Times New Roman" w:hAnsi="Times New Roman" w:cs="Times New Roman"/>
         </w:rPr>
         <w:t>Kết luận</w:t>
       </w:r>
-      <w:bookmarkEnd w:id="21"/>
+      <w:bookmarkEnd w:id="30"/>
     </w:p>
     <w:p>
       <w:pPr>
@@ -9780,8 +9195,8 @@
           <w:noProof/>
         </w:rPr>
         <w:sectPr>
-          <w:footerReference w:type="default" r:id="rId15"/>
-          <w:footerReference w:type="first" r:id="rId16"/>
+          <w:footerReference w:type="default" r:id="rId16"/>
+          <w:footerReference w:type="first" r:id="rId17"/>
           <w:pgSz w:w="11906" w:h="16838" w:code="9"/>
           <w:pgMar w:top="1418" w:right="1346" w:bottom="1418" w:left="1418" w:header="709" w:footer="709" w:gutter="0"/>
           <w:pgBorders w:offsetFrom="page">
@@ -9792,8 +9207,6 @@
           <w:docGrid w:linePitch="360"/>
         </w:sectPr>
       </w:pPr>
-      <w:bookmarkStart w:id="22" w:name="_GoBack"/>
-      <w:bookmarkEnd w:id="22"/>
     </w:p>
     <w:p>
       <w:pPr>
@@ -9803,7 +9216,7 @@
           <w:noProof/>
         </w:rPr>
       </w:pPr>
-      <w:bookmarkStart w:id="23" w:name="_Toc41576675"/>
+      <w:bookmarkStart w:id="31" w:name="_Toc106024274"/>
       <w:r>
         <w:rPr>
           <w:rFonts w:ascii="Times New Roman" w:hAnsi="Times New Roman" w:cs="Times New Roman"/>
@@ -9811,109 +9224,37 @@
         </w:rPr>
         <w:t xml:space="preserve">Appendix A: </w:t>
       </w:r>
-      <w:bookmarkEnd w:id="23"/>
-    </w:p>
-    <w:p>
-      <w:pPr>
-        <w:pStyle w:val="Title"/>
+      <w:r>
         <w:rPr>
           <w:rFonts w:ascii="Times New Roman" w:hAnsi="Times New Roman" w:cs="Times New Roman"/>
           <w:noProof/>
         </w:rPr>
-      </w:pPr>
-      <w:r>
-        <w:rPr>
-          <w:rFonts w:ascii="Times New Roman" w:hAnsi="Times New Roman" w:cs="Times New Roman"/>
+        <w:t>VHDL Code</w:t>
+      </w:r>
+      <w:bookmarkEnd w:id="31"/>
+    </w:p>
+    <w:p>
+      <w:pPr>
+        <w:jc w:val="center"/>
+        <w:rPr>
+          <w:i/>
+          <w:lang w:val="fr-FR"/>
+        </w:rPr>
+      </w:pPr>
+      <w:r>
+        <w:rPr>
+          <w:i/>
+          <w:color w:val="C00000"/>
+          <w:sz w:val="28"/>
+        </w:rPr>
+        <w:t>(Trong file .zip đính kèm)</w:t>
+      </w:r>
+      <w:r>
+        <w:rPr>
+          <w:i/>
         </w:rPr>
         <w:br w:type="page"/>
       </w:r>
-      <w:bookmarkStart w:id="24" w:name="_Toc41576676"/>
-      <w:r>
-        <w:rPr>
-          <w:rFonts w:ascii="Times New Roman" w:hAnsi="Times New Roman" w:cs="Times New Roman"/>
-          <w:noProof/>
-        </w:rPr>
-        <w:t xml:space="preserve">Appendix B: </w:t>
-      </w:r>
-      <w:r>
-        <w:rPr>
-          <w:rFonts w:ascii="Times New Roman" w:hAnsi="Times New Roman" w:cs="Times New Roman"/>
-          <w:noProof/>
-        </w:rPr>
-        <w:t>VHDL Code</w:t>
-      </w:r>
-      <w:bookmarkEnd w:id="24"/>
-      <w:r>
-        <w:rPr>
-          <w:rFonts w:ascii="Times New Roman" w:hAnsi="Times New Roman" w:cs="Times New Roman"/>
-          <w:noProof/>
-        </w:rPr>
-        <w:t xml:space="preserve"> </w:t>
-      </w:r>
-    </w:p>
-    <w:p>
-      <w:pPr>
-        <w:pStyle w:val="Title"/>
-        <w:rPr>
-          <w:rFonts w:ascii="Times New Roman" w:hAnsi="Times New Roman" w:cs="Times New Roman"/>
-          <w:noProof/>
-          <w:color w:val="FF0000"/>
-        </w:rPr>
-      </w:pPr>
-      <w:r>
-        <w:rPr>
-          <w:rFonts w:ascii="Times New Roman" w:hAnsi="Times New Roman" w:cs="Times New Roman"/>
-          <w:noProof/>
-          <w:color w:val="FF0000"/>
-        </w:rPr>
-        <w:t>(đóng gói thành tệp nén và gửi kèm báo cáo)</w:t>
-      </w:r>
-    </w:p>
-    <w:p>
-      <w:pPr>
-        <w:pStyle w:val="Title"/>
-        <w:rPr>
-          <w:rFonts w:ascii="Times New Roman" w:hAnsi="Times New Roman" w:cs="Times New Roman"/>
-          <w:noProof/>
-          <w:lang w:val="fr-FR"/>
-        </w:rPr>
-      </w:pPr>
-      <w:r>
-        <w:rPr>
-          <w:rFonts w:ascii="Times New Roman" w:hAnsi="Times New Roman" w:cs="Times New Roman"/>
-          <w:noProof/>
-          <w:lang w:val="fr-FR"/>
-        </w:rPr>
-        <w:br w:type="page"/>
-      </w:r>
-      <w:bookmarkStart w:id="25" w:name="_Toc41576677"/>
-      <w:r>
-        <w:rPr>
-          <w:rFonts w:ascii="Times New Roman" w:hAnsi="Times New Roman" w:cs="Times New Roman"/>
-          <w:noProof/>
-          <w:lang w:val="fr-FR"/>
-        </w:rPr>
-        <w:t>Appendix C:</w:t>
-      </w:r>
-      <w:bookmarkEnd w:id="25"/>
-      <w:r>
-        <w:rPr>
-          <w:rFonts w:ascii="Times New Roman" w:hAnsi="Times New Roman" w:cs="Times New Roman"/>
-          <w:noProof/>
-          <w:lang w:val="fr-FR"/>
-        </w:rPr>
-        <w:t xml:space="preserve"> </w:t>
-      </w:r>
-    </w:p>
-    <w:p>
-      <w:pPr>
-        <w:pStyle w:val="Title"/>
-        <w:rPr>
-          <w:rFonts w:ascii="Times New Roman" w:hAnsi="Times New Roman" w:cs="Times New Roman"/>
-          <w:noProof/>
-          <w:lang w:val="fr-FR"/>
-        </w:rPr>
-      </w:pPr>
     </w:p>
     <w:p>
       <w:pPr>
@@ -9924,8 +9265,8 @@
           <w:lang w:val="fr-FR"/>
         </w:rPr>
         <w:sectPr>
-          <w:headerReference w:type="first" r:id="rId17"/>
-          <w:pgSz w:w="16838" w:h="11906" w:orient="landscape" w:code="9"/>
+          <w:headerReference w:type="first" r:id="rId18"/>
+          <w:pgSz w:w="11906" w:h="16838" w:code="9"/>
           <w:pgMar w:top="1411" w:right="1411" w:bottom="1411" w:left="1411" w:header="706" w:footer="706" w:gutter="0"/>
           <w:pgBorders w:offsetFrom="page">
             <w:bottom w:val="single" w:sz="4" w:space="24" w:color="403152"/>
@@ -9935,20 +9276,6 @@
           <w:docGrid w:linePitch="360"/>
         </w:sectPr>
       </w:pPr>
-      <w:r>
-        <w:rPr>
-          <w:rFonts w:ascii="Times New Roman" w:hAnsi="Times New Roman"/>
-          <w:lang w:val="fr-FR"/>
-        </w:rPr>
-        <w:t xml:space="preserve">Compress </w:t>
-      </w:r>
-      <w:r>
-        <w:rPr>
-          <w:rFonts w:ascii="Times New Roman" w:hAnsi="Times New Roman"/>
-          <w:lang w:val="fr-FR"/>
-        </w:rPr>
-        <w:t xml:space="preserve"> and email to hungnvnu@gmail.com</w:t>
-      </w:r>
     </w:p>
     <w:p>
       <w:pPr>
@@ -9958,7 +9285,7 @@
           <w:noProof/>
         </w:rPr>
       </w:pPr>
-      <w:bookmarkStart w:id="26" w:name="_Toc41576678"/>
+      <w:bookmarkStart w:id="32" w:name="_Toc106024275"/>
       <w:r>
         <w:rPr>
           <w:rFonts w:ascii="Times New Roman" w:hAnsi="Times New Roman" w:cs="Times New Roman"/>
@@ -9966,7 +9293,7 @@
         </w:rPr>
         <w:t>List of Figures</w:t>
       </w:r>
-      <w:bookmarkEnd w:id="26"/>
+      <w:bookmarkEnd w:id="32"/>
     </w:p>
     <w:p>
       <w:pPr>
@@ -9975,43 +9302,40 @@
           <w:tab w:val="right" w:leader="dot" w:pos="9060"/>
         </w:tabs>
         <w:rPr>
-          <w:rFonts w:ascii="Times New Roman" w:hAnsi="Times New Roman"/>
+          <w:rFonts w:asciiTheme="minorHAnsi" w:eastAsiaTheme="minorEastAsia" w:hAnsiTheme="minorHAnsi" w:cstheme="minorBidi"/>
           <w:noProof/>
           <w:sz w:val="22"/>
           <w:szCs w:val="22"/>
-          <w:lang w:eastAsia="zh-CN"/>
-        </w:rPr>
-      </w:pPr>
-      <w:r>
-        <w:rPr>
-          <w:rFonts w:ascii="Times New Roman" w:hAnsi="Times New Roman"/>
+        </w:rPr>
+      </w:pPr>
+      <w:r>
+        <w:rPr>
+          <w:rFonts w:hint="eastAsia"/>
         </w:rPr>
         <w:fldChar w:fldCharType="begin"/>
       </w:r>
       <w:r>
         <w:rPr>
-          <w:rFonts w:ascii="Times New Roman" w:hAnsi="Times New Roman"/>
-        </w:rPr>
-        <w:instrText xml:space="preserve"> TOC \h \z \c "Hình" </w:instrText>
-      </w:r>
-      <w:r>
-        <w:rPr>
-          <w:rFonts w:ascii="Times New Roman" w:hAnsi="Times New Roman"/>
+          <w:rFonts w:hint="eastAsia"/>
+        </w:rPr>
+        <w:instrText xml:space="preserve"> TOC \h \z \t "Hình" \c "Hình" </w:instrText>
+      </w:r>
+      <w:r>
+        <w:rPr>
+          <w:rFonts w:hint="eastAsia"/>
         </w:rPr>
         <w:fldChar w:fldCharType="separate"/>
       </w:r>
-      <w:hyperlink w:anchor="_Toc496109799" w:history="1">
+      <w:hyperlink w:anchor="_Toc106024238" w:history="1">
         <w:r>
           <w:rPr>
             <w:rStyle w:val="Hyperlink"/>
-            <w:rFonts w:ascii="Times New Roman" w:hAnsi="Times New Roman"/>
             <w:noProof/>
           </w:rPr>
-          <w:t>Hình 1. Ví dụ minh họa quá trình sắp xếp một dãy gồm 4 phần tử theo trật tự tăng dần.</w:t>
-        </w:r>
-        <w:r>
-          <w:rPr>
-            <w:rFonts w:ascii="Times New Roman" w:hAnsi="Times New Roman"/>
+          <w:t>Hình 1. Ví dụ minh họa phép tính tích chập 2D.</w:t>
+        </w:r>
+        <w:r>
+          <w:rPr>
             <w:noProof/>
             <w:webHidden/>
           </w:rPr>
@@ -10019,7 +9343,6 @@
         </w:r>
         <w:r>
           <w:rPr>
-            <w:rFonts w:ascii="Times New Roman" w:hAnsi="Times New Roman"/>
             <w:noProof/>
             <w:webHidden/>
           </w:rPr>
@@ -10027,22 +9350,20 @@
         </w:r>
         <w:r>
           <w:rPr>
-            <w:rFonts w:ascii="Times New Roman" w:hAnsi="Times New Roman"/>
             <w:noProof/>
             <w:webHidden/>
           </w:rPr>
-          <w:instrText xml:space="preserve"> PAGEREF _Toc496109799 \h </w:instrText>
-        </w:r>
-        <w:r>
-          <w:rPr>
-            <w:rFonts w:ascii="Times New Roman" w:hAnsi="Times New Roman"/>
+          <w:instrText xml:space="preserve"> PAGEREF _Toc106024238 \h </w:instrText>
+        </w:r>
+        <w:r>
+          <w:rPr>
             <w:noProof/>
             <w:webHidden/>
           </w:rPr>
         </w:r>
         <w:r>
           <w:rPr>
-            <w:rFonts w:ascii="Times New Roman" w:hAnsi="Times New Roman"/>
+            <w:rFonts w:hint="eastAsia"/>
             <w:noProof/>
             <w:webHidden/>
           </w:rPr>
@@ -10050,7 +9371,7 @@
         </w:r>
         <w:r>
           <w:rPr>
-            <w:rFonts w:ascii="Times New Roman" w:hAnsi="Times New Roman"/>
+            <w:rFonts w:hint="eastAsia"/>
             <w:noProof/>
             <w:webHidden/>
           </w:rPr>
@@ -10058,7 +9379,6 @@
         </w:r>
         <w:r>
           <w:rPr>
-            <w:rFonts w:ascii="Times New Roman" w:hAnsi="Times New Roman"/>
             <w:noProof/>
             <w:webHidden/>
           </w:rPr>
@@ -10073,25 +9393,22 @@
           <w:tab w:val="right" w:leader="dot" w:pos="9060"/>
         </w:tabs>
         <w:rPr>
-          <w:rFonts w:ascii="Times New Roman" w:hAnsi="Times New Roman"/>
+          <w:rFonts w:asciiTheme="minorHAnsi" w:eastAsiaTheme="minorEastAsia" w:hAnsiTheme="minorHAnsi" w:cstheme="minorBidi"/>
           <w:noProof/>
           <w:sz w:val="22"/>
           <w:szCs w:val="22"/>
-          <w:lang w:eastAsia="zh-CN"/>
-        </w:rPr>
-      </w:pPr>
-      <w:hyperlink w:anchor="_Toc496109800" w:history="1">
+        </w:rPr>
+      </w:pPr>
+      <w:hyperlink w:anchor="_Toc106024239" w:history="1">
         <w:r>
           <w:rPr>
             <w:rStyle w:val="Hyperlink"/>
-            <w:rFonts w:ascii="Times New Roman" w:hAnsi="Times New Roman"/>
             <w:noProof/>
           </w:rPr>
-          <w:t>Hình 2. Giao diện ghép nối I/O của đơn vị Sorting Unit.</w:t>
-        </w:r>
-        <w:r>
-          <w:rPr>
-            <w:rFonts w:ascii="Times New Roman" w:hAnsi="Times New Roman"/>
+          <w:t>Hình 2. Giao diện ghép nối I/O.</w:t>
+        </w:r>
+        <w:r>
+          <w:rPr>
             <w:noProof/>
             <w:webHidden/>
           </w:rPr>
@@ -10099,7 +9416,6 @@
         </w:r>
         <w:r>
           <w:rPr>
-            <w:rFonts w:ascii="Times New Roman" w:hAnsi="Times New Roman"/>
             <w:noProof/>
             <w:webHidden/>
           </w:rPr>
@@ -10107,22 +9423,20 @@
         </w:r>
         <w:r>
           <w:rPr>
-            <w:rFonts w:ascii="Times New Roman" w:hAnsi="Times New Roman"/>
             <w:noProof/>
             <w:webHidden/>
           </w:rPr>
-          <w:instrText xml:space="preserve"> PAGEREF _Toc496109800 \h </w:instrText>
-        </w:r>
-        <w:r>
-          <w:rPr>
-            <w:rFonts w:ascii="Times New Roman" w:hAnsi="Times New Roman"/>
+          <w:instrText xml:space="preserve"> PAGEREF _Toc106024239 \h </w:instrText>
+        </w:r>
+        <w:r>
+          <w:rPr>
             <w:noProof/>
             <w:webHidden/>
           </w:rPr>
         </w:r>
         <w:r>
           <w:rPr>
-            <w:rFonts w:ascii="Times New Roman" w:hAnsi="Times New Roman"/>
+            <w:rFonts w:hint="eastAsia"/>
             <w:noProof/>
             <w:webHidden/>
           </w:rPr>
@@ -10130,7 +9444,7 @@
         </w:r>
         <w:r>
           <w:rPr>
-            <w:rFonts w:ascii="Times New Roman" w:hAnsi="Times New Roman"/>
+            <w:rFonts w:hint="eastAsia"/>
             <w:noProof/>
             <w:webHidden/>
           </w:rPr>
@@ -10138,7 +9452,6 @@
         </w:r>
         <w:r>
           <w:rPr>
-            <w:rFonts w:ascii="Times New Roman" w:hAnsi="Times New Roman"/>
             <w:noProof/>
             <w:webHidden/>
           </w:rPr>
@@ -10153,25 +9466,22 @@
           <w:tab w:val="right" w:leader="dot" w:pos="9060"/>
         </w:tabs>
         <w:rPr>
-          <w:rFonts w:ascii="Times New Roman" w:hAnsi="Times New Roman"/>
+          <w:rFonts w:asciiTheme="minorHAnsi" w:eastAsiaTheme="minorEastAsia" w:hAnsiTheme="minorHAnsi" w:cstheme="minorBidi"/>
           <w:noProof/>
           <w:sz w:val="22"/>
           <w:szCs w:val="22"/>
-          <w:lang w:eastAsia="zh-CN"/>
-        </w:rPr>
-      </w:pPr>
-      <w:hyperlink w:anchor="_Toc496109801" w:history="1">
+        </w:rPr>
+      </w:pPr>
+      <w:hyperlink w:anchor="_Toc106024240" w:history="1">
         <w:r>
           <w:rPr>
             <w:rStyle w:val="Hyperlink"/>
-            <w:rFonts w:ascii="Times New Roman" w:hAnsi="Times New Roman"/>
             <w:noProof/>
           </w:rPr>
-          <w:t>Hình 3: FSMD.</w:t>
-        </w:r>
-        <w:r>
-          <w:rPr>
-            <w:rFonts w:ascii="Times New Roman" w:hAnsi="Times New Roman"/>
+          <w:t>Hình 3: Mô hình máy FSMD.</w:t>
+        </w:r>
+        <w:r>
+          <w:rPr>
             <w:noProof/>
             <w:webHidden/>
           </w:rPr>
@@ -10179,7 +9489,6 @@
         </w:r>
         <w:r>
           <w:rPr>
-            <w:rFonts w:ascii="Times New Roman" w:hAnsi="Times New Roman"/>
             <w:noProof/>
             <w:webHidden/>
           </w:rPr>
@@ -10187,22 +9496,20 @@
         </w:r>
         <w:r>
           <w:rPr>
-            <w:rFonts w:ascii="Times New Roman" w:hAnsi="Times New Roman"/>
             <w:noProof/>
             <w:webHidden/>
           </w:rPr>
-          <w:instrText xml:space="preserve"> PAGEREF _Toc496109801 \h </w:instrText>
-        </w:r>
-        <w:r>
-          <w:rPr>
-            <w:rFonts w:ascii="Times New Roman" w:hAnsi="Times New Roman"/>
+          <w:instrText xml:space="preserve"> PAGEREF _Toc106024240 \h </w:instrText>
+        </w:r>
+        <w:r>
+          <w:rPr>
             <w:noProof/>
             <w:webHidden/>
           </w:rPr>
         </w:r>
         <w:r>
           <w:rPr>
-            <w:rFonts w:ascii="Times New Roman" w:hAnsi="Times New Roman"/>
+            <w:rFonts w:hint="eastAsia"/>
             <w:noProof/>
             <w:webHidden/>
           </w:rPr>
@@ -10210,15 +9517,14 @@
         </w:r>
         <w:r>
           <w:rPr>
-            <w:rFonts w:ascii="Times New Roman" w:hAnsi="Times New Roman"/>
+            <w:rFonts w:hint="eastAsia"/>
             <w:noProof/>
             <w:webHidden/>
           </w:rPr>
-          <w:t>11</w:t>
-        </w:r>
-        <w:r>
-          <w:rPr>
-            <w:rFonts w:ascii="Times New Roman" w:hAnsi="Times New Roman"/>
+          <w:t>10</w:t>
+        </w:r>
+        <w:r>
+          <w:rPr>
             <w:noProof/>
             <w:webHidden/>
           </w:rPr>
@@ -10233,25 +9539,22 @@
           <w:tab w:val="right" w:leader="dot" w:pos="9060"/>
         </w:tabs>
         <w:rPr>
-          <w:rFonts w:ascii="Times New Roman" w:hAnsi="Times New Roman"/>
+          <w:rFonts w:asciiTheme="minorHAnsi" w:eastAsiaTheme="minorEastAsia" w:hAnsiTheme="minorHAnsi" w:cstheme="minorBidi"/>
           <w:noProof/>
           <w:sz w:val="22"/>
           <w:szCs w:val="22"/>
-          <w:lang w:eastAsia="zh-CN"/>
-        </w:rPr>
-      </w:pPr>
-      <w:hyperlink w:anchor="_Toc496109802" w:history="1">
+        </w:rPr>
+      </w:pPr>
+      <w:hyperlink w:anchor="_Toc106024241" w:history="1">
         <w:r>
           <w:rPr>
             <w:rStyle w:val="Hyperlink"/>
-            <w:rFonts w:ascii="Times New Roman" w:hAnsi="Times New Roman"/>
             <w:noProof/>
           </w:rPr>
-          <w:t>Hình 4: Datapath.</w:t>
-        </w:r>
-        <w:r>
-          <w:rPr>
-            <w:rFonts w:ascii="Times New Roman" w:hAnsi="Times New Roman"/>
+          <w:t>Hình 4: Cấu trúc của đơn vị xử lý dữ liệu Datapath.</w:t>
+        </w:r>
+        <w:r>
+          <w:rPr>
             <w:noProof/>
             <w:webHidden/>
           </w:rPr>
@@ -10259,7 +9562,6 @@
         </w:r>
         <w:r>
           <w:rPr>
-            <w:rFonts w:ascii="Times New Roman" w:hAnsi="Times New Roman"/>
             <w:noProof/>
             <w:webHidden/>
           </w:rPr>
@@ -10267,22 +9569,20 @@
         </w:r>
         <w:r>
           <w:rPr>
-            <w:rFonts w:ascii="Times New Roman" w:hAnsi="Times New Roman"/>
             <w:noProof/>
             <w:webHidden/>
           </w:rPr>
-          <w:instrText xml:space="preserve"> PAGEREF _Toc496109802 \h </w:instrText>
-        </w:r>
-        <w:r>
-          <w:rPr>
-            <w:rFonts w:ascii="Times New Roman" w:hAnsi="Times New Roman"/>
+          <w:instrText xml:space="preserve"> PAGEREF _Toc106024241 \h </w:instrText>
+        </w:r>
+        <w:r>
+          <w:rPr>
             <w:noProof/>
             <w:webHidden/>
           </w:rPr>
         </w:r>
         <w:r>
           <w:rPr>
-            <w:rFonts w:ascii="Times New Roman" w:hAnsi="Times New Roman"/>
+            <w:rFonts w:hint="eastAsia"/>
             <w:noProof/>
             <w:webHidden/>
           </w:rPr>
@@ -10290,7 +9590,7 @@
         </w:r>
         <w:r>
           <w:rPr>
-            <w:rFonts w:ascii="Times New Roman" w:hAnsi="Times New Roman"/>
+            <w:rFonts w:hint="eastAsia"/>
             <w:noProof/>
             <w:webHidden/>
           </w:rPr>
@@ -10298,7 +9598,6 @@
         </w:r>
         <w:r>
           <w:rPr>
-            <w:rFonts w:ascii="Times New Roman" w:hAnsi="Times New Roman"/>
             <w:noProof/>
             <w:webHidden/>
           </w:rPr>
@@ -10313,25 +9612,22 @@
           <w:tab w:val="right" w:leader="dot" w:pos="9060"/>
         </w:tabs>
         <w:rPr>
-          <w:rFonts w:ascii="Times New Roman" w:hAnsi="Times New Roman"/>
+          <w:rFonts w:asciiTheme="minorHAnsi" w:eastAsiaTheme="minorEastAsia" w:hAnsiTheme="minorHAnsi" w:cstheme="minorBidi"/>
           <w:noProof/>
           <w:sz w:val="22"/>
           <w:szCs w:val="22"/>
-          <w:lang w:eastAsia="zh-CN"/>
-        </w:rPr>
-      </w:pPr>
-      <w:hyperlink w:anchor="_Toc496109803" w:history="1">
+        </w:rPr>
+      </w:pPr>
+      <w:hyperlink w:anchor="_Toc106024242" w:history="1">
         <w:r>
           <w:rPr>
             <w:rStyle w:val="Hyperlink"/>
-            <w:rFonts w:ascii="Times New Roman" w:hAnsi="Times New Roman"/>
             <w:noProof/>
           </w:rPr>
-          <w:t>Hình 5: FSM of controller.</w:t>
-        </w:r>
-        <w:r>
-          <w:rPr>
-            <w:rFonts w:ascii="Times New Roman" w:hAnsi="Times New Roman"/>
+          <w:t>Hình 5: Máy FSM của đơn vị điều khiển.</w:t>
+        </w:r>
+        <w:r>
+          <w:rPr>
             <w:noProof/>
             <w:webHidden/>
           </w:rPr>
@@ -10339,7 +9635,6 @@
         </w:r>
         <w:r>
           <w:rPr>
-            <w:rFonts w:ascii="Times New Roman" w:hAnsi="Times New Roman"/>
             <w:noProof/>
             <w:webHidden/>
           </w:rPr>
@@ -10347,22 +9642,20 @@
         </w:r>
         <w:r>
           <w:rPr>
-            <w:rFonts w:ascii="Times New Roman" w:hAnsi="Times New Roman"/>
             <w:noProof/>
             <w:webHidden/>
           </w:rPr>
-          <w:instrText xml:space="preserve"> PAGEREF _Toc496109803 \h </w:instrText>
-        </w:r>
-        <w:r>
-          <w:rPr>
-            <w:rFonts w:ascii="Times New Roman" w:hAnsi="Times New Roman"/>
+          <w:instrText xml:space="preserve"> PAGEREF _Toc106024242 \h </w:instrText>
+        </w:r>
+        <w:r>
+          <w:rPr>
             <w:noProof/>
             <w:webHidden/>
           </w:rPr>
         </w:r>
         <w:r>
           <w:rPr>
-            <w:rFonts w:ascii="Times New Roman" w:hAnsi="Times New Roman"/>
+            <w:rFonts w:hint="eastAsia"/>
             <w:noProof/>
             <w:webHidden/>
           </w:rPr>
@@ -10370,15 +9663,14 @@
         </w:r>
         <w:r>
           <w:rPr>
-            <w:rFonts w:ascii="Times New Roman" w:hAnsi="Times New Roman"/>
+            <w:rFonts w:hint="eastAsia"/>
             <w:noProof/>
             <w:webHidden/>
           </w:rPr>
-          <w:t>14</w:t>
-        </w:r>
-        <w:r>
-          <w:rPr>
-            <w:rFonts w:ascii="Times New Roman" w:hAnsi="Times New Roman"/>
+          <w:t>13</w:t>
+        </w:r>
+        <w:r>
+          <w:rPr>
             <w:noProof/>
             <w:webHidden/>
           </w:rPr>
@@ -10393,33 +9685,60 @@
           <w:tab w:val="right" w:leader="dot" w:pos="9060"/>
         </w:tabs>
         <w:rPr>
-          <w:rFonts w:ascii="Times New Roman" w:hAnsi="Times New Roman"/>
+          <w:rFonts w:asciiTheme="minorHAnsi" w:eastAsiaTheme="minorEastAsia" w:hAnsiTheme="minorHAnsi" w:cstheme="minorBidi"/>
           <w:noProof/>
           <w:sz w:val="22"/>
           <w:szCs w:val="22"/>
-          <w:lang w:eastAsia="zh-CN"/>
-        </w:rPr>
-      </w:pPr>
-      <w:hyperlink w:anchor="_Toc496109804" w:history="1">
+        </w:rPr>
+      </w:pPr>
+      <w:hyperlink w:anchor="_Toc106024243" w:history="1">
         <w:r>
           <w:rPr>
             <w:rStyle w:val="Hyperlink"/>
-            <w:rFonts w:ascii="Times New Roman" w:hAnsi="Times New Roman"/>
             <w:noProof/>
-          </w:rPr>
-          <w:t>Hình 5: Block diagram of whole sorting unit.</w:t>
-        </w:r>
-        <w:r>
-          <w:rPr>
-            <w:rFonts w:ascii="Times New Roman" w:hAnsi="Times New Roman"/>
+            <w:lang w:val="vi-VN"/>
+          </w:rPr>
+          <w:t xml:space="preserve">Hình </w:t>
+        </w:r>
+        <w:r>
+          <w:rPr>
+            <w:rStyle w:val="Hyperlink"/>
             <w:noProof/>
+          </w:rPr>
+          <w:t>6</w:t>
+        </w:r>
+        <w:r>
+          <w:rPr>
+            <w:rStyle w:val="Hyperlink"/>
+            <w:noProof/>
+            <w:lang w:val="vi-VN"/>
+          </w:rPr>
+          <w:t>:</w:t>
+        </w:r>
+        <w:r>
+          <w:rPr>
+            <w:rStyle w:val="Hyperlink"/>
+            <w:noProof/>
+          </w:rPr>
+          <w:t xml:space="preserve"> Sơ đồ khối tổng thể</w:t>
+        </w:r>
+        <w:r>
+          <w:rPr>
+            <w:rStyle w:val="Hyperlink"/>
+            <w:noProof/>
+            <w:lang w:val="vi-VN"/>
+          </w:rPr>
+          <w:t>.</w:t>
+        </w:r>
+        <w:r>
+          <w:rPr>
+            <w:noProof/>
             <w:webHidden/>
           </w:rPr>
           <w:tab/>
         </w:r>
         <w:r>
           <w:rPr>
-            <w:rFonts w:ascii="Times New Roman" w:hAnsi="Times New Roman"/>
             <w:noProof/>
             <w:webHidden/>
           </w:rPr>
@@ -10427,22 +9746,20 @@
         </w:r>
         <w:r>
           <w:rPr>
-            <w:rFonts w:ascii="Times New Roman" w:hAnsi="Times New Roman"/>
             <w:noProof/>
             <w:webHidden/>
           </w:rPr>
-          <w:instrText xml:space="preserve"> PAGEREF _Toc496109804 \h </w:instrText>
-        </w:r>
-        <w:r>
-          <w:rPr>
-            <w:rFonts w:ascii="Times New Roman" w:hAnsi="Times New Roman"/>
+          <w:instrText xml:space="preserve"> PAGEREF _Toc106024243 \h </w:instrText>
+        </w:r>
+        <w:r>
+          <w:rPr>
             <w:noProof/>
             <w:webHidden/>
           </w:rPr>
         </w:r>
         <w:r>
           <w:rPr>
-            <w:rFonts w:ascii="Times New Roman" w:hAnsi="Times New Roman"/>
+            <w:rFonts w:hint="eastAsia"/>
             <w:noProof/>
             <w:webHidden/>
           </w:rPr>
@@ -10450,15 +9767,14 @@
         </w:r>
         <w:r>
           <w:rPr>
-            <w:rFonts w:ascii="Times New Roman" w:hAnsi="Times New Roman"/>
+            <w:rFonts w:hint="eastAsia"/>
             <w:noProof/>
             <w:webHidden/>
           </w:rPr>
-          <w:t>14</w:t>
-        </w:r>
-        <w:r>
-          <w:rPr>
-            <w:rFonts w:ascii="Times New Roman" w:hAnsi="Times New Roman"/>
+          <w:t>13</w:t>
+        </w:r>
+        <w:r>
+          <w:rPr>
             <w:noProof/>
             <w:webHidden/>
           </w:rPr>
@@ -10473,12 +9789,76 @@
           <w:tab w:val="right" w:leader="dot" w:pos="9060"/>
         </w:tabs>
         <w:rPr>
-          <w:rFonts w:ascii="Times New Roman" w:hAnsi="Times New Roman"/>
-        </w:rPr>
-      </w:pPr>
-      <w:r>
-        <w:rPr>
-          <w:rFonts w:ascii="Times New Roman" w:hAnsi="Times New Roman"/>
+          <w:rFonts w:asciiTheme="minorHAnsi" w:eastAsiaTheme="minorEastAsia" w:hAnsiTheme="minorHAnsi" w:cstheme="minorBidi"/>
+          <w:noProof/>
+          <w:sz w:val="22"/>
+          <w:szCs w:val="22"/>
+        </w:rPr>
+      </w:pPr>
+      <w:hyperlink w:anchor="_Toc106024244" w:history="1">
+        <w:r>
+          <w:rPr>
+            <w:rStyle w:val="Hyperlink"/>
+            <w:noProof/>
+          </w:rPr>
+          <w:t>Hình 7: Tổ chức của file VHDL.</w:t>
+        </w:r>
+        <w:r>
+          <w:rPr>
+            <w:noProof/>
+            <w:webHidden/>
+          </w:rPr>
+          <w:tab/>
+        </w:r>
+        <w:r>
+          <w:rPr>
+            <w:noProof/>
+            <w:webHidden/>
+          </w:rPr>
+          <w:fldChar w:fldCharType="begin"/>
+        </w:r>
+        <w:r>
+          <w:rPr>
+            <w:noProof/>
+            <w:webHidden/>
+          </w:rPr>
+          <w:instrText xml:space="preserve"> PAGEREF _Toc106024244 \h </w:instrText>
+        </w:r>
+        <w:r>
+          <w:rPr>
+            <w:noProof/>
+            <w:webHidden/>
+          </w:rPr>
+        </w:r>
+        <w:r>
+          <w:rPr>
+            <w:rFonts w:hint="eastAsia"/>
+            <w:noProof/>
+            <w:webHidden/>
+          </w:rPr>
+          <w:fldChar w:fldCharType="separate"/>
+        </w:r>
+        <w:r>
+          <w:rPr>
+            <w:rFonts w:hint="eastAsia"/>
+            <w:noProof/>
+            <w:webHidden/>
+          </w:rPr>
+          <w:t>14</w:t>
+        </w:r>
+        <w:r>
+          <w:rPr>
+            <w:noProof/>
+            <w:webHidden/>
+          </w:rPr>
+          <w:fldChar w:fldCharType="end"/>
+        </w:r>
+      </w:hyperlink>
+    </w:p>
+    <w:p>
+      <w:r>
+        <w:rPr>
+          <w:rFonts w:hint="eastAsia"/>
         </w:rPr>
         <w:fldChar w:fldCharType="end"/>
       </w:r>
@@ -10490,22 +9870,16 @@
           <w:rFonts w:ascii="Times New Roman" w:hAnsi="Times New Roman" w:cs="Times New Roman"/>
         </w:rPr>
       </w:pPr>
+      <w:bookmarkStart w:id="33" w:name="_Toc347396856"/>
+      <w:bookmarkStart w:id="34" w:name="_Toc106024276"/>
       <w:r>
         <w:rPr>
           <w:rFonts w:ascii="Times New Roman" w:hAnsi="Times New Roman" w:cs="Times New Roman"/>
         </w:rPr>
-        <w:br w:type="page"/>
-      </w:r>
-      <w:bookmarkStart w:id="27" w:name="_Toc347396856"/>
-      <w:bookmarkStart w:id="28" w:name="_Toc41576679"/>
-      <w:r>
-        <w:rPr>
-          <w:rFonts w:ascii="Times New Roman" w:hAnsi="Times New Roman" w:cs="Times New Roman"/>
-        </w:rPr>
         <w:t>List of Tables</w:t>
       </w:r>
-      <w:bookmarkEnd w:id="27"/>
-      <w:bookmarkEnd w:id="28"/>
+      <w:bookmarkEnd w:id="33"/>
+      <w:bookmarkEnd w:id="34"/>
     </w:p>
     <w:p>
       <w:pPr>
@@ -10514,47 +9888,49 @@
           <w:tab w:val="right" w:leader="dot" w:pos="9060"/>
         </w:tabs>
         <w:rPr>
-          <w:rFonts w:ascii="Times New Roman" w:hAnsi="Times New Roman"/>
+          <w:rFonts w:asciiTheme="minorHAnsi" w:eastAsiaTheme="minorEastAsia" w:hAnsiTheme="minorHAnsi" w:cstheme="minorBidi"/>
           <w:noProof/>
           <w:sz w:val="22"/>
           <w:szCs w:val="22"/>
-          <w:lang w:eastAsia="zh-CN"/>
-        </w:rPr>
-      </w:pPr>
-      <w:r>
-        <w:rPr>
-          <w:rFonts w:ascii="Times New Roman" w:hAnsi="Times New Roman"/>
-          <w:noProof/>
+        </w:rPr>
+      </w:pPr>
+      <w:r>
+        <w:rPr>
+          <w:rFonts w:hint="eastAsia"/>
         </w:rPr>
         <w:fldChar w:fldCharType="begin"/>
       </w:r>
       <w:r>
         <w:rPr>
-          <w:rFonts w:ascii="Times New Roman" w:hAnsi="Times New Roman"/>
-          <w:noProof/>
-        </w:rPr>
-        <w:instrText xml:space="preserve"> TOC \h \z \c "Bảng" </w:instrText>
-      </w:r>
-      <w:r>
-        <w:rPr>
-          <w:rFonts w:ascii="Times New Roman" w:hAnsi="Times New Roman"/>
-          <w:noProof/>
+          <w:rFonts w:hint="eastAsia"/>
+        </w:rPr>
+        <w:instrText xml:space="preserve"> </w:instrText>
+      </w:r>
+      <w:r>
+        <w:instrText>TOC \h \z \t "Bảng" \c</w:instrText>
+      </w:r>
+      <w:r>
+        <w:rPr>
+          <w:rFonts w:hint="eastAsia"/>
+        </w:rPr>
+        <w:instrText xml:space="preserve"> </w:instrText>
+      </w:r>
+      <w:r>
+        <w:rPr>
+          <w:rFonts w:hint="eastAsia"/>
         </w:rPr>
         <w:fldChar w:fldCharType="separate"/>
       </w:r>
-      <w:hyperlink w:anchor="_Toc496109879" w:history="1">
+      <w:hyperlink w:anchor="_Toc106024209" w:history="1">
         <w:r>
           <w:rPr>
             <w:rStyle w:val="Hyperlink"/>
-            <w:rFonts w:ascii="Times New Roman" w:hAnsi="Times New Roman"/>
             <w:noProof/>
-            <w:lang w:val="fr-FR"/>
-          </w:rPr>
-          <w:t>Bảng 1: Mô tả các tín hiệu vào ra.</w:t>
-        </w:r>
-        <w:r>
-          <w:rPr>
-            <w:rFonts w:ascii="Times New Roman" w:hAnsi="Times New Roman"/>
+          </w:rPr>
+          <w:t>Bảng 1. Định nghĩa giao diện vào ra.</w:t>
+        </w:r>
+        <w:r>
+          <w:rPr>
             <w:noProof/>
             <w:webHidden/>
           </w:rPr>
@@ -10562,7 +9938,6 @@
         </w:r>
         <w:r>
           <w:rPr>
-            <w:rFonts w:ascii="Times New Roman" w:hAnsi="Times New Roman"/>
             <w:noProof/>
             <w:webHidden/>
           </w:rPr>
@@ -10570,39 +9945,49 @@
         </w:r>
         <w:r>
           <w:rPr>
-            <w:rFonts w:ascii="Times New Roman" w:hAnsi="Times New Roman"/>
             <w:noProof/>
             <w:webHidden/>
           </w:rPr>
-          <w:instrText xml:space="preserve"> PAGEREF _Toc496109879 \h </w:instrText>
-        </w:r>
-        <w:r>
-          <w:rPr>
-            <w:rFonts w:ascii="Times New Roman" w:hAnsi="Times New Roman"/>
+          <w:instrText xml:space="preserve"> PAGEREF _Toc106024209 \h </w:instrText>
+        </w:r>
+        <w:r>
+          <w:rPr>
             <w:noProof/>
             <w:webHidden/>
           </w:rPr>
+        </w:r>
+        <w:r>
+          <w:rPr>
+            <w:rFonts w:hint="eastAsia"/>
+            <w:noProof/>
+            <w:webHidden/>
+          </w:rPr>
           <w:fldChar w:fldCharType="separate"/>
         </w:r>
         <w:r>
           <w:rPr>
-            <w:rFonts w:ascii="Times New Roman" w:hAnsi="Times New Roman"/>
-            <w:b/>
-            <w:bCs/>
+            <w:rFonts w:hint="eastAsia"/>
             <w:noProof/>
             <w:webHidden/>
           </w:rPr>
-          <w:t>Error! Bookmark not defined.</w:t>
-        </w:r>
-        <w:r>
-          <w:rPr>
-            <w:rFonts w:ascii="Times New Roman" w:hAnsi="Times New Roman"/>
+          <w:t>8</w:t>
+        </w:r>
+        <w:r>
+          <w:rPr>
             <w:noProof/>
             <w:webHidden/>
           </w:rPr>
           <w:fldChar w:fldCharType="end"/>
         </w:r>
       </w:hyperlink>
+    </w:p>
+    <w:p>
+      <w:r>
+        <w:rPr>
+          <w:rFonts w:hint="eastAsia"/>
+        </w:rPr>
+        <w:fldChar w:fldCharType="end"/>
+      </w:r>
     </w:p>
     <w:p>
       <w:pPr>
@@ -10616,24 +10001,18 @@
           <w:rFonts w:ascii="Times New Roman" w:hAnsi="Times New Roman" w:cs="Times New Roman"/>
           <w:noProof/>
         </w:rPr>
-        <w:fldChar w:fldCharType="end"/>
-      </w:r>
+        <w:br w:type="page"/>
+      </w:r>
+      <w:bookmarkStart w:id="35" w:name="_Toc106024277"/>
       <w:r>
         <w:rPr>
           <w:rFonts w:ascii="Times New Roman" w:hAnsi="Times New Roman" w:cs="Times New Roman"/>
-          <w:noProof/>
-        </w:rPr>
-        <w:br w:type="page"/>
-      </w:r>
-      <w:bookmarkStart w:id="29" w:name="_Toc41576680"/>
-      <w:r>
-        <w:rPr>
-          <w:rFonts w:ascii="Times New Roman" w:hAnsi="Times New Roman" w:cs="Times New Roman"/>
         </w:rPr>
         <w:t>References</w:t>
       </w:r>
-      <w:bookmarkEnd w:id="29"/>
-    </w:p>
+      <w:bookmarkEnd w:id="35"/>
+    </w:p>
+    <w:bookmarkStart w:id="36" w:name="_Ref101273237"/>
     <w:p>
       <w:pPr>
         <w:numPr>
@@ -10648,15 +10027,95 @@
           <w:lang w:val="en-GB"/>
         </w:rPr>
       </w:pPr>
-      <w:bookmarkStart w:id="30" w:name="_Ref101273237"/>
       <w:r>
         <w:rPr>
           <w:rFonts w:ascii="Times New Roman" w:hAnsi="Times New Roman"/>
           <w:noProof/>
         </w:rPr>
+        <w:fldChar w:fldCharType="begin"/>
+      </w:r>
+      <w:r>
+        <w:rPr>
+          <w:rFonts w:ascii="Times New Roman" w:hAnsi="Times New Roman"/>
+          <w:noProof/>
+        </w:rPr>
+        <w:instrText xml:space="preserve"> HYPERLINK "</w:instrText>
+      </w:r>
+      <w:r>
+        <w:rPr>
+          <w:rFonts w:ascii="Times New Roman" w:hAnsi="Times New Roman"/>
+          <w:noProof/>
+        </w:rPr>
+        <w:instrText>https://towardsdatascience.com/intuitively-understanding-convolutions-for-deep-learning-1f6f42faee1</w:instrText>
+      </w:r>
+      <w:r>
+        <w:rPr>
+          <w:rFonts w:ascii="Times New Roman" w:hAnsi="Times New Roman"/>
+          <w:noProof/>
+        </w:rPr>
+        <w:instrText xml:space="preserve">" </w:instrText>
+      </w:r>
+      <w:r>
+        <w:rPr>
+          <w:rFonts w:ascii="Times New Roman" w:hAnsi="Times New Roman"/>
+          <w:noProof/>
+        </w:rPr>
+        <w:fldChar w:fldCharType="separate"/>
+      </w:r>
+      <w:r>
+        <w:rPr>
+          <w:rStyle w:val="Hyperlink"/>
+          <w:rFonts w:ascii="Times New Roman" w:hAnsi="Times New Roman"/>
+          <w:noProof/>
+        </w:rPr>
         <w:t>https://towardsdatascience.com/intuitively-understanding-convolutions-for-deep-learning-1f6f42faee1</w:t>
       </w:r>
-      <w:bookmarkEnd w:id="30"/>
+      <w:bookmarkEnd w:id="36"/>
+      <w:r>
+        <w:rPr>
+          <w:rFonts w:ascii="Times New Roman" w:hAnsi="Times New Roman"/>
+          <w:noProof/>
+        </w:rPr>
+        <w:fldChar w:fldCharType="end"/>
+      </w:r>
+    </w:p>
+    <w:p>
+      <w:pPr>
+        <w:numPr>
+          <w:ilvl w:val="0"/>
+          <w:numId w:val="4"/>
+        </w:numPr>
+        <w:suppressAutoHyphens/>
+        <w:jc w:val="left"/>
+        <w:rPr>
+          <w:rFonts w:ascii="Times New Roman" w:eastAsia="Times New Roman" w:hAnsi="Times New Roman"/>
+          <w:noProof/>
+          <w:lang w:val="en-GB"/>
+        </w:rPr>
+      </w:pPr>
+      <w:hyperlink r:id="rId19" w:history="1">
+        <w:r>
+          <w:rPr>
+            <w:rStyle w:val="Hyperlink"/>
+            <w:rFonts w:ascii="Times New Roman" w:eastAsia="Times New Roman" w:hAnsi="Times New Roman" w:hint="eastAsia"/>
+            <w:noProof/>
+            <w:lang w:val="en-GB"/>
+          </w:rPr>
+          <w:t>https://dayhocstem.com/blog/2021/02/ma-nguon-vhdl-muc-rtl-mach-nhan-2-ma-tran.html</w:t>
+        </w:r>
+      </w:hyperlink>
+    </w:p>
+    <w:p>
+      <w:pPr>
+        <w:suppressAutoHyphens/>
+        <w:ind w:left="720"/>
+        <w:jc w:val="left"/>
+        <w:rPr>
+          <w:rFonts w:ascii="Times New Roman" w:eastAsia="Times New Roman" w:hAnsi="Times New Roman"/>
+          <w:noProof/>
+          <w:lang w:val="en-GB"/>
+        </w:rPr>
+      </w:pPr>
     </w:p>
     <w:sectPr>
       <w:pgSz w:w="11906" w:h="16838" w:code="9"/>
@@ -10727,7 +10186,7 @@
         <w:rFonts w:hint="eastAsia"/>
         <w:noProof/>
       </w:rPr>
-      <w:t>20</w:t>
+      <w:t>4</w:t>
     </w:r>
     <w:r>
       <w:fldChar w:fldCharType="end"/>
@@ -11056,7 +10515,7 @@
   <w:abstractNum w:abstractNumId="3" w15:restartNumberingAfterBreak="0">
     <w:nsid w:val="28DB1D40"/>
     <w:multiLevelType w:val="multilevel"/>
-    <w:tmpl w:val="25C8E418"/>
+    <w:tmpl w:val="D406615E"/>
     <w:lvl w:ilvl="0">
       <w:start w:val="1"/>
       <w:numFmt w:val="decimal"/>
@@ -13491,6 +12950,42 @@
       <w:szCs w:val="26"/>
     </w:rPr>
   </w:style>
+  <w:style w:type="paragraph" w:customStyle="1" w:styleId="Bng">
+    <w:name w:val="Bảng"/>
+    <w:basedOn w:val="Normal"/>
+    <w:next w:val="Normal"/>
+    <w:qFormat/>
+    <w:rsid w:val="00566FBE"/>
+    <w:pPr>
+      <w:spacing w:line="312" w:lineRule="auto"/>
+      <w:jc w:val="center"/>
+    </w:pPr>
+    <w:rPr>
+      <w:rFonts w:ascii="Times New Roman" w:hAnsi="Times New Roman"/>
+      <w:i/>
+      <w:color w:val="1F4E79" w:themeColor="accent1" w:themeShade="80"/>
+      <w:sz w:val="26"/>
+      <w:lang w:val="fr-FR"/>
+    </w:rPr>
+  </w:style>
+  <w:style w:type="paragraph" w:customStyle="1" w:styleId="Hnh">
+    <w:name w:val="Hình"/>
+    <w:basedOn w:val="Normal"/>
+    <w:qFormat/>
+    <w:rsid w:val="00614115"/>
+    <w:pPr>
+      <w:spacing w:line="312" w:lineRule="auto"/>
+      <w:jc w:val="center"/>
+    </w:pPr>
+    <w:rPr>
+      <w:rFonts w:ascii="Times New Roman" w:hAnsi="Times New Roman"/>
+      <w:i/>
+      <w:noProof/>
+      <w:color w:val="C00000"/>
+      <w:sz w:val="26"/>
+      <w:lang w:val="fr-FR"/>
+    </w:rPr>
+  </w:style>
 </w:styles>
 </file>
 
@@ -13760,7 +13255,7 @@
 </file>
 
 <file path=customXml/itemProps1.xml><?xml version="1.0" encoding="utf-8"?>
-<ds:datastoreItem xmlns:ds="http://schemas.openxmlformats.org/officeDocument/2006/customXml" ds:itemID="{F0BCCEB6-7547-4852-A978-8C3B1AE2BBE7}">
+<ds:datastoreItem xmlns:ds="http://schemas.openxmlformats.org/officeDocument/2006/customXml" ds:itemID="{536894ED-442B-4579-8EB1-863C2C132FEC}">
   <ds:schemaRefs>
     <ds:schemaRef ds:uri="http://schemas.openxmlformats.org/officeDocument/2006/bibliography"/>
   </ds:schemaRefs>
